--- a/server/controllers/client/files/docTemplate.docx
+++ b/server/controllers/client/files/docTemplate.docx
@@ -1,6 +1,6 @@
 
 <file path=word/document.xml><?xml version="1.0" encoding="utf-8"?>
-<w:document xmlns:wpc="http://schemas.microsoft.com/office/word/2010/wordprocessingCanvas" xmlns:cx="http://schemas.microsoft.com/office/drawing/2014/chartex" xmlns:cx1="http://schemas.microsoft.com/office/drawing/2015/9/8/chartex" xmlns:cx2="http://schemas.microsoft.com/office/drawing/2015/10/21/chartex" xmlns:cx3="http://schemas.microsoft.com/office/drawing/2016/5/9/chartex" xmlns:cx4="http://schemas.microsoft.com/office/drawing/2016/5/10/chartex" xmlns:cx5="http://schemas.microsoft.com/office/drawing/2016/5/11/chartex" xmlns:cx6="http://schemas.microsoft.com/office/drawing/2016/5/12/chartex" xmlns:cx7="http://schemas.microsoft.com/office/drawing/2016/5/13/chartex" xmlns:cx8="http://schemas.microsoft.com/office/drawing/2016/5/14/chartex" xmlns:mc="http://schemas.openxmlformats.org/markup-compatibility/2006" xmlns:aink="http://schemas.microsoft.com/office/drawing/2016/ink" xmlns:am3d="http://schemas.microsoft.com/office/drawing/2017/model3d" xmlns:o="urn:schemas-microsoft-com:office:office" xmlns:r="http://schemas.openxmlformats.org/officeDocument/2006/relationships" xmlns:m="http://schemas.openxmlformats.org/officeDocument/2006/math" xmlns:v="urn:schemas-microsoft-com:vml" xmlns:wp14="http://schemas.microsoft.com/office/word/2010/wordprocessingDrawing" xmlns:wp="http://schemas.openxmlformats.org/drawingml/2006/wordprocessingDrawing" xmlns:w10="urn:schemas-microsoft-com:office:word" xmlns:w="http://schemas.openxmlformats.org/wordprocessingml/2006/main" xmlns:w14="http://schemas.microsoft.com/office/word/2010/wordml" xmlns:w15="http://schemas.microsoft.com/office/word/2012/wordml" xmlns:w16cex="http://schemas.microsoft.com/office/word/2018/wordml/cex" xmlns:w16cid="http://schemas.microsoft.com/office/word/2016/wordml/cid" xmlns:w16="http://schemas.microsoft.com/office/word/2018/wordml" xmlns:w16se="http://schemas.microsoft.com/office/word/2015/wordml/symex" xmlns:wpg="http://schemas.microsoft.com/office/word/2010/wordprocessingGroup" xmlns:wpi="http://schemas.microsoft.com/office/word/2010/wordprocessingInk" xmlns:wne="http://schemas.microsoft.com/office/word/2006/wordml" xmlns:wps="http://schemas.microsoft.com/office/word/2010/wordprocessingShape" mc:Ignorable="w14 w15 w16se w16cid w16 w16cex wp14">
+<w:document xmlns:wpc="http://schemas.microsoft.com/office/word/2010/wordprocessingCanvas" xmlns:cx="http://schemas.microsoft.com/office/drawing/2014/chartex" xmlns:cx1="http://schemas.microsoft.com/office/drawing/2015/9/8/chartex" xmlns:cx2="http://schemas.microsoft.com/office/drawing/2015/10/21/chartex" xmlns:cx3="http://schemas.microsoft.com/office/drawing/2016/5/9/chartex" xmlns:cx4="http://schemas.microsoft.com/office/drawing/2016/5/10/chartex" xmlns:cx5="http://schemas.microsoft.com/office/drawing/2016/5/11/chartex" xmlns:cx6="http://schemas.microsoft.com/office/drawing/2016/5/12/chartex" xmlns:cx7="http://schemas.microsoft.com/office/drawing/2016/5/13/chartex" xmlns:cx8="http://schemas.microsoft.com/office/drawing/2016/5/14/chartex" xmlns:mc="http://schemas.openxmlformats.org/markup-compatibility/2006" xmlns:aink="http://schemas.microsoft.com/office/drawing/2016/ink" xmlns:am3d="http://schemas.microsoft.com/office/drawing/2017/model3d" xmlns:o="urn:schemas-microsoft-com:office:office" xmlns:r="http://schemas.openxmlformats.org/officeDocument/2006/relationships" xmlns:m="http://schemas.openxmlformats.org/officeDocument/2006/math" xmlns:v="urn:schemas-microsoft-com:vml" xmlns:wp14="http://schemas.microsoft.com/office/word/2010/wordprocessingDrawing" xmlns:wp="http://schemas.openxmlformats.org/drawingml/2006/wordprocessingDrawing" xmlns:w10="urn:schemas-microsoft-com:office:word" xmlns:w="http://schemas.openxmlformats.org/wordprocessingml/2006/main" xmlns:w14="http://schemas.microsoft.com/office/word/2010/wordml" xmlns:w15="http://schemas.microsoft.com/office/word/2012/wordml" xmlns:w16cex="http://schemas.microsoft.com/office/word/2018/wordml/cex" xmlns:w16cid="http://schemas.microsoft.com/office/word/2016/wordml/cid" xmlns:w16="http://schemas.microsoft.com/office/word/2018/wordml" xmlns:w16sdtdh="http://schemas.microsoft.com/office/word/2020/wordml/sdtdatahash" xmlns:w16se="http://schemas.microsoft.com/office/word/2015/wordml/symex" xmlns:wpg="http://schemas.microsoft.com/office/word/2010/wordprocessingGroup" xmlns:wpi="http://schemas.microsoft.com/office/word/2010/wordprocessingInk" xmlns:wne="http://schemas.microsoft.com/office/word/2006/wordml" xmlns:wps="http://schemas.microsoft.com/office/word/2010/wordprocessingShape" mc:Ignorable="w14 w15 w16se w16cid w16 w16cex w16sdtdh wp14">
   <w:body>
     <w:p>
       <w:r>
@@ -339,8 +339,13 @@
       <w:r>
         <w:t>{</w:t>
       </w:r>
-      <w:r>
-        <w:t>client_name}</w:t>
+      <w:proofErr w:type="spellStart"/>
+      <w:r>
+        <w:t>client_name</w:t>
+      </w:r>
+      <w:proofErr w:type="spellEnd"/>
+      <w:r>
+        <w:t>}</w:t>
       </w:r>
     </w:p>
     <w:p>
@@ -360,13 +365,23 @@
         </w:rPr>
         <w:t>{</w:t>
       </w:r>
+      <w:proofErr w:type="spellStart"/>
       <w:r>
         <w:rPr>
           <w:b w:val="0"/>
           <w:color w:val="2E74B5" w:themeColor="accent5" w:themeShade="BF"/>
           <w:sz w:val="44"/>
         </w:rPr>
-        <w:t>pro_date}</w:t>
+        <w:t>pro_date</w:t>
+      </w:r>
+      <w:proofErr w:type="spellEnd"/>
+      <w:r>
+        <w:rPr>
+          <w:b w:val="0"/>
+          <w:color w:val="2E74B5" w:themeColor="accent5" w:themeShade="BF"/>
+          <w:sz w:val="44"/>
+        </w:rPr>
+        <w:t>}</w:t>
       </w:r>
     </w:p>
     <w:p>
@@ -464,6 +479,7 @@
         </w:rPr>
         <w:t>{</w:t>
       </w:r>
+      <w:proofErr w:type="spellStart"/>
       <w:r>
         <w:rPr>
           <w:rFonts w:ascii="Lato" w:eastAsia="Times New Roman" w:hAnsi="Lato" w:cs="Segoe UI Light"/>
@@ -471,7 +487,17 @@
           <w:sz w:val="32"/>
           <w:szCs w:val="36"/>
         </w:rPr>
-        <w:t>ss_name}</w:t>
+        <w:t>ss_name</w:t>
+      </w:r>
+      <w:proofErr w:type="spellEnd"/>
+      <w:r>
+        <w:rPr>
+          <w:rFonts w:ascii="Lato" w:eastAsia="Times New Roman" w:hAnsi="Lato" w:cs="Segoe UI Light"/>
+          <w:color w:val="2E74B5" w:themeColor="accent5" w:themeShade="BF"/>
+          <w:sz w:val="32"/>
+          <w:szCs w:val="36"/>
+        </w:rPr>
+        <w:t>}</w:t>
       </w:r>
     </w:p>
     <w:p>
@@ -494,6 +520,7 @@
         </w:rPr>
         <w:t>{</w:t>
       </w:r>
+      <w:proofErr w:type="spellStart"/>
       <w:r>
         <w:rPr>
           <w:rFonts w:eastAsia="Times New Roman" w:cs="Segoe UI Light"/>
@@ -501,7 +528,17 @@
           <w:sz w:val="28"/>
           <w:szCs w:val="32"/>
         </w:rPr>
-        <w:t>ss_designation}</w:t>
+        <w:t>ss_designation</w:t>
+      </w:r>
+      <w:proofErr w:type="spellEnd"/>
+      <w:r>
+        <w:rPr>
+          <w:rFonts w:eastAsia="Times New Roman" w:cs="Segoe UI Light"/>
+          <w:color w:val="373739"/>
+          <w:sz w:val="28"/>
+          <w:szCs w:val="32"/>
+        </w:rPr>
+        <w:t>}</w:t>
       </w:r>
       <w:r>
         <w:rPr>
@@ -523,6 +560,7 @@
           </w:rPr>
           <w:t>{</w:t>
         </w:r>
+        <w:proofErr w:type="spellStart"/>
         <w:r>
           <w:rPr>
             <w:rStyle w:val="Hyperlink"/>
@@ -531,7 +569,18 @@
             <w:sz w:val="22"/>
             <w:szCs w:val="28"/>
           </w:rPr>
-          <w:t>ss_email}</w:t>
+          <w:t>ss_email</w:t>
+        </w:r>
+        <w:proofErr w:type="spellEnd"/>
+        <w:r>
+          <w:rPr>
+            <w:rStyle w:val="Hyperlink"/>
+            <w:rFonts w:eastAsia="Times New Roman" w:cs="Segoe UI Light"/>
+            <w:color w:val="2E74B5" w:themeColor="accent5" w:themeShade="BF"/>
+            <w:sz w:val="22"/>
+            <w:szCs w:val="28"/>
+          </w:rPr>
+          <w:t>}</w:t>
         </w:r>
       </w:hyperlink>
     </w:p>
@@ -553,8 +602,9 @@
           <w:sz w:val="22"/>
           <w:szCs w:val="28"/>
         </w:rPr>
-        <w:t>Mobile:  </w:t>
-      </w:r>
+        <w:t>Mobile</w:t>
+      </w:r>
+      <w:proofErr w:type="gramStart"/>
       <w:r>
         <w:rPr>
           <w:rFonts w:eastAsia="Times New Roman" w:cs="Segoe UI Light"/>
@@ -562,7 +612,7 @@
           <w:sz w:val="22"/>
           <w:szCs w:val="28"/>
         </w:rPr>
-        <w:t>{</w:t>
+        <w:t>:  </w:t>
       </w:r>
       <w:r>
         <w:rPr>
@@ -571,7 +621,28 @@
           <w:sz w:val="22"/>
           <w:szCs w:val="28"/>
         </w:rPr>
-        <w:t>ss_phone}</w:t>
+        <w:t>{</w:t>
+      </w:r>
+      <w:proofErr w:type="spellStart"/>
+      <w:proofErr w:type="gramEnd"/>
+      <w:r>
+        <w:rPr>
+          <w:rFonts w:eastAsia="Times New Roman" w:cs="Segoe UI Light"/>
+          <w:color w:val="373739"/>
+          <w:sz w:val="22"/>
+          <w:szCs w:val="28"/>
+        </w:rPr>
+        <w:t>ss_phone</w:t>
+      </w:r>
+      <w:proofErr w:type="spellEnd"/>
+      <w:r>
+        <w:rPr>
+          <w:rFonts w:eastAsia="Times New Roman" w:cs="Segoe UI Light"/>
+          <w:color w:val="373739"/>
+          <w:sz w:val="22"/>
+          <w:szCs w:val="28"/>
+        </w:rPr>
+        <w:t>}</w:t>
       </w:r>
     </w:p>
     <w:p>
@@ -1699,11 +1770,19 @@
         </w:rPr>
         <w:t>{</w:t>
       </w:r>
+      <w:proofErr w:type="spellStart"/>
       <w:r>
         <w:rPr>
           <w:bCs/>
         </w:rPr>
-        <w:t>client_name}</w:t>
+        <w:t>client_name</w:t>
+      </w:r>
+      <w:proofErr w:type="spellEnd"/>
+      <w:r>
+        <w:rPr>
+          <w:bCs/>
+        </w:rPr>
+        <w:t>}</w:t>
       </w:r>
       <w:r>
         <w:rPr>
@@ -1735,7 +1814,15 @@
       </w:pPr>
       <w:bookmarkStart w:id="1" w:name="_Toc83975603"/>
       <w:r>
-        <w:t>Why choose Affinity</w:t>
+        <w:t xml:space="preserve">Why </w:t>
+      </w:r>
+      <w:proofErr w:type="gramStart"/>
+      <w:r>
+        <w:t>choose</w:t>
+      </w:r>
+      <w:proofErr w:type="gramEnd"/>
+      <w:r>
+        <w:t xml:space="preserve"> Affinity</w:t>
       </w:r>
       <w:r>
         <w:t>?</w:t>
@@ -1824,7 +1911,15 @@
         <w:ind w:left="357" w:hanging="357"/>
       </w:pPr>
       <w:r>
-        <w:t xml:space="preserve">A refined, intuitive and flexible interface for both </w:t>
+        <w:t xml:space="preserve">A refined, </w:t>
+      </w:r>
+      <w:proofErr w:type="gramStart"/>
+      <w:r>
+        <w:t>intuitive</w:t>
+      </w:r>
+      <w:proofErr w:type="gramEnd"/>
+      <w:r>
+        <w:t xml:space="preserve"> and flexible interface for both </w:t>
       </w:r>
       <w:r>
         <w:t>practitioners</w:t>
@@ -1881,8 +1976,13 @@
       <w:r>
         <w:t xml:space="preserve">by </w:t>
       </w:r>
-      <w:r>
-        <w:t>LexisCare, your firm will have access to regular software updates, our online knowledge base, online</w:t>
+      <w:proofErr w:type="spellStart"/>
+      <w:r>
+        <w:t>LexisCare</w:t>
+      </w:r>
+      <w:proofErr w:type="spellEnd"/>
+      <w:r>
+        <w:t>, your firm will have access to regular software updates, our online knowledge base, online</w:t>
       </w:r>
       <w:r>
         <w:t xml:space="preserve"> training and help</w:t>
@@ -1992,6 +2092,7 @@
       <w:r>
         <w:t>{/</w:t>
       </w:r>
+      <w:proofErr w:type="spellStart"/>
       <w:r>
         <w:rPr>
           <w:rFonts w:ascii="Arial Nova" w:hAnsi="Arial Nova"/>
@@ -1999,6 +2100,7 @@
         </w:rPr>
         <w:t>specificsSections</w:t>
       </w:r>
+      <w:proofErr w:type="spellEnd"/>
       <w:r>
         <w:t>}</w:t>
       </w:r>
@@ -2085,11 +2187,19 @@
         </w:rPr>
         <w:t>{</w:t>
       </w:r>
+      <w:proofErr w:type="spellStart"/>
       <w:r>
         <w:rPr>
           <w:bCs/>
         </w:rPr>
-        <w:t>client_name}</w:t>
+        <w:t>client_name</w:t>
+      </w:r>
+      <w:proofErr w:type="spellEnd"/>
+      <w:r>
+        <w:rPr>
+          <w:bCs/>
+        </w:rPr>
+        <w:t>}</w:t>
       </w:r>
       <w:bookmarkEnd w:id="8"/>
       <w:r>
@@ -2197,6 +2307,7 @@
               </w:rPr>
               <w:t>{</w:t>
             </w:r>
+            <w:proofErr w:type="gramStart"/>
             <w:r>
               <w:rPr>
                 <w:rFonts w:ascii="Arial Nova" w:eastAsiaTheme="minorHAnsi" w:hAnsi="Arial Nova" w:cstheme="minorBidi"/>
@@ -2213,7 +2324,17 @@
                 <w:szCs w:val="22"/>
                 <w:lang w:eastAsia="en-US"/>
               </w:rPr>
-              <w:t xml:space="preserve">        </w:t>
+              <w:t xml:space="preserve">   </w:t>
+            </w:r>
+            <w:proofErr w:type="gramEnd"/>
+            <w:r>
+              <w:rPr>
+                <w:rFonts w:ascii="Arial Nova" w:eastAsiaTheme="minorHAnsi" w:hAnsi="Arial Nova" w:cstheme="minorBidi"/>
+                <w:bCs/>
+                <w:szCs w:val="22"/>
+                <w:lang w:eastAsia="en-US"/>
+              </w:rPr>
+              <w:t xml:space="preserve">     </w:t>
             </w:r>
           </w:p>
         </w:tc>
@@ -2313,8 +2434,9 @@
                 <w:bCs/>
                 <w:lang w:eastAsia="en-US"/>
               </w:rPr>
-              <w:t>{#modules_selected}</w:t>
-            </w:r>
+              <w:t>{#modules_</w:t>
+            </w:r>
+            <w:proofErr w:type="gramStart"/>
             <w:r>
               <w:rPr>
                 <w:rFonts w:ascii="Arial Nova Light" w:hAnsi="Arial Nova Light"/>
@@ -2322,7 +2444,26 @@
                 <w:bCs/>
                 <w:lang w:eastAsia="en-US"/>
               </w:rPr>
-              <w:t>{#module_names}</w:t>
+              <w:t>selected}</w:t>
+            </w:r>
+            <w:r>
+              <w:rPr>
+                <w:rFonts w:ascii="Arial Nova Light" w:hAnsi="Arial Nova Light"/>
+                <w:b w:val="0"/>
+                <w:bCs/>
+                <w:lang w:eastAsia="en-US"/>
+              </w:rPr>
+              <w:t>{</w:t>
+            </w:r>
+            <w:proofErr w:type="gramEnd"/>
+            <w:r>
+              <w:rPr>
+                <w:rFonts w:ascii="Arial Nova Light" w:hAnsi="Arial Nova Light"/>
+                <w:b w:val="0"/>
+                <w:bCs/>
+                <w:lang w:eastAsia="en-US"/>
+              </w:rPr>
+              <w:t>#module_names}</w:t>
             </w:r>
           </w:p>
           <w:p>
@@ -2361,7 +2502,67 @@
                 <w:bCs/>
                 <w:lang w:eastAsia="en-US"/>
               </w:rPr>
-              <w:t>{/module_names}{/modules_selected}</w:t>
+              <w:t>{/</w:t>
+            </w:r>
+            <w:proofErr w:type="spellStart"/>
+            <w:r>
+              <w:rPr>
+                <w:rFonts w:ascii="Arial Nova Light" w:hAnsi="Arial Nova Light"/>
+                <w:b w:val="0"/>
+                <w:bCs/>
+                <w:lang w:eastAsia="en-US"/>
+              </w:rPr>
+              <w:t>module_</w:t>
+            </w:r>
+            <w:proofErr w:type="gramStart"/>
+            <w:r>
+              <w:rPr>
+                <w:rFonts w:ascii="Arial Nova Light" w:hAnsi="Arial Nova Light"/>
+                <w:b w:val="0"/>
+                <w:bCs/>
+                <w:lang w:eastAsia="en-US"/>
+              </w:rPr>
+              <w:t>names</w:t>
+            </w:r>
+            <w:proofErr w:type="spellEnd"/>
+            <w:r>
+              <w:rPr>
+                <w:rFonts w:ascii="Arial Nova Light" w:hAnsi="Arial Nova Light"/>
+                <w:b w:val="0"/>
+                <w:bCs/>
+                <w:lang w:eastAsia="en-US"/>
+              </w:rPr>
+              <w:t>}{</w:t>
+            </w:r>
+            <w:proofErr w:type="gramEnd"/>
+            <w:r>
+              <w:rPr>
+                <w:rFonts w:ascii="Arial Nova Light" w:hAnsi="Arial Nova Light"/>
+                <w:b w:val="0"/>
+                <w:bCs/>
+                <w:lang w:eastAsia="en-US"/>
+              </w:rPr>
+              <w:t>/</w:t>
+            </w:r>
+            <w:proofErr w:type="spellStart"/>
+            <w:r>
+              <w:rPr>
+                <w:rFonts w:ascii="Arial Nova Light" w:hAnsi="Arial Nova Light"/>
+                <w:b w:val="0"/>
+                <w:bCs/>
+                <w:lang w:eastAsia="en-US"/>
+              </w:rPr>
+              <w:t>modules_selected</w:t>
+            </w:r>
+            <w:proofErr w:type="spellEnd"/>
+            <w:r>
+              <w:rPr>
+                <w:rFonts w:ascii="Arial Nova Light" w:hAnsi="Arial Nova Light"/>
+                <w:b w:val="0"/>
+                <w:bCs/>
+                <w:lang w:eastAsia="en-US"/>
+              </w:rPr>
+              <w:t>}</w:t>
             </w:r>
           </w:p>
         </w:tc>
@@ -2434,7 +2635,27 @@
           <w:szCs w:val="22"/>
           <w:lang w:eastAsia="en-US"/>
         </w:rPr>
-        <w:t>{/software_licenses}</w:t>
+        <w:t>{/</w:t>
+      </w:r>
+      <w:proofErr w:type="spellStart"/>
+      <w:r>
+        <w:rPr>
+          <w:rFonts w:ascii="Arial Nova Light" w:eastAsiaTheme="minorHAnsi" w:hAnsi="Arial Nova Light" w:cstheme="minorBidi"/>
+          <w:b w:val="0"/>
+          <w:szCs w:val="22"/>
+          <w:lang w:eastAsia="en-US"/>
+        </w:rPr>
+        <w:t>software_licenses</w:t>
+      </w:r>
+      <w:proofErr w:type="spellEnd"/>
+      <w:r>
+        <w:rPr>
+          <w:rFonts w:ascii="Arial Nova Light" w:eastAsiaTheme="minorHAnsi" w:hAnsi="Arial Nova Light" w:cstheme="minorBidi"/>
+          <w:b w:val="0"/>
+          <w:szCs w:val="22"/>
+          <w:lang w:eastAsia="en-US"/>
+        </w:rPr>
+        <w:t>}</w:t>
       </w:r>
       <w:r>
         <w:rPr>
@@ -2570,8 +2791,9 @@
           <w:szCs w:val="22"/>
           <w:lang w:eastAsia="en-US"/>
         </w:rPr>
-        <w:t xml:space="preserve"> : {</w:t>
-      </w:r>
+        <w:t>: {</w:t>
+      </w:r>
+      <w:proofErr w:type="spellStart"/>
       <w:r>
         <w:rPr>
           <w:rFonts w:ascii="Arial Nova Light" w:eastAsiaTheme="minorHAnsi" w:hAnsi="Arial Nova Light" w:cstheme="minorBidi"/>
@@ -2597,7 +2819,17 @@
           <w:szCs w:val="22"/>
           <w:lang w:eastAsia="en-US"/>
         </w:rPr>
-        <w:t>SubTotal}</w:t>
+        <w:t>SubTotal</w:t>
+      </w:r>
+      <w:proofErr w:type="spellEnd"/>
+      <w:r>
+        <w:rPr>
+          <w:rFonts w:ascii="Arial Nova Light" w:eastAsiaTheme="minorHAnsi" w:hAnsi="Arial Nova Light" w:cstheme="minorBidi"/>
+          <w:b w:val="0"/>
+          <w:szCs w:val="22"/>
+          <w:lang w:eastAsia="en-US"/>
+        </w:rPr>
+        <w:t>}</w:t>
       </w:r>
     </w:p>
     <w:tbl>
@@ -2843,7 +3075,47 @@
                 <w:bCs/>
                 <w:lang w:eastAsia="en-US"/>
               </w:rPr>
-              <w:t>{/module_names}{/module}</w:t>
+              <w:t>{/</w:t>
+            </w:r>
+            <w:proofErr w:type="spellStart"/>
+            <w:r>
+              <w:rPr>
+                <w:rFonts w:ascii="Arial Nova Light" w:hAnsi="Arial Nova Light"/>
+                <w:b w:val="0"/>
+                <w:bCs/>
+                <w:lang w:eastAsia="en-US"/>
+              </w:rPr>
+              <w:t>module_</w:t>
+            </w:r>
+            <w:proofErr w:type="gramStart"/>
+            <w:r>
+              <w:rPr>
+                <w:rFonts w:ascii="Arial Nova Light" w:hAnsi="Arial Nova Light"/>
+                <w:b w:val="0"/>
+                <w:bCs/>
+                <w:lang w:eastAsia="en-US"/>
+              </w:rPr>
+              <w:t>names</w:t>
+            </w:r>
+            <w:proofErr w:type="spellEnd"/>
+            <w:r>
+              <w:rPr>
+                <w:rFonts w:ascii="Arial Nova Light" w:hAnsi="Arial Nova Light"/>
+                <w:b w:val="0"/>
+                <w:bCs/>
+                <w:lang w:eastAsia="en-US"/>
+              </w:rPr>
+              <w:t>}{</w:t>
+            </w:r>
+            <w:proofErr w:type="gramEnd"/>
+            <w:r>
+              <w:rPr>
+                <w:rFonts w:ascii="Arial Nova Light" w:hAnsi="Arial Nova Light"/>
+                <w:b w:val="0"/>
+                <w:bCs/>
+                <w:lang w:eastAsia="en-US"/>
+              </w:rPr>
+              <w:t>/module}</w:t>
             </w:r>
           </w:p>
         </w:tc>
@@ -2920,7 +3192,27 @@
           <w:szCs w:val="22"/>
           <w:lang w:eastAsia="en-US"/>
         </w:rPr>
-        <w:t>{/prof_services}</w:t>
+        <w:t>{/</w:t>
+      </w:r>
+      <w:proofErr w:type="spellStart"/>
+      <w:r>
+        <w:rPr>
+          <w:rFonts w:ascii="Arial Nova Light" w:eastAsiaTheme="minorHAnsi" w:hAnsi="Arial Nova Light" w:cstheme="minorBidi"/>
+          <w:b w:val="0"/>
+          <w:szCs w:val="22"/>
+          <w:lang w:eastAsia="en-US"/>
+        </w:rPr>
+        <w:t>prof_services</w:t>
+      </w:r>
+      <w:proofErr w:type="spellEnd"/>
+      <w:r>
+        <w:rPr>
+          <w:rFonts w:ascii="Arial Nova Light" w:eastAsiaTheme="minorHAnsi" w:hAnsi="Arial Nova Light" w:cstheme="minorBidi"/>
+          <w:b w:val="0"/>
+          <w:szCs w:val="22"/>
+          <w:lang w:eastAsia="en-US"/>
+        </w:rPr>
+        <w:t>}</w:t>
       </w:r>
       <w:r>
         <w:rPr>
@@ -2991,7 +3283,27 @@
                 <w:szCs w:val="22"/>
                 <w:lang w:eastAsia="en-US"/>
               </w:rPr>
-              <w:t>Professional Services Subtotal : {ServicesSubTotal}</w:t>
+              <w:t>Professional Services Subtotal: {</w:t>
+            </w:r>
+            <w:proofErr w:type="spellStart"/>
+            <w:r>
+              <w:rPr>
+                <w:rFonts w:ascii="Arial Nova Light" w:eastAsiaTheme="minorHAnsi" w:hAnsi="Arial Nova Light" w:cstheme="minorBidi"/>
+                <w:b w:val="0"/>
+                <w:szCs w:val="22"/>
+                <w:lang w:eastAsia="en-US"/>
+              </w:rPr>
+              <w:t>ServicesSubTotal</w:t>
+            </w:r>
+            <w:proofErr w:type="spellEnd"/>
+            <w:r>
+              <w:rPr>
+                <w:rFonts w:ascii="Arial Nova Light" w:eastAsiaTheme="minorHAnsi" w:hAnsi="Arial Nova Light" w:cstheme="minorBidi"/>
+                <w:b w:val="0"/>
+                <w:szCs w:val="22"/>
+                <w:lang w:eastAsia="en-US"/>
+              </w:rPr>
+              <w:t>}</w:t>
             </w:r>
             <w:r>
               <w:rPr>
@@ -3065,6 +3377,7 @@
               </w:rPr>
               <w:t>{</w:t>
             </w:r>
+            <w:proofErr w:type="spellStart"/>
             <w:r>
               <w:rPr>
                 <w:rFonts w:ascii="Arial Nova" w:eastAsiaTheme="minorHAnsi" w:hAnsi="Arial Nova" w:cstheme="minorBidi"/>
@@ -3074,6 +3387,7 @@
               </w:rPr>
               <w:t>UpfrontInvestment</w:t>
             </w:r>
+            <w:proofErr w:type="spellEnd"/>
             <w:r>
               <w:rPr>
                 <w:rFonts w:ascii="Arial Nova" w:eastAsiaTheme="minorHAnsi" w:hAnsi="Arial Nova" w:cstheme="minorBidi"/>
@@ -3128,6 +3442,7 @@
               </w:rPr>
               <w:t xml:space="preserve">       {</w:t>
             </w:r>
+            <w:proofErr w:type="spellStart"/>
             <w:r>
               <w:rPr>
                 <w:rFonts w:ascii="Arial Nova" w:eastAsiaTheme="minorHAnsi" w:hAnsi="Arial Nova" w:cstheme="minorBidi"/>
@@ -3138,6 +3453,7 @@
               <w:t>TotalCostExcl</w:t>
             </w:r>
             <w:bookmarkEnd w:id="10"/>
+            <w:proofErr w:type="spellEnd"/>
             <w:r>
               <w:rPr>
                 <w:rFonts w:ascii="Arial Nova" w:eastAsiaTheme="minorHAnsi" w:hAnsi="Arial Nova" w:cstheme="minorBidi"/>
@@ -3205,6 +3521,7 @@
               </w:rPr>
               <w:t>{</w:t>
             </w:r>
+            <w:proofErr w:type="spellStart"/>
             <w:r>
               <w:rPr>
                 <w:rFonts w:ascii="Arial Nova Light" w:eastAsiaTheme="minorHAnsi" w:hAnsi="Arial Nova Light" w:cstheme="minorBidi"/>
@@ -3212,8 +3529,29 @@
                 <w:szCs w:val="22"/>
                 <w:lang w:eastAsia="en-US"/>
               </w:rPr>
-              <w:t>GST_percentage}%</w:t>
-            </w:r>
+              <w:t>GST_</w:t>
+            </w:r>
+            <w:proofErr w:type="gramStart"/>
+            <w:r>
+              <w:rPr>
+                <w:rFonts w:ascii="Arial Nova Light" w:eastAsiaTheme="minorHAnsi" w:hAnsi="Arial Nova Light" w:cstheme="minorBidi"/>
+                <w:b w:val="0"/>
+                <w:szCs w:val="22"/>
+                <w:lang w:eastAsia="en-US"/>
+              </w:rPr>
+              <w:t>percentage</w:t>
+            </w:r>
+            <w:proofErr w:type="spellEnd"/>
+            <w:r>
+              <w:rPr>
+                <w:rFonts w:ascii="Arial Nova Light" w:eastAsiaTheme="minorHAnsi" w:hAnsi="Arial Nova Light" w:cstheme="minorBidi"/>
+                <w:b w:val="0"/>
+                <w:szCs w:val="22"/>
+                <w:lang w:eastAsia="en-US"/>
+              </w:rPr>
+              <w:t>}%</w:t>
+            </w:r>
+            <w:proofErr w:type="gramEnd"/>
           </w:p>
         </w:tc>
         <w:tc>
@@ -3252,6 +3590,7 @@
               </w:rPr>
               <w:t>{</w:t>
             </w:r>
+            <w:proofErr w:type="spellStart"/>
             <w:r>
               <w:rPr>
                 <w:rFonts w:ascii="Arial Nova Light" w:eastAsiaTheme="minorHAnsi" w:hAnsi="Arial Nova Light" w:cstheme="minorBidi"/>
@@ -3262,6 +3601,7 @@
               <w:t>GSTonTotal</w:t>
             </w:r>
             <w:bookmarkEnd w:id="11"/>
+            <w:proofErr w:type="spellEnd"/>
             <w:r>
               <w:rPr>
                 <w:rFonts w:ascii="Arial Nova Light" w:eastAsiaTheme="minorHAnsi" w:hAnsi="Arial Nova Light" w:cstheme="minorBidi"/>
@@ -3348,6 +3688,7 @@
               </w:rPr>
               <w:t>{</w:t>
             </w:r>
+            <w:proofErr w:type="spellStart"/>
             <w:r>
               <w:rPr>
                 <w:rFonts w:ascii="Arial Nova" w:eastAsiaTheme="minorHAnsi" w:hAnsi="Arial Nova" w:cstheme="minorBidi"/>
@@ -3365,7 +3706,17 @@
                 <w:szCs w:val="22"/>
                 <w:lang w:eastAsia="en-US"/>
               </w:rPr>
-              <w:t>IncGST}</w:t>
+              <w:t>IncGST</w:t>
+            </w:r>
+            <w:proofErr w:type="spellEnd"/>
+            <w:r>
+              <w:rPr>
+                <w:rFonts w:ascii="Arial Nova" w:eastAsiaTheme="minorHAnsi" w:hAnsi="Arial Nova" w:cstheme="minorBidi"/>
+                <w:bCs/>
+                <w:szCs w:val="22"/>
+                <w:lang w:eastAsia="en-US"/>
+              </w:rPr>
+              <w:t>}</w:t>
             </w:r>
           </w:p>
         </w:tc>
@@ -3382,11 +3733,19 @@
           <w:b/>
         </w:rPr>
       </w:pPr>
+      <w:proofErr w:type="gramStart"/>
       <w:r>
         <w:rPr>
           <w:b/>
         </w:rPr>
-        <w:t>Continues on next page</w:t>
+        <w:t>Continues on</w:t>
+      </w:r>
+      <w:proofErr w:type="gramEnd"/>
+      <w:r>
+        <w:rPr>
+          <w:b/>
+        </w:rPr>
+        <w:t xml:space="preserve"> next page</w:t>
       </w:r>
     </w:p>
     <w:p>
@@ -3637,7 +3996,27 @@
           <w:szCs w:val="22"/>
           <w:lang w:eastAsia="en-US"/>
         </w:rPr>
-        <w:t>{/ongoing_maintenance}</w:t>
+        <w:t>{/</w:t>
+      </w:r>
+      <w:proofErr w:type="spellStart"/>
+      <w:r>
+        <w:rPr>
+          <w:rFonts w:ascii="Arial Nova Light" w:eastAsiaTheme="minorHAnsi" w:hAnsi="Arial Nova Light" w:cstheme="minorBidi"/>
+          <w:b w:val="0"/>
+          <w:szCs w:val="22"/>
+          <w:lang w:eastAsia="en-US"/>
+        </w:rPr>
+        <w:t>ongoing_maintenance</w:t>
+      </w:r>
+      <w:proofErr w:type="spellEnd"/>
+      <w:r>
+        <w:rPr>
+          <w:rFonts w:ascii="Arial Nova Light" w:eastAsiaTheme="minorHAnsi" w:hAnsi="Arial Nova Light" w:cstheme="minorBidi"/>
+          <w:b w:val="0"/>
+          <w:szCs w:val="22"/>
+          <w:lang w:eastAsia="en-US"/>
+        </w:rPr>
+        <w:t>}</w:t>
       </w:r>
     </w:p>
     <w:tbl>
@@ -3687,6 +4066,7 @@
               </w:rPr>
               <w:t>{</w:t>
             </w:r>
+            <w:proofErr w:type="spellStart"/>
             <w:r>
               <w:rPr>
                 <w:rFonts w:ascii="Arial Nova" w:eastAsiaTheme="minorHAnsi" w:hAnsi="Arial Nova" w:cstheme="minorBidi"/>
@@ -3696,6 +4076,7 @@
               </w:rPr>
               <w:t>TotalAnnualMaintenanceFees</w:t>
             </w:r>
+            <w:proofErr w:type="spellEnd"/>
             <w:r>
               <w:rPr>
                 <w:rFonts w:ascii="Arial Nova" w:eastAsiaTheme="minorHAnsi" w:hAnsi="Arial Nova" w:cstheme="minorBidi"/>
@@ -3741,6 +4122,7 @@
               </w:rPr>
               <w:t>{</w:t>
             </w:r>
+            <w:proofErr w:type="spellStart"/>
             <w:r>
               <w:rPr>
                 <w:rFonts w:ascii="Arial Nova" w:eastAsiaTheme="minorHAnsi" w:hAnsi="Arial Nova" w:cstheme="minorBidi"/>
@@ -3758,7 +4140,17 @@
                 <w:szCs w:val="22"/>
                 <w:lang w:eastAsia="en-US"/>
               </w:rPr>
-              <w:t>ExGST}</w:t>
+              <w:t>ExGST</w:t>
+            </w:r>
+            <w:proofErr w:type="spellEnd"/>
+            <w:r>
+              <w:rPr>
+                <w:rFonts w:ascii="Arial Nova" w:eastAsiaTheme="minorHAnsi" w:hAnsi="Arial Nova" w:cstheme="minorBidi"/>
+                <w:bCs/>
+                <w:szCs w:val="22"/>
+                <w:lang w:eastAsia="en-US"/>
+              </w:rPr>
+              <w:t>}</w:t>
             </w:r>
           </w:p>
         </w:tc>
@@ -3817,6 +4209,7 @@
               </w:rPr>
               <w:t>{</w:t>
             </w:r>
+            <w:proofErr w:type="spellStart"/>
             <w:r>
               <w:rPr>
                 <w:rFonts w:ascii="Arial Nova Light" w:eastAsiaTheme="minorHAnsi" w:hAnsi="Arial Nova Light" w:cstheme="minorBidi"/>
@@ -3824,8 +4217,29 @@
                 <w:szCs w:val="22"/>
                 <w:lang w:eastAsia="en-US"/>
               </w:rPr>
-              <w:t>GST_percentage}%</w:t>
-            </w:r>
+              <w:t>GST_</w:t>
+            </w:r>
+            <w:proofErr w:type="gramStart"/>
+            <w:r>
+              <w:rPr>
+                <w:rFonts w:ascii="Arial Nova Light" w:eastAsiaTheme="minorHAnsi" w:hAnsi="Arial Nova Light" w:cstheme="minorBidi"/>
+                <w:b w:val="0"/>
+                <w:szCs w:val="22"/>
+                <w:lang w:eastAsia="en-US"/>
+              </w:rPr>
+              <w:t>percentage</w:t>
+            </w:r>
+            <w:proofErr w:type="spellEnd"/>
+            <w:r>
+              <w:rPr>
+                <w:rFonts w:ascii="Arial Nova Light" w:eastAsiaTheme="minorHAnsi" w:hAnsi="Arial Nova Light" w:cstheme="minorBidi"/>
+                <w:b w:val="0"/>
+                <w:szCs w:val="22"/>
+                <w:lang w:eastAsia="en-US"/>
+              </w:rPr>
+              <w:t>}%</w:t>
+            </w:r>
+            <w:proofErr w:type="gramEnd"/>
           </w:p>
         </w:tc>
         <w:tc>
@@ -3862,6 +4276,7 @@
               </w:rPr>
               <w:t>{</w:t>
             </w:r>
+            <w:proofErr w:type="spellStart"/>
             <w:r>
               <w:rPr>
                 <w:rFonts w:ascii="Arial Nova Light" w:eastAsiaTheme="minorHAnsi" w:hAnsi="Arial Nova Light" w:cstheme="minorBidi"/>
@@ -3872,6 +4287,7 @@
               <w:t>CareGST</w:t>
             </w:r>
             <w:bookmarkEnd w:id="15"/>
+            <w:proofErr w:type="spellEnd"/>
             <w:r>
               <w:rPr>
                 <w:rFonts w:ascii="Arial Nova Light" w:eastAsiaTheme="minorHAnsi" w:hAnsi="Arial Nova Light" w:cstheme="minorBidi"/>
@@ -3956,6 +4372,7 @@
               </w:rPr>
               <w:t>{</w:t>
             </w:r>
+            <w:proofErr w:type="spellStart"/>
             <w:r>
               <w:rPr>
                 <w:rFonts w:ascii="Arial Nova" w:eastAsiaTheme="minorHAnsi" w:hAnsi="Arial Nova" w:cstheme="minorBidi"/>
@@ -3973,7 +4390,17 @@
                 <w:szCs w:val="22"/>
                 <w:lang w:eastAsia="en-US"/>
               </w:rPr>
-              <w:t>GST}</w:t>
+              <w:t>GST</w:t>
+            </w:r>
+            <w:proofErr w:type="spellEnd"/>
+            <w:r>
+              <w:rPr>
+                <w:rFonts w:ascii="Arial Nova" w:eastAsiaTheme="minorHAnsi" w:hAnsi="Arial Nova" w:cstheme="minorBidi"/>
+                <w:bCs/>
+                <w:szCs w:val="22"/>
+                <w:lang w:eastAsia="en-US"/>
+              </w:rPr>
+              <w:t>}</w:t>
             </w:r>
           </w:p>
         </w:tc>
@@ -4047,7 +4474,15 @@
         <w:t>{text}</w:t>
       </w:r>
       <w:r>
-        <w:t>{#inves_selected}{#labels}</w:t>
+        <w:t>{#inves_</w:t>
+      </w:r>
+      <w:proofErr w:type="gramStart"/>
+      <w:r>
+        <w:t>selected}{</w:t>
+      </w:r>
+      <w:proofErr w:type="gramEnd"/>
+      <w:r>
+        <w:t>#labels}</w:t>
       </w:r>
     </w:p>
     <w:p>
@@ -4066,7 +4501,23 @@
         <w:t>{names}</w:t>
       </w:r>
       <w:r>
-        <w:t>{/labels}{/inves_selected}</w:t>
+        <w:t>{/</w:t>
+      </w:r>
+      <w:proofErr w:type="gramStart"/>
+      <w:r>
+        <w:t>labels}{</w:t>
+      </w:r>
+      <w:proofErr w:type="gramEnd"/>
+      <w:r>
+        <w:t>/</w:t>
+      </w:r>
+      <w:proofErr w:type="spellStart"/>
+      <w:r>
+        <w:t>inves_selected</w:t>
+      </w:r>
+      <w:proofErr w:type="spellEnd"/>
+      <w:r>
+        <w:t>}</w:t>
       </w:r>
     </w:p>
     <w:p>
@@ -4078,7 +4529,15 @@
         <w:contextualSpacing/>
       </w:pPr>
       <w:r>
-        <w:t>{/notes_on_inves_sum}</w:t>
+        <w:t>{/</w:t>
+      </w:r>
+      <w:proofErr w:type="spellStart"/>
+      <w:r>
+        <w:t>notes_on_inves_sum</w:t>
+      </w:r>
+      <w:proofErr w:type="spellEnd"/>
+      <w:r>
+        <w:t>}</w:t>
       </w:r>
       <w:r>
         <w:br w:type="page"/>
@@ -4119,8 +4578,13 @@
       <w:r>
         <w:t>{</w:t>
       </w:r>
-      <w:r>
-        <w:t>client_name}</w:t>
+      <w:proofErr w:type="spellStart"/>
+      <w:r>
+        <w:t>client_name</w:t>
+      </w:r>
+      <w:proofErr w:type="spellEnd"/>
+      <w:r>
+        <w:t>}</w:t>
       </w:r>
       <w:r>
         <w:t xml:space="preserve"> </w:t>
@@ -4132,8 +4596,13 @@
       <w:r>
         <w:t>{</w:t>
       </w:r>
-      <w:r>
-        <w:t>term_month}</w:t>
+      <w:proofErr w:type="spellStart"/>
+      <w:r>
+        <w:t>term_month</w:t>
+      </w:r>
+      <w:proofErr w:type="spellEnd"/>
+      <w:r>
+        <w:t>}</w:t>
       </w:r>
       <w:bookmarkEnd w:id="19"/>
       <w:r>
@@ -4159,12 +4628,21 @@
         </w:rPr>
         <w:t>{</w:t>
       </w:r>
+      <w:proofErr w:type="spellStart"/>
       <w:r>
         <w:rPr>
           <w:b/>
           <w:bCs/>
         </w:rPr>
-        <w:t>per_month_cost}</w:t>
+        <w:t>per_month_cost</w:t>
+      </w:r>
+      <w:proofErr w:type="spellEnd"/>
+      <w:r>
+        <w:rPr>
+          <w:b/>
+          <w:bCs/>
+        </w:rPr>
+        <w:t>}</w:t>
       </w:r>
       <w:r>
         <w:rPr>
@@ -4344,6 +4822,7 @@
                 <w:lang w:eastAsia="en-AU"/>
               </w:rPr>
             </w:pPr>
+            <w:proofErr w:type="spellStart"/>
             <w:r>
               <w:rPr>
                 <w:rFonts w:eastAsia="Times New Roman" w:cs="Calibri"/>
@@ -4355,6 +4834,7 @@
               </w:rPr>
               <w:t>LexisCare</w:t>
             </w:r>
+            <w:proofErr w:type="spellEnd"/>
             <w:r>
               <w:rPr>
                 <w:rFonts w:eastAsia="Times New Roman" w:cs="Calibri"/>
@@ -4402,7 +4882,16 @@
                 <w:szCs w:val="20"/>
                 <w:lang w:eastAsia="en-AU"/>
               </w:rPr>
-              <w:t>{#repay_years}</w:t>
+              <w:t>{#repay_</w:t>
+            </w:r>
+            <w:proofErr w:type="gramStart"/>
+            <w:r>
+              <w:rPr>
+                <w:rFonts w:eastAsia="Times New Roman" w:cs="Times New Roman"/>
+                <w:szCs w:val="20"/>
+                <w:lang w:eastAsia="en-AU"/>
+              </w:rPr>
+              <w:t>years}</w:t>
             </w:r>
             <w:r>
               <w:rPr>
@@ -4411,7 +4900,17 @@
                 <w:sz w:val="22"/>
                 <w:lang w:eastAsia="en-AU"/>
               </w:rPr>
-              <w:t>{year}</w:t>
+              <w:t>{</w:t>
+            </w:r>
+            <w:proofErr w:type="gramEnd"/>
+            <w:r>
+              <w:rPr>
+                <w:rFonts w:eastAsia="Times New Roman" w:cs="Calibri"/>
+                <w:color w:val="000000"/>
+                <w:sz w:val="22"/>
+                <w:lang w:eastAsia="en-AU"/>
+              </w:rPr>
+              <w:t>year}</w:t>
             </w:r>
           </w:p>
         </w:tc>
@@ -4446,7 +4945,27 @@
                 <w:sz w:val="22"/>
                 <w:lang w:eastAsia="en-AU"/>
               </w:rPr>
-              <w:t>{initial_pay}</w:t>
+              <w:t>{</w:t>
+            </w:r>
+            <w:proofErr w:type="spellStart"/>
+            <w:r>
+              <w:rPr>
+                <w:rFonts w:eastAsia="Times New Roman" w:cs="Calibri"/>
+                <w:color w:val="000000"/>
+                <w:sz w:val="22"/>
+                <w:lang w:eastAsia="en-AU"/>
+              </w:rPr>
+              <w:t>initial_pay</w:t>
+            </w:r>
+            <w:proofErr w:type="spellEnd"/>
+            <w:r>
+              <w:rPr>
+                <w:rFonts w:eastAsia="Times New Roman" w:cs="Calibri"/>
+                <w:color w:val="000000"/>
+                <w:sz w:val="22"/>
+                <w:lang w:eastAsia="en-AU"/>
+              </w:rPr>
+              <w:t>}</w:t>
             </w:r>
           </w:p>
         </w:tc>
@@ -4516,7 +5035,27 @@
                 <w:sz w:val="22"/>
                 <w:lang w:eastAsia="en-AU"/>
               </w:rPr>
-              <w:t>{lexis_month}</w:t>
+              <w:t>{</w:t>
+            </w:r>
+            <w:proofErr w:type="spellStart"/>
+            <w:r>
+              <w:rPr>
+                <w:rFonts w:eastAsia="Times New Roman" w:cs="Calibri"/>
+                <w:color w:val="000000"/>
+                <w:sz w:val="22"/>
+                <w:lang w:eastAsia="en-AU"/>
+              </w:rPr>
+              <w:t>lexis_month</w:t>
+            </w:r>
+            <w:proofErr w:type="spellEnd"/>
+            <w:r>
+              <w:rPr>
+                <w:rFonts w:eastAsia="Times New Roman" w:cs="Calibri"/>
+                <w:color w:val="000000"/>
+                <w:sz w:val="22"/>
+                <w:lang w:eastAsia="en-AU"/>
+              </w:rPr>
+              <w:t>}</w:t>
             </w:r>
           </w:p>
         </w:tc>
@@ -4536,7 +5075,27 @@
                 <w:sz w:val="22"/>
                 <w:lang w:eastAsia="en-AU"/>
               </w:rPr>
-              <w:t>{/repay_years}</w:t>
+              <w:t>{/</w:t>
+            </w:r>
+            <w:proofErr w:type="spellStart"/>
+            <w:r>
+              <w:rPr>
+                <w:rFonts w:eastAsia="Times New Roman" w:cs="Calibri"/>
+                <w:color w:val="000000"/>
+                <w:sz w:val="22"/>
+                <w:lang w:eastAsia="en-AU"/>
+              </w:rPr>
+              <w:t>repay_years</w:t>
+            </w:r>
+            <w:proofErr w:type="spellEnd"/>
+            <w:r>
+              <w:rPr>
+                <w:rFonts w:eastAsia="Times New Roman" w:cs="Calibri"/>
+                <w:color w:val="000000"/>
+                <w:sz w:val="22"/>
+                <w:lang w:eastAsia="en-AU"/>
+              </w:rPr>
+              <w:t>}</w:t>
             </w:r>
           </w:p>
         </w:tc>
@@ -4618,8 +5177,9 @@
                 <w:sz w:val="22"/>
                 <w:lang w:eastAsia="en-AU"/>
               </w:rPr>
-              <w:t>{initial</w:t>
-            </w:r>
+              <w:t>{</w:t>
+            </w:r>
+            <w:proofErr w:type="spellStart"/>
             <w:r>
               <w:rPr>
                 <w:rFonts w:eastAsia="Times New Roman" w:cs="Calibri"/>
@@ -4629,7 +5189,7 @@
                 <w:sz w:val="22"/>
                 <w:lang w:eastAsia="en-AU"/>
               </w:rPr>
-              <w:t>_</w:t>
+              <w:t>initial</w:t>
             </w:r>
             <w:r>
               <w:rPr>
@@ -4640,8 +5200,20 @@
                 <w:sz w:val="22"/>
                 <w:lang w:eastAsia="en-AU"/>
               </w:rPr>
+              <w:t>_</w:t>
+            </w:r>
+            <w:r>
+              <w:rPr>
+                <w:rFonts w:eastAsia="Times New Roman" w:cs="Calibri"/>
+                <w:b/>
+                <w:bCs/>
+                <w:color w:val="000000"/>
+                <w:sz w:val="22"/>
+                <w:lang w:eastAsia="en-AU"/>
+              </w:rPr>
               <w:t>pay</w:t>
             </w:r>
+            <w:proofErr w:type="spellEnd"/>
             <w:r>
               <w:rPr>
                 <w:rFonts w:eastAsia="Times New Roman" w:cs="Calibri"/>
@@ -4689,8 +5261,9 @@
                 <w:sz w:val="22"/>
                 <w:lang w:eastAsia="en-AU"/>
               </w:rPr>
-              <w:t>{monthT</w:t>
-            </w:r>
+              <w:t>{</w:t>
+            </w:r>
+            <w:proofErr w:type="spellStart"/>
             <w:r>
               <w:rPr>
                 <w:rFonts w:eastAsia="Times New Roman" w:cs="Calibri"/>
@@ -4700,7 +5273,30 @@
                 <w:sz w:val="22"/>
                 <w:lang w:eastAsia="en-AU"/>
               </w:rPr>
-              <w:t>otal}</w:t>
+              <w:t>monthT</w:t>
+            </w:r>
+            <w:r>
+              <w:rPr>
+                <w:rFonts w:eastAsia="Times New Roman" w:cs="Calibri"/>
+                <w:b/>
+                <w:bCs/>
+                <w:color w:val="000000"/>
+                <w:sz w:val="22"/>
+                <w:lang w:eastAsia="en-AU"/>
+              </w:rPr>
+              <w:t>otal</w:t>
+            </w:r>
+            <w:proofErr w:type="spellEnd"/>
+            <w:r>
+              <w:rPr>
+                <w:rFonts w:eastAsia="Times New Roman" w:cs="Calibri"/>
+                <w:b/>
+                <w:bCs/>
+                <w:color w:val="000000"/>
+                <w:sz w:val="22"/>
+                <w:lang w:eastAsia="en-AU"/>
+              </w:rPr>
+              <w:t>}</w:t>
             </w:r>
           </w:p>
         </w:tc>
@@ -4738,8 +5334,9 @@
                 <w:sz w:val="22"/>
                 <w:lang w:eastAsia="en-AU"/>
               </w:rPr>
-              <w:t>{lexisMonth</w:t>
-            </w:r>
+              <w:t>{</w:t>
+            </w:r>
+            <w:proofErr w:type="spellStart"/>
             <w:r>
               <w:rPr>
                 <w:rFonts w:eastAsia="Times New Roman" w:cs="Calibri"/>
@@ -4749,7 +5346,30 @@
                 <w:sz w:val="22"/>
                 <w:lang w:eastAsia="en-AU"/>
               </w:rPr>
-              <w:t>Total}</w:t>
+              <w:t>lexisMonth</w:t>
+            </w:r>
+            <w:r>
+              <w:rPr>
+                <w:rFonts w:eastAsia="Times New Roman" w:cs="Calibri"/>
+                <w:b/>
+                <w:bCs/>
+                <w:color w:val="000000"/>
+                <w:sz w:val="22"/>
+                <w:lang w:eastAsia="en-AU"/>
+              </w:rPr>
+              <w:t>Total</w:t>
+            </w:r>
+            <w:proofErr w:type="spellEnd"/>
+            <w:r>
+              <w:rPr>
+                <w:rFonts w:eastAsia="Times New Roman" w:cs="Calibri"/>
+                <w:b/>
+                <w:bCs/>
+                <w:color w:val="000000"/>
+                <w:sz w:val="22"/>
+                <w:lang w:eastAsia="en-AU"/>
+              </w:rPr>
+              <w:t>}</w:t>
             </w:r>
           </w:p>
         </w:tc>
@@ -4807,7 +5427,23 @@
                 <w:i/>
                 <w:iCs/>
               </w:rPr>
-              <w:t>{term_month}.</w:t>
+              <w:t>{</w:t>
+            </w:r>
+            <w:proofErr w:type="spellStart"/>
+            <w:r>
+              <w:rPr>
+                <w:i/>
+                <w:iCs/>
+              </w:rPr>
+              <w:t>term_month</w:t>
+            </w:r>
+            <w:proofErr w:type="spellEnd"/>
+            <w:r>
+              <w:rPr>
+                <w:i/>
+                <w:iCs/>
+              </w:rPr>
+              <w:t>}.</w:t>
             </w:r>
             <w:r>
               <w:rPr>
@@ -4882,8 +5518,19 @@
                 <w:sz w:val="22"/>
                 <w:lang w:eastAsia="en-AU"/>
               </w:rPr>
-              <w:t>Ongoing annual LexisCare</w:t>
-            </w:r>
+              <w:t xml:space="preserve">Ongoing annual </w:t>
+            </w:r>
+            <w:proofErr w:type="spellStart"/>
+            <w:r>
+              <w:rPr>
+                <w:rFonts w:eastAsia="Times New Roman" w:cs="Calibri"/>
+                <w:color w:val="000000"/>
+                <w:sz w:val="22"/>
+                <w:lang w:eastAsia="en-AU"/>
+              </w:rPr>
+              <w:t>LexisCare</w:t>
+            </w:r>
+            <w:proofErr w:type="spellEnd"/>
           </w:p>
           <w:p>
             <w:pPr>
@@ -4927,7 +5574,27 @@
                 <w:sz w:val="22"/>
                 <w:lang w:eastAsia="en-AU"/>
               </w:rPr>
-              <w:t>{Year_LexisCareOnly}</w:t>
+              <w:t>{</w:t>
+            </w:r>
+            <w:proofErr w:type="spellStart"/>
+            <w:r>
+              <w:rPr>
+                <w:rFonts w:eastAsia="Times New Roman" w:cs="Calibri"/>
+                <w:color w:val="000000"/>
+                <w:sz w:val="22"/>
+                <w:lang w:eastAsia="en-AU"/>
+              </w:rPr>
+              <w:t>Year_LexisCareOnly</w:t>
+            </w:r>
+            <w:proofErr w:type="spellEnd"/>
+            <w:r>
+              <w:rPr>
+                <w:rFonts w:eastAsia="Times New Roman" w:cs="Calibri"/>
+                <w:color w:val="000000"/>
+                <w:sz w:val="22"/>
+                <w:lang w:eastAsia="en-AU"/>
+              </w:rPr>
+              <w:t>}</w:t>
             </w:r>
           </w:p>
         </w:tc>
@@ -5009,7 +5676,15 @@
         </w:numPr>
       </w:pPr>
       <w:r>
-        <w:t>Software &amp; Services costs payable by monthly direct debit commencing on delivery of confirmed project plan. Includes Software, installation, data migration, training, consulting and project management</w:t>
+        <w:t xml:space="preserve">Software &amp; Services costs payable by monthly direct debit commencing on delivery of confirmed project plan. Includes Software, installation, data migration, training, </w:t>
+      </w:r>
+      <w:proofErr w:type="gramStart"/>
+      <w:r>
+        <w:t>consulting</w:t>
+      </w:r>
+      <w:proofErr w:type="gramEnd"/>
+      <w:r>
+        <w:t xml:space="preserve"> and project management</w:t>
       </w:r>
     </w:p>
     <w:p>
@@ -5020,8 +5695,13 @@
           <w:numId w:val="20"/>
         </w:numPr>
       </w:pPr>
-      <w:r>
-        <w:t>LexisCare annual support &amp; maintenance payable by monthly direct debit commencing on date of live operation (“Go-Live”)</w:t>
+      <w:proofErr w:type="spellStart"/>
+      <w:r>
+        <w:t>LexisCare</w:t>
+      </w:r>
+      <w:proofErr w:type="spellEnd"/>
+      <w:r>
+        <w:t xml:space="preserve"> annual support &amp; maintenance payable by monthly direct debit commencing on date of live operation (“Go-Live”)</w:t>
       </w:r>
     </w:p>
     <w:p>
@@ -5032,8 +5712,13 @@
           <w:numId w:val="20"/>
         </w:numPr>
       </w:pPr>
-      <w:r>
-        <w:t>LexisCare costs will increase 5% year on year to offset cost changes in providing the service</w:t>
+      <w:proofErr w:type="spellStart"/>
+      <w:r>
+        <w:t>LexisCare</w:t>
+      </w:r>
+      <w:proofErr w:type="spellEnd"/>
+      <w:r>
+        <w:t xml:space="preserve"> costs will increase 5% year on year to offset cost changes in providing the service</w:t>
       </w:r>
     </w:p>
     <w:p>
@@ -5052,9 +5737,6 @@
       <w:pPr>
         <w:spacing w:after="160" w:line="259" w:lineRule="auto"/>
       </w:pPr>
-      <w:r>
-        <w:t>{/upfront_selected}</w:t>
-      </w:r>
     </w:p>
     <w:p>
       <w:pPr>
@@ -5068,6 +5750,18 @@
       <w:pPr>
         <w:spacing w:after="160" w:line="259" w:lineRule="auto"/>
       </w:pPr>
+      <w:r>
+        <w:lastRenderedPageBreak/>
+        <w:t>{/</w:t>
+      </w:r>
+      <w:proofErr w:type="spellStart"/>
+      <w:r>
+        <w:t>upfront_selected</w:t>
+      </w:r>
+      <w:proofErr w:type="spellEnd"/>
+      <w:r>
+        <w:t>}</w:t>
+      </w:r>
     </w:p>
     <w:p>
       <w:pPr>
@@ -5260,10 +5954,26 @@
         <w:t>}</w:t>
       </w:r>
       <w:r>
-        <w:t>, including an essential trial migration for validation and testing.</w:t>
-      </w:r>
-      <w:r>
-        <w:t>{/hasDataMigration}</w:t>
+        <w:t xml:space="preserve">, including an essential trial migration for validation and </w:t>
+      </w:r>
+      <w:proofErr w:type="gramStart"/>
+      <w:r>
+        <w:t>testing.</w:t>
+      </w:r>
+      <w:r>
+        <w:t>{</w:t>
+      </w:r>
+      <w:proofErr w:type="gramEnd"/>
+      <w:r>
+        <w:t>/</w:t>
+      </w:r>
+      <w:proofErr w:type="spellStart"/>
+      <w:r>
+        <w:t>hasDataMigration</w:t>
+      </w:r>
+      <w:proofErr w:type="spellEnd"/>
+      <w:r>
+        <w:t>}</w:t>
       </w:r>
       <w:r>
         <w:t>{#</w:t>
@@ -5293,17 +6003,30 @@
         <w:t>I have included training and education via Lexis Learning, our online learning platform which gives your team full access to all our standard courses, to complete at your own pace, in your own time</w:t>
       </w:r>
       <w:r>
-        <w:t xml:space="preserve"> and visibility of learner’s progress through the programs available</w:t>
+        <w:t xml:space="preserve"> and visibility of learner’s progress through the programs </w:t>
+      </w:r>
+      <w:proofErr w:type="gramStart"/>
+      <w:r>
+        <w:t>available</w:t>
       </w:r>
       <w:r>
         <w:t>.</w:t>
       </w:r>
       <w:r>
-        <w:t>{/isOnlineLearning</w:t>
+        <w:t>{</w:t>
+      </w:r>
+      <w:proofErr w:type="gramEnd"/>
+      <w:r>
+        <w:t>/</w:t>
+      </w:r>
+      <w:proofErr w:type="spellStart"/>
+      <w:r>
+        <w:t>isOnlineLearning</w:t>
       </w:r>
       <w:r>
         <w:t>Selected</w:t>
       </w:r>
+      <w:proofErr w:type="spellEnd"/>
       <w:r>
         <w:t>}</w:t>
       </w:r>
@@ -5332,7 +6055,20 @@
         <w:t xml:space="preserve"> </w:t>
       </w:r>
       <w:r>
-        <w:t>{/onsiteOrRemote}{#blendedLearning}</w:t>
+        <w:t>{/</w:t>
+      </w:r>
+      <w:proofErr w:type="spellStart"/>
+      <w:proofErr w:type="gramStart"/>
+      <w:r>
+        <w:t>onsiteOrRemote</w:t>
+      </w:r>
+      <w:proofErr w:type="spellEnd"/>
+      <w:r>
+        <w:t>}{</w:t>
+      </w:r>
+      <w:proofErr w:type="gramEnd"/>
+      <w:r>
+        <w:t>#blendedLearning}</w:t>
       </w:r>
     </w:p>
     <w:p>
@@ -5347,10 +6083,26 @@
         <w:contextualSpacing w:val="0"/>
       </w:pPr>
       <w:r>
-        <w:t>I have included a tailored package of learning and education options, utilising Lexis Learning, our online learning platform to provide all our standard training for your team, supplemented by face to face Consulting support and configuration assistance (which can be delivered remotely or in person).</w:t>
-      </w:r>
-      <w:r>
-        <w:t>{/blendedLearning}</w:t>
+        <w:t>I have included a tailored package of learning and education options, utilising Lexis Learning, our online learning platform to provide all our standard training for your team, supplemented by face to face Consulting support and configuration assistance (which can be delivered remotely or in person</w:t>
+      </w:r>
+      <w:proofErr w:type="gramStart"/>
+      <w:r>
+        <w:t>).</w:t>
+      </w:r>
+      <w:r>
+        <w:t>{</w:t>
+      </w:r>
+      <w:proofErr w:type="gramEnd"/>
+      <w:r>
+        <w:t>/</w:t>
+      </w:r>
+      <w:proofErr w:type="spellStart"/>
+      <w:r>
+        <w:t>blendedLearning</w:t>
+      </w:r>
+      <w:proofErr w:type="spellEnd"/>
+      <w:r>
+        <w:t>}</w:t>
       </w:r>
     </w:p>
     <w:p>
@@ -5460,10 +6212,26 @@
         <w:contextualSpacing w:val="0"/>
       </w:pPr>
       <w:r>
-        <w:t>Additional consulting has been included in this Investment Summary for more complex precedents to be created by LexisNexis, in addition to those above.</w:t>
-      </w:r>
-      <w:r>
-        <w:t>{/isAdditionalPresedentYES}</w:t>
+        <w:t xml:space="preserve">Additional consulting has been included in this Investment Summary for more complex precedents to be created by LexisNexis, in addition to those </w:t>
+      </w:r>
+      <w:proofErr w:type="gramStart"/>
+      <w:r>
+        <w:t>above.</w:t>
+      </w:r>
+      <w:r>
+        <w:t>{</w:t>
+      </w:r>
+      <w:proofErr w:type="gramEnd"/>
+      <w:r>
+        <w:t>/</w:t>
+      </w:r>
+      <w:proofErr w:type="spellStart"/>
+      <w:r>
+        <w:t>isAdditionalPresedentYES</w:t>
+      </w:r>
+      <w:proofErr w:type="spellEnd"/>
+      <w:r>
+        <w:t>}</w:t>
       </w:r>
     </w:p>
     <w:p>
@@ -5505,10 +6273,18 @@
         <w:contextualSpacing w:val="0"/>
       </w:pPr>
       <w:r>
-        <w:t>We will integrate LexisNexis Searches for your chosen Provider(s). LexisNexis Searches provides access to transactional searches from within Lexis Affinity and we will provide weekly invoices for all searches ordered during the preceding week. Your Lexis Affinity installation includes a simple utility tool to assist your team in reconciling searches transactions.</w:t>
-      </w:r>
-      <w:r>
-        <w:t>{#softDocsSelected}</w:t>
+        <w:t xml:space="preserve">We will integrate LexisNexis Searches for your chosen Provider(s). LexisNexis Searches provides access to transactional searches from within Lexis Affinity and we will provide weekly invoices for all searches ordered during the preceding week. Your Lexis Affinity installation includes a simple utility tool to assist your team in reconciling searches </w:t>
+      </w:r>
+      <w:proofErr w:type="gramStart"/>
+      <w:r>
+        <w:t>transactions.</w:t>
+      </w:r>
+      <w:r>
+        <w:t>{</w:t>
+      </w:r>
+      <w:proofErr w:type="gramEnd"/>
+      <w:r>
+        <w:t>#softDocsSelected}</w:t>
       </w:r>
     </w:p>
     <w:p>
@@ -5530,16 +6306,48 @@
         </w:sectPr>
       </w:pPr>
       <w:r>
-        <w:t xml:space="preserve">The SoftDocs Interconnect feature requires </w:t>
-      </w:r>
-      <w:r>
-        <w:t>a current SoftDocs subscription. Please contact SoftDocs to arrange a quote to match your requirements.</w:t>
+        <w:t xml:space="preserve">The </w:t>
+      </w:r>
+      <w:proofErr w:type="spellStart"/>
+      <w:r>
+        <w:t>SoftDocs</w:t>
+      </w:r>
+      <w:proofErr w:type="spellEnd"/>
+      <w:r>
+        <w:t xml:space="preserve"> Interconnect feature requires </w:t>
+      </w:r>
+      <w:r>
+        <w:t xml:space="preserve">a current </w:t>
+      </w:r>
+      <w:proofErr w:type="spellStart"/>
+      <w:r>
+        <w:t>SoftDocs</w:t>
+      </w:r>
+      <w:proofErr w:type="spellEnd"/>
+      <w:r>
+        <w:t xml:space="preserve"> subscription. Please contact </w:t>
+      </w:r>
+      <w:proofErr w:type="spellStart"/>
+      <w:r>
+        <w:t>SoftDocs</w:t>
+      </w:r>
+      <w:proofErr w:type="spellEnd"/>
+      <w:r>
+        <w:t xml:space="preserve"> to arrange a quote to match your requirements.</w:t>
       </w:r>
       <w:r>
         <w:t xml:space="preserve"> </w:t>
       </w:r>
       <w:r>
-        <w:t>{/softDocsSelected}</w:t>
+        <w:t>{/</w:t>
+      </w:r>
+      <w:proofErr w:type="spellStart"/>
+      <w:r>
+        <w:t>softDocsSelected</w:t>
+      </w:r>
+      <w:proofErr w:type="spellEnd"/>
+      <w:r>
+        <w:t>}</w:t>
       </w:r>
     </w:p>
     <w:p/>
@@ -5552,8 +6360,6 @@
         <w:br w:type="page"/>
       </w:r>
     </w:p>
-    <w:p/>
-    <w:p/>
     <w:p>
       <w:pPr>
         <w:pStyle w:val="Heading1"/>
@@ -5561,6 +6367,7 @@
       <w:bookmarkStart w:id="21" w:name="_Toc75443106"/>
       <w:bookmarkStart w:id="22" w:name="_Toc83975608"/>
       <w:r>
+        <w:lastRenderedPageBreak/>
         <w:t>Important Notes</w:t>
       </w:r>
       <w:bookmarkEnd w:id="21"/>
@@ -5620,16 +6427,24 @@
         </w:rPr>
         <w:t>{</w:t>
       </w:r>
+      <w:proofErr w:type="spellStart"/>
       <w:r>
         <w:rPr>
           <w:lang w:val="en-US"/>
         </w:rPr>
-        <w:t>proposal_expiry_date},</w:t>
-      </w:r>
+        <w:t>proposal_expiry_date</w:t>
+      </w:r>
+      <w:proofErr w:type="spellEnd"/>
       <w:r>
         <w:rPr>
           <w:lang w:val="en-US"/>
         </w:rPr>
+        <w:t>},</w:t>
+      </w:r>
+      <w:r>
+        <w:rPr>
+          <w:lang w:val="en-US"/>
+        </w:rPr>
         <w:t xml:space="preserve"> prices are subject to change without notice. </w:t>
       </w:r>
       <w:r>
@@ -5675,16 +6490,24 @@
         </w:rPr>
         <w:t>{</w:t>
       </w:r>
+      <w:proofErr w:type="spellStart"/>
       <w:r>
         <w:rPr>
           <w:lang w:val="en-US"/>
         </w:rPr>
-        <w:t>deposit_amount_exGST}</w:t>
-      </w:r>
+        <w:t>deposit_amount_exGST</w:t>
+      </w:r>
+      <w:proofErr w:type="spellEnd"/>
       <w:r>
         <w:rPr>
           <w:lang w:val="en-US"/>
         </w:rPr>
+        <w:t>}</w:t>
+      </w:r>
+      <w:r>
+        <w:rPr>
+          <w:lang w:val="en-US"/>
+        </w:rPr>
         <w:t xml:space="preserve"> </w:t>
       </w:r>
       <w:r>
@@ -5715,16 +6538,24 @@
         </w:rPr>
         <w:t>{</w:t>
       </w:r>
+      <w:proofErr w:type="spellStart"/>
       <w:r>
         <w:rPr>
           <w:lang w:val="en-US"/>
         </w:rPr>
-        <w:t>Plan_Months}</w:t>
-      </w:r>
+        <w:t>Plan_Months</w:t>
+      </w:r>
+      <w:proofErr w:type="spellEnd"/>
       <w:r>
         <w:rPr>
           <w:lang w:val="en-US"/>
         </w:rPr>
+        <w:t>}</w:t>
+      </w:r>
+      <w:r>
+        <w:rPr>
+          <w:lang w:val="en-US"/>
+        </w:rPr>
         <w:t xml:space="preserve"> </w:t>
       </w:r>
       <w:r>
@@ -5779,23 +6610,45 @@
         </w:rPr>
         <w:t>{</w:t>
       </w:r>
+      <w:proofErr w:type="spellStart"/>
       <w:r>
         <w:rPr>
           <w:lang w:val="en-US"/>
         </w:rPr>
-        <w:t>Plan_Months}</w:t>
-      </w:r>
+        <w:t>Plan_Months</w:t>
+      </w:r>
+      <w:proofErr w:type="spellEnd"/>
       <w:r>
         <w:rPr>
           <w:lang w:val="en-US"/>
         </w:rPr>
+        <w:t>}</w:t>
+      </w:r>
+      <w:r>
+        <w:rPr>
+          <w:lang w:val="en-US"/>
+        </w:rPr>
         <w:t xml:space="preserve"> </w:t>
       </w:r>
       <w:r>
         <w:rPr>
           <w:lang w:val="en-US"/>
         </w:rPr>
-        <w:t>commencing 90 days from the Project Plan Delivery Date; and</w:t>
+        <w:t xml:space="preserve">commencing 90 days from the Project Plan Delivery </w:t>
+      </w:r>
+      <w:proofErr w:type="gramStart"/>
+      <w:r>
+        <w:rPr>
+          <w:lang w:val="en-US"/>
+        </w:rPr>
+        <w:t>Date;</w:t>
+      </w:r>
+      <w:proofErr w:type="gramEnd"/>
+      <w:r>
+        <w:rPr>
+          <w:lang w:val="en-US"/>
+        </w:rPr>
+        <w:t xml:space="preserve"> and</w:t>
       </w:r>
     </w:p>
     <w:p>
@@ -5809,7 +6662,21 @@
         <w:rPr>
           <w:lang w:val="en-US"/>
         </w:rPr>
-        <w:t>(b) LexisCare Maintenance Fee to be paid, via monthly instalments, over the First Maintenance Term commencing on the Go Live Milestone</w:t>
+        <w:t xml:space="preserve">(b) </w:t>
+      </w:r>
+      <w:proofErr w:type="spellStart"/>
+      <w:r>
+        <w:rPr>
+          <w:lang w:val="en-US"/>
+        </w:rPr>
+        <w:t>LexisCare</w:t>
+      </w:r>
+      <w:proofErr w:type="spellEnd"/>
+      <w:r>
+        <w:rPr>
+          <w:lang w:val="en-US"/>
+        </w:rPr>
+        <w:t xml:space="preserve"> Maintenance Fee to be paid, via monthly instalments, over the First Maintenance Term commencing on the Go Live Milestone</w:t>
       </w:r>
       <w:bookmarkEnd w:id="23"/>
       <w:r>
@@ -5847,12 +6714,26 @@
         <w:rPr>
           <w:lang w:val="en-US"/>
         </w:rPr>
-        <w:t>You must pay us the total cost of the License and Professional Services Fee, including any applicable LexisCare Maintenance Fee, within 30 days of the date of our invoice (to be issued upon acceptance by us of the Order Form).</w:t>
-      </w:r>
+        <w:t xml:space="preserve">You must pay us the total cost of the License and Professional Services Fee, including any applicable </w:t>
+      </w:r>
+      <w:proofErr w:type="spellStart"/>
       <w:r>
         <w:rPr>
           <w:lang w:val="en-US"/>
         </w:rPr>
+        <w:t>LexisCare</w:t>
+      </w:r>
+      <w:proofErr w:type="spellEnd"/>
+      <w:r>
+        <w:rPr>
+          <w:lang w:val="en-US"/>
+        </w:rPr>
+        <w:t xml:space="preserve"> Maintenance Fee, within 30 days of the date of our invoice (to be issued upon acceptance by us of the Order Form).</w:t>
+      </w:r>
+      <w:r>
+        <w:rPr>
+          <w:lang w:val="en-US"/>
+        </w:rPr>
         <w:t xml:space="preserve"> </w:t>
       </w:r>
       <w:r>
@@ -5861,12 +6742,14 @@
         </w:rPr>
         <w:t>{/</w:t>
       </w:r>
+      <w:proofErr w:type="spellStart"/>
       <w:r>
         <w:rPr>
           <w:lang w:val="en-US"/>
         </w:rPr>
         <w:t>upfront_selected</w:t>
       </w:r>
+      <w:proofErr w:type="spellEnd"/>
       <w:r>
         <w:rPr>
           <w:lang w:val="en-US"/>
@@ -5919,7 +6802,15 @@
     </w:p>
     <w:p>
       <w:r>
-        <w:t xml:space="preserve">If you have any queries regarding the required server configuration please </w:t>
+        <w:t xml:space="preserve">If you have any queries regarding the required server </w:t>
+      </w:r>
+      <w:proofErr w:type="gramStart"/>
+      <w:r>
+        <w:t>configuration</w:t>
+      </w:r>
+      <w:proofErr w:type="gramEnd"/>
+      <w:r>
+        <w:t xml:space="preserve"> please </w:t>
       </w:r>
       <w:r>
         <w:t>contact me direct and I will arrange a consultation with our Technical Services Group</w:t>
@@ -5961,8 +6852,13 @@
       <w:r>
         <w:t>{</w:t>
       </w:r>
-      <w:r>
-        <w:t>client_name}</w:t>
+      <w:proofErr w:type="spellStart"/>
+      <w:r>
+        <w:t>client_name</w:t>
+      </w:r>
+      <w:proofErr w:type="spellEnd"/>
+      <w:r>
+        <w:t>}</w:t>
       </w:r>
       <w:r>
         <w:t xml:space="preserve"> </w:t>
@@ -6039,7 +6935,15 @@
         <w:pStyle w:val="BodyText"/>
       </w:pPr>
       <w:r>
-        <w:t>Should the practice seek to change its configuration, purchase new equipment, add CPU sockets or CPUs or increase the relevant number of named users then additional fees will be payable to Oracle.  You must obtain written confirmation from LexisNexis prior to making any such changes to your system configuration.</w:t>
+        <w:t xml:space="preserve">Should the practice seek to change its configuration, purchase new equipment, add CPU sockets or </w:t>
+      </w:r>
+      <w:proofErr w:type="gramStart"/>
+      <w:r>
+        <w:t>CPUs</w:t>
+      </w:r>
+      <w:proofErr w:type="gramEnd"/>
+      <w:r>
+        <w:t xml:space="preserve"> or increase the relevant number of named users then additional fees will be payable to Oracle.  You must obtain written confirmation from LexisNexis prior to making any such changes to your system configuration.</w:t>
       </w:r>
     </w:p>
     <w:p>
@@ -6073,7 +6977,6 @@
           <w:sz w:val="26"/>
           <w:szCs w:val="26"/>
         </w:rPr>
-        <w:lastRenderedPageBreak/>
         <w:t xml:space="preserve">Business </w:t>
       </w:r>
       <w:r>
@@ -6088,13 +6991,38 @@
     </w:p>
     <w:p>
       <w:r>
-        <w:t>It is the client’s responsibility to ensure that all data, programmes and system files are backed up at regular intervals so as to avoid the loss of data if a system failure or other problem occurs.  It is also the responsibility of the firm to ensure that the backup can be used to quickly restore the system after a failure.</w:t>
-      </w:r>
-      <w:r>
-        <w:t xml:space="preserve"> LexisNexis are happy to offer a Backup Proving service, if you require assistance in this regard. Please discuss this with your Account Manager.</w:t>
-      </w:r>
-      <w:r>
-        <w:t>{#travelTimeIncluded}</w:t>
+        <w:lastRenderedPageBreak/>
+        <w:t xml:space="preserve">It is the client’s responsibility to ensure that all data, </w:t>
+      </w:r>
+      <w:proofErr w:type="gramStart"/>
+      <w:r>
+        <w:t>programmes</w:t>
+      </w:r>
+      <w:proofErr w:type="gramEnd"/>
+      <w:r>
+        <w:t xml:space="preserve"> and system files are backed up at regular intervals so as to avoid the loss of data if a system failure or other problem occurs.  It is also the responsibility of the firm to ensure that the backup can be used to quickly restore the system after a failure.</w:t>
+      </w:r>
+      <w:r>
+        <w:t xml:space="preserve"> LexisNexis are happy to offer a Backup Proving </w:t>
+      </w:r>
+      <w:proofErr w:type="gramStart"/>
+      <w:r>
+        <w:t>service, if</w:t>
+      </w:r>
+      <w:proofErr w:type="gramEnd"/>
+      <w:r>
+        <w:t xml:space="preserve"> you require assistance in this regard. Please discuss this with your Account </w:t>
+      </w:r>
+      <w:proofErr w:type="gramStart"/>
+      <w:r>
+        <w:t>Manager.</w:t>
+      </w:r>
+      <w:r>
+        <w:t>{</w:t>
+      </w:r>
+      <w:proofErr w:type="gramEnd"/>
+      <w:r>
+        <w:t>#travelTimeIncluded}</w:t>
       </w:r>
     </w:p>
     <w:p>
@@ -6169,7 +7097,15 @@
         <w:t xml:space="preserve"> </w:t>
       </w:r>
       <w:r>
-        <w:t>{/travelTimeIncluded}</w:t>
+        <w:t>{/</w:t>
+      </w:r>
+      <w:proofErr w:type="spellStart"/>
+      <w:r>
+        <w:t>travelTimeIncluded</w:t>
+      </w:r>
+      <w:proofErr w:type="spellEnd"/>
+      <w:r>
+        <w:t>}</w:t>
       </w:r>
     </w:p>
     <w:bookmarkEnd w:id="25"/>
@@ -6217,8 +7153,13 @@
       <w:r>
         <w:t>{</w:t>
       </w:r>
-      <w:r>
-        <w:t>client_name}</w:t>
+      <w:proofErr w:type="spellStart"/>
+      <w:r>
+        <w:t>client_name</w:t>
+      </w:r>
+      <w:proofErr w:type="spellEnd"/>
+      <w:r>
+        <w:t>}</w:t>
       </w:r>
       <w:r>
         <w:t xml:space="preserve"> </w:t>
@@ -6232,8 +7173,13 @@
       <w:r>
         <w:t>{</w:t>
       </w:r>
-      <w:r>
-        <w:t>client_name}</w:t>
+      <w:proofErr w:type="spellStart"/>
+      <w:r>
+        <w:t>client_name</w:t>
+      </w:r>
+      <w:proofErr w:type="spellEnd"/>
+      <w:r>
+        <w:t>}</w:t>
       </w:r>
       <w:r>
         <w:t xml:space="preserve"> </w:t>
@@ -6244,11 +7190,16 @@
       <w:r>
         <w:t xml:space="preserve"> coordinated effectively.  Timely response to questions and cooperation between these two people will be vital to the successful completion of the </w:t>
       </w:r>
+      <w:proofErr w:type="gramStart"/>
       <w:r>
         <w:t>project.</w:t>
       </w:r>
       <w:r>
-        <w:t>{#</w:t>
+        <w:t>{</w:t>
+      </w:r>
+      <w:proofErr w:type="gramEnd"/>
+      <w:r>
+        <w:t>#</w:t>
       </w:r>
       <w:r>
         <w:t>hasDataMigration</w:t>
@@ -6307,7 +7258,15 @@
         <w:t>T</w:t>
       </w:r>
       <w:r>
-        <w:t>he Data Migration Assistance fee quoted is an estimate only that is subject to confirmation of data volumes, availability and quality for one (1) trial and one (1) final migration of one (1) entity only.</w:t>
+        <w:t xml:space="preserve">he Data Migration Assistance fee quoted is an estimate only that is subject to confirmation of data volumes, </w:t>
+      </w:r>
+      <w:proofErr w:type="gramStart"/>
+      <w:r>
+        <w:t>availability</w:t>
+      </w:r>
+      <w:proofErr w:type="gramEnd"/>
+      <w:r>
+        <w:t xml:space="preserve"> and quality for one (1) trial and one (1) final migration of one (1) entity only.</w:t>
       </w:r>
     </w:p>
     <w:p/>
@@ -6324,9 +7283,11 @@
       <w:r>
         <w:t xml:space="preserve"> {/</w:t>
       </w:r>
+      <w:proofErr w:type="spellStart"/>
       <w:r>
         <w:t>hasDataMigration</w:t>
       </w:r>
+      <w:proofErr w:type="spellEnd"/>
       <w:r>
         <w:t>}</w:t>
       </w:r>
@@ -6389,8 +7350,13 @@
       <w:r>
         <w:t>{</w:t>
       </w:r>
-      <w:r>
-        <w:t>HoursPerDay}</w:t>
+      <w:proofErr w:type="spellStart"/>
+      <w:r>
+        <w:t>HoursPerDay</w:t>
+      </w:r>
+      <w:proofErr w:type="spellEnd"/>
+      <w:r>
+        <w:t>}</w:t>
       </w:r>
       <w:r>
         <w:t xml:space="preserve"> </w:t>
@@ -6467,7 +7433,21 @@
         <w:rPr>
           <w:szCs w:val="20"/>
         </w:rPr>
-        <w:t>Our Consultants will work with your Project Team to ensure the right training is assigned to your staff based on the requirements of their role</w:t>
+        <w:t xml:space="preserve">Our </w:t>
+      </w:r>
+      <w:proofErr w:type="gramStart"/>
+      <w:r>
+        <w:rPr>
+          <w:szCs w:val="20"/>
+        </w:rPr>
+        <w:t>Consultants</w:t>
+      </w:r>
+      <w:proofErr w:type="gramEnd"/>
+      <w:r>
+        <w:rPr>
+          <w:szCs w:val="20"/>
+        </w:rPr>
+        <w:t xml:space="preserve"> will work with your Project Team to ensure the right training is assigned to your staff based on the requirements of their role</w:t>
       </w:r>
       <w:r>
         <w:rPr>
@@ -6809,7 +7789,35 @@
         <w:rPr>
           <w:szCs w:val="20"/>
         </w:rPr>
-        <w:t>Ongoing access to Lexis Learning will be provided while you maintain a current LexisCare subscription.  Refer to LexisCare or your proposal for course details.</w:t>
+        <w:t xml:space="preserve">Ongoing access to Lexis Learning will be provided while you maintain a current </w:t>
+      </w:r>
+      <w:proofErr w:type="spellStart"/>
+      <w:r>
+        <w:rPr>
+          <w:szCs w:val="20"/>
+        </w:rPr>
+        <w:t>LexisCare</w:t>
+      </w:r>
+      <w:proofErr w:type="spellEnd"/>
+      <w:r>
+        <w:rPr>
+          <w:szCs w:val="20"/>
+        </w:rPr>
+        <w:t xml:space="preserve"> subscription.  Refer to </w:t>
+      </w:r>
+      <w:proofErr w:type="spellStart"/>
+      <w:r>
+        <w:rPr>
+          <w:szCs w:val="20"/>
+        </w:rPr>
+        <w:t>LexisCare</w:t>
+      </w:r>
+      <w:proofErr w:type="spellEnd"/>
+      <w:r>
+        <w:rPr>
+          <w:szCs w:val="20"/>
+        </w:rPr>
+        <w:t xml:space="preserve"> or your proposal for course details.</w:t>
       </w:r>
     </w:p>
     <w:p>
@@ -6835,8 +7843,13 @@
       <w:r>
         <w:t>{</w:t>
       </w:r>
-      <w:r>
-        <w:t>client_name}</w:t>
+      <w:proofErr w:type="spellStart"/>
+      <w:r>
+        <w:t>client_name</w:t>
+      </w:r>
+      <w:proofErr w:type="spellEnd"/>
+      <w:r>
+        <w:t>}</w:t>
       </w:r>
       <w:r>
         <w:t xml:space="preserve"> </w:t>
@@ -6872,8 +7885,13 @@
       <w:r>
         <w:t>{</w:t>
       </w:r>
-      <w:r>
-        <w:t>client_name}</w:t>
+      <w:proofErr w:type="spellStart"/>
+      <w:r>
+        <w:t>client_name</w:t>
+      </w:r>
+      <w:proofErr w:type="spellEnd"/>
+      <w:r>
+        <w:t>}</w:t>
       </w:r>
       <w:r>
         <w:t xml:space="preserve"> </w:t>
@@ -6922,8 +7940,13 @@
       <w:r>
         <w:t>{</w:t>
       </w:r>
-      <w:r>
-        <w:t>client_name}</w:t>
+      <w:proofErr w:type="spellStart"/>
+      <w:r>
+        <w:t>client_name</w:t>
+      </w:r>
+      <w:proofErr w:type="spellEnd"/>
+      <w:r>
+        <w:t>}</w:t>
       </w:r>
       <w:r>
         <w:t xml:space="preserve"> </w:t>
@@ -6937,8 +7960,13 @@
       <w:r>
         <w:t>{</w:t>
       </w:r>
-      <w:r>
-        <w:t>client_address}.</w:t>
+      <w:proofErr w:type="spellStart"/>
+      <w:r>
+        <w:t>client_address</w:t>
+      </w:r>
+      <w:proofErr w:type="spellEnd"/>
+      <w:r>
+        <w:t>}.</w:t>
       </w:r>
       <w:r>
         <w:t xml:space="preserve"> </w:t>
@@ -6946,8 +7974,13 @@
       <w:r>
         <w:t>{</w:t>
       </w:r>
-      <w:r>
-        <w:t>client_name}</w:t>
+      <w:proofErr w:type="spellStart"/>
+      <w:r>
+        <w:t>client_name</w:t>
+      </w:r>
+      <w:proofErr w:type="spellEnd"/>
+      <w:r>
+        <w:t>}</w:t>
       </w:r>
       <w:r>
         <w:t xml:space="preserve"> </w:t>
@@ -7115,8 +8148,13 @@
             <w:r>
               <w:t>{</w:t>
             </w:r>
-            <w:r>
-              <w:t>EssentialsMethod}</w:t>
+            <w:proofErr w:type="spellStart"/>
+            <w:r>
+              <w:t>EssentialsMethod</w:t>
+            </w:r>
+            <w:proofErr w:type="spellEnd"/>
+            <w:r>
+              <w:t>}</w:t>
             </w:r>
           </w:p>
         </w:tc>
@@ -7178,11 +8216,16 @@
             <w:r>
               <w:t>{</w:t>
             </w:r>
+            <w:proofErr w:type="spellStart"/>
             <w:r>
               <w:t>Operations</w:t>
             </w:r>
             <w:r>
-              <w:t>Method}</w:t>
+              <w:t>Method</w:t>
+            </w:r>
+            <w:proofErr w:type="spellEnd"/>
+            <w:r>
+              <w:t>}</w:t>
             </w:r>
           </w:p>
         </w:tc>
@@ -7244,11 +8287,16 @@
             <w:r>
               <w:t>{</w:t>
             </w:r>
+            <w:proofErr w:type="spellStart"/>
             <w:r>
               <w:t>Admin</w:t>
             </w:r>
             <w:r>
-              <w:t>Method}</w:t>
+              <w:t>Method</w:t>
+            </w:r>
+            <w:proofErr w:type="spellEnd"/>
+            <w:r>
+              <w:t>}</w:t>
             </w:r>
           </w:p>
         </w:tc>
@@ -7310,11 +8358,16 @@
             <w:r>
               <w:t>{</w:t>
             </w:r>
+            <w:proofErr w:type="spellStart"/>
             <w:r>
               <w:t>BPAEssentials</w:t>
             </w:r>
             <w:r>
-              <w:t>Method}</w:t>
+              <w:t>Method</w:t>
+            </w:r>
+            <w:proofErr w:type="spellEnd"/>
+            <w:r>
+              <w:t>}</w:t>
             </w:r>
           </w:p>
         </w:tc>
@@ -7359,8 +8412,13 @@
             <w:pPr>
               <w:pStyle w:val="BodyText"/>
             </w:pPr>
-            <w:r>
-              <w:t>DataForms &amp; Precedents</w:t>
+            <w:proofErr w:type="spellStart"/>
+            <w:r>
+              <w:t>DataForms</w:t>
+            </w:r>
+            <w:proofErr w:type="spellEnd"/>
+            <w:r>
+              <w:t xml:space="preserve"> &amp; Precedents</w:t>
             </w:r>
           </w:p>
         </w:tc>
@@ -7376,11 +8434,16 @@
             <w:r>
               <w:t>{</w:t>
             </w:r>
+            <w:proofErr w:type="spellStart"/>
             <w:r>
               <w:t>DataPrec</w:t>
             </w:r>
             <w:r>
-              <w:t>Method}</w:t>
+              <w:t>Method</w:t>
+            </w:r>
+            <w:proofErr w:type="spellEnd"/>
+            <w:r>
+              <w:t>}</w:t>
             </w:r>
           </w:p>
         </w:tc>
@@ -7425,8 +8488,21 @@
             <w:pPr>
               <w:pStyle w:val="BodyText"/>
             </w:pPr>
-            <w:r>
-              <w:t>DataForms &amp; Precedents (PhoneBook only)</w:t>
+            <w:proofErr w:type="spellStart"/>
+            <w:r>
+              <w:t>DataForms</w:t>
+            </w:r>
+            <w:proofErr w:type="spellEnd"/>
+            <w:r>
+              <w:t xml:space="preserve"> &amp; Precedents (</w:t>
+            </w:r>
+            <w:proofErr w:type="spellStart"/>
+            <w:r>
+              <w:t>PhoneBook</w:t>
+            </w:r>
+            <w:proofErr w:type="spellEnd"/>
+            <w:r>
+              <w:t xml:space="preserve"> only)</w:t>
             </w:r>
           </w:p>
         </w:tc>
@@ -7442,11 +8518,16 @@
             <w:r>
               <w:t>{</w:t>
             </w:r>
+            <w:proofErr w:type="spellStart"/>
             <w:r>
               <w:t>DataPrecPhoneBook</w:t>
             </w:r>
             <w:r>
-              <w:t>Method}</w:t>
+              <w:t>Method</w:t>
+            </w:r>
+            <w:proofErr w:type="spellEnd"/>
+            <w:r>
+              <w:t>}</w:t>
             </w:r>
           </w:p>
         </w:tc>
@@ -7515,11 +8596,16 @@
             <w:r>
               <w:t>{</w:t>
             </w:r>
+            <w:proofErr w:type="spellStart"/>
             <w:r>
               <w:t>IntroWorkflow</w:t>
             </w:r>
             <w:r>
-              <w:t>Method}</w:t>
+              <w:t>Method</w:t>
+            </w:r>
+            <w:proofErr w:type="spellEnd"/>
+            <w:r>
+              <w:t>}</w:t>
             </w:r>
           </w:p>
         </w:tc>
@@ -7592,11 +8678,16 @@
             <w:r>
               <w:t>{</w:t>
             </w:r>
+            <w:proofErr w:type="spellStart"/>
             <w:r>
               <w:t>Scripting</w:t>
             </w:r>
             <w:r>
-              <w:t>Method}</w:t>
+              <w:t>Method</w:t>
+            </w:r>
+            <w:proofErr w:type="spellEnd"/>
+            <w:r>
+              <w:t>}</w:t>
             </w:r>
           </w:p>
         </w:tc>
@@ -7658,11 +8749,16 @@
             <w:r>
               <w:t>{</w:t>
             </w:r>
+            <w:proofErr w:type="spellStart"/>
             <w:r>
               <w:t>EUTProf</w:t>
             </w:r>
             <w:r>
-              <w:t>Method}</w:t>
+              <w:t>Method</w:t>
+            </w:r>
+            <w:proofErr w:type="spellEnd"/>
+            <w:r>
+              <w:t>}</w:t>
             </w:r>
           </w:p>
         </w:tc>
@@ -7724,11 +8820,16 @@
             <w:r>
               <w:t>{</w:t>
             </w:r>
+            <w:proofErr w:type="spellStart"/>
             <w:r>
               <w:t>EUTBPA</w:t>
             </w:r>
             <w:r>
-              <w:t>Method}</w:t>
+              <w:t>Method</w:t>
+            </w:r>
+            <w:proofErr w:type="spellEnd"/>
+            <w:r>
+              <w:t>}</w:t>
             </w:r>
           </w:p>
         </w:tc>
@@ -7793,11 +8894,16 @@
             <w:r>
               <w:t>{</w:t>
             </w:r>
+            <w:proofErr w:type="spellStart"/>
             <w:r>
               <w:t>Report</w:t>
             </w:r>
             <w:r>
-              <w:t>Method}</w:t>
+              <w:t>Method</w:t>
+            </w:r>
+            <w:proofErr w:type="spellEnd"/>
+            <w:r>
+              <w:t>}</w:t>
             </w:r>
           </w:p>
         </w:tc>
@@ -7843,7 +8949,15 @@
               <w:pStyle w:val="BodyText"/>
             </w:pPr>
             <w:r>
-              <w:t>Train-the-trainer training in the use of the professionals and support staff Accounting functions</w:t>
+              <w:t xml:space="preserve">Train-the-trainer training in the use of the professionals and support staff </w:t>
+            </w:r>
+            <w:proofErr w:type="gramStart"/>
+            <w:r>
+              <w:t>Accounting</w:t>
+            </w:r>
+            <w:proofErr w:type="gramEnd"/>
+            <w:r>
+              <w:t xml:space="preserve"> functions</w:t>
             </w:r>
           </w:p>
         </w:tc>
@@ -7859,11 +8973,16 @@
             <w:r>
               <w:t>{</w:t>
             </w:r>
+            <w:proofErr w:type="spellStart"/>
             <w:r>
               <w:t>TrainTrainerProf</w:t>
             </w:r>
             <w:r>
-              <w:t>Method}</w:t>
+              <w:t>Method</w:t>
+            </w:r>
+            <w:proofErr w:type="spellEnd"/>
+            <w:r>
+              <w:t>}</w:t>
             </w:r>
           </w:p>
         </w:tc>
@@ -7931,11 +9050,16 @@
             <w:r>
               <w:t>{</w:t>
             </w:r>
+            <w:proofErr w:type="spellStart"/>
             <w:r>
               <w:t>TrainTrainerBPA</w:t>
             </w:r>
             <w:r>
-              <w:t>Method}</w:t>
+              <w:t>Method</w:t>
+            </w:r>
+            <w:proofErr w:type="spellEnd"/>
+            <w:r>
+              <w:t>}</w:t>
             </w:r>
           </w:p>
         </w:tc>
@@ -7997,11 +9121,16 @@
             <w:r>
               <w:t>{</w:t>
             </w:r>
+            <w:proofErr w:type="spellStart"/>
             <w:r>
               <w:t>TrainingReview</w:t>
             </w:r>
             <w:r>
-              <w:t>Method}</w:t>
+              <w:t>Method</w:t>
+            </w:r>
+            <w:proofErr w:type="spellEnd"/>
+            <w:r>
+              <w:t>}</w:t>
             </w:r>
           </w:p>
         </w:tc>
@@ -8136,7 +9265,23 @@
         </w:rPr>
       </w:pPr>
       <w:r>
-        <w:t>The scoping assessment will involve analysis of the requirements of the practice and preparation of a specification and quotation.  For certain types of tasks, it is necessary to do some or all of the work in order to arrive at a final quotation.  For some small projects, if the agreed scope of work can be completed within the time allowed for the scoping assessment then no additional fee will be applicable otherwi</w:t>
+        <w:t xml:space="preserve">The scoping assessment will involve analysis of the requirements of the practice and preparation of a specification and quotation.  For certain types of tasks, it is necessary to do some or </w:t>
+      </w:r>
+      <w:proofErr w:type="gramStart"/>
+      <w:r>
+        <w:t>all of</w:t>
+      </w:r>
+      <w:proofErr w:type="gramEnd"/>
+      <w:r>
+        <w:t xml:space="preserve"> the work in order to arrive at a final quotation.  For some small projects, if the agreed scope of work can be completed within the time allowed for the scoping </w:t>
+      </w:r>
+      <w:proofErr w:type="gramStart"/>
+      <w:r>
+        <w:t>assessment</w:t>
+      </w:r>
+      <w:proofErr w:type="gramEnd"/>
+      <w:r>
+        <w:t xml:space="preserve"> then no additional fee will be applicable otherwi</w:t>
       </w:r>
       <w:r>
         <w:t>se a quotation will be provided.</w:t>
@@ -8152,7 +9297,21 @@
         <w:rPr>
           <w:szCs w:val="20"/>
         </w:rPr>
-        <w:t>{/scopingStudySelected}</w:t>
+        <w:t>{/</w:t>
+      </w:r>
+      <w:proofErr w:type="spellStart"/>
+      <w:r>
+        <w:rPr>
+          <w:szCs w:val="20"/>
+        </w:rPr>
+        <w:t>scopingStudySelected</w:t>
+      </w:r>
+      <w:proofErr w:type="spellEnd"/>
+      <w:r>
+        <w:rPr>
+          <w:szCs w:val="20"/>
+        </w:rPr>
+        <w:t>}</w:t>
       </w:r>
     </w:p>
     <w:p>
@@ -8213,6 +9372,7 @@
       </w:pPr>
       <w:bookmarkStart w:id="34" w:name="LNSearches"/>
       <w:bookmarkEnd w:id="33"/>
+      <w:proofErr w:type="spellStart"/>
       <w:r>
         <w:rPr>
           <w:rFonts w:ascii="Arial Nova" w:hAnsi="Arial Nova"/>
@@ -8220,12 +9380,35 @@
           <w:sz w:val="26"/>
           <w:szCs w:val="26"/>
         </w:rPr>
-        <w:t>emPower Forms and Precedents</w:t>
-      </w:r>
-    </w:p>
-    <w:p>
-      <w:r>
-        <w:t>emPower Forms and Precedents are automated legal templates that combine current content with easy-to-use technology to allow users to complete documents efficiently, reliably and fast.</w:t>
+        <w:t>emPower</w:t>
+      </w:r>
+      <w:proofErr w:type="spellEnd"/>
+      <w:r>
+        <w:rPr>
+          <w:rFonts w:ascii="Arial Nova" w:hAnsi="Arial Nova"/>
+          <w:color w:val="5B9BD5"/>
+          <w:sz w:val="26"/>
+          <w:szCs w:val="26"/>
+        </w:rPr>
+        <w:t xml:space="preserve"> Forms and Precedents</w:t>
+      </w:r>
+    </w:p>
+    <w:p>
+      <w:proofErr w:type="spellStart"/>
+      <w:r>
+        <w:t>emPower</w:t>
+      </w:r>
+      <w:proofErr w:type="spellEnd"/>
+      <w:r>
+        <w:t xml:space="preserve"> Forms and Precedents are automated legal templates that combine current content with easy-to-use technology to allow users to complete documents efficiently, </w:t>
+      </w:r>
+      <w:proofErr w:type="gramStart"/>
+      <w:r>
+        <w:t>reliably</w:t>
+      </w:r>
+      <w:proofErr w:type="gramEnd"/>
+      <w:r>
+        <w:t xml:space="preserve"> and fast.</w:t>
       </w:r>
     </w:p>
     <w:p>
@@ -8240,6 +9423,7 @@
       </w:pPr>
       <w:bookmarkStart w:id="35" w:name="SoftDocs"/>
       <w:bookmarkEnd w:id="34"/>
+      <w:proofErr w:type="spellStart"/>
       <w:r>
         <w:rPr>
           <w:rFonts w:ascii="Arial Nova" w:hAnsi="Arial Nova"/>
@@ -8247,12 +9431,97 @@
           <w:sz w:val="26"/>
           <w:szCs w:val="26"/>
         </w:rPr>
-        <w:t>SoftDocs InterConnect</w:t>
-      </w:r>
-    </w:p>
-    <w:p>
-      <w:r>
-        <w:t>Lexis Affinity provides integration with SoftDocs document automation and precedents through the use of HotDocs technology (www.softdocs.com.au). SoftDocs InterConnect enables data exchange between Lexis Affinity and SoftDocs. SoftDocs InterConnect is configured based on the precedent libraries used by your firm.</w:t>
+        <w:t>SoftDocs</w:t>
+      </w:r>
+      <w:proofErr w:type="spellEnd"/>
+      <w:r>
+        <w:rPr>
+          <w:rFonts w:ascii="Arial Nova" w:hAnsi="Arial Nova"/>
+          <w:color w:val="5B9BD5" w:themeColor="accent5"/>
+          <w:sz w:val="26"/>
+          <w:szCs w:val="26"/>
+        </w:rPr>
+        <w:t xml:space="preserve"> </w:t>
+      </w:r>
+      <w:proofErr w:type="spellStart"/>
+      <w:r>
+        <w:rPr>
+          <w:rFonts w:ascii="Arial Nova" w:hAnsi="Arial Nova"/>
+          <w:color w:val="5B9BD5" w:themeColor="accent5"/>
+          <w:sz w:val="26"/>
+          <w:szCs w:val="26"/>
+        </w:rPr>
+        <w:t>InterConnect</w:t>
+      </w:r>
+      <w:proofErr w:type="spellEnd"/>
+    </w:p>
+    <w:p>
+      <w:r>
+        <w:t xml:space="preserve">Lexis Affinity provides integration with </w:t>
+      </w:r>
+      <w:proofErr w:type="spellStart"/>
+      <w:r>
+        <w:t>SoftDocs</w:t>
+      </w:r>
+      <w:proofErr w:type="spellEnd"/>
+      <w:r>
+        <w:t xml:space="preserve"> document automation and precedents </w:t>
+      </w:r>
+      <w:proofErr w:type="gramStart"/>
+      <w:r>
+        <w:t>through the use of</w:t>
+      </w:r>
+      <w:proofErr w:type="gramEnd"/>
+      <w:r>
+        <w:t xml:space="preserve"> </w:t>
+      </w:r>
+      <w:proofErr w:type="spellStart"/>
+      <w:r>
+        <w:t>HotDocs</w:t>
+      </w:r>
+      <w:proofErr w:type="spellEnd"/>
+      <w:r>
+        <w:t xml:space="preserve"> technology (www.softdocs.com.au). </w:t>
+      </w:r>
+      <w:proofErr w:type="spellStart"/>
+      <w:r>
+        <w:t>SoftDocs</w:t>
+      </w:r>
+      <w:proofErr w:type="spellEnd"/>
+      <w:r>
+        <w:t xml:space="preserve"> </w:t>
+      </w:r>
+      <w:proofErr w:type="spellStart"/>
+      <w:r>
+        <w:t>InterConnect</w:t>
+      </w:r>
+      <w:proofErr w:type="spellEnd"/>
+      <w:r>
+        <w:t xml:space="preserve"> enables data exchange between Lexis Affinity and </w:t>
+      </w:r>
+      <w:proofErr w:type="spellStart"/>
+      <w:r>
+        <w:t>SoftDocs</w:t>
+      </w:r>
+      <w:proofErr w:type="spellEnd"/>
+      <w:r>
+        <w:t xml:space="preserve">. </w:t>
+      </w:r>
+      <w:proofErr w:type="spellStart"/>
+      <w:r>
+        <w:t>SoftDocs</w:t>
+      </w:r>
+      <w:proofErr w:type="spellEnd"/>
+      <w:r>
+        <w:t xml:space="preserve"> </w:t>
+      </w:r>
+      <w:proofErr w:type="spellStart"/>
+      <w:r>
+        <w:t>InterConnect</w:t>
+      </w:r>
+      <w:proofErr w:type="spellEnd"/>
+      <w:r>
+        <w:t xml:space="preserve"> is configured based on the precedent libraries used by your firm.</w:t>
       </w:r>
     </w:p>
     <w:p>
@@ -8270,7 +9539,39 @@
           <w:rFonts w:cs="Arial"/>
           <w:lang w:eastAsia="en-AU"/>
         </w:rPr>
-        <w:t>The version of HotDocs being used will have to adhere to the software license conditions supplied by SoftDocs along with their operating system requirements. Of note:</w:t>
+        <w:t xml:space="preserve">The version of </w:t>
+      </w:r>
+      <w:proofErr w:type="spellStart"/>
+      <w:r>
+        <w:rPr>
+          <w:rFonts w:cs="Arial"/>
+          <w:lang w:eastAsia="en-AU"/>
+        </w:rPr>
+        <w:t>HotDocs</w:t>
+      </w:r>
+      <w:proofErr w:type="spellEnd"/>
+      <w:r>
+        <w:rPr>
+          <w:rFonts w:cs="Arial"/>
+          <w:lang w:eastAsia="en-AU"/>
+        </w:rPr>
+        <w:t xml:space="preserve"> being used will have to adhere to the software license conditions supplied by </w:t>
+      </w:r>
+      <w:proofErr w:type="spellStart"/>
+      <w:r>
+        <w:rPr>
+          <w:rFonts w:cs="Arial"/>
+          <w:lang w:eastAsia="en-AU"/>
+        </w:rPr>
+        <w:t>SoftDocs</w:t>
+      </w:r>
+      <w:proofErr w:type="spellEnd"/>
+      <w:r>
+        <w:rPr>
+          <w:rFonts w:cs="Arial"/>
+          <w:lang w:eastAsia="en-AU"/>
+        </w:rPr>
+        <w:t xml:space="preserve"> along with their operating system requirements. Of note:</w:t>
       </w:r>
     </w:p>
     <w:p>
@@ -8293,8 +9594,33 @@
           <w:rFonts w:cs="Arial"/>
           <w:lang w:eastAsia="en-AU"/>
         </w:rPr>
-        <w:t>You should confirm the compatibility of your firm’s Microsoft Office version with the version(s) of HotDocs software required by SoftDocs</w:t>
-      </w:r>
+        <w:t xml:space="preserve">You should confirm the compatibility of your firm’s Microsoft Office version with the version(s) of </w:t>
+      </w:r>
+      <w:proofErr w:type="spellStart"/>
+      <w:r>
+        <w:rPr>
+          <w:rFonts w:cs="Arial"/>
+          <w:lang w:eastAsia="en-AU"/>
+        </w:rPr>
+        <w:t>HotDocs</w:t>
+      </w:r>
+      <w:proofErr w:type="spellEnd"/>
+      <w:r>
+        <w:rPr>
+          <w:rFonts w:cs="Arial"/>
+          <w:lang w:eastAsia="en-AU"/>
+        </w:rPr>
+        <w:t xml:space="preserve"> software required by </w:t>
+      </w:r>
+      <w:proofErr w:type="spellStart"/>
+      <w:r>
+        <w:rPr>
+          <w:rFonts w:cs="Arial"/>
+          <w:lang w:eastAsia="en-AU"/>
+        </w:rPr>
+        <w:t>SoftDocs</w:t>
+      </w:r>
+      <w:proofErr w:type="spellEnd"/>
     </w:p>
     <w:p>
       <w:pPr>
@@ -8316,7 +9642,23 @@
           <w:rFonts w:cs="Arial"/>
           <w:lang w:eastAsia="en-AU"/>
         </w:rPr>
-        <w:t>You are bound by the Enterprise License sold to you by SoftDocs and any software upgrades required need to be in accordance with that Enterprise License.</w:t>
+        <w:t xml:space="preserve">You are bound by the Enterprise License sold to you by </w:t>
+      </w:r>
+      <w:proofErr w:type="spellStart"/>
+      <w:r>
+        <w:rPr>
+          <w:rFonts w:cs="Arial"/>
+          <w:lang w:eastAsia="en-AU"/>
+        </w:rPr>
+        <w:t>SoftDocs</w:t>
+      </w:r>
+      <w:proofErr w:type="spellEnd"/>
+      <w:r>
+        <w:rPr>
+          <w:rFonts w:cs="Arial"/>
+          <w:lang w:eastAsia="en-AU"/>
+        </w:rPr>
+        <w:t xml:space="preserve"> and any software upgrades required need to be in accordance with that Enterprise License.</w:t>
       </w:r>
     </w:p>
     <w:p>
@@ -8339,7 +9681,39 @@
           <w:rFonts w:cs="Arial"/>
           <w:lang w:eastAsia="en-AU"/>
         </w:rPr>
-        <w:t>For firms upgrading versions of HotDocs a charge may be incurred by SoftDocs in line with their Enterprise License</w:t>
+        <w:t xml:space="preserve">For firms upgrading versions of </w:t>
+      </w:r>
+      <w:proofErr w:type="spellStart"/>
+      <w:r>
+        <w:rPr>
+          <w:rFonts w:cs="Arial"/>
+          <w:lang w:eastAsia="en-AU"/>
+        </w:rPr>
+        <w:t>HotDocs</w:t>
+      </w:r>
+      <w:proofErr w:type="spellEnd"/>
+      <w:r>
+        <w:rPr>
+          <w:rFonts w:cs="Arial"/>
+          <w:lang w:eastAsia="en-AU"/>
+        </w:rPr>
+        <w:t xml:space="preserve"> a charge may be incurred by </w:t>
+      </w:r>
+      <w:proofErr w:type="spellStart"/>
+      <w:r>
+        <w:rPr>
+          <w:rFonts w:cs="Arial"/>
+          <w:lang w:eastAsia="en-AU"/>
+        </w:rPr>
+        <w:t>SoftDocs</w:t>
+      </w:r>
+      <w:proofErr w:type="spellEnd"/>
+      <w:r>
+        <w:rPr>
+          <w:rFonts w:cs="Arial"/>
+          <w:lang w:eastAsia="en-AU"/>
+        </w:rPr>
+        <w:t xml:space="preserve"> in line with their Enterprise License</w:t>
       </w:r>
       <w:r>
         <w:rPr>
@@ -8488,7 +9862,15 @@
         <w:spacing w:before="180" w:after="60"/>
       </w:pPr>
       <w:r>
-        <w:t>Sundry interfaces (Monitor, BillBack etc)</w:t>
+        <w:t xml:space="preserve">Sundry interfaces (Monitor, </w:t>
+      </w:r>
+      <w:proofErr w:type="spellStart"/>
+      <w:r>
+        <w:t>BillBack</w:t>
+      </w:r>
+      <w:proofErr w:type="spellEnd"/>
+      <w:r>
+        <w:t xml:space="preserve"> etc)</w:t>
       </w:r>
     </w:p>
     <w:p>
@@ -8532,9 +9914,11 @@
       <w:r>
         <w:t>{/</w:t>
       </w:r>
+      <w:proofErr w:type="spellStart"/>
       <w:r>
         <w:t>hasDataMigration</w:t>
       </w:r>
+      <w:proofErr w:type="spellEnd"/>
       <w:r>
         <w:t>}</w:t>
       </w:r>
@@ -8580,9 +9964,11 @@
       <w:r>
         <w:t>{</w:t>
       </w:r>
+      <w:proofErr w:type="spellStart"/>
       <w:r>
         <w:t>dataMigrationName</w:t>
       </w:r>
+      <w:proofErr w:type="spellEnd"/>
       <w:r>
         <w:t>}</w:t>
       </w:r>
@@ -8592,21 +9978,30 @@
       <w:r>
         <w:t>{^</w:t>
       </w:r>
+      <w:proofErr w:type="spellStart"/>
+      <w:proofErr w:type="gramStart"/>
       <w:r>
         <w:t>hasDataMigration</w:t>
       </w:r>
+      <w:proofErr w:type="spellEnd"/>
       <w:r>
         <w:t>}</w:t>
       </w:r>
       <w:r>
-        <w:t xml:space="preserve">Following our discussions, it has been agreed that </w:t>
+        <w:t>Following</w:t>
+      </w:r>
+      <w:proofErr w:type="gramEnd"/>
+      <w:r>
+        <w:t xml:space="preserve"> our discussions, it has been agreed that </w:t>
       </w:r>
       <w:r>
         <w:t>{</w:t>
       </w:r>
+      <w:proofErr w:type="spellStart"/>
       <w:r>
         <w:t>client_name</w:t>
       </w:r>
+      <w:proofErr w:type="spellEnd"/>
       <w:r>
         <w:t>}</w:t>
       </w:r>
@@ -8619,12 +10014,19 @@
       <w:r>
         <w:t xml:space="preserve"> </w:t>
       </w:r>
-      <w:r>
-        <w:t>.{/</w:t>
-      </w:r>
+      <w:proofErr w:type="gramStart"/>
+      <w:r>
+        <w:t>.{</w:t>
+      </w:r>
+      <w:proofErr w:type="gramEnd"/>
+      <w:r>
+        <w:t>/</w:t>
+      </w:r>
+      <w:proofErr w:type="spellStart"/>
       <w:r>
         <w:t>hasDataMigration</w:t>
       </w:r>
+      <w:proofErr w:type="spellEnd"/>
       <w:r>
         <w:t>}</w:t>
       </w:r>
@@ -8810,7 +10212,47 @@
                 <w:sz w:val="19"/>
                 <w:szCs w:val="19"/>
               </w:rPr>
-              <w:t>Manage your caseload more effectively with everything you need on one place.  Keep track of matter progress, documents, contacts and financials. Update facts of the matter and key dates using DataForms. Record time, process transactions and manage billing.</w:t>
+              <w:t xml:space="preserve">Manage your caseload more effectively with everything you need on one place.  Keep track of matter progress, documents, </w:t>
+            </w:r>
+            <w:proofErr w:type="gramStart"/>
+            <w:r>
+              <w:rPr>
+                <w:rFonts w:eastAsia="Wingdings" w:cs="Wingdings"/>
+                <w:color w:val="000000"/>
+                <w:sz w:val="19"/>
+                <w:szCs w:val="19"/>
+              </w:rPr>
+              <w:t>contacts</w:t>
+            </w:r>
+            <w:proofErr w:type="gramEnd"/>
+            <w:r>
+              <w:rPr>
+                <w:rFonts w:eastAsia="Wingdings" w:cs="Wingdings"/>
+                <w:color w:val="000000"/>
+                <w:sz w:val="19"/>
+                <w:szCs w:val="19"/>
+              </w:rPr>
+              <w:t xml:space="preserve"> and financials. Update facts of the matter and key dates using </w:t>
+            </w:r>
+            <w:proofErr w:type="spellStart"/>
+            <w:r>
+              <w:rPr>
+                <w:rFonts w:eastAsia="Wingdings" w:cs="Wingdings"/>
+                <w:color w:val="000000"/>
+                <w:sz w:val="19"/>
+                <w:szCs w:val="19"/>
+              </w:rPr>
+              <w:t>DataForms</w:t>
+            </w:r>
+            <w:proofErr w:type="spellEnd"/>
+            <w:r>
+              <w:rPr>
+                <w:rFonts w:eastAsia="Wingdings" w:cs="Wingdings"/>
+                <w:color w:val="000000"/>
+                <w:sz w:val="19"/>
+                <w:szCs w:val="19"/>
+              </w:rPr>
+              <w:t>. Record time, process transactions and manage billing.</w:t>
             </w:r>
           </w:p>
         </w:tc>
@@ -8907,7 +10349,27 @@
                 <w:sz w:val="19"/>
                 <w:szCs w:val="19"/>
               </w:rPr>
-              <w:t>Centralised document management for your entire firm across matters, contacts and clients.  Find and update documents quickly with full-text searching.  Drag-and-drop capability from Windows and Outlook make filing easy.</w:t>
+              <w:t xml:space="preserve">Centralised document management for your entire firm across matters, </w:t>
+            </w:r>
+            <w:proofErr w:type="gramStart"/>
+            <w:r>
+              <w:rPr>
+                <w:rFonts w:eastAsia="Wingdings" w:cs="Wingdings"/>
+                <w:color w:val="000000"/>
+                <w:sz w:val="19"/>
+                <w:szCs w:val="19"/>
+              </w:rPr>
+              <w:t>contacts</w:t>
+            </w:r>
+            <w:proofErr w:type="gramEnd"/>
+            <w:r>
+              <w:rPr>
+                <w:rFonts w:eastAsia="Wingdings" w:cs="Wingdings"/>
+                <w:color w:val="000000"/>
+                <w:sz w:val="19"/>
+                <w:szCs w:val="19"/>
+              </w:rPr>
+              <w:t xml:space="preserve"> and clients.  Find and update documents quickly with full-text searching.  Drag-and-drop capability from Windows and Outlook make filing easy.</w:t>
             </w:r>
           </w:p>
         </w:tc>
@@ -9007,7 +10469,27 @@
                 <w:sz w:val="19"/>
                 <w:szCs w:val="19"/>
               </w:rPr>
-              <w:t>A comprehensive Accounting solution including Office and Trust Accounting, Investments and Controlled Monies, General Ledger, Budgets, Bank Reconciliation, Creditor management, Cost &amp; Disbursement recovery and more.</w:t>
+              <w:t xml:space="preserve">A comprehensive </w:t>
+            </w:r>
+            <w:proofErr w:type="gramStart"/>
+            <w:r>
+              <w:rPr>
+                <w:rFonts w:eastAsia="Wingdings" w:cs="Wingdings"/>
+                <w:color w:val="000000"/>
+                <w:sz w:val="19"/>
+                <w:szCs w:val="19"/>
+              </w:rPr>
+              <w:t>Accounting</w:t>
+            </w:r>
+            <w:proofErr w:type="gramEnd"/>
+            <w:r>
+              <w:rPr>
+                <w:rFonts w:eastAsia="Wingdings" w:cs="Wingdings"/>
+                <w:color w:val="000000"/>
+                <w:sz w:val="19"/>
+                <w:szCs w:val="19"/>
+              </w:rPr>
+              <w:t xml:space="preserve"> solution including Office and Trust Accounting, Investments and Controlled Monies, General Ledger, Budgets, Bank Reconciliation, Creditor management, Cost &amp; Disbursement recovery and more.</w:t>
             </w:r>
           </w:p>
         </w:tc>
@@ -9104,7 +10586,27 @@
                 <w:sz w:val="19"/>
                 <w:szCs w:val="19"/>
               </w:rPr>
-              <w:t>Organise and manage your routine Billing functions with less effort and more control.  Flexible bill template can be tailored to your firm with convenient eBilling and collection options.  Easily set up auto-generation of draft bills for review and approval using system rules.</w:t>
+              <w:t xml:space="preserve">Organise and manage your routine Billing functions with less effort and more control.  Flexible bill template can be tailored to your firm with convenient </w:t>
+            </w:r>
+            <w:proofErr w:type="spellStart"/>
+            <w:r>
+              <w:rPr>
+                <w:rFonts w:eastAsia="Wingdings" w:cs="Wingdings"/>
+                <w:color w:val="000000"/>
+                <w:sz w:val="19"/>
+                <w:szCs w:val="19"/>
+              </w:rPr>
+              <w:t>eBilling</w:t>
+            </w:r>
+            <w:proofErr w:type="spellEnd"/>
+            <w:r>
+              <w:rPr>
+                <w:rFonts w:eastAsia="Wingdings" w:cs="Wingdings"/>
+                <w:color w:val="000000"/>
+                <w:sz w:val="19"/>
+                <w:szCs w:val="19"/>
+              </w:rPr>
+              <w:t xml:space="preserve"> and collection options.  Easily set up auto-generation of draft bills for review and approval using system rules.</w:t>
             </w:r>
           </w:p>
         </w:tc>
@@ -9187,8 +10689,17 @@
                 <w:rFonts w:ascii="Arial Nova" w:eastAsia="Wingdings" w:hAnsi="Arial Nova" w:cs="Wingdings"/>
                 <w:color w:val="000000"/>
               </w:rPr>
-              <w:t>Precedents Management &amp; DataForms</w:t>
-            </w:r>
+              <w:t xml:space="preserve">Precedents Management &amp; </w:t>
+            </w:r>
+            <w:proofErr w:type="spellStart"/>
+            <w:r>
+              <w:rPr>
+                <w:rFonts w:ascii="Arial Nova" w:eastAsia="Wingdings" w:hAnsi="Arial Nova" w:cs="Wingdings"/>
+                <w:color w:val="000000"/>
+              </w:rPr>
+              <w:t>DataForms</w:t>
+            </w:r>
+            <w:proofErr w:type="spellEnd"/>
           </w:p>
           <w:p>
             <w:pPr>
@@ -9205,7 +10716,29 @@
                 <w:sz w:val="19"/>
                 <w:szCs w:val="19"/>
               </w:rPr>
-              <w:t>Manage your firms’ entire precedent library and ensure your staff are using the right documents.  Use LexisNexis standard forms and precedents or build your own templates.  Automate document drafting using custom DataForms (with no programming) and re-use data to automate correspondence (inc. email precedents).</w:t>
+              <w:t xml:space="preserve">Manage your firms’ entire precedent library and ensure your staff are using the right documents.  Use LexisNexis standard forms and precedents or build your own templates.  Automate document drafting using custom </w:t>
+            </w:r>
+            <w:proofErr w:type="spellStart"/>
+            <w:r>
+              <w:rPr>
+                <w:rFonts w:eastAsia="Wingdings" w:cs="Wingdings"/>
+                <w:color w:val="000000"/>
+                <w:spacing w:val="-4"/>
+                <w:sz w:val="19"/>
+                <w:szCs w:val="19"/>
+              </w:rPr>
+              <w:t>DataForms</w:t>
+            </w:r>
+            <w:proofErr w:type="spellEnd"/>
+            <w:r>
+              <w:rPr>
+                <w:rFonts w:eastAsia="Wingdings" w:cs="Wingdings"/>
+                <w:color w:val="000000"/>
+                <w:spacing w:val="-4"/>
+                <w:sz w:val="19"/>
+                <w:szCs w:val="19"/>
+              </w:rPr>
+              <w:t xml:space="preserve"> (with no programming) and re-use data to automate correspondence (inc. email precedents).</w:t>
             </w:r>
           </w:p>
         </w:tc>
@@ -9303,7 +10836,27 @@
                 <w:sz w:val="19"/>
                 <w:szCs w:val="19"/>
               </w:rPr>
-              <w:t>Model and map your legal and administration processes and turn them into reusable workflows.  Prompt for information when and where it's needed and automate the delivery of common tasks, reduce unnecessary work and improve the quality of your business outputs.</w:t>
+              <w:t xml:space="preserve">Model and map your legal and administration processes and turn them into reusable workflows.  Prompt for information when and where it's needed and automate the delivery of common tasks, reduce unnecessary </w:t>
+            </w:r>
+            <w:proofErr w:type="gramStart"/>
+            <w:r>
+              <w:rPr>
+                <w:rFonts w:eastAsia="Wingdings" w:cs="Wingdings"/>
+                <w:color w:val="000000"/>
+                <w:sz w:val="19"/>
+                <w:szCs w:val="19"/>
+              </w:rPr>
+              <w:t>work</w:t>
+            </w:r>
+            <w:proofErr w:type="gramEnd"/>
+            <w:r>
+              <w:rPr>
+                <w:rFonts w:eastAsia="Wingdings" w:cs="Wingdings"/>
+                <w:color w:val="000000"/>
+                <w:sz w:val="19"/>
+                <w:szCs w:val="19"/>
+              </w:rPr>
+              <w:t xml:space="preserve"> and improve the quality of your business outputs.</w:t>
             </w:r>
             <w:r>
               <w:rPr>
@@ -9507,7 +11060,27 @@
                 <w:sz w:val="19"/>
                 <w:szCs w:val="19"/>
               </w:rPr>
-              <w:t>Keep on top of Time Recording with flexible time recording options to suit different working styles including Record-as-you-work timer, 'Traditional' fee sheet, Scale Costs, Flexible rates and Budget tracking.</w:t>
+              <w:t xml:space="preserve">Keep on top of Time Recording with flexible time recording options to suit different working styles including Record-as-you-work timer, 'Traditional' fee sheet, Scale Costs, Flexible </w:t>
+            </w:r>
+            <w:proofErr w:type="gramStart"/>
+            <w:r>
+              <w:rPr>
+                <w:rFonts w:eastAsia="Wingdings" w:cs="Wingdings"/>
+                <w:color w:val="000000"/>
+                <w:sz w:val="19"/>
+                <w:szCs w:val="19"/>
+              </w:rPr>
+              <w:t>rates</w:t>
+            </w:r>
+            <w:proofErr w:type="gramEnd"/>
+            <w:r>
+              <w:rPr>
+                <w:rFonts w:eastAsia="Wingdings" w:cs="Wingdings"/>
+                <w:color w:val="000000"/>
+                <w:sz w:val="19"/>
+                <w:szCs w:val="19"/>
+              </w:rPr>
+              <w:t xml:space="preserve"> and Budget tracking.</w:t>
             </w:r>
             <w:r>
               <w:rPr>
@@ -9613,7 +11186,27 @@
                 <w:sz w:val="19"/>
                 <w:szCs w:val="19"/>
               </w:rPr>
-              <w:t>Analyse performance across your practice with our suite of Reporting options, both financial and performance based, including dashboards and over 90 standard reports with automated run-time scheduling and email distribution, filters and customisation options.</w:t>
+              <w:t xml:space="preserve">Analyse performance across your practice with our suite of Reporting options, both financial and performance based, including dashboards and over 90 standard reports with automated run-time scheduling and email distribution, </w:t>
+            </w:r>
+            <w:proofErr w:type="gramStart"/>
+            <w:r>
+              <w:rPr>
+                <w:rFonts w:eastAsia="Wingdings" w:cs="Wingdings"/>
+                <w:color w:val="000000"/>
+                <w:sz w:val="19"/>
+                <w:szCs w:val="19"/>
+              </w:rPr>
+              <w:t>filters</w:t>
+            </w:r>
+            <w:proofErr w:type="gramEnd"/>
+            <w:r>
+              <w:rPr>
+                <w:rFonts w:eastAsia="Wingdings" w:cs="Wingdings"/>
+                <w:color w:val="000000"/>
+                <w:sz w:val="19"/>
+                <w:szCs w:val="19"/>
+              </w:rPr>
+              <w:t xml:space="preserve"> and customisation options.</w:t>
             </w:r>
           </w:p>
         </w:tc>
@@ -10148,7 +11741,15 @@
         <w:spacing w:after="120"/>
       </w:pPr>
       <w:r>
-        <w:t xml:space="preserve">LexisNexis Searches - Integrated property, personal, commercial and other Searches (GlobalX, InfoTrack, </w:t>
+        <w:t xml:space="preserve">LexisNexis Searches - Integrated property, personal, </w:t>
+      </w:r>
+      <w:proofErr w:type="gramStart"/>
+      <w:r>
+        <w:t>commercial</w:t>
+      </w:r>
+      <w:proofErr w:type="gramEnd"/>
+      <w:r>
+        <w:t xml:space="preserve"> and other Searches (GlobalX, InfoTrack, </w:t>
       </w:r>
       <w:r>
         <w:t>Dye &amp; Durham</w:t>
@@ -10607,7 +12208,27 @@
                 <w:sz w:val="19"/>
                 <w:szCs w:val="19"/>
               </w:rPr>
-              <w:t xml:space="preserve">Lexis Affinity integration with FeeSynergy to increase your cashflow, reduce your debtor days and automate your current processes, all while improving the service you provide.  Plus, flexible monthly payment options, secure online payment gateway and comprehensive partner dashboard will make life easy for both you and your clients.  </w:t>
+              <w:t xml:space="preserve">Lexis Affinity integration with </w:t>
+            </w:r>
+            <w:proofErr w:type="spellStart"/>
+            <w:r>
+              <w:rPr>
+                <w:rFonts w:eastAsia="Wingdings" w:cs="Wingdings"/>
+                <w:color w:val="000000"/>
+                <w:sz w:val="19"/>
+                <w:szCs w:val="19"/>
+              </w:rPr>
+              <w:t>FeeSynergy</w:t>
+            </w:r>
+            <w:proofErr w:type="spellEnd"/>
+            <w:r>
+              <w:rPr>
+                <w:rFonts w:eastAsia="Wingdings" w:cs="Wingdings"/>
+                <w:color w:val="000000"/>
+                <w:sz w:val="19"/>
+                <w:szCs w:val="19"/>
+              </w:rPr>
+              <w:t xml:space="preserve"> to increase your cashflow, reduce your debtor days and automate your current processes, all while improving the service you provide.  Plus, flexible monthly payment options, secure online payment gateway and comprehensive partner dashboard will make life easy for both you and your clients.  </w:t>
             </w:r>
           </w:p>
         </w:tc>
@@ -10720,7 +12341,47 @@
                 <w:sz w:val="19"/>
                 <w:szCs w:val="19"/>
               </w:rPr>
-              <w:t>Lexis Affinity integration with Fileman to enable cloud-based management of your archived matter files, including storage, retrieval and destruction.  The unique single fee per matter approach means you can convert the cost of file management into a legitimate disbursement</w:t>
+              <w:t xml:space="preserve">Lexis Affinity integration with </w:t>
+            </w:r>
+            <w:proofErr w:type="spellStart"/>
+            <w:r>
+              <w:rPr>
+                <w:rFonts w:eastAsia="Wingdings" w:cs="Wingdings"/>
+                <w:color w:val="000000"/>
+                <w:sz w:val="19"/>
+                <w:szCs w:val="19"/>
+              </w:rPr>
+              <w:t>Fileman</w:t>
+            </w:r>
+            <w:proofErr w:type="spellEnd"/>
+            <w:r>
+              <w:rPr>
+                <w:rFonts w:eastAsia="Wingdings" w:cs="Wingdings"/>
+                <w:color w:val="000000"/>
+                <w:sz w:val="19"/>
+                <w:szCs w:val="19"/>
+              </w:rPr>
+              <w:t xml:space="preserve"> to enable cloud-based management of your archived matter files, including storage, </w:t>
+            </w:r>
+            <w:proofErr w:type="gramStart"/>
+            <w:r>
+              <w:rPr>
+                <w:rFonts w:eastAsia="Wingdings" w:cs="Wingdings"/>
+                <w:color w:val="000000"/>
+                <w:sz w:val="19"/>
+                <w:szCs w:val="19"/>
+              </w:rPr>
+              <w:t>retrieval</w:t>
+            </w:r>
+            <w:proofErr w:type="gramEnd"/>
+            <w:r>
+              <w:rPr>
+                <w:rFonts w:eastAsia="Wingdings" w:cs="Wingdings"/>
+                <w:color w:val="000000"/>
+                <w:sz w:val="19"/>
+                <w:szCs w:val="19"/>
+              </w:rPr>
+              <w:t xml:space="preserve"> and destruction.  The unique single fee per matter approach means you can convert the cost of file management into a legitimate disbursement</w:t>
             </w:r>
             <w:r>
               <w:rPr>
@@ -10843,7 +12504,27 @@
                 <w:sz w:val="19"/>
                 <w:szCs w:val="19"/>
               </w:rPr>
-              <w:t>LexisNexis Searches integration with GlobalX for all your property, business and consumer regulatory information.  Order searches from within matters to avoid re-keying matter details with automated saving of documents and posting of disbursements</w:t>
+              <w:t xml:space="preserve">LexisNexis Searches integration with GlobalX for all your property, </w:t>
+            </w:r>
+            <w:proofErr w:type="gramStart"/>
+            <w:r>
+              <w:rPr>
+                <w:rFonts w:eastAsia="Wingdings" w:cs="Wingdings"/>
+                <w:color w:val="000000"/>
+                <w:sz w:val="19"/>
+                <w:szCs w:val="19"/>
+              </w:rPr>
+              <w:t>business</w:t>
+            </w:r>
+            <w:proofErr w:type="gramEnd"/>
+            <w:r>
+              <w:rPr>
+                <w:rFonts w:eastAsia="Wingdings" w:cs="Wingdings"/>
+                <w:color w:val="000000"/>
+                <w:sz w:val="19"/>
+                <w:szCs w:val="19"/>
+              </w:rPr>
+              <w:t xml:space="preserve"> and consumer regulatory information.  Order searches from within matters to avoid re-keying matter details with automated saving of documents and posting of disbursements</w:t>
             </w:r>
             <w:r>
               <w:rPr>
@@ -10970,7 +12651,27 @@
                 <w:sz w:val="19"/>
                 <w:szCs w:val="19"/>
               </w:rPr>
-              <w:t>LexisNexis Searches integration with InfoTrack for all your property, business and consumer regulatory information.  Order searches from within matters to avoid re-keying matter details with automated saving of documents and posting of disbursements</w:t>
+              <w:t xml:space="preserve">LexisNexis Searches integration with InfoTrack for all your property, </w:t>
+            </w:r>
+            <w:proofErr w:type="gramStart"/>
+            <w:r>
+              <w:rPr>
+                <w:rFonts w:eastAsia="Wingdings" w:cs="Wingdings"/>
+                <w:color w:val="000000"/>
+                <w:sz w:val="19"/>
+                <w:szCs w:val="19"/>
+              </w:rPr>
+              <w:t>business</w:t>
+            </w:r>
+            <w:proofErr w:type="gramEnd"/>
+            <w:r>
+              <w:rPr>
+                <w:rFonts w:eastAsia="Wingdings" w:cs="Wingdings"/>
+                <w:color w:val="000000"/>
+                <w:sz w:val="19"/>
+                <w:szCs w:val="19"/>
+              </w:rPr>
+              <w:t xml:space="preserve"> and consumer regulatory information.  Order searches from within matters to avoid re-keying matter details with automated saving of documents and posting of disbursements</w:t>
             </w:r>
             <w:r>
               <w:rPr>
@@ -11099,7 +12800,29 @@
                 <w:sz w:val="19"/>
                 <w:szCs w:val="19"/>
               </w:rPr>
-              <w:t>Lexis Affinity integration with Macquarie Bank will boost your firms’ productivity, reduce costs and improve cash flow with an innovative payment, collection, receipting and reconciliation solution</w:t>
+              <w:t xml:space="preserve">Lexis Affinity integration with Macquarie Bank will boost your firms’ productivity, reduce </w:t>
+            </w:r>
+            <w:proofErr w:type="gramStart"/>
+            <w:r>
+              <w:rPr>
+                <w:rFonts w:eastAsia="Wingdings" w:cs="Wingdings"/>
+                <w:color w:val="000000"/>
+                <w:spacing w:val="-4"/>
+                <w:sz w:val="19"/>
+                <w:szCs w:val="19"/>
+              </w:rPr>
+              <w:t>costs</w:t>
+            </w:r>
+            <w:proofErr w:type="gramEnd"/>
+            <w:r>
+              <w:rPr>
+                <w:rFonts w:eastAsia="Wingdings" w:cs="Wingdings"/>
+                <w:color w:val="000000"/>
+                <w:spacing w:val="-4"/>
+                <w:sz w:val="19"/>
+                <w:szCs w:val="19"/>
+              </w:rPr>
+              <w:t xml:space="preserve"> and improve cash flow with an innovative payment, collection, receipting and reconciliation solution</w:t>
             </w:r>
             <w:r>
               <w:rPr>
@@ -11200,6 +12923,7 @@
                 <w:color w:val="000000"/>
               </w:rPr>
             </w:pPr>
+            <w:proofErr w:type="spellStart"/>
             <w:r>
               <w:rPr>
                 <w:rFonts w:ascii="Arial Nova" w:eastAsia="Wingdings" w:hAnsi="Arial Nova" w:cs="Wingdings"/>
@@ -11207,6 +12931,7 @@
               </w:rPr>
               <w:t>eSettlements</w:t>
             </w:r>
+            <w:proofErr w:type="spellEnd"/>
           </w:p>
           <w:p>
             <w:pPr>
@@ -11339,6 +13064,7 @@
                 <w:rFonts w:ascii="Lato" w:hAnsi="Lato" w:cs="Segoe UI Light"/>
               </w:rPr>
             </w:pPr>
+            <w:proofErr w:type="spellStart"/>
             <w:r>
               <w:rPr>
                 <w:rFonts w:eastAsia="Wingdings" w:cs="Wingdings"/>
@@ -11346,7 +13072,37 @@
                 <w:sz w:val="19"/>
                 <w:szCs w:val="19"/>
               </w:rPr>
-              <w:t>mitimes enables easy, accurate and automated time-recording by connecting your Affinity database, exchange server and PBX to automatically record billable activities and present them for you to approve and post.  mitimes is the best way to save time and stress while increasing your billable fees</w:t>
+              <w:t>mitimes</w:t>
+            </w:r>
+            <w:proofErr w:type="spellEnd"/>
+            <w:r>
+              <w:rPr>
+                <w:rFonts w:eastAsia="Wingdings" w:cs="Wingdings"/>
+                <w:color w:val="000000"/>
+                <w:sz w:val="19"/>
+                <w:szCs w:val="19"/>
+              </w:rPr>
+              <w:t xml:space="preserve"> enables easy, accurate and automated time-recording by connecting your Affinity database, exchange server and PBX to automatically record billable activities and present them for you to approve and post.  </w:t>
+            </w:r>
+            <w:proofErr w:type="spellStart"/>
+            <w:r>
+              <w:rPr>
+                <w:rFonts w:eastAsia="Wingdings" w:cs="Wingdings"/>
+                <w:color w:val="000000"/>
+                <w:sz w:val="19"/>
+                <w:szCs w:val="19"/>
+              </w:rPr>
+              <w:t>mitimes</w:t>
+            </w:r>
+            <w:proofErr w:type="spellEnd"/>
+            <w:r>
+              <w:rPr>
+                <w:rFonts w:eastAsia="Wingdings" w:cs="Wingdings"/>
+                <w:color w:val="000000"/>
+                <w:sz w:val="19"/>
+                <w:szCs w:val="19"/>
+              </w:rPr>
+              <w:t xml:space="preserve"> is the best way to save time and stress while increasing your billable fees</w:t>
             </w:r>
             <w:r>
               <w:rPr>
@@ -11502,7 +13258,27 @@
                 <w:sz w:val="19"/>
                 <w:szCs w:val="19"/>
               </w:rPr>
-              <w:t xml:space="preserve"> for all your property, business and consumer regulatory information.  Order searches from within matters to avoid re-keying matter details with automated saving of documents and posting of disbursements</w:t>
+              <w:t xml:space="preserve"> for all your property, </w:t>
+            </w:r>
+            <w:proofErr w:type="gramStart"/>
+            <w:r>
+              <w:rPr>
+                <w:rFonts w:eastAsia="Wingdings" w:cs="Wingdings"/>
+                <w:color w:val="000000"/>
+                <w:sz w:val="19"/>
+                <w:szCs w:val="19"/>
+              </w:rPr>
+              <w:t>business</w:t>
+            </w:r>
+            <w:proofErr w:type="gramEnd"/>
+            <w:r>
+              <w:rPr>
+                <w:rFonts w:eastAsia="Wingdings" w:cs="Wingdings"/>
+                <w:color w:val="000000"/>
+                <w:sz w:val="19"/>
+                <w:szCs w:val="19"/>
+              </w:rPr>
+              <w:t xml:space="preserve"> and consumer regulatory information.  Order searches from within matters to avoid re-keying matter details with automated saving of documents and posting of disbursements</w:t>
             </w:r>
             <w:r>
               <w:rPr>
@@ -11602,7 +13378,27 @@
                 <w:sz w:val="19"/>
                 <w:szCs w:val="19"/>
               </w:rPr>
-              <w:t>Integrated scan-to-matter capabilities via Canon, Kyocera, Konica Minolta, Fujixerox, Sharp, Toshiba and more.</w:t>
+              <w:t xml:space="preserve">Integrated scan-to-matter capabilities via Canon, Kyocera, Konica Minolta, </w:t>
+            </w:r>
+            <w:proofErr w:type="spellStart"/>
+            <w:r>
+              <w:rPr>
+                <w:rFonts w:eastAsia="Wingdings" w:cs="Wingdings"/>
+                <w:color w:val="000000"/>
+                <w:sz w:val="19"/>
+                <w:szCs w:val="19"/>
+              </w:rPr>
+              <w:t>Fujixerox</w:t>
+            </w:r>
+            <w:proofErr w:type="spellEnd"/>
+            <w:r>
+              <w:rPr>
+                <w:rFonts w:eastAsia="Wingdings" w:cs="Wingdings"/>
+                <w:color w:val="000000"/>
+                <w:sz w:val="19"/>
+                <w:szCs w:val="19"/>
+              </w:rPr>
+              <w:t>, Sharp, Toshiba and more.</w:t>
             </w:r>
           </w:p>
         </w:tc>
@@ -11659,7 +13455,15 @@
         <w:t>II</w:t>
       </w:r>
       <w:r>
-        <w:t xml:space="preserve"> – LexisCare, make the most of your investment</w:t>
+        <w:t xml:space="preserve"> – </w:t>
+      </w:r>
+      <w:proofErr w:type="spellStart"/>
+      <w:r>
+        <w:t>LexisCare</w:t>
+      </w:r>
+      <w:proofErr w:type="spellEnd"/>
+      <w:r>
+        <w:t>, make the most of your investment</w:t>
       </w:r>
       <w:bookmarkEnd w:id="39"/>
     </w:p>
@@ -11672,6 +13476,7 @@
           <w:szCs w:val="32"/>
         </w:rPr>
       </w:pPr>
+      <w:proofErr w:type="spellStart"/>
       <w:r>
         <w:rPr>
           <w:rFonts w:cs="Segoe UI Light"/>
@@ -11679,7 +13484,17 @@
           <w:sz w:val="32"/>
           <w:szCs w:val="32"/>
         </w:rPr>
-        <w:t>LexisCare includes much more than just support when you need it</w:t>
+        <w:t>LexisCare</w:t>
+      </w:r>
+      <w:proofErr w:type="spellEnd"/>
+      <w:r>
+        <w:rPr>
+          <w:rFonts w:cs="Segoe UI Light"/>
+          <w:color w:val="2E74B5" w:themeColor="accent5" w:themeShade="BF"/>
+          <w:sz w:val="32"/>
+          <w:szCs w:val="32"/>
+        </w:rPr>
+        <w:t xml:space="preserve"> includes much more than just support when you need it</w:t>
       </w:r>
     </w:p>
     <w:p/>
@@ -11700,7 +13515,23 @@
           <w:rFonts w:cs="Segoe UI Light"/>
           <w:szCs w:val="20"/>
         </w:rPr>
-        <w:t>From software updates and learning how to use new Affinity features, to upskilling new starters and ensuring your firm is using best practice, there are many benefits to having a current LexisCare subscription.</w:t>
+        <w:t xml:space="preserve">From software updates and learning how to use new Affinity features, to upskilling new starters and ensuring your firm is using best practice, there are many benefits to having a current </w:t>
+      </w:r>
+      <w:proofErr w:type="spellStart"/>
+      <w:r>
+        <w:rPr>
+          <w:rFonts w:cs="Segoe UI Light"/>
+          <w:szCs w:val="20"/>
+        </w:rPr>
+        <w:t>LexisCare</w:t>
+      </w:r>
+      <w:proofErr w:type="spellEnd"/>
+      <w:r>
+        <w:rPr>
+          <w:rFonts w:cs="Segoe UI Light"/>
+          <w:szCs w:val="20"/>
+        </w:rPr>
+        <w:t xml:space="preserve"> subscription.</w:t>
       </w:r>
     </w:p>
     <w:p/>
@@ -11921,12 +13752,21 @@
                 <w:color w:val="000000"/>
               </w:rPr>
             </w:pPr>
+            <w:proofErr w:type="spellStart"/>
             <w:r>
               <w:rPr>
                 <w:rFonts w:ascii="Arial Nova" w:eastAsia="Wingdings" w:hAnsi="Arial Nova" w:cs="Wingdings"/>
                 <w:color w:val="000000"/>
               </w:rPr>
-              <w:t>LexisCare Knowledge Base</w:t>
+              <w:t>LexisCare</w:t>
+            </w:r>
+            <w:proofErr w:type="spellEnd"/>
+            <w:r>
+              <w:rPr>
+                <w:rFonts w:ascii="Arial Nova" w:eastAsia="Wingdings" w:hAnsi="Arial Nova" w:cs="Wingdings"/>
+                <w:color w:val="000000"/>
+              </w:rPr>
+              <w:t xml:space="preserve"> Knowledge Base</w:t>
             </w:r>
           </w:p>
           <w:p>
@@ -11939,7 +13779,21 @@
               <w:rPr>
                 <w:rFonts w:cs="Segoe UI Light"/>
               </w:rPr>
-              <w:t xml:space="preserve">The LexisCare Knowledge Base is a </w:t>
+              <w:t xml:space="preserve">The </w:t>
+            </w:r>
+            <w:proofErr w:type="spellStart"/>
+            <w:r>
+              <w:rPr>
+                <w:rFonts w:cs="Segoe UI Light"/>
+              </w:rPr>
+              <w:t>LexisCare</w:t>
+            </w:r>
+            <w:proofErr w:type="spellEnd"/>
+            <w:r>
+              <w:rPr>
+                <w:rFonts w:cs="Segoe UI Light"/>
+              </w:rPr>
+              <w:t xml:space="preserve"> Knowledge Base is a </w:t>
             </w:r>
             <w:r>
               <w:rPr>
@@ -12067,8 +13921,16 @@
               <w:rPr>
                 <w:rFonts w:cs="Segoe UI Light"/>
               </w:rPr>
-              <w:t>support requests online via LexisCare</w:t>
-            </w:r>
+              <w:t xml:space="preserve">support requests online via </w:t>
+            </w:r>
+            <w:proofErr w:type="spellStart"/>
+            <w:r>
+              <w:rPr>
+                <w:rFonts w:cs="Segoe UI Light"/>
+              </w:rPr>
+              <w:t>LexisCare</w:t>
+            </w:r>
+            <w:proofErr w:type="spellEnd"/>
             <w:r>
               <w:rPr>
                 <w:rFonts w:cs="Segoe UI Light"/>
@@ -12168,16 +14030,24 @@
                 <w:rFonts w:ascii="Lato" w:hAnsi="Lato" w:cs="Segoe UI Light"/>
               </w:rPr>
             </w:pPr>
+            <w:proofErr w:type="spellStart"/>
             <w:r>
               <w:rPr>
                 <w:rFonts w:cs="Segoe UI Light"/>
               </w:rPr>
-              <w:t xml:space="preserve">LexisCare members can register to attend </w:t>
-            </w:r>
+              <w:t>LexisCare</w:t>
+            </w:r>
+            <w:proofErr w:type="spellEnd"/>
             <w:r>
               <w:rPr>
                 <w:rFonts w:cs="Segoe UI Light"/>
               </w:rPr>
+              <w:t xml:space="preserve"> members can register to attend </w:t>
+            </w:r>
+            <w:r>
+              <w:rPr>
+                <w:rFonts w:cs="Segoe UI Light"/>
+              </w:rPr>
               <w:t>our</w:t>
             </w:r>
             <w:r>
@@ -12196,7 +14066,21 @@
               <w:rPr>
                 <w:rFonts w:cs="Segoe UI Light"/>
               </w:rPr>
-              <w:t>Consulting Team on a variety of helpful topics, plus access to our library of recorded webinars and other video content now available within LexisCare.</w:t>
+              <w:t xml:space="preserve">Consulting Team on a variety of helpful topics, plus access to our library of recorded webinars and other video content now available within </w:t>
+            </w:r>
+            <w:proofErr w:type="spellStart"/>
+            <w:r>
+              <w:rPr>
+                <w:rFonts w:cs="Segoe UI Light"/>
+              </w:rPr>
+              <w:t>LexisCare</w:t>
+            </w:r>
+            <w:proofErr w:type="spellEnd"/>
+            <w:r>
+              <w:rPr>
+                <w:rFonts w:cs="Segoe UI Light"/>
+              </w:rPr>
+              <w:t>.</w:t>
             </w:r>
           </w:p>
         </w:tc>
@@ -12296,23 +14180,45 @@
                 <w:rFonts w:cs="Segoe UI Light"/>
               </w:rPr>
             </w:pPr>
+            <w:proofErr w:type="spellStart"/>
             <w:r>
               <w:rPr>
                 <w:rFonts w:cs="Segoe UI Light"/>
               </w:rPr>
-              <w:t xml:space="preserve">LexisCare members receive discounted hourly rates for </w:t>
-            </w:r>
+              <w:t>LexisCare</w:t>
+            </w:r>
+            <w:proofErr w:type="spellEnd"/>
             <w:r>
               <w:rPr>
                 <w:rFonts w:cs="Segoe UI Light"/>
               </w:rPr>
+              <w:t xml:space="preserve"> members receive discounted hourly rates for </w:t>
+            </w:r>
+            <w:r>
+              <w:rPr>
+                <w:rFonts w:cs="Segoe UI Light"/>
+              </w:rPr>
               <w:t>a</w:t>
             </w:r>
             <w:r>
               <w:rPr>
                 <w:rFonts w:cs="Segoe UI Light"/>
               </w:rPr>
-              <w:t xml:space="preserve"> range of services our Consulting Team provide including consulting services, training sessions and Affinity HealthChecks.</w:t>
+              <w:t xml:space="preserve"> range of services our Consulting Team provide including consulting services, training sessions and Affinity </w:t>
+            </w:r>
+            <w:proofErr w:type="spellStart"/>
+            <w:r>
+              <w:rPr>
+                <w:rFonts w:cs="Segoe UI Light"/>
+              </w:rPr>
+              <w:t>HealthChecks</w:t>
+            </w:r>
+            <w:proofErr w:type="spellEnd"/>
+            <w:r>
+              <w:rPr>
+                <w:rFonts w:cs="Segoe UI Light"/>
+              </w:rPr>
+              <w:t>.</w:t>
             </w:r>
           </w:p>
         </w:tc>
@@ -12535,11 +14441,19 @@
                 <w:rFonts w:cs="Segoe UI Light"/>
               </w:rPr>
             </w:pPr>
+            <w:proofErr w:type="spellStart"/>
             <w:r>
               <w:rPr>
                 <w:rFonts w:cs="Segoe UI Light"/>
               </w:rPr>
-              <w:t xml:space="preserve">LexisCare members have access to Affinity User Groups and the quarterly Affinity Matters newsletter which are filled with information on the latest developments in Affinity </w:t>
+              <w:t>LexisCare</w:t>
+            </w:r>
+            <w:proofErr w:type="spellEnd"/>
+            <w:r>
+              <w:rPr>
+                <w:rFonts w:cs="Segoe UI Light"/>
+              </w:rPr>
+              <w:t xml:space="preserve"> members have access to Affinity User Groups and the quarterly Affinity Matters newsletter which are filled with information on the latest developments in Affinity </w:t>
             </w:r>
             <w:r>
               <w:rPr>
@@ -12663,7 +14577,35 @@
               <w:rPr>
                 <w:rFonts w:cs="Segoe UI Light"/>
               </w:rPr>
-              <w:t>Customer feedback is important to the Lexis Affinity team and we periodically reach out to LexisCare members to validate our product roadmap and provide input that shapes the future of Affinity.</w:t>
+              <w:t xml:space="preserve">Customer feedback is important to the Lexis Affinity </w:t>
+            </w:r>
+            <w:proofErr w:type="gramStart"/>
+            <w:r>
+              <w:rPr>
+                <w:rFonts w:cs="Segoe UI Light"/>
+              </w:rPr>
+              <w:t>team</w:t>
+            </w:r>
+            <w:proofErr w:type="gramEnd"/>
+            <w:r>
+              <w:rPr>
+                <w:rFonts w:cs="Segoe UI Light"/>
+              </w:rPr>
+              <w:t xml:space="preserve"> and we periodically reach out to </w:t>
+            </w:r>
+            <w:proofErr w:type="spellStart"/>
+            <w:r>
+              <w:rPr>
+                <w:rFonts w:cs="Segoe UI Light"/>
+              </w:rPr>
+              <w:t>LexisCare</w:t>
+            </w:r>
+            <w:proofErr w:type="spellEnd"/>
+            <w:r>
+              <w:rPr>
+                <w:rFonts w:cs="Segoe UI Light"/>
+              </w:rPr>
+              <w:t xml:space="preserve"> members to validate our product roadmap and provide input that shapes the future of Affinity.</w:t>
             </w:r>
           </w:p>
         </w:tc>
@@ -13043,7 +14985,21 @@
         <w:rPr>
           <w:rFonts w:cs="Segoe UI Light"/>
         </w:rPr>
-        <w:t xml:space="preserve">Our Consultants will work with your Project Team to ensure the right training is assigned to your staff based on the requirements of their role and will work with you throughout your implementation to ensure your team is trained and ready to go from day one.  </w:t>
+        <w:t xml:space="preserve">Our </w:t>
+      </w:r>
+      <w:proofErr w:type="gramStart"/>
+      <w:r>
+        <w:rPr>
+          <w:rFonts w:cs="Segoe UI Light"/>
+        </w:rPr>
+        <w:t>Consultants</w:t>
+      </w:r>
+      <w:proofErr w:type="gramEnd"/>
+      <w:r>
+        <w:rPr>
+          <w:rFonts w:cs="Segoe UI Light"/>
+        </w:rPr>
+        <w:t xml:space="preserve"> will work with your Project Team to ensure the right training is assigned to your staff based on the requirements of their role and will work with you throughout your implementation to ensure your team is trained and ready to go from day one.  </w:t>
       </w:r>
     </w:p>
     <w:p>
@@ -14464,7 +16420,15 @@
     <w:p/>
     <w:p>
       <w:r>
-        <w:t>The team at LexisNexis put a lot of effort into testing new releases and updates, under a range of scenarios, but it is difficult for us to check every option or environment that our clients may have. For most firms, Lexis Affinity is the lynchpin of their day to day operations and smooth, continuous operation is critical to their ability to service their client’s needs.</w:t>
+        <w:t xml:space="preserve">The team at LexisNexis put a lot of effort into testing new releases and updates, under a range of scenarios, but it is difficult for us to check every option or environment that our clients may have. For most firms, Lexis Affinity is the lynchpin of their </w:t>
+      </w:r>
+      <w:proofErr w:type="gramStart"/>
+      <w:r>
+        <w:t>day to day</w:t>
+      </w:r>
+      <w:proofErr w:type="gramEnd"/>
+      <w:r>
+        <w:t xml:space="preserve"> operations and smooth, continuous operation is critical to their ability to service their client’s needs.</w:t>
       </w:r>
     </w:p>
     <w:p>
@@ -14610,7 +16574,15 @@
     <w:p/>
     <w:p>
       <w:r>
-        <w:t>If you have ever experienced issues as a result of an upgrade or applying a patch, you will understand the value that configuring a test environment can have in terms of lost revenue and system confidence.</w:t>
+        <w:t xml:space="preserve">If you have ever experienced issues </w:t>
+      </w:r>
+      <w:proofErr w:type="gramStart"/>
+      <w:r>
+        <w:t>as a result of</w:t>
+      </w:r>
+      <w:proofErr w:type="gramEnd"/>
+      <w:r>
+        <w:t xml:space="preserve"> an upgrade or applying a patch, you will understand the value that configuring a test environment can have in terms of lost revenue and system confidence.</w:t>
       </w:r>
     </w:p>
     <w:p>
@@ -14820,7 +16792,7 @@
 </file>
 
 <file path=word/endnotes.xml><?xml version="1.0" encoding="utf-8"?>
-<w:endnotes xmlns:wpc="http://schemas.microsoft.com/office/word/2010/wordprocessingCanvas" xmlns:cx="http://schemas.microsoft.com/office/drawing/2014/chartex" xmlns:cx1="http://schemas.microsoft.com/office/drawing/2015/9/8/chartex" xmlns:cx2="http://schemas.microsoft.com/office/drawing/2015/10/21/chartex" xmlns:cx3="http://schemas.microsoft.com/office/drawing/2016/5/9/chartex" xmlns:cx4="http://schemas.microsoft.com/office/drawing/2016/5/10/chartex" xmlns:cx5="http://schemas.microsoft.com/office/drawing/2016/5/11/chartex" xmlns:cx6="http://schemas.microsoft.com/office/drawing/2016/5/12/chartex" xmlns:cx7="http://schemas.microsoft.com/office/drawing/2016/5/13/chartex" xmlns:cx8="http://schemas.microsoft.com/office/drawing/2016/5/14/chartex" xmlns:mc="http://schemas.openxmlformats.org/markup-compatibility/2006" xmlns:aink="http://schemas.microsoft.com/office/drawing/2016/ink" xmlns:am3d="http://schemas.microsoft.com/office/drawing/2017/model3d" xmlns:o="urn:schemas-microsoft-com:office:office" xmlns:r="http://schemas.openxmlformats.org/officeDocument/2006/relationships" xmlns:m="http://schemas.openxmlformats.org/officeDocument/2006/math" xmlns:v="urn:schemas-microsoft-com:vml" xmlns:wp14="http://schemas.microsoft.com/office/word/2010/wordprocessingDrawing" xmlns:wp="http://schemas.openxmlformats.org/drawingml/2006/wordprocessingDrawing" xmlns:w10="urn:schemas-microsoft-com:office:word" xmlns:w="http://schemas.openxmlformats.org/wordprocessingml/2006/main" xmlns:w14="http://schemas.microsoft.com/office/word/2010/wordml" xmlns:w15="http://schemas.microsoft.com/office/word/2012/wordml" xmlns:w16cex="http://schemas.microsoft.com/office/word/2018/wordml/cex" xmlns:w16cid="http://schemas.microsoft.com/office/word/2016/wordml/cid" xmlns:w16="http://schemas.microsoft.com/office/word/2018/wordml" xmlns:w16se="http://schemas.microsoft.com/office/word/2015/wordml/symex" xmlns:wpg="http://schemas.microsoft.com/office/word/2010/wordprocessingGroup" xmlns:wpi="http://schemas.microsoft.com/office/word/2010/wordprocessingInk" xmlns:wne="http://schemas.microsoft.com/office/word/2006/wordml" xmlns:wps="http://schemas.microsoft.com/office/word/2010/wordprocessingShape" mc:Ignorable="w14 w15 w16se w16cid w16 w16cex wp14">
+<w:endnotes xmlns:wpc="http://schemas.microsoft.com/office/word/2010/wordprocessingCanvas" xmlns:cx="http://schemas.microsoft.com/office/drawing/2014/chartex" xmlns:cx1="http://schemas.microsoft.com/office/drawing/2015/9/8/chartex" xmlns:cx2="http://schemas.microsoft.com/office/drawing/2015/10/21/chartex" xmlns:cx3="http://schemas.microsoft.com/office/drawing/2016/5/9/chartex" xmlns:cx4="http://schemas.microsoft.com/office/drawing/2016/5/10/chartex" xmlns:cx5="http://schemas.microsoft.com/office/drawing/2016/5/11/chartex" xmlns:cx6="http://schemas.microsoft.com/office/drawing/2016/5/12/chartex" xmlns:cx7="http://schemas.microsoft.com/office/drawing/2016/5/13/chartex" xmlns:cx8="http://schemas.microsoft.com/office/drawing/2016/5/14/chartex" xmlns:mc="http://schemas.openxmlformats.org/markup-compatibility/2006" xmlns:aink="http://schemas.microsoft.com/office/drawing/2016/ink" xmlns:am3d="http://schemas.microsoft.com/office/drawing/2017/model3d" xmlns:o="urn:schemas-microsoft-com:office:office" xmlns:r="http://schemas.openxmlformats.org/officeDocument/2006/relationships" xmlns:m="http://schemas.openxmlformats.org/officeDocument/2006/math" xmlns:v="urn:schemas-microsoft-com:vml" xmlns:wp14="http://schemas.microsoft.com/office/word/2010/wordprocessingDrawing" xmlns:wp="http://schemas.openxmlformats.org/drawingml/2006/wordprocessingDrawing" xmlns:w10="urn:schemas-microsoft-com:office:word" xmlns:w="http://schemas.openxmlformats.org/wordprocessingml/2006/main" xmlns:w14="http://schemas.microsoft.com/office/word/2010/wordml" xmlns:w15="http://schemas.microsoft.com/office/word/2012/wordml" xmlns:w16cex="http://schemas.microsoft.com/office/word/2018/wordml/cex" xmlns:w16cid="http://schemas.microsoft.com/office/word/2016/wordml/cid" xmlns:w16="http://schemas.microsoft.com/office/word/2018/wordml" xmlns:w16sdtdh="http://schemas.microsoft.com/office/word/2020/wordml/sdtdatahash" xmlns:w16se="http://schemas.microsoft.com/office/word/2015/wordml/symex" xmlns:wpg="http://schemas.microsoft.com/office/word/2010/wordprocessingGroup" xmlns:wpi="http://schemas.microsoft.com/office/word/2010/wordprocessingInk" xmlns:wne="http://schemas.microsoft.com/office/word/2006/wordml" xmlns:wps="http://schemas.microsoft.com/office/word/2010/wordprocessingShape" mc:Ignorable="w14 w15 w16se w16cid w16 w16cex w16sdtdh wp14">
   <w:endnote w:type="separator" w:id="-1">
     <w:p>
       <w:r>
@@ -14842,7 +16814,7 @@
 </file>
 
 <file path=word/footer1.xml><?xml version="1.0" encoding="utf-8"?>
-<w:ftr xmlns:wpc="http://schemas.microsoft.com/office/word/2010/wordprocessingCanvas" xmlns:cx="http://schemas.microsoft.com/office/drawing/2014/chartex" xmlns:cx1="http://schemas.microsoft.com/office/drawing/2015/9/8/chartex" xmlns:cx2="http://schemas.microsoft.com/office/drawing/2015/10/21/chartex" xmlns:cx3="http://schemas.microsoft.com/office/drawing/2016/5/9/chartex" xmlns:cx4="http://schemas.microsoft.com/office/drawing/2016/5/10/chartex" xmlns:cx5="http://schemas.microsoft.com/office/drawing/2016/5/11/chartex" xmlns:cx6="http://schemas.microsoft.com/office/drawing/2016/5/12/chartex" xmlns:cx7="http://schemas.microsoft.com/office/drawing/2016/5/13/chartex" xmlns:cx8="http://schemas.microsoft.com/office/drawing/2016/5/14/chartex" xmlns:mc="http://schemas.openxmlformats.org/markup-compatibility/2006" xmlns:aink="http://schemas.microsoft.com/office/drawing/2016/ink" xmlns:am3d="http://schemas.microsoft.com/office/drawing/2017/model3d" xmlns:o="urn:schemas-microsoft-com:office:office" xmlns:r="http://schemas.openxmlformats.org/officeDocument/2006/relationships" xmlns:m="http://schemas.openxmlformats.org/officeDocument/2006/math" xmlns:v="urn:schemas-microsoft-com:vml" xmlns:wp14="http://schemas.microsoft.com/office/word/2010/wordprocessingDrawing" xmlns:wp="http://schemas.openxmlformats.org/drawingml/2006/wordprocessingDrawing" xmlns:w10="urn:schemas-microsoft-com:office:word" xmlns:w="http://schemas.openxmlformats.org/wordprocessingml/2006/main" xmlns:w14="http://schemas.microsoft.com/office/word/2010/wordml" xmlns:w15="http://schemas.microsoft.com/office/word/2012/wordml" xmlns:w16cex="http://schemas.microsoft.com/office/word/2018/wordml/cex" xmlns:w16cid="http://schemas.microsoft.com/office/word/2016/wordml/cid" xmlns:w16="http://schemas.microsoft.com/office/word/2018/wordml" xmlns:w16se="http://schemas.microsoft.com/office/word/2015/wordml/symex" xmlns:wpg="http://schemas.microsoft.com/office/word/2010/wordprocessingGroup" xmlns:wpi="http://schemas.microsoft.com/office/word/2010/wordprocessingInk" xmlns:wne="http://schemas.microsoft.com/office/word/2006/wordml" xmlns:wps="http://schemas.microsoft.com/office/word/2010/wordprocessingShape" mc:Ignorable="w14 w15 w16se w16cid w16 w16cex wp14">
+<w:ftr xmlns:wpc="http://schemas.microsoft.com/office/word/2010/wordprocessingCanvas" xmlns:cx="http://schemas.microsoft.com/office/drawing/2014/chartex" xmlns:cx1="http://schemas.microsoft.com/office/drawing/2015/9/8/chartex" xmlns:cx2="http://schemas.microsoft.com/office/drawing/2015/10/21/chartex" xmlns:cx3="http://schemas.microsoft.com/office/drawing/2016/5/9/chartex" xmlns:cx4="http://schemas.microsoft.com/office/drawing/2016/5/10/chartex" xmlns:cx5="http://schemas.microsoft.com/office/drawing/2016/5/11/chartex" xmlns:cx6="http://schemas.microsoft.com/office/drawing/2016/5/12/chartex" xmlns:cx7="http://schemas.microsoft.com/office/drawing/2016/5/13/chartex" xmlns:cx8="http://schemas.microsoft.com/office/drawing/2016/5/14/chartex" xmlns:mc="http://schemas.openxmlformats.org/markup-compatibility/2006" xmlns:aink="http://schemas.microsoft.com/office/drawing/2016/ink" xmlns:am3d="http://schemas.microsoft.com/office/drawing/2017/model3d" xmlns:o="urn:schemas-microsoft-com:office:office" xmlns:r="http://schemas.openxmlformats.org/officeDocument/2006/relationships" xmlns:m="http://schemas.openxmlformats.org/officeDocument/2006/math" xmlns:v="urn:schemas-microsoft-com:vml" xmlns:wp14="http://schemas.microsoft.com/office/word/2010/wordprocessingDrawing" xmlns:wp="http://schemas.openxmlformats.org/drawingml/2006/wordprocessingDrawing" xmlns:w10="urn:schemas-microsoft-com:office:word" xmlns:w="http://schemas.openxmlformats.org/wordprocessingml/2006/main" xmlns:w14="http://schemas.microsoft.com/office/word/2010/wordml" xmlns:w15="http://schemas.microsoft.com/office/word/2012/wordml" xmlns:w16cex="http://schemas.microsoft.com/office/word/2018/wordml/cex" xmlns:w16cid="http://schemas.microsoft.com/office/word/2016/wordml/cid" xmlns:w16="http://schemas.microsoft.com/office/word/2018/wordml" xmlns:w16sdtdh="http://schemas.microsoft.com/office/word/2020/wordml/sdtdatahash" xmlns:w16se="http://schemas.microsoft.com/office/word/2015/wordml/symex" xmlns:wpg="http://schemas.microsoft.com/office/word/2010/wordprocessingGroup" xmlns:wpi="http://schemas.microsoft.com/office/word/2010/wordprocessingInk" xmlns:wne="http://schemas.microsoft.com/office/word/2006/wordml" xmlns:wps="http://schemas.microsoft.com/office/word/2010/wordprocessingShape" mc:Ignorable="w14 w15 w16se w16cid w16 w16cex w16sdtdh wp14">
   <w:p>
     <w:pPr>
       <w:pStyle w:val="Footer"/>
@@ -14852,7 +16824,7 @@
 </file>
 
 <file path=word/footer2.xml><?xml version="1.0" encoding="utf-8"?>
-<w:ftr xmlns:wpc="http://schemas.microsoft.com/office/word/2010/wordprocessingCanvas" xmlns:cx="http://schemas.microsoft.com/office/drawing/2014/chartex" xmlns:cx1="http://schemas.microsoft.com/office/drawing/2015/9/8/chartex" xmlns:cx2="http://schemas.microsoft.com/office/drawing/2015/10/21/chartex" xmlns:cx3="http://schemas.microsoft.com/office/drawing/2016/5/9/chartex" xmlns:cx4="http://schemas.microsoft.com/office/drawing/2016/5/10/chartex" xmlns:cx5="http://schemas.microsoft.com/office/drawing/2016/5/11/chartex" xmlns:cx6="http://schemas.microsoft.com/office/drawing/2016/5/12/chartex" xmlns:cx7="http://schemas.microsoft.com/office/drawing/2016/5/13/chartex" xmlns:cx8="http://schemas.microsoft.com/office/drawing/2016/5/14/chartex" xmlns:mc="http://schemas.openxmlformats.org/markup-compatibility/2006" xmlns:aink="http://schemas.microsoft.com/office/drawing/2016/ink" xmlns:am3d="http://schemas.microsoft.com/office/drawing/2017/model3d" xmlns:o="urn:schemas-microsoft-com:office:office" xmlns:r="http://schemas.openxmlformats.org/officeDocument/2006/relationships" xmlns:m="http://schemas.openxmlformats.org/officeDocument/2006/math" xmlns:v="urn:schemas-microsoft-com:vml" xmlns:wp14="http://schemas.microsoft.com/office/word/2010/wordprocessingDrawing" xmlns:wp="http://schemas.openxmlformats.org/drawingml/2006/wordprocessingDrawing" xmlns:w10="urn:schemas-microsoft-com:office:word" xmlns:w="http://schemas.openxmlformats.org/wordprocessingml/2006/main" xmlns:w14="http://schemas.microsoft.com/office/word/2010/wordml" xmlns:w15="http://schemas.microsoft.com/office/word/2012/wordml" xmlns:w16cex="http://schemas.microsoft.com/office/word/2018/wordml/cex" xmlns:w16cid="http://schemas.microsoft.com/office/word/2016/wordml/cid" xmlns:w16="http://schemas.microsoft.com/office/word/2018/wordml" xmlns:w16se="http://schemas.microsoft.com/office/word/2015/wordml/symex" xmlns:wpg="http://schemas.microsoft.com/office/word/2010/wordprocessingGroup" xmlns:wpi="http://schemas.microsoft.com/office/word/2010/wordprocessingInk" xmlns:wne="http://schemas.microsoft.com/office/word/2006/wordml" xmlns:wps="http://schemas.microsoft.com/office/word/2010/wordprocessingShape" mc:Ignorable="w14 w15 w16se w16cid w16 w16cex wp14">
+<w:ftr xmlns:wpc="http://schemas.microsoft.com/office/word/2010/wordprocessingCanvas" xmlns:cx="http://schemas.microsoft.com/office/drawing/2014/chartex" xmlns:cx1="http://schemas.microsoft.com/office/drawing/2015/9/8/chartex" xmlns:cx2="http://schemas.microsoft.com/office/drawing/2015/10/21/chartex" xmlns:cx3="http://schemas.microsoft.com/office/drawing/2016/5/9/chartex" xmlns:cx4="http://schemas.microsoft.com/office/drawing/2016/5/10/chartex" xmlns:cx5="http://schemas.microsoft.com/office/drawing/2016/5/11/chartex" xmlns:cx6="http://schemas.microsoft.com/office/drawing/2016/5/12/chartex" xmlns:cx7="http://schemas.microsoft.com/office/drawing/2016/5/13/chartex" xmlns:cx8="http://schemas.microsoft.com/office/drawing/2016/5/14/chartex" xmlns:mc="http://schemas.openxmlformats.org/markup-compatibility/2006" xmlns:aink="http://schemas.microsoft.com/office/drawing/2016/ink" xmlns:am3d="http://schemas.microsoft.com/office/drawing/2017/model3d" xmlns:o="urn:schemas-microsoft-com:office:office" xmlns:r="http://schemas.openxmlformats.org/officeDocument/2006/relationships" xmlns:m="http://schemas.openxmlformats.org/officeDocument/2006/math" xmlns:v="urn:schemas-microsoft-com:vml" xmlns:wp14="http://schemas.microsoft.com/office/word/2010/wordprocessingDrawing" xmlns:wp="http://schemas.openxmlformats.org/drawingml/2006/wordprocessingDrawing" xmlns:w10="urn:schemas-microsoft-com:office:word" xmlns:w="http://schemas.openxmlformats.org/wordprocessingml/2006/main" xmlns:w14="http://schemas.microsoft.com/office/word/2010/wordml" xmlns:w15="http://schemas.microsoft.com/office/word/2012/wordml" xmlns:w16cex="http://schemas.microsoft.com/office/word/2018/wordml/cex" xmlns:w16cid="http://schemas.microsoft.com/office/word/2016/wordml/cid" xmlns:w16="http://schemas.microsoft.com/office/word/2018/wordml" xmlns:w16sdtdh="http://schemas.microsoft.com/office/word/2020/wordml/sdtdatahash" xmlns:w16se="http://schemas.microsoft.com/office/word/2015/wordml/symex" xmlns:wpg="http://schemas.microsoft.com/office/word/2010/wordprocessingGroup" xmlns:wpi="http://schemas.microsoft.com/office/word/2010/wordprocessingInk" xmlns:wne="http://schemas.microsoft.com/office/word/2006/wordml" xmlns:wps="http://schemas.microsoft.com/office/word/2010/wordprocessingShape" mc:Ignorable="w14 w15 w16se w16cid w16 w16cex w16sdtdh wp14">
   <w:p>
     <w:pPr>
       <w:pStyle w:val="Footer"/>
@@ -14914,7 +16886,7 @@
 </file>
 
 <file path=word/footer3.xml><?xml version="1.0" encoding="utf-8"?>
-<w:ftr xmlns:wpc="http://schemas.microsoft.com/office/word/2010/wordprocessingCanvas" xmlns:cx="http://schemas.microsoft.com/office/drawing/2014/chartex" xmlns:cx1="http://schemas.microsoft.com/office/drawing/2015/9/8/chartex" xmlns:cx2="http://schemas.microsoft.com/office/drawing/2015/10/21/chartex" xmlns:cx3="http://schemas.microsoft.com/office/drawing/2016/5/9/chartex" xmlns:cx4="http://schemas.microsoft.com/office/drawing/2016/5/10/chartex" xmlns:cx5="http://schemas.microsoft.com/office/drawing/2016/5/11/chartex" xmlns:cx6="http://schemas.microsoft.com/office/drawing/2016/5/12/chartex" xmlns:cx7="http://schemas.microsoft.com/office/drawing/2016/5/13/chartex" xmlns:cx8="http://schemas.microsoft.com/office/drawing/2016/5/14/chartex" xmlns:mc="http://schemas.openxmlformats.org/markup-compatibility/2006" xmlns:aink="http://schemas.microsoft.com/office/drawing/2016/ink" xmlns:am3d="http://schemas.microsoft.com/office/drawing/2017/model3d" xmlns:o="urn:schemas-microsoft-com:office:office" xmlns:r="http://schemas.openxmlformats.org/officeDocument/2006/relationships" xmlns:m="http://schemas.openxmlformats.org/officeDocument/2006/math" xmlns:v="urn:schemas-microsoft-com:vml" xmlns:wp14="http://schemas.microsoft.com/office/word/2010/wordprocessingDrawing" xmlns:wp="http://schemas.openxmlformats.org/drawingml/2006/wordprocessingDrawing" xmlns:w10="urn:schemas-microsoft-com:office:word" xmlns:w="http://schemas.openxmlformats.org/wordprocessingml/2006/main" xmlns:w14="http://schemas.microsoft.com/office/word/2010/wordml" xmlns:w15="http://schemas.microsoft.com/office/word/2012/wordml" xmlns:w16cex="http://schemas.microsoft.com/office/word/2018/wordml/cex" xmlns:w16cid="http://schemas.microsoft.com/office/word/2016/wordml/cid" xmlns:w16="http://schemas.microsoft.com/office/word/2018/wordml" xmlns:w16se="http://schemas.microsoft.com/office/word/2015/wordml/symex" xmlns:wpg="http://schemas.microsoft.com/office/word/2010/wordprocessingGroup" xmlns:wpi="http://schemas.microsoft.com/office/word/2010/wordprocessingInk" xmlns:wne="http://schemas.microsoft.com/office/word/2006/wordml" xmlns:wps="http://schemas.microsoft.com/office/word/2010/wordprocessingShape" mc:Ignorable="w14 w15 w16se w16cid w16 w16cex wp14">
+<w:ftr xmlns:wpc="http://schemas.microsoft.com/office/word/2010/wordprocessingCanvas" xmlns:cx="http://schemas.microsoft.com/office/drawing/2014/chartex" xmlns:cx1="http://schemas.microsoft.com/office/drawing/2015/9/8/chartex" xmlns:cx2="http://schemas.microsoft.com/office/drawing/2015/10/21/chartex" xmlns:cx3="http://schemas.microsoft.com/office/drawing/2016/5/9/chartex" xmlns:cx4="http://schemas.microsoft.com/office/drawing/2016/5/10/chartex" xmlns:cx5="http://schemas.microsoft.com/office/drawing/2016/5/11/chartex" xmlns:cx6="http://schemas.microsoft.com/office/drawing/2016/5/12/chartex" xmlns:cx7="http://schemas.microsoft.com/office/drawing/2016/5/13/chartex" xmlns:cx8="http://schemas.microsoft.com/office/drawing/2016/5/14/chartex" xmlns:mc="http://schemas.openxmlformats.org/markup-compatibility/2006" xmlns:aink="http://schemas.microsoft.com/office/drawing/2016/ink" xmlns:am3d="http://schemas.microsoft.com/office/drawing/2017/model3d" xmlns:o="urn:schemas-microsoft-com:office:office" xmlns:r="http://schemas.openxmlformats.org/officeDocument/2006/relationships" xmlns:m="http://schemas.openxmlformats.org/officeDocument/2006/math" xmlns:v="urn:schemas-microsoft-com:vml" xmlns:wp14="http://schemas.microsoft.com/office/word/2010/wordprocessingDrawing" xmlns:wp="http://schemas.openxmlformats.org/drawingml/2006/wordprocessingDrawing" xmlns:w10="urn:schemas-microsoft-com:office:word" xmlns:w="http://schemas.openxmlformats.org/wordprocessingml/2006/main" xmlns:w14="http://schemas.microsoft.com/office/word/2010/wordml" xmlns:w15="http://schemas.microsoft.com/office/word/2012/wordml" xmlns:w16cex="http://schemas.microsoft.com/office/word/2018/wordml/cex" xmlns:w16cid="http://schemas.microsoft.com/office/word/2016/wordml/cid" xmlns:w16="http://schemas.microsoft.com/office/word/2018/wordml" xmlns:w16sdtdh="http://schemas.microsoft.com/office/word/2020/wordml/sdtdatahash" xmlns:w16se="http://schemas.microsoft.com/office/word/2015/wordml/symex" xmlns:wpg="http://schemas.microsoft.com/office/word/2010/wordprocessingGroup" xmlns:wpi="http://schemas.microsoft.com/office/word/2010/wordprocessingInk" xmlns:wne="http://schemas.microsoft.com/office/word/2006/wordml" xmlns:wps="http://schemas.microsoft.com/office/word/2010/wordprocessingShape" mc:Ignorable="w14 w15 w16se w16cid w16 w16cex w16sdtdh wp14">
   <w:p>
     <w:pPr>
       <w:pStyle w:val="Footer"/>
@@ -14924,7 +16896,7 @@
 </file>
 
 <file path=word/footnotes.xml><?xml version="1.0" encoding="utf-8"?>
-<w:footnotes xmlns:wpc="http://schemas.microsoft.com/office/word/2010/wordprocessingCanvas" xmlns:cx="http://schemas.microsoft.com/office/drawing/2014/chartex" xmlns:cx1="http://schemas.microsoft.com/office/drawing/2015/9/8/chartex" xmlns:cx2="http://schemas.microsoft.com/office/drawing/2015/10/21/chartex" xmlns:cx3="http://schemas.microsoft.com/office/drawing/2016/5/9/chartex" xmlns:cx4="http://schemas.microsoft.com/office/drawing/2016/5/10/chartex" xmlns:cx5="http://schemas.microsoft.com/office/drawing/2016/5/11/chartex" xmlns:cx6="http://schemas.microsoft.com/office/drawing/2016/5/12/chartex" xmlns:cx7="http://schemas.microsoft.com/office/drawing/2016/5/13/chartex" xmlns:cx8="http://schemas.microsoft.com/office/drawing/2016/5/14/chartex" xmlns:mc="http://schemas.openxmlformats.org/markup-compatibility/2006" xmlns:aink="http://schemas.microsoft.com/office/drawing/2016/ink" xmlns:am3d="http://schemas.microsoft.com/office/drawing/2017/model3d" xmlns:o="urn:schemas-microsoft-com:office:office" xmlns:r="http://schemas.openxmlformats.org/officeDocument/2006/relationships" xmlns:m="http://schemas.openxmlformats.org/officeDocument/2006/math" xmlns:v="urn:schemas-microsoft-com:vml" xmlns:wp14="http://schemas.microsoft.com/office/word/2010/wordprocessingDrawing" xmlns:wp="http://schemas.openxmlformats.org/drawingml/2006/wordprocessingDrawing" xmlns:w10="urn:schemas-microsoft-com:office:word" xmlns:w="http://schemas.openxmlformats.org/wordprocessingml/2006/main" xmlns:w14="http://schemas.microsoft.com/office/word/2010/wordml" xmlns:w15="http://schemas.microsoft.com/office/word/2012/wordml" xmlns:w16cex="http://schemas.microsoft.com/office/word/2018/wordml/cex" xmlns:w16cid="http://schemas.microsoft.com/office/word/2016/wordml/cid" xmlns:w16="http://schemas.microsoft.com/office/word/2018/wordml" xmlns:w16se="http://schemas.microsoft.com/office/word/2015/wordml/symex" xmlns:wpg="http://schemas.microsoft.com/office/word/2010/wordprocessingGroup" xmlns:wpi="http://schemas.microsoft.com/office/word/2010/wordprocessingInk" xmlns:wne="http://schemas.microsoft.com/office/word/2006/wordml" xmlns:wps="http://schemas.microsoft.com/office/word/2010/wordprocessingShape" mc:Ignorable="w14 w15 w16se w16cid w16 w16cex wp14">
+<w:footnotes xmlns:wpc="http://schemas.microsoft.com/office/word/2010/wordprocessingCanvas" xmlns:cx="http://schemas.microsoft.com/office/drawing/2014/chartex" xmlns:cx1="http://schemas.microsoft.com/office/drawing/2015/9/8/chartex" xmlns:cx2="http://schemas.microsoft.com/office/drawing/2015/10/21/chartex" xmlns:cx3="http://schemas.microsoft.com/office/drawing/2016/5/9/chartex" xmlns:cx4="http://schemas.microsoft.com/office/drawing/2016/5/10/chartex" xmlns:cx5="http://schemas.microsoft.com/office/drawing/2016/5/11/chartex" xmlns:cx6="http://schemas.microsoft.com/office/drawing/2016/5/12/chartex" xmlns:cx7="http://schemas.microsoft.com/office/drawing/2016/5/13/chartex" xmlns:cx8="http://schemas.microsoft.com/office/drawing/2016/5/14/chartex" xmlns:mc="http://schemas.openxmlformats.org/markup-compatibility/2006" xmlns:aink="http://schemas.microsoft.com/office/drawing/2016/ink" xmlns:am3d="http://schemas.microsoft.com/office/drawing/2017/model3d" xmlns:o="urn:schemas-microsoft-com:office:office" xmlns:r="http://schemas.openxmlformats.org/officeDocument/2006/relationships" xmlns:m="http://schemas.openxmlformats.org/officeDocument/2006/math" xmlns:v="urn:schemas-microsoft-com:vml" xmlns:wp14="http://schemas.microsoft.com/office/word/2010/wordprocessingDrawing" xmlns:wp="http://schemas.openxmlformats.org/drawingml/2006/wordprocessingDrawing" xmlns:w10="urn:schemas-microsoft-com:office:word" xmlns:w="http://schemas.openxmlformats.org/wordprocessingml/2006/main" xmlns:w14="http://schemas.microsoft.com/office/word/2010/wordml" xmlns:w15="http://schemas.microsoft.com/office/word/2012/wordml" xmlns:w16cex="http://schemas.microsoft.com/office/word/2018/wordml/cex" xmlns:w16cid="http://schemas.microsoft.com/office/word/2016/wordml/cid" xmlns:w16="http://schemas.microsoft.com/office/word/2018/wordml" xmlns:w16sdtdh="http://schemas.microsoft.com/office/word/2020/wordml/sdtdatahash" xmlns:w16se="http://schemas.microsoft.com/office/word/2015/wordml/symex" xmlns:wpg="http://schemas.microsoft.com/office/word/2010/wordprocessingGroup" xmlns:wpi="http://schemas.microsoft.com/office/word/2010/wordprocessingInk" xmlns:wne="http://schemas.microsoft.com/office/word/2006/wordml" xmlns:wps="http://schemas.microsoft.com/office/word/2010/wordprocessingShape" mc:Ignorable="w14 w15 w16se w16cid w16 w16cex w16sdtdh wp14">
   <w:footnote w:type="separator" w:id="-1">
     <w:p>
       <w:r>
@@ -14969,7 +16941,7 @@
 </file>
 
 <file path=word/header1.xml><?xml version="1.0" encoding="utf-8"?>
-<w:hdr xmlns:wpc="http://schemas.microsoft.com/office/word/2010/wordprocessingCanvas" xmlns:cx="http://schemas.microsoft.com/office/drawing/2014/chartex" xmlns:cx1="http://schemas.microsoft.com/office/drawing/2015/9/8/chartex" xmlns:cx2="http://schemas.microsoft.com/office/drawing/2015/10/21/chartex" xmlns:cx3="http://schemas.microsoft.com/office/drawing/2016/5/9/chartex" xmlns:cx4="http://schemas.microsoft.com/office/drawing/2016/5/10/chartex" xmlns:cx5="http://schemas.microsoft.com/office/drawing/2016/5/11/chartex" xmlns:cx6="http://schemas.microsoft.com/office/drawing/2016/5/12/chartex" xmlns:cx7="http://schemas.microsoft.com/office/drawing/2016/5/13/chartex" xmlns:cx8="http://schemas.microsoft.com/office/drawing/2016/5/14/chartex" xmlns:mc="http://schemas.openxmlformats.org/markup-compatibility/2006" xmlns:aink="http://schemas.microsoft.com/office/drawing/2016/ink" xmlns:am3d="http://schemas.microsoft.com/office/drawing/2017/model3d" xmlns:o="urn:schemas-microsoft-com:office:office" xmlns:r="http://schemas.openxmlformats.org/officeDocument/2006/relationships" xmlns:m="http://schemas.openxmlformats.org/officeDocument/2006/math" xmlns:v="urn:schemas-microsoft-com:vml" xmlns:wp14="http://schemas.microsoft.com/office/word/2010/wordprocessingDrawing" xmlns:wp="http://schemas.openxmlformats.org/drawingml/2006/wordprocessingDrawing" xmlns:w10="urn:schemas-microsoft-com:office:word" xmlns:w="http://schemas.openxmlformats.org/wordprocessingml/2006/main" xmlns:w14="http://schemas.microsoft.com/office/word/2010/wordml" xmlns:w15="http://schemas.microsoft.com/office/word/2012/wordml" xmlns:w16cex="http://schemas.microsoft.com/office/word/2018/wordml/cex" xmlns:w16cid="http://schemas.microsoft.com/office/word/2016/wordml/cid" xmlns:w16="http://schemas.microsoft.com/office/word/2018/wordml" xmlns:w16se="http://schemas.microsoft.com/office/word/2015/wordml/symex" xmlns:wpg="http://schemas.microsoft.com/office/word/2010/wordprocessingGroup" xmlns:wpi="http://schemas.microsoft.com/office/word/2010/wordprocessingInk" xmlns:wne="http://schemas.microsoft.com/office/word/2006/wordml" xmlns:wps="http://schemas.microsoft.com/office/word/2010/wordprocessingShape" mc:Ignorable="w14 w15 w16se w16cid w16 w16cex wp14">
+<w:hdr xmlns:wpc="http://schemas.microsoft.com/office/word/2010/wordprocessingCanvas" xmlns:cx="http://schemas.microsoft.com/office/drawing/2014/chartex" xmlns:cx1="http://schemas.microsoft.com/office/drawing/2015/9/8/chartex" xmlns:cx2="http://schemas.microsoft.com/office/drawing/2015/10/21/chartex" xmlns:cx3="http://schemas.microsoft.com/office/drawing/2016/5/9/chartex" xmlns:cx4="http://schemas.microsoft.com/office/drawing/2016/5/10/chartex" xmlns:cx5="http://schemas.microsoft.com/office/drawing/2016/5/11/chartex" xmlns:cx6="http://schemas.microsoft.com/office/drawing/2016/5/12/chartex" xmlns:cx7="http://schemas.microsoft.com/office/drawing/2016/5/13/chartex" xmlns:cx8="http://schemas.microsoft.com/office/drawing/2016/5/14/chartex" xmlns:mc="http://schemas.openxmlformats.org/markup-compatibility/2006" xmlns:aink="http://schemas.microsoft.com/office/drawing/2016/ink" xmlns:am3d="http://schemas.microsoft.com/office/drawing/2017/model3d" xmlns:o="urn:schemas-microsoft-com:office:office" xmlns:r="http://schemas.openxmlformats.org/officeDocument/2006/relationships" xmlns:m="http://schemas.openxmlformats.org/officeDocument/2006/math" xmlns:v="urn:schemas-microsoft-com:vml" xmlns:wp14="http://schemas.microsoft.com/office/word/2010/wordprocessingDrawing" xmlns:wp="http://schemas.openxmlformats.org/drawingml/2006/wordprocessingDrawing" xmlns:w10="urn:schemas-microsoft-com:office:word" xmlns:w="http://schemas.openxmlformats.org/wordprocessingml/2006/main" xmlns:w14="http://schemas.microsoft.com/office/word/2010/wordml" xmlns:w15="http://schemas.microsoft.com/office/word/2012/wordml" xmlns:w16cex="http://schemas.microsoft.com/office/word/2018/wordml/cex" xmlns:w16cid="http://schemas.microsoft.com/office/word/2016/wordml/cid" xmlns:w16="http://schemas.microsoft.com/office/word/2018/wordml" xmlns:w16sdtdh="http://schemas.microsoft.com/office/word/2020/wordml/sdtdatahash" xmlns:w16se="http://schemas.microsoft.com/office/word/2015/wordml/symex" xmlns:wpg="http://schemas.microsoft.com/office/word/2010/wordprocessingGroup" xmlns:wpi="http://schemas.microsoft.com/office/word/2010/wordprocessingInk" xmlns:wne="http://schemas.microsoft.com/office/word/2006/wordml" xmlns:wps="http://schemas.microsoft.com/office/word/2010/wordprocessingShape" mc:Ignorable="w14 w15 w16se w16cid w16 w16cex w16sdtdh wp14">
   <w:p>
     <w:pPr>
       <w:pStyle w:val="Header"/>
@@ -14979,7 +16951,7 @@
 </file>
 
 <file path=word/header2.xml><?xml version="1.0" encoding="utf-8"?>
-<w:hdr xmlns:wpc="http://schemas.microsoft.com/office/word/2010/wordprocessingCanvas" xmlns:cx="http://schemas.microsoft.com/office/drawing/2014/chartex" xmlns:cx1="http://schemas.microsoft.com/office/drawing/2015/9/8/chartex" xmlns:cx2="http://schemas.microsoft.com/office/drawing/2015/10/21/chartex" xmlns:cx3="http://schemas.microsoft.com/office/drawing/2016/5/9/chartex" xmlns:cx4="http://schemas.microsoft.com/office/drawing/2016/5/10/chartex" xmlns:cx5="http://schemas.microsoft.com/office/drawing/2016/5/11/chartex" xmlns:cx6="http://schemas.microsoft.com/office/drawing/2016/5/12/chartex" xmlns:cx7="http://schemas.microsoft.com/office/drawing/2016/5/13/chartex" xmlns:cx8="http://schemas.microsoft.com/office/drawing/2016/5/14/chartex" xmlns:mc="http://schemas.openxmlformats.org/markup-compatibility/2006" xmlns:aink="http://schemas.microsoft.com/office/drawing/2016/ink" xmlns:am3d="http://schemas.microsoft.com/office/drawing/2017/model3d" xmlns:o="urn:schemas-microsoft-com:office:office" xmlns:r="http://schemas.openxmlformats.org/officeDocument/2006/relationships" xmlns:m="http://schemas.openxmlformats.org/officeDocument/2006/math" xmlns:v="urn:schemas-microsoft-com:vml" xmlns:wp14="http://schemas.microsoft.com/office/word/2010/wordprocessingDrawing" xmlns:wp="http://schemas.openxmlformats.org/drawingml/2006/wordprocessingDrawing" xmlns:w10="urn:schemas-microsoft-com:office:word" xmlns:w="http://schemas.openxmlformats.org/wordprocessingml/2006/main" xmlns:w14="http://schemas.microsoft.com/office/word/2010/wordml" xmlns:w15="http://schemas.microsoft.com/office/word/2012/wordml" xmlns:w16cex="http://schemas.microsoft.com/office/word/2018/wordml/cex" xmlns:w16cid="http://schemas.microsoft.com/office/word/2016/wordml/cid" xmlns:w16="http://schemas.microsoft.com/office/word/2018/wordml" xmlns:w16se="http://schemas.microsoft.com/office/word/2015/wordml/symex" xmlns:wpg="http://schemas.microsoft.com/office/word/2010/wordprocessingGroup" xmlns:wpi="http://schemas.microsoft.com/office/word/2010/wordprocessingInk" xmlns:wne="http://schemas.microsoft.com/office/word/2006/wordml" xmlns:wps="http://schemas.microsoft.com/office/word/2010/wordprocessingShape" mc:Ignorable="w14 w15 w16se w16cid w16 w16cex wp14">
+<w:hdr xmlns:wpc="http://schemas.microsoft.com/office/word/2010/wordprocessingCanvas" xmlns:cx="http://schemas.microsoft.com/office/drawing/2014/chartex" xmlns:cx1="http://schemas.microsoft.com/office/drawing/2015/9/8/chartex" xmlns:cx2="http://schemas.microsoft.com/office/drawing/2015/10/21/chartex" xmlns:cx3="http://schemas.microsoft.com/office/drawing/2016/5/9/chartex" xmlns:cx4="http://schemas.microsoft.com/office/drawing/2016/5/10/chartex" xmlns:cx5="http://schemas.microsoft.com/office/drawing/2016/5/11/chartex" xmlns:cx6="http://schemas.microsoft.com/office/drawing/2016/5/12/chartex" xmlns:cx7="http://schemas.microsoft.com/office/drawing/2016/5/13/chartex" xmlns:cx8="http://schemas.microsoft.com/office/drawing/2016/5/14/chartex" xmlns:mc="http://schemas.openxmlformats.org/markup-compatibility/2006" xmlns:aink="http://schemas.microsoft.com/office/drawing/2016/ink" xmlns:am3d="http://schemas.microsoft.com/office/drawing/2017/model3d" xmlns:o="urn:schemas-microsoft-com:office:office" xmlns:r="http://schemas.openxmlformats.org/officeDocument/2006/relationships" xmlns:m="http://schemas.openxmlformats.org/officeDocument/2006/math" xmlns:v="urn:schemas-microsoft-com:vml" xmlns:wp14="http://schemas.microsoft.com/office/word/2010/wordprocessingDrawing" xmlns:wp="http://schemas.openxmlformats.org/drawingml/2006/wordprocessingDrawing" xmlns:w10="urn:schemas-microsoft-com:office:word" xmlns:w="http://schemas.openxmlformats.org/wordprocessingml/2006/main" xmlns:w14="http://schemas.microsoft.com/office/word/2010/wordml" xmlns:w15="http://schemas.microsoft.com/office/word/2012/wordml" xmlns:w16cex="http://schemas.microsoft.com/office/word/2018/wordml/cex" xmlns:w16cid="http://schemas.microsoft.com/office/word/2016/wordml/cid" xmlns:w16="http://schemas.microsoft.com/office/word/2018/wordml" xmlns:w16sdtdh="http://schemas.microsoft.com/office/word/2020/wordml/sdtdatahash" xmlns:w16se="http://schemas.microsoft.com/office/word/2015/wordml/symex" xmlns:wpg="http://schemas.microsoft.com/office/word/2010/wordprocessingGroup" xmlns:wpi="http://schemas.microsoft.com/office/word/2010/wordprocessingInk" xmlns:wne="http://schemas.microsoft.com/office/word/2006/wordml" xmlns:wps="http://schemas.microsoft.com/office/word/2010/wordprocessingShape" mc:Ignorable="w14 w15 w16se w16cid w16 w16cex w16sdtdh wp14">
   <w:p>
     <w:pPr>
       <w:pStyle w:val="Header"/>
@@ -15142,7 +17114,7 @@
 </file>
 
 <file path=word/header3.xml><?xml version="1.0" encoding="utf-8"?>
-<w:hdr xmlns:wpc="http://schemas.microsoft.com/office/word/2010/wordprocessingCanvas" xmlns:cx="http://schemas.microsoft.com/office/drawing/2014/chartex" xmlns:cx1="http://schemas.microsoft.com/office/drawing/2015/9/8/chartex" xmlns:cx2="http://schemas.microsoft.com/office/drawing/2015/10/21/chartex" xmlns:cx3="http://schemas.microsoft.com/office/drawing/2016/5/9/chartex" xmlns:cx4="http://schemas.microsoft.com/office/drawing/2016/5/10/chartex" xmlns:cx5="http://schemas.microsoft.com/office/drawing/2016/5/11/chartex" xmlns:cx6="http://schemas.microsoft.com/office/drawing/2016/5/12/chartex" xmlns:cx7="http://schemas.microsoft.com/office/drawing/2016/5/13/chartex" xmlns:cx8="http://schemas.microsoft.com/office/drawing/2016/5/14/chartex" xmlns:mc="http://schemas.openxmlformats.org/markup-compatibility/2006" xmlns:aink="http://schemas.microsoft.com/office/drawing/2016/ink" xmlns:am3d="http://schemas.microsoft.com/office/drawing/2017/model3d" xmlns:o="urn:schemas-microsoft-com:office:office" xmlns:r="http://schemas.openxmlformats.org/officeDocument/2006/relationships" xmlns:m="http://schemas.openxmlformats.org/officeDocument/2006/math" xmlns:v="urn:schemas-microsoft-com:vml" xmlns:wp14="http://schemas.microsoft.com/office/word/2010/wordprocessingDrawing" xmlns:wp="http://schemas.openxmlformats.org/drawingml/2006/wordprocessingDrawing" xmlns:w10="urn:schemas-microsoft-com:office:word" xmlns:w="http://schemas.openxmlformats.org/wordprocessingml/2006/main" xmlns:w14="http://schemas.microsoft.com/office/word/2010/wordml" xmlns:w15="http://schemas.microsoft.com/office/word/2012/wordml" xmlns:w16cex="http://schemas.microsoft.com/office/word/2018/wordml/cex" xmlns:w16cid="http://schemas.microsoft.com/office/word/2016/wordml/cid" xmlns:w16="http://schemas.microsoft.com/office/word/2018/wordml" xmlns:w16se="http://schemas.microsoft.com/office/word/2015/wordml/symex" xmlns:wpg="http://schemas.microsoft.com/office/word/2010/wordprocessingGroup" xmlns:wpi="http://schemas.microsoft.com/office/word/2010/wordprocessingInk" xmlns:wne="http://schemas.microsoft.com/office/word/2006/wordml" xmlns:wps="http://schemas.microsoft.com/office/word/2010/wordprocessingShape" mc:Ignorable="w14 w15 w16se w16cid w16 w16cex wp14">
+<w:hdr xmlns:wpc="http://schemas.microsoft.com/office/word/2010/wordprocessingCanvas" xmlns:cx="http://schemas.microsoft.com/office/drawing/2014/chartex" xmlns:cx1="http://schemas.microsoft.com/office/drawing/2015/9/8/chartex" xmlns:cx2="http://schemas.microsoft.com/office/drawing/2015/10/21/chartex" xmlns:cx3="http://schemas.microsoft.com/office/drawing/2016/5/9/chartex" xmlns:cx4="http://schemas.microsoft.com/office/drawing/2016/5/10/chartex" xmlns:cx5="http://schemas.microsoft.com/office/drawing/2016/5/11/chartex" xmlns:cx6="http://schemas.microsoft.com/office/drawing/2016/5/12/chartex" xmlns:cx7="http://schemas.microsoft.com/office/drawing/2016/5/13/chartex" xmlns:cx8="http://schemas.microsoft.com/office/drawing/2016/5/14/chartex" xmlns:mc="http://schemas.openxmlformats.org/markup-compatibility/2006" xmlns:aink="http://schemas.microsoft.com/office/drawing/2016/ink" xmlns:am3d="http://schemas.microsoft.com/office/drawing/2017/model3d" xmlns:o="urn:schemas-microsoft-com:office:office" xmlns:r="http://schemas.openxmlformats.org/officeDocument/2006/relationships" xmlns:m="http://schemas.openxmlformats.org/officeDocument/2006/math" xmlns:v="urn:schemas-microsoft-com:vml" xmlns:wp14="http://schemas.microsoft.com/office/word/2010/wordprocessingDrawing" xmlns:wp="http://schemas.openxmlformats.org/drawingml/2006/wordprocessingDrawing" xmlns:w10="urn:schemas-microsoft-com:office:word" xmlns:w="http://schemas.openxmlformats.org/wordprocessingml/2006/main" xmlns:w14="http://schemas.microsoft.com/office/word/2010/wordml" xmlns:w15="http://schemas.microsoft.com/office/word/2012/wordml" xmlns:w16cex="http://schemas.microsoft.com/office/word/2018/wordml/cex" xmlns:w16cid="http://schemas.microsoft.com/office/word/2016/wordml/cid" xmlns:w16="http://schemas.microsoft.com/office/word/2018/wordml" xmlns:w16sdtdh="http://schemas.microsoft.com/office/word/2020/wordml/sdtdatahash" xmlns:w16se="http://schemas.microsoft.com/office/word/2015/wordml/symex" xmlns:wpg="http://schemas.microsoft.com/office/word/2010/wordprocessingGroup" xmlns:wpi="http://schemas.microsoft.com/office/word/2010/wordprocessingInk" xmlns:wne="http://schemas.microsoft.com/office/word/2006/wordml" xmlns:wps="http://schemas.microsoft.com/office/word/2010/wordprocessingShape" mc:Ignorable="w14 w15 w16se w16cid w16 w16cex w16sdtdh wp14">
   <w:p>
     <w:pPr>
       <w:pStyle w:val="Header"/>
@@ -15152,7 +17124,7 @@
 </file>
 
 <file path=word/numbering.xml><?xml version="1.0" encoding="utf-8"?>
-<w:numbering xmlns:wpc="http://schemas.microsoft.com/office/word/2010/wordprocessingCanvas" xmlns:cx="http://schemas.microsoft.com/office/drawing/2014/chartex" xmlns:cx1="http://schemas.microsoft.com/office/drawing/2015/9/8/chartex" xmlns:cx2="http://schemas.microsoft.com/office/drawing/2015/10/21/chartex" xmlns:cx3="http://schemas.microsoft.com/office/drawing/2016/5/9/chartex" xmlns:cx4="http://schemas.microsoft.com/office/drawing/2016/5/10/chartex" xmlns:cx5="http://schemas.microsoft.com/office/drawing/2016/5/11/chartex" xmlns:cx6="http://schemas.microsoft.com/office/drawing/2016/5/12/chartex" xmlns:cx7="http://schemas.microsoft.com/office/drawing/2016/5/13/chartex" xmlns:cx8="http://schemas.microsoft.com/office/drawing/2016/5/14/chartex" xmlns:mc="http://schemas.openxmlformats.org/markup-compatibility/2006" xmlns:aink="http://schemas.microsoft.com/office/drawing/2016/ink" xmlns:am3d="http://schemas.microsoft.com/office/drawing/2017/model3d" xmlns:o="urn:schemas-microsoft-com:office:office" xmlns:r="http://schemas.openxmlformats.org/officeDocument/2006/relationships" xmlns:m="http://schemas.openxmlformats.org/officeDocument/2006/math" xmlns:v="urn:schemas-microsoft-com:vml" xmlns:wp14="http://schemas.microsoft.com/office/word/2010/wordprocessingDrawing" xmlns:wp="http://schemas.openxmlformats.org/drawingml/2006/wordprocessingDrawing" xmlns:w10="urn:schemas-microsoft-com:office:word" xmlns:w="http://schemas.openxmlformats.org/wordprocessingml/2006/main" xmlns:w14="http://schemas.microsoft.com/office/word/2010/wordml" xmlns:w15="http://schemas.microsoft.com/office/word/2012/wordml" xmlns:w16cex="http://schemas.microsoft.com/office/word/2018/wordml/cex" xmlns:w16cid="http://schemas.microsoft.com/office/word/2016/wordml/cid" xmlns:w16="http://schemas.microsoft.com/office/word/2018/wordml" xmlns:w16se="http://schemas.microsoft.com/office/word/2015/wordml/symex" xmlns:wpg="http://schemas.microsoft.com/office/word/2010/wordprocessingGroup" xmlns:wpi="http://schemas.microsoft.com/office/word/2010/wordprocessingInk" xmlns:wne="http://schemas.microsoft.com/office/word/2006/wordml" xmlns:wps="http://schemas.microsoft.com/office/word/2010/wordprocessingShape" mc:Ignorable="w14 w15 w16se w16cid w16 w16cex wp14">
+<w:numbering xmlns:wpc="http://schemas.microsoft.com/office/word/2010/wordprocessingCanvas" xmlns:cx="http://schemas.microsoft.com/office/drawing/2014/chartex" xmlns:cx1="http://schemas.microsoft.com/office/drawing/2015/9/8/chartex" xmlns:cx2="http://schemas.microsoft.com/office/drawing/2015/10/21/chartex" xmlns:cx3="http://schemas.microsoft.com/office/drawing/2016/5/9/chartex" xmlns:cx4="http://schemas.microsoft.com/office/drawing/2016/5/10/chartex" xmlns:cx5="http://schemas.microsoft.com/office/drawing/2016/5/11/chartex" xmlns:cx6="http://schemas.microsoft.com/office/drawing/2016/5/12/chartex" xmlns:cx7="http://schemas.microsoft.com/office/drawing/2016/5/13/chartex" xmlns:cx8="http://schemas.microsoft.com/office/drawing/2016/5/14/chartex" xmlns:mc="http://schemas.openxmlformats.org/markup-compatibility/2006" xmlns:aink="http://schemas.microsoft.com/office/drawing/2016/ink" xmlns:am3d="http://schemas.microsoft.com/office/drawing/2017/model3d" xmlns:o="urn:schemas-microsoft-com:office:office" xmlns:r="http://schemas.openxmlformats.org/officeDocument/2006/relationships" xmlns:m="http://schemas.openxmlformats.org/officeDocument/2006/math" xmlns:v="urn:schemas-microsoft-com:vml" xmlns:wp14="http://schemas.microsoft.com/office/word/2010/wordprocessingDrawing" xmlns:wp="http://schemas.openxmlformats.org/drawingml/2006/wordprocessingDrawing" xmlns:w10="urn:schemas-microsoft-com:office:word" xmlns:w="http://schemas.openxmlformats.org/wordprocessingml/2006/main" xmlns:w14="http://schemas.microsoft.com/office/word/2010/wordml" xmlns:w15="http://schemas.microsoft.com/office/word/2012/wordml" xmlns:w16cex="http://schemas.microsoft.com/office/word/2018/wordml/cex" xmlns:w16cid="http://schemas.microsoft.com/office/word/2016/wordml/cid" xmlns:w16="http://schemas.microsoft.com/office/word/2018/wordml" xmlns:w16sdtdh="http://schemas.microsoft.com/office/word/2020/wordml/sdtdatahash" xmlns:w16se="http://schemas.microsoft.com/office/word/2015/wordml/symex" xmlns:wpg="http://schemas.microsoft.com/office/word/2010/wordprocessingGroup" xmlns:wpi="http://schemas.microsoft.com/office/word/2010/wordprocessingInk" xmlns:wne="http://schemas.microsoft.com/office/word/2006/wordml" xmlns:wps="http://schemas.microsoft.com/office/word/2010/wordprocessingShape" mc:Ignorable="w14 w15 w16se w16cid w16 w16cex w16sdtdh wp14">
   <w:abstractNum w:abstractNumId="0" w15:restartNumberingAfterBreak="0">
     <w:nsid w:val="0A5D306E"/>
     <w:multiLevelType w:val="hybridMultilevel"/>
@@ -18106,7 +20078,7 @@
 </file>
 
 <file path=word/styles.xml><?xml version="1.0" encoding="utf-8"?>
-<w:styles xmlns:mc="http://schemas.openxmlformats.org/markup-compatibility/2006" xmlns:r="http://schemas.openxmlformats.org/officeDocument/2006/relationships" xmlns:w="http://schemas.openxmlformats.org/wordprocessingml/2006/main" xmlns:w14="http://schemas.microsoft.com/office/word/2010/wordml" xmlns:w15="http://schemas.microsoft.com/office/word/2012/wordml" xmlns:w16cex="http://schemas.microsoft.com/office/word/2018/wordml/cex" xmlns:w16cid="http://schemas.microsoft.com/office/word/2016/wordml/cid" xmlns:w16="http://schemas.microsoft.com/office/word/2018/wordml" xmlns:w16se="http://schemas.microsoft.com/office/word/2015/wordml/symex" mc:Ignorable="w14 w15 w16se w16cid w16 w16cex">
+<w:styles xmlns:mc="http://schemas.openxmlformats.org/markup-compatibility/2006" xmlns:r="http://schemas.openxmlformats.org/officeDocument/2006/relationships" xmlns:w="http://schemas.openxmlformats.org/wordprocessingml/2006/main" xmlns:w14="http://schemas.microsoft.com/office/word/2010/wordml" xmlns:w15="http://schemas.microsoft.com/office/word/2012/wordml" xmlns:w16cex="http://schemas.microsoft.com/office/word/2018/wordml/cex" xmlns:w16cid="http://schemas.microsoft.com/office/word/2016/wordml/cid" xmlns:w16="http://schemas.microsoft.com/office/word/2018/wordml" xmlns:w16sdtdh="http://schemas.microsoft.com/office/word/2020/wordml/sdtdatahash" xmlns:w16se="http://schemas.microsoft.com/office/word/2015/wordml/symex" mc:Ignorable="w14 w15 w16se w16cid w16 w16cex w16sdtdh">
   <w:docDefaults>
     <w:rPrDefault>
       <w:rPr>
@@ -19684,6 +21656,12 @@
 </file>
 
 <file path=customXml/item1.xml><?xml version="1.0" encoding="utf-8"?>
+<p:properties xmlns:p="http://schemas.microsoft.com/office/2006/metadata/properties" xmlns:xsi="http://www.w3.org/2001/XMLSchema-instance" xmlns:pc="http://schemas.microsoft.com/office/infopath/2007/PartnerControls">
+  <documentManagement/>
+</p:properties>
+</file>
+
+<file path=customXml/item2.xml><?xml version="1.0" encoding="utf-8"?>
 <ct:contentTypeSchema xmlns:ct="http://schemas.microsoft.com/office/2006/metadata/contentType" xmlns:ma="http://schemas.microsoft.com/office/2006/metadata/properties/metaAttributes" ct:_="" ma:_="" ma:contentTypeName="Document" ma:contentTypeID="0x010100F91ECB88629073438AD96C836CB544E4" ma:contentTypeVersion="13" ma:contentTypeDescription="Create a new document." ma:contentTypeScope="" ma:versionID="21a6458b03c9b7acbb00a4aad7d4d56b">
   <xsd:schema xmlns:xsd="http://www.w3.org/2001/XMLSchema" xmlns:xs="http://www.w3.org/2001/XMLSchema" xmlns:p="http://schemas.microsoft.com/office/2006/metadata/properties" xmlns:ns3="b9ad3269-abe2-46cf-83e6-1a6661923e28" xmlns:ns4="6c0fa19f-6fd3-4823-8630-f4be704a8609" targetNamespace="http://schemas.microsoft.com/office/2006/metadata/properties" ma:root="true" ma:fieldsID="ed314764348b55472cacab11bf5247d1" ns3:_="" ns4:_="">
     <xsd:import namespace="b9ad3269-abe2-46cf-83e6-1a6661923e28"/>
@@ -19906,14 +21884,8 @@
 </ct:contentTypeSchema>
 </file>
 
-<file path=customXml/item2.xml><?xml version="1.0" encoding="utf-8"?>
+<file path=customXml/item3.xml><?xml version="1.0" encoding="utf-8"?>
 <b:Sources xmlns:b="http://schemas.openxmlformats.org/officeDocument/2006/bibliography" xmlns="http://schemas.openxmlformats.org/officeDocument/2006/bibliography" SelectedStyle="\APASixthEditionOfficeOnline.xsl" StyleName="APA" Version="6"/>
-</file>
-
-<file path=customXml/item3.xml><?xml version="1.0" encoding="utf-8"?>
-<p:properties xmlns:p="http://schemas.microsoft.com/office/2006/metadata/properties" xmlns:xsi="http://www.w3.org/2001/XMLSchema-instance" xmlns:pc="http://schemas.microsoft.com/office/infopath/2007/PartnerControls">
-  <documentManagement/>
-</p:properties>
 </file>
 
 <file path=customXml/item4.xml><?xml version="1.0" encoding="utf-8"?>
@@ -19926,6 +21898,15 @@
 </file>
 
 <file path=customXml/itemProps1.xml><?xml version="1.0" encoding="utf-8"?>
+<ds:datastoreItem xmlns:ds="http://schemas.openxmlformats.org/officeDocument/2006/customXml" ds:itemID="{6A1839CF-87A3-48D1-BC11-ED6F85A439BE}">
+  <ds:schemaRefs>
+    <ds:schemaRef ds:uri="http://schemas.microsoft.com/office/2006/metadata/properties"/>
+    <ds:schemaRef ds:uri="http://schemas.microsoft.com/office/infopath/2007/PartnerControls"/>
+  </ds:schemaRefs>
+</ds:datastoreItem>
+</file>
+
+<file path=customXml/itemProps2.xml><?xml version="1.0" encoding="utf-8"?>
 <ds:datastoreItem xmlns:ds="http://schemas.openxmlformats.org/officeDocument/2006/customXml" ds:itemID="{7004F849-DB08-4BC7-BECB-8CB8F2D3F185}">
   <ds:schemaRefs>
     <ds:schemaRef ds:uri="http://schemas.microsoft.com/office/2006/metadata/contentType"/>
@@ -19944,19 +21925,10 @@
 </ds:datastoreItem>
 </file>
 
-<file path=customXml/itemProps2.xml><?xml version="1.0" encoding="utf-8"?>
+<file path=customXml/itemProps3.xml><?xml version="1.0" encoding="utf-8"?>
 <ds:datastoreItem xmlns:ds="http://schemas.openxmlformats.org/officeDocument/2006/customXml" ds:itemID="{8F0FF454-5B59-4BCC-95BF-4BDDD3AAF081}">
   <ds:schemaRefs>
     <ds:schemaRef ds:uri="http://schemas.openxmlformats.org/officeDocument/2006/bibliography"/>
-  </ds:schemaRefs>
-</ds:datastoreItem>
-</file>
-
-<file path=customXml/itemProps3.xml><?xml version="1.0" encoding="utf-8"?>
-<ds:datastoreItem xmlns:ds="http://schemas.openxmlformats.org/officeDocument/2006/customXml" ds:itemID="{6A1839CF-87A3-48D1-BC11-ED6F85A439BE}">
-  <ds:schemaRefs>
-    <ds:schemaRef ds:uri="http://schemas.microsoft.com/office/2006/metadata/properties"/>
-    <ds:schemaRef ds:uri="http://schemas.microsoft.com/office/infopath/2007/PartnerControls"/>
   </ds:schemaRefs>
 </ds:datastoreItem>
 </file>

--- a/server/controllers/client/files/docTemplate.docx
+++ b/server/controllers/client/files/docTemplate.docx
@@ -230,7 +230,7 @@
               </wp:anchor>
             </w:drawing>
           </mc:Choice>
-          <mc:Fallback xmlns:asvg="http://schemas.microsoft.com/office/drawing/2016/SVG/main" xmlns:a16="http://schemas.microsoft.com/office/drawing/2014/main" xmlns:a14="http://schemas.microsoft.com/office/drawing/2010/main" xmlns:pic="http://schemas.openxmlformats.org/drawingml/2006/picture" xmlns:a="http://schemas.openxmlformats.org/drawingml/2006/main">
+          <mc:Fallback xmlns:a="http://schemas.openxmlformats.org/drawingml/2006/main" xmlns:pic="http://schemas.openxmlformats.org/drawingml/2006/picture" xmlns:a14="http://schemas.microsoft.com/office/drawing/2010/main" xmlns:a16="http://schemas.microsoft.com/office/drawing/2014/main" xmlns:asvg="http://schemas.microsoft.com/office/drawing/2016/SVG/main">
             <w:pict w14:anchorId="5171BC10">
               <v:rect id="Rectangle 11" style="position:absolute;margin-left:-53.55pt;margin-top:10.95pt;width:17.2pt;height:554.9pt;z-index:251656192;visibility:visible;mso-wrap-style:square;mso-wrap-distance-left:9pt;mso-wrap-distance-top:0;mso-wrap-distance-right:9pt;mso-wrap-distance-bottom:0;mso-position-horizontal:absolute;mso-position-horizontal-relative:text;mso-position-vertical:absolute;mso-position-vertical-relative:text;v-text-anchor:middle" o:spid="_x0000_s1026" fillcolor="white [3212]" strokecolor="white [3212]" strokeweight="1pt" w14:anchorId="6CB7872C" o:gfxdata="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"/>
             </w:pict>
@@ -741,110 +741,7 @@
             </w:rPr>
             <w:fldChar w:fldCharType="separate"/>
           </w:r>
-          <w:hyperlink w:anchor="_Toc83975602" w:history="1">
-            <w:r>
-              <w:rPr>
-                <w:rStyle w:val="Hyperlink"/>
-                <w:noProof/>
-              </w:rPr>
-              <w:t>1.</w:t>
-            </w:r>
-            <w:r>
-              <w:rPr>
-                <w:rFonts w:asciiTheme="minorHAnsi" w:eastAsiaTheme="minorEastAsia" w:hAnsiTheme="minorHAnsi" w:cs="Mangal"/>
-                <w:noProof/>
-                <w:sz w:val="22"/>
-                <w:szCs w:val="20"/>
-                <w:lang w:val="en-US" w:bidi="hi-IN"/>
-              </w:rPr>
-              <w:tab/>
-            </w:r>
-            <w:r>
-              <w:rPr>
-                <w:rStyle w:val="Hyperlink"/>
-                <w:noProof/>
-              </w:rPr>
-              <w:t>Executive Summary</w:t>
-            </w:r>
-            <w:r>
-              <w:rPr>
-                <w:noProof/>
-                <w:webHidden/>
-              </w:rPr>
-              <w:tab/>
-            </w:r>
-            <w:r>
-              <w:rPr>
-                <w:noProof/>
-                <w:webHidden/>
-              </w:rPr>
-              <w:fldChar w:fldCharType="begin"/>
-            </w:r>
-            <w:r>
-              <w:rPr>
-                <w:noProof/>
-                <w:webHidden/>
-              </w:rPr>
-              <w:instrText xml:space="preserve"> PAGEREF _Toc83975602 \h </w:instrText>
-            </w:r>
-            <w:r>
-              <w:rPr>
-                <w:noProof/>
-                <w:webHidden/>
-              </w:rPr>
-            </w:r>
-            <w:r>
-              <w:rPr>
-                <w:noProof/>
-                <w:webHidden/>
-              </w:rPr>
-              <w:fldChar w:fldCharType="separate"/>
-            </w:r>
-            <w:r>
-              <w:rPr>
-                <w:noProof/>
-                <w:webHidden/>
-              </w:rPr>
-              <w:t>3</w:t>
-            </w:r>
-            <w:r>
-              <w:rPr>
-                <w:noProof/>
-                <w:webHidden/>
-              </w:rPr>
-              <w:fldChar w:fldCharType="end"/>
-            </w:r>
-          </w:hyperlink>
-        </w:p>
-        <w:p>
-          <w:pPr>
-            <w:pStyle w:val="TOC1"/>
-            <w:rPr>
-              <w:rFonts w:asciiTheme="minorHAnsi" w:eastAsiaTheme="minorEastAsia" w:hAnsiTheme="minorHAnsi" w:cs="Mangal"/>
-              <w:noProof/>
-              <w:sz w:val="22"/>
-              <w:szCs w:val="20"/>
-              <w:lang w:val="en-US" w:bidi="hi-IN"/>
-            </w:rPr>
-          </w:pPr>
           <w:hyperlink w:anchor="_Toc83975603" w:history="1">
-            <w:r>
-              <w:rPr>
-                <w:rStyle w:val="Hyperlink"/>
-                <w:noProof/>
-              </w:rPr>
-              <w:t>2.</w:t>
-            </w:r>
-            <w:r>
-              <w:rPr>
-                <w:rFonts w:asciiTheme="minorHAnsi" w:eastAsiaTheme="minorEastAsia" w:hAnsiTheme="minorHAnsi" w:cs="Mangal"/>
-                <w:noProof/>
-                <w:sz w:val="22"/>
-                <w:szCs w:val="20"/>
-                <w:lang w:val="en-US" w:bidi="hi-IN"/>
-              </w:rPr>
-              <w:tab/>
-            </w:r>
             <w:r>
               <w:rPr>
                 <w:rStyle w:val="Hyperlink"/>
@@ -919,23 +816,6 @@
                 <w:rStyle w:val="Hyperlink"/>
                 <w:noProof/>
               </w:rPr>
-              <w:t>3.</w:t>
-            </w:r>
-            <w:r>
-              <w:rPr>
-                <w:rFonts w:asciiTheme="minorHAnsi" w:eastAsiaTheme="minorEastAsia" w:hAnsiTheme="minorHAnsi" w:cs="Mangal"/>
-                <w:noProof/>
-                <w:sz w:val="22"/>
-                <w:szCs w:val="20"/>
-                <w:lang w:val="en-US" w:bidi="hi-IN"/>
-              </w:rPr>
-              <w:tab/>
-            </w:r>
-            <w:r>
-              <w:rPr>
-                <w:rStyle w:val="Hyperlink"/>
-                <w:noProof/>
-              </w:rPr>
               <w:t>Solution Specifics</w:t>
             </w:r>
             <w:r>
@@ -950,41 +830,7 @@
                 <w:noProof/>
                 <w:webHidden/>
               </w:rPr>
-              <w:fldChar w:fldCharType="begin"/>
-            </w:r>
-            <w:r>
-              <w:rPr>
-                <w:noProof/>
-                <w:webHidden/>
-              </w:rPr>
-              <w:instrText xml:space="preserve"> PAGEREF _Toc83975604 \h </w:instrText>
-            </w:r>
-            <w:r>
-              <w:rPr>
-                <w:noProof/>
-                <w:webHidden/>
-              </w:rPr>
-            </w:r>
-            <w:r>
-              <w:rPr>
-                <w:noProof/>
-                <w:webHidden/>
-              </w:rPr>
-              <w:fldChar w:fldCharType="separate"/>
-            </w:r>
-            <w:r>
-              <w:rPr>
-                <w:noProof/>
-                <w:webHidden/>
-              </w:rPr>
-              <w:t>3</w:t>
-            </w:r>
-            <w:r>
-              <w:rPr>
-                <w:noProof/>
-                <w:webHidden/>
-              </w:rPr>
-              <w:fldChar w:fldCharType="end"/>
+              <w:t>4</w:t>
             </w:r>
           </w:hyperlink>
         </w:p>
@@ -1005,23 +851,6 @@
                 <w:rStyle w:val="Hyperlink"/>
                 <w:noProof/>
               </w:rPr>
-              <w:t>4.</w:t>
-            </w:r>
-            <w:r>
-              <w:rPr>
-                <w:rFonts w:asciiTheme="minorHAnsi" w:eastAsiaTheme="minorEastAsia" w:hAnsiTheme="minorHAnsi" w:cs="Mangal"/>
-                <w:noProof/>
-                <w:sz w:val="22"/>
-                <w:szCs w:val="20"/>
-                <w:lang w:val="en-US" w:bidi="hi-IN"/>
-              </w:rPr>
-              <w:tab/>
-            </w:r>
-            <w:r>
-              <w:rPr>
-                <w:rStyle w:val="Hyperlink"/>
-                <w:noProof/>
-              </w:rPr>
               <w:t>Investment Summary for</w:t>
             </w:r>
             <w:r>
@@ -1115,24 +944,21 @@
                 <w:rStyle w:val="Hyperlink"/>
                 <w:noProof/>
               </w:rPr>
-              <w:t>5.</w:t>
-            </w:r>
-            <w:r>
-              <w:rPr>
-                <w:rFonts w:asciiTheme="minorHAnsi" w:eastAsiaTheme="minorEastAsia" w:hAnsiTheme="minorHAnsi" w:cs="Mangal"/>
-                <w:noProof/>
-                <w:sz w:val="22"/>
-                <w:szCs w:val="20"/>
-                <w:lang w:val="en-US" w:bidi="hi-IN"/>
-              </w:rPr>
-              <w:tab/>
+              <w:t>R</w:t>
             </w:r>
             <w:r>
               <w:rPr>
                 <w:rStyle w:val="Hyperlink"/>
                 <w:noProof/>
               </w:rPr>
-              <w:t>Optional repayments terms</w:t>
+              <w:t xml:space="preserve">epayments </w:t>
+            </w:r>
+            <w:r>
+              <w:rPr>
+                <w:rStyle w:val="Hyperlink"/>
+                <w:noProof/>
+              </w:rPr>
+              <w:t>Plan</w:t>
             </w:r>
             <w:r>
               <w:rPr>
@@ -1146,41 +972,7 @@
                 <w:noProof/>
                 <w:webHidden/>
               </w:rPr>
-              <w:fldChar w:fldCharType="begin"/>
-            </w:r>
-            <w:r>
-              <w:rPr>
-                <w:noProof/>
-                <w:webHidden/>
-              </w:rPr>
-              <w:instrText xml:space="preserve"> PAGEREF _Toc83975606 \h </w:instrText>
-            </w:r>
-            <w:r>
-              <w:rPr>
-                <w:noProof/>
-                <w:webHidden/>
-              </w:rPr>
-            </w:r>
-            <w:r>
-              <w:rPr>
-                <w:noProof/>
-                <w:webHidden/>
-              </w:rPr>
-              <w:fldChar w:fldCharType="separate"/>
-            </w:r>
-            <w:r>
-              <w:rPr>
-                <w:noProof/>
-                <w:webHidden/>
-              </w:rPr>
-              <w:t>8</w:t>
-            </w:r>
-            <w:r>
-              <w:rPr>
-                <w:noProof/>
-                <w:webHidden/>
-              </w:rPr>
-              <w:fldChar w:fldCharType="end"/>
+              <w:t>7</w:t>
             </w:r>
           </w:hyperlink>
         </w:p>
@@ -1201,23 +993,6 @@
                 <w:rStyle w:val="Hyperlink"/>
                 <w:noProof/>
               </w:rPr>
-              <w:t>6.</w:t>
-            </w:r>
-            <w:r>
-              <w:rPr>
-                <w:rFonts w:asciiTheme="minorHAnsi" w:eastAsiaTheme="minorEastAsia" w:hAnsiTheme="minorHAnsi" w:cs="Mangal"/>
-                <w:noProof/>
-                <w:sz w:val="22"/>
-                <w:szCs w:val="20"/>
-                <w:lang w:val="en-US" w:bidi="hi-IN"/>
-              </w:rPr>
-              <w:tab/>
-            </w:r>
-            <w:r>
-              <w:rPr>
-                <w:rStyle w:val="Hyperlink"/>
-                <w:noProof/>
-              </w:rPr>
               <w:t>Assumptions and Exclusions</w:t>
             </w:r>
             <w:r>
@@ -1232,41 +1007,7 @@
                 <w:noProof/>
                 <w:webHidden/>
               </w:rPr>
-              <w:fldChar w:fldCharType="begin"/>
-            </w:r>
-            <w:r>
-              <w:rPr>
-                <w:noProof/>
-                <w:webHidden/>
-              </w:rPr>
-              <w:instrText xml:space="preserve"> PAGEREF _Toc83975607 \h </w:instrText>
-            </w:r>
-            <w:r>
-              <w:rPr>
-                <w:noProof/>
-                <w:webHidden/>
-              </w:rPr>
-            </w:r>
-            <w:r>
-              <w:rPr>
-                <w:noProof/>
-                <w:webHidden/>
-              </w:rPr>
-              <w:fldChar w:fldCharType="separate"/>
-            </w:r>
-            <w:r>
-              <w:rPr>
-                <w:noProof/>
-                <w:webHidden/>
-              </w:rPr>
-              <w:t>9</w:t>
-            </w:r>
-            <w:r>
-              <w:rPr>
-                <w:noProof/>
-                <w:webHidden/>
-              </w:rPr>
-              <w:fldChar w:fldCharType="end"/>
+              <w:t>8</w:t>
             </w:r>
           </w:hyperlink>
         </w:p>
@@ -1287,23 +1028,6 @@
                 <w:rStyle w:val="Hyperlink"/>
                 <w:noProof/>
               </w:rPr>
-              <w:t>7.</w:t>
-            </w:r>
-            <w:r>
-              <w:rPr>
-                <w:rFonts w:asciiTheme="minorHAnsi" w:eastAsiaTheme="minorEastAsia" w:hAnsiTheme="minorHAnsi" w:cs="Mangal"/>
-                <w:noProof/>
-                <w:sz w:val="22"/>
-                <w:szCs w:val="20"/>
-                <w:lang w:val="en-US" w:bidi="hi-IN"/>
-              </w:rPr>
-              <w:tab/>
-            </w:r>
-            <w:r>
-              <w:rPr>
-                <w:rStyle w:val="Hyperlink"/>
-                <w:noProof/>
-              </w:rPr>
               <w:t>Important Notes</w:t>
             </w:r>
             <w:r>
@@ -1313,48 +1037,13 @@
               </w:rPr>
               <w:tab/>
             </w:r>
-            <w:r>
-              <w:rPr>
-                <w:noProof/>
-                <w:webHidden/>
-              </w:rPr>
-              <w:fldChar w:fldCharType="begin"/>
-            </w:r>
-            <w:r>
-              <w:rPr>
-                <w:noProof/>
-                <w:webHidden/>
-              </w:rPr>
-              <w:instrText xml:space="preserve"> PAGEREF _Toc83975608 \h </w:instrText>
-            </w:r>
-            <w:r>
-              <w:rPr>
-                <w:noProof/>
-                <w:webHidden/>
-              </w:rPr>
-            </w:r>
-            <w:r>
-              <w:rPr>
-                <w:noProof/>
-                <w:webHidden/>
-              </w:rPr>
-              <w:fldChar w:fldCharType="separate"/>
-            </w:r>
-            <w:r>
-              <w:rPr>
-                <w:noProof/>
-                <w:webHidden/>
-              </w:rPr>
-              <w:t>10</w:t>
-            </w:r>
-            <w:r>
-              <w:rPr>
-                <w:noProof/>
-                <w:webHidden/>
-              </w:rPr>
-              <w:fldChar w:fldCharType="end"/>
-            </w:r>
           </w:hyperlink>
+          <w:r>
+            <w:rPr>
+              <w:noProof/>
+            </w:rPr>
+            <w:t>9</w:t>
+          </w:r>
         </w:p>
         <w:p>
           <w:pPr>
@@ -1414,7 +1103,7 @@
                 <w:noProof/>
                 <w:webHidden/>
               </w:rPr>
-              <w:t>15</w:t>
+              <w:t>1</w:t>
             </w:r>
             <w:r>
               <w:rPr>
@@ -1424,6 +1113,12 @@
               <w:fldChar w:fldCharType="end"/>
             </w:r>
           </w:hyperlink>
+          <w:r>
+            <w:rPr>
+              <w:noProof/>
+            </w:rPr>
+            <w:t>4</w:t>
+          </w:r>
         </w:p>
         <w:p>
           <w:pPr>
@@ -1483,7 +1178,7 @@
                 <w:noProof/>
                 <w:webHidden/>
               </w:rPr>
-              <w:t>16</w:t>
+              <w:t>1</w:t>
             </w:r>
             <w:r>
               <w:rPr>
@@ -1493,6 +1188,12 @@
               <w:fldChar w:fldCharType="end"/>
             </w:r>
           </w:hyperlink>
+          <w:r>
+            <w:rPr>
+              <w:noProof/>
+            </w:rPr>
+            <w:t>5</w:t>
+          </w:r>
         </w:p>
         <w:p>
           <w:pPr>
@@ -1552,7 +1253,7 @@
                 <w:noProof/>
                 <w:webHidden/>
               </w:rPr>
-              <w:t>18</w:t>
+              <w:t>1</w:t>
             </w:r>
             <w:r>
               <w:rPr>
@@ -1562,6 +1263,12 @@
               <w:fldChar w:fldCharType="end"/>
             </w:r>
           </w:hyperlink>
+          <w:r>
+            <w:rPr>
+              <w:noProof/>
+            </w:rPr>
+            <w:t>7</w:t>
+          </w:r>
         </w:p>
         <w:p>
           <w:pPr>
@@ -1621,7 +1328,7 @@
                 <w:noProof/>
                 <w:webHidden/>
               </w:rPr>
-              <w:t>19</w:t>
+              <w:t>1</w:t>
             </w:r>
             <w:r>
               <w:rPr>
@@ -1631,75 +1338,12 @@
               <w:fldChar w:fldCharType="end"/>
             </w:r>
           </w:hyperlink>
-        </w:p>
-        <w:p>
-          <w:pPr>
-            <w:pStyle w:val="TOC1"/>
+          <w:r>
             <w:rPr>
-              <w:rFonts w:asciiTheme="minorHAnsi" w:eastAsiaTheme="minorEastAsia" w:hAnsiTheme="minorHAnsi" w:cs="Mangal"/>
               <w:noProof/>
-              <w:sz w:val="22"/>
-              <w:szCs w:val="20"/>
-              <w:lang w:val="en-US" w:bidi="hi-IN"/>
             </w:rPr>
-          </w:pPr>
-          <w:hyperlink w:anchor="_Toc83975613" w:history="1">
-            <w:r>
-              <w:rPr>
-                <w:rStyle w:val="Hyperlink"/>
-                <w:noProof/>
-              </w:rPr>
-              <w:t>Appendix V - Upgrade with Confidence</w:t>
-            </w:r>
-            <w:r>
-              <w:rPr>
-                <w:noProof/>
-                <w:webHidden/>
-              </w:rPr>
-              <w:tab/>
-            </w:r>
-            <w:r>
-              <w:rPr>
-                <w:noProof/>
-                <w:webHidden/>
-              </w:rPr>
-              <w:fldChar w:fldCharType="begin"/>
-            </w:r>
-            <w:r>
-              <w:rPr>
-                <w:noProof/>
-                <w:webHidden/>
-              </w:rPr>
-              <w:instrText xml:space="preserve"> PAGEREF _Toc83975613 \h </w:instrText>
-            </w:r>
-            <w:r>
-              <w:rPr>
-                <w:noProof/>
-                <w:webHidden/>
-              </w:rPr>
-            </w:r>
-            <w:r>
-              <w:rPr>
-                <w:noProof/>
-                <w:webHidden/>
-              </w:rPr>
-              <w:fldChar w:fldCharType="separate"/>
-            </w:r>
-            <w:r>
-              <w:rPr>
-                <w:noProof/>
-                <w:webHidden/>
-              </w:rPr>
-              <w:t>20</w:t>
-            </w:r>
-            <w:r>
-              <w:rPr>
-                <w:noProof/>
-                <w:webHidden/>
-              </w:rPr>
-              <w:fldChar w:fldCharType="end"/>
-            </w:r>
-          </w:hyperlink>
+            <w:t>8</w:t>
+          </w:r>
         </w:p>
         <w:p>
           <w:pPr>
@@ -1732,17 +1376,10 @@
     <w:p>
       <w:pPr>
         <w:pStyle w:val="Heading1"/>
-      </w:pPr>
-      <w:bookmarkStart w:id="0" w:name="_Toc83975602"/>
-      <w:r>
-        <w:lastRenderedPageBreak/>
-        <w:t>Executive Summary</w:t>
-      </w:r>
-      <w:bookmarkEnd w:id="0"/>
-    </w:p>
-    <w:p/>
-    <w:p>
-      <w:pPr>
+        <w:numPr>
+          <w:ilvl w:val="0"/>
+          <w:numId w:val="0"/>
+        </w:numPr>
         <w:sectPr>
           <w:headerReference w:type="even" r:id="rId15"/>
           <w:headerReference w:type="default" r:id="rId16"/>
@@ -1758,44 +1395,6 @@
       </w:pPr>
     </w:p>
     <w:p>
-      <w:r>
-        <w:t xml:space="preserve">LexisNexis is pleased to respond to a request </w:t>
-      </w:r>
-      <w:r>
-        <w:t xml:space="preserve">from </w:t>
-      </w:r>
-      <w:r>
-        <w:rPr>
-          <w:bCs/>
-        </w:rPr>
-        <w:t>{</w:t>
-      </w:r>
-      <w:proofErr w:type="spellStart"/>
-      <w:r>
-        <w:rPr>
-          <w:bCs/>
-        </w:rPr>
-        <w:t>client_name</w:t>
-      </w:r>
-      <w:proofErr w:type="spellEnd"/>
-      <w:r>
-        <w:rPr>
-          <w:bCs/>
-        </w:rPr>
-        <w:t>}</w:t>
-      </w:r>
-      <w:r>
-        <w:rPr>
-          <w:bCs/>
-        </w:rPr>
-        <w:t xml:space="preserve"> </w:t>
-      </w:r>
-      <w:r>
-        <w:t xml:space="preserve">with this proposal to solve the following challenges: </w:t>
-      </w:r>
-    </w:p>
-    <w:p/>
-    <w:p>
       <w:pPr>
         <w:sectPr>
           <w:type w:val="continuous"/>
@@ -1806,13 +1405,11 @@
         </w:sectPr>
       </w:pPr>
     </w:p>
-    <w:p/>
-    <w:p/>
     <w:p>
       <w:pPr>
         <w:pStyle w:val="Heading1"/>
       </w:pPr>
-      <w:bookmarkStart w:id="1" w:name="_Toc83975603"/>
+      <w:bookmarkStart w:id="0" w:name="_Toc83975603"/>
       <w:r>
         <w:t xml:space="preserve">Why </w:t>
       </w:r>
@@ -1827,7 +1424,7 @@
       <w:r>
         <w:t>?</w:t>
       </w:r>
-      <w:bookmarkEnd w:id="1"/>
+      <w:bookmarkEnd w:id="0"/>
       <w:r>
         <w:t xml:space="preserve"> </w:t>
       </w:r>
@@ -1995,13 +1592,78 @@
     <w:p/>
     <w:p>
       <w:pPr>
+        <w:spacing w:after="160" w:line="259" w:lineRule="auto"/>
+      </w:pPr>
+      <w:r>
+        <w:t xml:space="preserve">From our discussions with you to date, we understand that your firm is facing </w:t>
+      </w:r>
+      <w:proofErr w:type="gramStart"/>
+      <w:r>
+        <w:t>a number of</w:t>
+      </w:r>
+      <w:proofErr w:type="gramEnd"/>
+      <w:r>
+        <w:t xml:space="preserve"> challenges, including …</w:t>
+      </w:r>
+    </w:p>
+    <w:p>
+      <w:pPr>
+        <w:pStyle w:val="ListParagraph"/>
+        <w:numPr>
+          <w:ilvl w:val="0"/>
+          <w:numId w:val="31"/>
+        </w:numPr>
+      </w:pPr>
+      <w:r>
+        <w:t>The monthly billing process under your current system is time-consuming and inefficient</w:t>
+      </w:r>
+    </w:p>
+    <w:p>
+      <w:pPr>
+        <w:pStyle w:val="ListParagraph"/>
+        <w:numPr>
+          <w:ilvl w:val="0"/>
+          <w:numId w:val="31"/>
+        </w:numPr>
+      </w:pPr>
+      <w:r>
+        <w:t>With your current system, it is difficult for Lawyers and their support staff to find documents quickly and easily</w:t>
+      </w:r>
+    </w:p>
+    <w:p>
+      <w:pPr>
+        <w:pStyle w:val="ListParagraph"/>
+        <w:numPr>
+          <w:ilvl w:val="0"/>
+          <w:numId w:val="31"/>
+        </w:numPr>
+      </w:pPr>
+      <w:r>
+        <w:t>Etc.</w:t>
+      </w:r>
+    </w:p>
+    <w:p/>
+    <w:p/>
+    <w:p>
+      <w:r>
+        <w:t>I am pleased to propose Lexis Affinity as a solution to help you address these challenges.</w:t>
+      </w:r>
+    </w:p>
+    <w:p>
+      <w:r>
+        <w:br w:type="page"/>
+      </w:r>
+    </w:p>
+    <w:p>
+      <w:pPr>
         <w:pStyle w:val="Heading1"/>
       </w:pPr>
-      <w:bookmarkStart w:id="2" w:name="_Toc83975604"/>
-      <w:r>
+      <w:bookmarkStart w:id="1" w:name="_Toc83975604"/>
+      <w:r>
+        <w:lastRenderedPageBreak/>
         <w:t>Solution Specifics</w:t>
       </w:r>
-      <w:bookmarkEnd w:id="2"/>
+      <w:bookmarkEnd w:id="1"/>
     </w:p>
     <w:p/>
     <w:p>
@@ -2157,17 +1819,17 @@
       <w:pPr>
         <w:pStyle w:val="Heading1"/>
       </w:pPr>
-      <w:bookmarkStart w:id="3" w:name="_Toc76128203"/>
-      <w:bookmarkStart w:id="4" w:name="_Toc76128215"/>
-      <w:bookmarkStart w:id="5" w:name="_Toc76128227"/>
-      <w:bookmarkStart w:id="6" w:name="_Toc76128657"/>
-      <w:bookmarkStart w:id="7" w:name="_Toc76129626"/>
-      <w:bookmarkStart w:id="8" w:name="_Toc83975605"/>
+      <w:bookmarkStart w:id="2" w:name="_Toc76128203"/>
+      <w:bookmarkStart w:id="3" w:name="_Toc76128215"/>
+      <w:bookmarkStart w:id="4" w:name="_Toc76128227"/>
+      <w:bookmarkStart w:id="5" w:name="_Toc76128657"/>
+      <w:bookmarkStart w:id="6" w:name="_Toc76129626"/>
+      <w:bookmarkStart w:id="7" w:name="_Toc83975605"/>
+      <w:bookmarkEnd w:id="2"/>
       <w:bookmarkEnd w:id="3"/>
       <w:bookmarkEnd w:id="4"/>
       <w:bookmarkEnd w:id="5"/>
       <w:bookmarkEnd w:id="6"/>
-      <w:bookmarkEnd w:id="7"/>
       <w:r>
         <w:lastRenderedPageBreak/>
         <w:t>Investment Summary</w:t>
@@ -2201,7 +1863,7 @@
         </w:rPr>
         <w:t>}</w:t>
       </w:r>
-      <w:bookmarkEnd w:id="8"/>
+      <w:bookmarkEnd w:id="7"/>
       <w:r>
         <w:rPr>
           <w:b/>
@@ -2683,7 +2345,7 @@
           <w:lang w:eastAsia="en-US"/>
         </w:rPr>
       </w:pPr>
-      <w:bookmarkStart w:id="9" w:name="_Hlk91012755"/>
+      <w:bookmarkStart w:id="8" w:name="_Hlk91012755"/>
       <w:r>
         <w:rPr>
           <w:rFonts w:ascii="Arial Nova Light" w:eastAsiaTheme="minorHAnsi" w:hAnsi="Arial Nova Light" w:cstheme="minorBidi"/>
@@ -2855,7 +2517,7 @@
               <w:bottom w:val="single" w:sz="4" w:space="0" w:color="auto"/>
             </w:tcBorders>
           </w:tcPr>
-          <w:bookmarkEnd w:id="9"/>
+          <w:bookmarkEnd w:id="8"/>
           <w:p>
             <w:pPr>
               <w:pStyle w:val="TableNumber"/>
@@ -3432,7 +3094,7 @@
                 <w:lang w:eastAsia="en-US"/>
               </w:rPr>
             </w:pPr>
-            <w:bookmarkStart w:id="10" w:name="TotalCostExcl"/>
+            <w:bookmarkStart w:id="9" w:name="TotalCostExcl"/>
             <w:r>
               <w:rPr>
                 <w:rFonts w:ascii="Arial Nova" w:eastAsiaTheme="minorHAnsi" w:hAnsi="Arial Nova" w:cstheme="minorBidi"/>
@@ -3452,7 +3114,7 @@
               </w:rPr>
               <w:t>TotalCostExcl</w:t>
             </w:r>
-            <w:bookmarkEnd w:id="10"/>
+            <w:bookmarkEnd w:id="9"/>
             <w:proofErr w:type="spellEnd"/>
             <w:r>
               <w:rPr>
@@ -3580,7 +3242,7 @@
                 <w:lang w:eastAsia="en-US"/>
               </w:rPr>
             </w:pPr>
-            <w:bookmarkStart w:id="11" w:name="GSTonTotal"/>
+            <w:bookmarkStart w:id="10" w:name="GSTonTotal"/>
             <w:r>
               <w:rPr>
                 <w:rFonts w:ascii="Arial Nova Light" w:eastAsiaTheme="minorHAnsi" w:hAnsi="Arial Nova Light" w:cstheme="minorBidi"/>
@@ -3600,7 +3262,7 @@
               </w:rPr>
               <w:t>GSTonTotal</w:t>
             </w:r>
-            <w:bookmarkEnd w:id="11"/>
+            <w:bookmarkEnd w:id="10"/>
             <w:proofErr w:type="spellEnd"/>
             <w:r>
               <w:rPr>
@@ -3678,7 +3340,7 @@
                 <w:lang w:eastAsia="en-US"/>
               </w:rPr>
             </w:pPr>
-            <w:bookmarkStart w:id="12" w:name="TotalCost"/>
+            <w:bookmarkStart w:id="11" w:name="TotalCost"/>
             <w:r>
               <w:rPr>
                 <w:rFonts w:ascii="Arial Nova" w:eastAsiaTheme="minorHAnsi" w:hAnsi="Arial Nova" w:cstheme="minorBidi"/>
@@ -3698,7 +3360,7 @@
               </w:rPr>
               <w:t>TotalCost</w:t>
             </w:r>
-            <w:bookmarkEnd w:id="12"/>
+            <w:bookmarkEnd w:id="11"/>
             <w:r>
               <w:rPr>
                 <w:rFonts w:ascii="Arial Nova" w:eastAsiaTheme="minorHAnsi" w:hAnsi="Arial Nova" w:cstheme="minorBidi"/>
@@ -3723,9 +3385,9 @@
       </w:tr>
     </w:tbl>
     <w:p>
-      <w:bookmarkStart w:id="13" w:name="LexisSmart"/>
+      <w:bookmarkStart w:id="12" w:name="LexisSmart"/>
     </w:p>
-    <w:bookmarkEnd w:id="13"/>
+    <w:bookmarkEnd w:id="12"/>
     <w:p>
       <w:pPr>
         <w:ind w:left="2880" w:firstLine="720"/>
@@ -4112,7 +3774,7 @@
                 <w:lang w:eastAsia="en-US"/>
               </w:rPr>
             </w:pPr>
-            <w:bookmarkStart w:id="14" w:name="CareTotal"/>
+            <w:bookmarkStart w:id="13" w:name="CareTotal"/>
             <w:r>
               <w:rPr>
                 <w:rFonts w:ascii="Arial Nova" w:eastAsiaTheme="minorHAnsi" w:hAnsi="Arial Nova" w:cstheme="minorBidi"/>
@@ -4132,7 +3794,7 @@
               </w:rPr>
               <w:t>CareTotal</w:t>
             </w:r>
-            <w:bookmarkEnd w:id="14"/>
+            <w:bookmarkEnd w:id="13"/>
             <w:r>
               <w:rPr>
                 <w:rFonts w:ascii="Arial Nova" w:eastAsiaTheme="minorHAnsi" w:hAnsi="Arial Nova" w:cstheme="minorBidi"/>
@@ -4266,7 +3928,7 @@
                 <w:lang w:eastAsia="en-US"/>
               </w:rPr>
             </w:pPr>
-            <w:bookmarkStart w:id="15" w:name="CareGST"/>
+            <w:bookmarkStart w:id="14" w:name="CareGST"/>
             <w:r>
               <w:rPr>
                 <w:rFonts w:ascii="Arial Nova Light" w:eastAsiaTheme="minorHAnsi" w:hAnsi="Arial Nova Light" w:cstheme="minorBidi"/>
@@ -4286,7 +3948,7 @@
               </w:rPr>
               <w:t>CareGST</w:t>
             </w:r>
-            <w:bookmarkEnd w:id="15"/>
+            <w:bookmarkEnd w:id="14"/>
             <w:proofErr w:type="spellEnd"/>
             <w:r>
               <w:rPr>
@@ -4362,7 +4024,7 @@
                 <w:lang w:eastAsia="en-US"/>
               </w:rPr>
             </w:pPr>
-            <w:bookmarkStart w:id="16" w:name="CareTotalIncl"/>
+            <w:bookmarkStart w:id="15" w:name="CareTotalIncl"/>
             <w:r>
               <w:rPr>
                 <w:rFonts w:ascii="Arial Nova" w:eastAsiaTheme="minorHAnsi" w:hAnsi="Arial Nova" w:cstheme="minorBidi"/>
@@ -4382,7 +4044,7 @@
               </w:rPr>
               <w:t>CareTotalInc</w:t>
             </w:r>
-            <w:bookmarkEnd w:id="16"/>
+            <w:bookmarkEnd w:id="15"/>
             <w:r>
               <w:rPr>
                 <w:rFonts w:ascii="Arial Nova" w:eastAsiaTheme="minorHAnsi" w:hAnsi="Arial Nova" w:cstheme="minorBidi"/>
@@ -4391,6 +4053,720 @@
                 <w:lang w:eastAsia="en-US"/>
               </w:rPr>
               <w:t>GST</w:t>
+            </w:r>
+            <w:proofErr w:type="spellEnd"/>
+            <w:r>
+              <w:rPr>
+                <w:rFonts w:ascii="Arial Nova" w:eastAsiaTheme="minorHAnsi" w:hAnsi="Arial Nova" w:cstheme="minorBidi"/>
+                <w:bCs/>
+                <w:szCs w:val="22"/>
+                <w:lang w:eastAsia="en-US"/>
+              </w:rPr>
+              <w:t>}</w:t>
+            </w:r>
+          </w:p>
+        </w:tc>
+      </w:tr>
+    </w:tbl>
+    <w:p>
+      <w:pPr>
+        <w:spacing w:after="160" w:line="259" w:lineRule="auto"/>
+        <w:rPr>
+          <w:b/>
+        </w:rPr>
+      </w:pPr>
+    </w:p>
+    <w:p>
+      <w:pPr>
+        <w:spacing w:after="160" w:line="259" w:lineRule="auto"/>
+        <w:rPr>
+          <w:b/>
+        </w:rPr>
+      </w:pPr>
+      <w:r>
+        <w:rPr>
+          <w:b/>
+        </w:rPr>
+        <w:t>{#isMitimesYES}</w:t>
+      </w:r>
+    </w:p>
+    <w:tbl>
+      <w:tblPr>
+        <w:tblW w:w="9010" w:type="dxa"/>
+        <w:jc w:val="center"/>
+        <w:tblBorders>
+          <w:bottom w:val="single" w:sz="4" w:space="0" w:color="auto"/>
+        </w:tblBorders>
+        <w:tblLayout w:type="fixed"/>
+        <w:tblLook w:val="0000" w:firstRow="0" w:lastRow="0" w:firstColumn="0" w:lastColumn="0" w:noHBand="0" w:noVBand="0"/>
+      </w:tblPr>
+      <w:tblGrid>
+        <w:gridCol w:w="6840"/>
+        <w:gridCol w:w="2170"/>
+      </w:tblGrid>
+      <w:tr>
+        <w:trPr>
+          <w:jc w:val="center"/>
+        </w:trPr>
+        <w:tc>
+          <w:tcPr>
+            <w:tcW w:w="6840" w:type="dxa"/>
+          </w:tcPr>
+          <w:p>
+            <w:pPr>
+              <w:pStyle w:val="TableNumber"/>
+              <w:tabs>
+                <w:tab w:val="clear" w:pos="372"/>
+                <w:tab w:val="left" w:pos="593"/>
+              </w:tabs>
+              <w:spacing w:before="60"/>
+              <w:ind w:left="26"/>
+              <w:rPr>
+                <w:rFonts w:ascii="Arial Nova" w:eastAsiaTheme="minorHAnsi" w:hAnsi="Arial Nova" w:cstheme="minorBidi"/>
+                <w:bCs/>
+                <w:szCs w:val="22"/>
+                <w:lang w:eastAsia="en-US"/>
+              </w:rPr>
+            </w:pPr>
+            <w:r>
+              <w:rPr>
+                <w:rFonts w:ascii="Arial Nova" w:eastAsiaTheme="minorHAnsi" w:hAnsi="Arial Nova" w:cstheme="minorBidi"/>
+                <w:bCs/>
+                <w:szCs w:val="22"/>
+                <w:lang w:eastAsia="en-US"/>
+              </w:rPr>
+              <w:br w:type="page"/>
+            </w:r>
+            <w:r>
+              <w:rPr>
+                <w:rFonts w:ascii="Arial Nova" w:eastAsiaTheme="minorHAnsi" w:hAnsi="Arial Nova" w:cstheme="minorBidi"/>
+                <w:bCs/>
+                <w:szCs w:val="22"/>
+                <w:lang w:eastAsia="en-US"/>
+              </w:rPr>
+              <w:t>Annual Subscription</w:t>
+            </w:r>
+            <w:r>
+              <w:rPr>
+                <w:rFonts w:ascii="Arial Nova" w:eastAsiaTheme="minorHAnsi" w:hAnsi="Arial Nova" w:cstheme="minorBidi"/>
+                <w:bCs/>
+                <w:szCs w:val="22"/>
+                <w:lang w:eastAsia="en-US"/>
+              </w:rPr>
+              <w:t xml:space="preserve"> Fees</w:t>
+            </w:r>
+          </w:p>
+        </w:tc>
+        <w:tc>
+          <w:tcPr>
+            <w:tcW w:w="2170" w:type="dxa"/>
+          </w:tcPr>
+          <w:p>
+            <w:pPr>
+              <w:pStyle w:val="TableNumber"/>
+              <w:tabs>
+                <w:tab w:val="clear" w:pos="372"/>
+                <w:tab w:val="left" w:pos="593"/>
+              </w:tabs>
+              <w:spacing w:before="60"/>
+              <w:ind w:left="26"/>
+              <w:rPr>
+                <w:rFonts w:ascii="Arial Nova" w:eastAsiaTheme="minorHAnsi" w:hAnsi="Arial Nova" w:cstheme="minorBidi"/>
+                <w:bCs/>
+                <w:szCs w:val="22"/>
+                <w:lang w:eastAsia="en-US"/>
+              </w:rPr>
+            </w:pPr>
+          </w:p>
+        </w:tc>
+      </w:tr>
+    </w:tbl>
+    <w:p>
+      <w:pPr>
+        <w:pStyle w:val="TableNumber"/>
+        <w:tabs>
+          <w:tab w:val="clear" w:pos="372"/>
+          <w:tab w:val="left" w:pos="6948"/>
+        </w:tabs>
+        <w:spacing w:before="60"/>
+        <w:contextualSpacing/>
+        <w:rPr>
+          <w:rFonts w:ascii="Arial Nova Light" w:eastAsiaTheme="minorHAnsi" w:hAnsi="Arial Nova Light" w:cstheme="minorBidi"/>
+          <w:b w:val="0"/>
+          <w:szCs w:val="22"/>
+          <w:highlight w:val="green"/>
+          <w:lang w:eastAsia="en-US"/>
+        </w:rPr>
+      </w:pPr>
+      <w:r>
+        <w:rPr>
+          <w:rFonts w:ascii="Arial Nova Light" w:eastAsiaTheme="minorHAnsi" w:hAnsi="Arial Nova Light" w:cstheme="minorBidi"/>
+          <w:b w:val="0"/>
+          <w:szCs w:val="22"/>
+          <w:lang w:eastAsia="en-US"/>
+        </w:rPr>
+        <w:t xml:space="preserve">       {#annual_subscription}</w:t>
+      </w:r>
+      <w:r>
+        <w:rPr>
+          <w:rFonts w:ascii="Arial Nova Light" w:eastAsiaTheme="minorHAnsi" w:hAnsi="Arial Nova Light" w:cstheme="minorBidi"/>
+          <w:b w:val="0"/>
+          <w:szCs w:val="22"/>
+          <w:lang w:eastAsia="en-US"/>
+        </w:rPr>
+        <w:tab/>
+      </w:r>
+    </w:p>
+    <w:tbl>
+      <w:tblPr>
+        <w:tblW w:w="9010" w:type="dxa"/>
+        <w:jc w:val="center"/>
+        <w:tblLayout w:type="fixed"/>
+        <w:tblLook w:val="0000" w:firstRow="0" w:lastRow="0" w:firstColumn="0" w:lastColumn="0" w:noHBand="0" w:noVBand="0"/>
+      </w:tblPr>
+      <w:tblGrid>
+        <w:gridCol w:w="6840"/>
+        <w:gridCol w:w="2170"/>
+      </w:tblGrid>
+      <w:tr>
+        <w:trPr>
+          <w:trHeight w:val="315"/>
+          <w:jc w:val="center"/>
+        </w:trPr>
+        <w:tc>
+          <w:tcPr>
+            <w:tcW w:w="6840" w:type="dxa"/>
+          </w:tcPr>
+          <w:p>
+            <w:pPr>
+              <w:pStyle w:val="TableNumber"/>
+              <w:numPr>
+                <w:ilvl w:val="0"/>
+                <w:numId w:val="30"/>
+              </w:numPr>
+              <w:tabs>
+                <w:tab w:val="clear" w:pos="372"/>
+                <w:tab w:val="left" w:pos="593"/>
+              </w:tabs>
+              <w:spacing w:before="60"/>
+              <w:contextualSpacing/>
+              <w:rPr>
+                <w:rFonts w:ascii="Arial Nova Light" w:eastAsiaTheme="minorHAnsi" w:hAnsi="Arial Nova Light" w:cstheme="minorBidi"/>
+                <w:b w:val="0"/>
+                <w:szCs w:val="22"/>
+                <w:lang w:eastAsia="en-US"/>
+              </w:rPr>
+            </w:pPr>
+            <w:r>
+              <w:rPr>
+                <w:rFonts w:ascii="Arial Nova Light" w:eastAsiaTheme="minorHAnsi" w:hAnsi="Arial Nova Light" w:cstheme="minorBidi"/>
+                <w:b w:val="0"/>
+                <w:szCs w:val="22"/>
+                <w:lang w:eastAsia="en-US"/>
+              </w:rPr>
+              <w:t>{label}</w:t>
+            </w:r>
+          </w:p>
+        </w:tc>
+        <w:tc>
+          <w:tcPr>
+            <w:tcW w:w="2170" w:type="dxa"/>
+          </w:tcPr>
+          <w:p>
+            <w:pPr>
+              <w:pStyle w:val="TableNumber"/>
+              <w:spacing w:before="80" w:after="80"/>
+              <w:contextualSpacing/>
+              <w:jc w:val="right"/>
+              <w:rPr>
+                <w:rFonts w:ascii="Arial Nova Light" w:hAnsi="Arial Nova Light"/>
+                <w:b w:val="0"/>
+                <w:bCs/>
+                <w:highlight w:val="green"/>
+                <w:lang w:eastAsia="en-US"/>
+              </w:rPr>
+            </w:pPr>
+            <w:r>
+              <w:rPr>
+                <w:rFonts w:ascii="Arial Nova Light" w:hAnsi="Arial Nova Light"/>
+                <w:b w:val="0"/>
+                <w:bCs/>
+                <w:lang w:eastAsia="en-US"/>
+              </w:rPr>
+              <w:t>{price}</w:t>
+            </w:r>
+          </w:p>
+        </w:tc>
+      </w:tr>
+    </w:tbl>
+    <w:p>
+      <w:pPr>
+        <w:pStyle w:val="TableNumber"/>
+        <w:tabs>
+          <w:tab w:val="clear" w:pos="372"/>
+          <w:tab w:val="left" w:pos="6948"/>
+        </w:tabs>
+        <w:spacing w:before="80" w:after="80"/>
+        <w:ind w:left="108"/>
+        <w:contextualSpacing/>
+        <w:rPr>
+          <w:rFonts w:ascii="Arial Nova Light" w:hAnsi="Arial Nova Light"/>
+          <w:b w:val="0"/>
+          <w:bCs/>
+          <w:highlight w:val="green"/>
+          <w:lang w:eastAsia="en-US"/>
+        </w:rPr>
+      </w:pPr>
+      <w:r>
+        <w:rPr>
+          <w:rFonts w:ascii="Arial Nova Light" w:eastAsiaTheme="minorHAnsi" w:hAnsi="Arial Nova Light" w:cstheme="minorBidi"/>
+          <w:b w:val="0"/>
+          <w:szCs w:val="22"/>
+          <w:lang w:eastAsia="en-US"/>
+        </w:rPr>
+        <w:t xml:space="preserve">     </w:t>
+      </w:r>
+      <w:r>
+        <w:rPr>
+          <w:rFonts w:ascii="Arial Nova Light" w:eastAsiaTheme="minorHAnsi" w:hAnsi="Arial Nova Light" w:cstheme="minorBidi"/>
+          <w:b w:val="0"/>
+          <w:szCs w:val="22"/>
+          <w:lang w:eastAsia="en-US"/>
+        </w:rPr>
+        <w:t>{/</w:t>
+      </w:r>
+      <w:proofErr w:type="spellStart"/>
+      <w:r>
+        <w:rPr>
+          <w:rFonts w:ascii="Arial Nova Light" w:eastAsiaTheme="minorHAnsi" w:hAnsi="Arial Nova Light" w:cstheme="minorBidi"/>
+          <w:b w:val="0"/>
+          <w:szCs w:val="22"/>
+          <w:lang w:eastAsia="en-US"/>
+        </w:rPr>
+        <w:t>annual_subscription</w:t>
+      </w:r>
+      <w:proofErr w:type="spellEnd"/>
+      <w:r>
+        <w:rPr>
+          <w:rFonts w:ascii="Arial Nova Light" w:eastAsiaTheme="minorHAnsi" w:hAnsi="Arial Nova Light" w:cstheme="minorBidi"/>
+          <w:b w:val="0"/>
+          <w:szCs w:val="22"/>
+          <w:lang w:eastAsia="en-US"/>
+        </w:rPr>
+        <w:t>}</w:t>
+      </w:r>
+    </w:p>
+    <w:tbl>
+      <w:tblPr>
+        <w:tblW w:w="9010" w:type="dxa"/>
+        <w:jc w:val="center"/>
+        <w:tblLayout w:type="fixed"/>
+        <w:tblLook w:val="0000" w:firstRow="0" w:lastRow="0" w:firstColumn="0" w:lastColumn="0" w:noHBand="0" w:noVBand="0"/>
+      </w:tblPr>
+      <w:tblGrid>
+        <w:gridCol w:w="6840"/>
+        <w:gridCol w:w="2170"/>
+      </w:tblGrid>
+      <w:tr>
+        <w:trPr>
+          <w:jc w:val="center"/>
+        </w:trPr>
+        <w:tc>
+          <w:tcPr>
+            <w:tcW w:w="6840" w:type="dxa"/>
+            <w:tcBorders>
+              <w:top w:val="single" w:sz="4" w:space="0" w:color="auto"/>
+              <w:bottom w:val="single" w:sz="4" w:space="0" w:color="auto"/>
+            </w:tcBorders>
+          </w:tcPr>
+          <w:p>
+            <w:pPr>
+              <w:pStyle w:val="TableNumber"/>
+              <w:tabs>
+                <w:tab w:val="clear" w:pos="372"/>
+                <w:tab w:val="left" w:pos="593"/>
+              </w:tabs>
+              <w:spacing w:before="60"/>
+              <w:rPr>
+                <w:rFonts w:ascii="Arial Nova" w:eastAsiaTheme="minorHAnsi" w:hAnsi="Arial Nova" w:cstheme="minorBidi"/>
+                <w:bCs/>
+                <w:szCs w:val="22"/>
+                <w:lang w:eastAsia="en-US"/>
+              </w:rPr>
+            </w:pPr>
+            <w:r>
+              <w:rPr>
+                <w:rFonts w:ascii="Arial Nova" w:eastAsiaTheme="minorHAnsi" w:hAnsi="Arial Nova" w:cstheme="minorBidi"/>
+                <w:bCs/>
+                <w:szCs w:val="22"/>
+                <w:lang w:eastAsia="en-US"/>
+              </w:rPr>
+              <w:t>{</w:t>
+            </w:r>
+            <w:proofErr w:type="spellStart"/>
+            <w:r>
+              <w:rPr>
+                <w:rFonts w:ascii="Arial Nova" w:eastAsiaTheme="minorHAnsi" w:hAnsi="Arial Nova" w:cstheme="minorBidi"/>
+                <w:bCs/>
+                <w:szCs w:val="22"/>
+                <w:lang w:eastAsia="en-US"/>
+              </w:rPr>
+              <w:t>TotalAnnual</w:t>
+            </w:r>
+            <w:r>
+              <w:rPr>
+                <w:rFonts w:ascii="Arial Nova" w:eastAsiaTheme="minorHAnsi" w:hAnsi="Arial Nova" w:cstheme="minorBidi"/>
+                <w:bCs/>
+                <w:szCs w:val="22"/>
+                <w:lang w:eastAsia="en-US"/>
+              </w:rPr>
+              <w:t>Subscription</w:t>
+            </w:r>
+            <w:r>
+              <w:rPr>
+                <w:rFonts w:ascii="Arial Nova" w:eastAsiaTheme="minorHAnsi" w:hAnsi="Arial Nova" w:cstheme="minorBidi"/>
+                <w:bCs/>
+                <w:szCs w:val="22"/>
+                <w:lang w:eastAsia="en-US"/>
+              </w:rPr>
+              <w:t>Fees</w:t>
+            </w:r>
+            <w:proofErr w:type="spellEnd"/>
+            <w:r>
+              <w:rPr>
+                <w:rFonts w:ascii="Arial Nova" w:eastAsiaTheme="minorHAnsi" w:hAnsi="Arial Nova" w:cstheme="minorBidi"/>
+                <w:bCs/>
+                <w:szCs w:val="22"/>
+                <w:lang w:eastAsia="en-US"/>
+              </w:rPr>
+              <w:t>}</w:t>
+            </w:r>
+          </w:p>
+        </w:tc>
+        <w:tc>
+          <w:tcPr>
+            <w:tcW w:w="2170" w:type="dxa"/>
+            <w:tcBorders>
+              <w:top w:val="single" w:sz="4" w:space="0" w:color="auto"/>
+              <w:bottom w:val="single" w:sz="4" w:space="0" w:color="auto"/>
+            </w:tcBorders>
+          </w:tcPr>
+          <w:p>
+            <w:pPr>
+              <w:pStyle w:val="TableNumber"/>
+              <w:tabs>
+                <w:tab w:val="clear" w:pos="372"/>
+                <w:tab w:val="left" w:pos="593"/>
+              </w:tabs>
+              <w:spacing w:before="60"/>
+              <w:jc w:val="right"/>
+              <w:rPr>
+                <w:rFonts w:ascii="Arial Nova" w:eastAsiaTheme="minorHAnsi" w:hAnsi="Arial Nova" w:cstheme="minorBidi"/>
+                <w:bCs/>
+                <w:szCs w:val="22"/>
+                <w:lang w:eastAsia="en-US"/>
+              </w:rPr>
+            </w:pPr>
+            <w:r>
+              <w:rPr>
+                <w:rFonts w:ascii="Arial Nova" w:eastAsiaTheme="minorHAnsi" w:hAnsi="Arial Nova" w:cstheme="minorBidi"/>
+                <w:bCs/>
+                <w:szCs w:val="22"/>
+                <w:lang w:eastAsia="en-US"/>
+              </w:rPr>
+              <w:t>{</w:t>
+            </w:r>
+            <w:proofErr w:type="spellStart"/>
+            <w:r>
+              <w:rPr>
+                <w:rFonts w:ascii="Arial Nova" w:eastAsiaTheme="minorHAnsi" w:hAnsi="Arial Nova" w:cstheme="minorBidi"/>
+                <w:bCs/>
+                <w:szCs w:val="22"/>
+                <w:lang w:eastAsia="en-US"/>
+              </w:rPr>
+              <w:t>Sub</w:t>
+            </w:r>
+            <w:r>
+              <w:rPr>
+                <w:rFonts w:ascii="Arial Nova" w:eastAsiaTheme="minorHAnsi" w:hAnsi="Arial Nova" w:cstheme="minorBidi"/>
+                <w:bCs/>
+                <w:szCs w:val="22"/>
+                <w:lang w:eastAsia="en-US"/>
+              </w:rPr>
+              <w:t>TotalExGST</w:t>
+            </w:r>
+            <w:proofErr w:type="spellEnd"/>
+            <w:r>
+              <w:rPr>
+                <w:rFonts w:ascii="Arial Nova" w:eastAsiaTheme="minorHAnsi" w:hAnsi="Arial Nova" w:cstheme="minorBidi"/>
+                <w:bCs/>
+                <w:szCs w:val="22"/>
+                <w:lang w:eastAsia="en-US"/>
+              </w:rPr>
+              <w:t>}</w:t>
+            </w:r>
+          </w:p>
+        </w:tc>
+      </w:tr>
+      <w:tr>
+        <w:trPr>
+          <w:jc w:val="center"/>
+        </w:trPr>
+        <w:tc>
+          <w:tcPr>
+            <w:tcW w:w="6840" w:type="dxa"/>
+            <w:tcBorders>
+              <w:top w:val="single" w:sz="4" w:space="0" w:color="auto"/>
+              <w:bottom w:val="single" w:sz="4" w:space="0" w:color="auto"/>
+            </w:tcBorders>
+          </w:tcPr>
+          <w:p>
+            <w:pPr>
+              <w:pStyle w:val="TableNumber"/>
+              <w:tabs>
+                <w:tab w:val="clear" w:pos="372"/>
+                <w:tab w:val="left" w:pos="593"/>
+              </w:tabs>
+              <w:spacing w:before="60"/>
+              <w:rPr>
+                <w:rFonts w:ascii="Arial Nova Light" w:eastAsiaTheme="minorHAnsi" w:hAnsi="Arial Nova Light" w:cstheme="minorBidi"/>
+                <w:b w:val="0"/>
+                <w:szCs w:val="22"/>
+                <w:lang w:eastAsia="en-US"/>
+              </w:rPr>
+            </w:pPr>
+            <w:r>
+              <w:rPr>
+                <w:rFonts w:ascii="Arial Nova Light" w:eastAsiaTheme="minorHAnsi" w:hAnsi="Arial Nova Light" w:cstheme="minorBidi"/>
+                <w:b w:val="0"/>
+                <w:szCs w:val="22"/>
+                <w:lang w:eastAsia="en-US"/>
+              </w:rPr>
+              <w:t xml:space="preserve">GST Payable </w:t>
+            </w:r>
+            <w:r>
+              <w:rPr>
+                <w:rFonts w:ascii="Arial Nova Light" w:eastAsiaTheme="minorHAnsi" w:hAnsi="Arial Nova Light" w:cstheme="minorBidi"/>
+                <w:b w:val="0"/>
+                <w:szCs w:val="22"/>
+                <w:lang w:eastAsia="en-US"/>
+              </w:rPr>
+              <w:t xml:space="preserve">at </w:t>
+            </w:r>
+            <w:r>
+              <w:rPr>
+                <w:rFonts w:ascii="Arial Nova Light" w:eastAsiaTheme="minorHAnsi" w:hAnsi="Arial Nova Light" w:cstheme="minorBidi"/>
+                <w:b w:val="0"/>
+                <w:szCs w:val="22"/>
+                <w:lang w:eastAsia="en-US"/>
+              </w:rPr>
+              <w:t>{</w:t>
+            </w:r>
+            <w:proofErr w:type="spellStart"/>
+            <w:r>
+              <w:rPr>
+                <w:rFonts w:ascii="Arial Nova Light" w:eastAsiaTheme="minorHAnsi" w:hAnsi="Arial Nova Light" w:cstheme="minorBidi"/>
+                <w:b w:val="0"/>
+                <w:szCs w:val="22"/>
+                <w:lang w:eastAsia="en-US"/>
+              </w:rPr>
+              <w:t>GST_</w:t>
+            </w:r>
+            <w:proofErr w:type="gramStart"/>
+            <w:r>
+              <w:rPr>
+                <w:rFonts w:ascii="Arial Nova Light" w:eastAsiaTheme="minorHAnsi" w:hAnsi="Arial Nova Light" w:cstheme="minorBidi"/>
+                <w:b w:val="0"/>
+                <w:szCs w:val="22"/>
+                <w:lang w:eastAsia="en-US"/>
+              </w:rPr>
+              <w:t>percentage</w:t>
+            </w:r>
+            <w:proofErr w:type="spellEnd"/>
+            <w:r>
+              <w:rPr>
+                <w:rFonts w:ascii="Arial Nova Light" w:eastAsiaTheme="minorHAnsi" w:hAnsi="Arial Nova Light" w:cstheme="minorBidi"/>
+                <w:b w:val="0"/>
+                <w:szCs w:val="22"/>
+                <w:lang w:eastAsia="en-US"/>
+              </w:rPr>
+              <w:t>}%</w:t>
+            </w:r>
+            <w:proofErr w:type="gramEnd"/>
+          </w:p>
+        </w:tc>
+        <w:tc>
+          <w:tcPr>
+            <w:tcW w:w="2170" w:type="dxa"/>
+            <w:tcBorders>
+              <w:top w:val="single" w:sz="4" w:space="0" w:color="auto"/>
+              <w:bottom w:val="single" w:sz="4" w:space="0" w:color="auto"/>
+            </w:tcBorders>
+          </w:tcPr>
+          <w:p>
+            <w:pPr>
+              <w:pStyle w:val="TableNumber"/>
+              <w:tabs>
+                <w:tab w:val="clear" w:pos="372"/>
+                <w:tab w:val="left" w:pos="593"/>
+              </w:tabs>
+              <w:spacing w:before="60"/>
+              <w:jc w:val="right"/>
+              <w:rPr>
+                <w:rFonts w:ascii="Arial Nova Light" w:eastAsiaTheme="minorHAnsi" w:hAnsi="Arial Nova Light" w:cstheme="minorBidi"/>
+                <w:b w:val="0"/>
+                <w:szCs w:val="22"/>
+                <w:lang w:eastAsia="en-US"/>
+              </w:rPr>
+            </w:pPr>
+            <w:r>
+              <w:rPr>
+                <w:rFonts w:ascii="Arial Nova Light" w:eastAsiaTheme="minorHAnsi" w:hAnsi="Arial Nova Light" w:cstheme="minorBidi"/>
+                <w:b w:val="0"/>
+                <w:szCs w:val="22"/>
+                <w:lang w:eastAsia="en-US"/>
+              </w:rPr>
+              <w:t>{</w:t>
+            </w:r>
+            <w:proofErr w:type="spellStart"/>
+            <w:r>
+              <w:rPr>
+                <w:rFonts w:ascii="Arial Nova Light" w:eastAsiaTheme="minorHAnsi" w:hAnsi="Arial Nova Light" w:cstheme="minorBidi"/>
+                <w:b w:val="0"/>
+                <w:szCs w:val="22"/>
+                <w:lang w:eastAsia="en-US"/>
+              </w:rPr>
+              <w:t>Sub</w:t>
+            </w:r>
+            <w:r>
+              <w:rPr>
+                <w:rFonts w:ascii="Arial Nova Light" w:eastAsiaTheme="minorHAnsi" w:hAnsi="Arial Nova Light" w:cstheme="minorBidi"/>
+                <w:b w:val="0"/>
+                <w:szCs w:val="22"/>
+                <w:lang w:eastAsia="en-US"/>
+              </w:rPr>
+              <w:t>GST</w:t>
+            </w:r>
+            <w:proofErr w:type="spellEnd"/>
+            <w:r>
+              <w:rPr>
+                <w:rFonts w:ascii="Arial Nova Light" w:eastAsiaTheme="minorHAnsi" w:hAnsi="Arial Nova Light" w:cstheme="minorBidi"/>
+                <w:b w:val="0"/>
+                <w:szCs w:val="22"/>
+                <w:lang w:eastAsia="en-US"/>
+              </w:rPr>
+              <w:t>}</w:t>
+            </w:r>
+          </w:p>
+        </w:tc>
+      </w:tr>
+      <w:tr>
+        <w:trPr>
+          <w:jc w:val="center"/>
+        </w:trPr>
+        <w:tc>
+          <w:tcPr>
+            <w:tcW w:w="6840" w:type="dxa"/>
+            <w:tcBorders>
+              <w:top w:val="single" w:sz="4" w:space="0" w:color="auto"/>
+              <w:bottom w:val="single" w:sz="4" w:space="0" w:color="auto"/>
+            </w:tcBorders>
+          </w:tcPr>
+          <w:p>
+            <w:pPr>
+              <w:pStyle w:val="TableNumber"/>
+              <w:tabs>
+                <w:tab w:val="clear" w:pos="372"/>
+                <w:tab w:val="left" w:pos="593"/>
+              </w:tabs>
+              <w:spacing w:before="60"/>
+              <w:rPr>
+                <w:rFonts w:ascii="Arial Nova" w:eastAsiaTheme="minorHAnsi" w:hAnsi="Arial Nova" w:cstheme="minorBidi"/>
+                <w:bCs/>
+                <w:szCs w:val="22"/>
+                <w:lang w:eastAsia="en-US"/>
+              </w:rPr>
+            </w:pPr>
+            <w:r>
+              <w:rPr>
+                <w:rFonts w:ascii="Arial Nova" w:eastAsiaTheme="minorHAnsi" w:hAnsi="Arial Nova" w:cstheme="minorBidi"/>
+                <w:bCs/>
+                <w:szCs w:val="22"/>
+                <w:lang w:eastAsia="en-US"/>
+              </w:rPr>
+              <w:t xml:space="preserve">Total Annual </w:t>
+            </w:r>
+            <w:r>
+              <w:rPr>
+                <w:rFonts w:ascii="Arial Nova" w:eastAsiaTheme="minorHAnsi" w:hAnsi="Arial Nova" w:cstheme="minorBidi"/>
+                <w:bCs/>
+                <w:szCs w:val="22"/>
+                <w:lang w:eastAsia="en-US"/>
+              </w:rPr>
+              <w:t>Subscription</w:t>
+            </w:r>
+            <w:r>
+              <w:rPr>
+                <w:rFonts w:ascii="Arial Nova" w:eastAsiaTheme="minorHAnsi" w:hAnsi="Arial Nova" w:cstheme="minorBidi"/>
+                <w:bCs/>
+                <w:szCs w:val="22"/>
+                <w:lang w:eastAsia="en-US"/>
+              </w:rPr>
+              <w:t xml:space="preserve"> – GST Inclusive</w:t>
+            </w:r>
+          </w:p>
+        </w:tc>
+        <w:tc>
+          <w:tcPr>
+            <w:tcW w:w="2170" w:type="dxa"/>
+            <w:tcBorders>
+              <w:top w:val="single" w:sz="4" w:space="0" w:color="auto"/>
+              <w:bottom w:val="single" w:sz="4" w:space="0" w:color="auto"/>
+            </w:tcBorders>
+          </w:tcPr>
+          <w:p>
+            <w:pPr>
+              <w:pStyle w:val="TableNumber"/>
+              <w:tabs>
+                <w:tab w:val="clear" w:pos="372"/>
+                <w:tab w:val="left" w:pos="593"/>
+              </w:tabs>
+              <w:spacing w:before="60"/>
+              <w:jc w:val="right"/>
+              <w:rPr>
+                <w:rFonts w:ascii="Arial Nova" w:eastAsiaTheme="minorHAnsi" w:hAnsi="Arial Nova" w:cstheme="minorBidi"/>
+                <w:bCs/>
+                <w:szCs w:val="22"/>
+                <w:lang w:eastAsia="en-US"/>
+              </w:rPr>
+            </w:pPr>
+            <w:r>
+              <w:rPr>
+                <w:rFonts w:ascii="Arial Nova" w:eastAsiaTheme="minorHAnsi" w:hAnsi="Arial Nova" w:cstheme="minorBidi"/>
+                <w:bCs/>
+                <w:szCs w:val="22"/>
+                <w:lang w:eastAsia="en-US"/>
+              </w:rPr>
+              <w:t>{</w:t>
+            </w:r>
+            <w:proofErr w:type="spellStart"/>
+            <w:r>
+              <w:rPr>
+                <w:rFonts w:ascii="Arial Nova" w:eastAsiaTheme="minorHAnsi" w:hAnsi="Arial Nova" w:cstheme="minorBidi"/>
+                <w:bCs/>
+                <w:szCs w:val="22"/>
+                <w:lang w:eastAsia="en-US"/>
+              </w:rPr>
+              <w:t>Sub</w:t>
+            </w:r>
+            <w:r>
+              <w:rPr>
+                <w:rFonts w:ascii="Arial Nova" w:eastAsiaTheme="minorHAnsi" w:hAnsi="Arial Nova" w:cstheme="minorBidi"/>
+                <w:bCs/>
+                <w:szCs w:val="22"/>
+                <w:lang w:eastAsia="en-US"/>
+              </w:rPr>
+              <w:t>TotalIncGST</w:t>
             </w:r>
             <w:proofErr w:type="spellEnd"/>
             <w:r>
@@ -4408,6 +4784,19 @@
     </w:tbl>
     <w:p/>
     <w:p/>
+    <w:p>
+      <w:r>
+        <w:t>{/</w:t>
+      </w:r>
+      <w:proofErr w:type="spellStart"/>
+      <w:r>
+        <w:t>isMitimesYES</w:t>
+      </w:r>
+      <w:proofErr w:type="spellEnd"/>
+      <w:r>
+        <w:t>}</w:t>
+      </w:r>
+    </w:p>
     <w:p>
       <w:pPr>
         <w:spacing w:before="240"/>
@@ -4551,21 +4940,21 @@
       <w:pPr>
         <w:pStyle w:val="Heading1"/>
       </w:pPr>
-      <w:bookmarkStart w:id="17" w:name="_Toc82789098"/>
-      <w:bookmarkStart w:id="18" w:name="_Toc83975606"/>
-      <w:r>
-        <w:t xml:space="preserve">Optional </w:t>
-      </w:r>
-      <w:r>
-        <w:t>repayments</w:t>
-      </w:r>
-      <w:r>
-        <w:t xml:space="preserve"> terms</w:t>
-      </w:r>
+      <w:bookmarkStart w:id="16" w:name="_Toc82789098"/>
+      <w:bookmarkStart w:id="17" w:name="_Toc83975606"/>
+      <w:r>
+        <w:t>R</w:t>
+      </w:r>
+      <w:r>
+        <w:t>epayments</w:t>
+      </w:r>
+      <w:r>
+        <w:t xml:space="preserve"> </w:t>
+      </w:r>
+      <w:bookmarkEnd w:id="16"/>
       <w:bookmarkEnd w:id="17"/>
-      <w:bookmarkEnd w:id="18"/>
-      <w:r>
-        <w:t xml:space="preserve"> </w:t>
+      <w:r>
+        <w:t>Plan</w:t>
       </w:r>
     </w:p>
     <w:p>
@@ -4592,7 +4981,7 @@
       <w:r>
         <w:t xml:space="preserve">the flexibility and convenience of amortising the upfront costs over </w:t>
       </w:r>
-      <w:bookmarkStart w:id="19" w:name="_Hlk82686082"/>
+      <w:bookmarkStart w:id="18" w:name="_Hlk82686082"/>
       <w:r>
         <w:t>{</w:t>
       </w:r>
@@ -4604,7 +4993,7 @@
       <w:r>
         <w:t>}</w:t>
       </w:r>
-      <w:bookmarkEnd w:id="19"/>
+      <w:bookmarkEnd w:id="18"/>
       <w:r>
         <w:t xml:space="preserve">. </w:t>
       </w:r>
@@ -4613,47 +5002,6 @@
       <w:pPr>
         <w:ind w:left="360"/>
       </w:pPr>
-    </w:p>
-    <w:p>
-      <w:pPr>
-        <w:ind w:left="360"/>
-      </w:pPr>
-      <w:r>
-        <w:t xml:space="preserve">The repayment amounts are equivalent to </w:t>
-      </w:r>
-      <w:r>
-        <w:rPr>
-          <w:b/>
-          <w:bCs/>
-        </w:rPr>
-        <w:t>{</w:t>
-      </w:r>
-      <w:proofErr w:type="spellStart"/>
-      <w:r>
-        <w:rPr>
-          <w:b/>
-          <w:bCs/>
-        </w:rPr>
-        <w:t>per_month_cost</w:t>
-      </w:r>
-      <w:proofErr w:type="spellEnd"/>
-      <w:r>
-        <w:rPr>
-          <w:b/>
-          <w:bCs/>
-        </w:rPr>
-        <w:t>}</w:t>
-      </w:r>
-      <w:r>
-        <w:rPr>
-          <w:b/>
-          <w:bCs/>
-        </w:rPr>
-        <w:t xml:space="preserve"> </w:t>
-      </w:r>
-      <w:r>
-        <w:t>per user per month over the fixed term.</w:t>
-      </w:r>
     </w:p>
     <w:p>
       <w:pPr>
@@ -5701,7 +6049,21 @@
       </w:r>
       <w:proofErr w:type="spellEnd"/>
       <w:r>
-        <w:t xml:space="preserve"> annual support &amp; maintenance payable by monthly direct debit commencing on date of live operation (“Go-Live”)</w:t>
+        <w:t xml:space="preserve"> annual support &amp; maintenance</w:t>
+      </w:r>
+      <w:r>
+        <w:t xml:space="preserve"> and </w:t>
+      </w:r>
+      <w:proofErr w:type="spellStart"/>
+      <w:r>
+        <w:t>mitimes</w:t>
+      </w:r>
+      <w:proofErr w:type="spellEnd"/>
+      <w:r>
+        <w:t xml:space="preserve"> subscription</w:t>
+      </w:r>
+      <w:r>
+        <w:t xml:space="preserve"> payable by monthly direct debit commencing on date of live operation (“Go-Live”)</w:t>
       </w:r>
     </w:p>
     <w:p>
@@ -5767,11 +6129,11 @@
       <w:pPr>
         <w:pStyle w:val="Heading1"/>
       </w:pPr>
-      <w:bookmarkStart w:id="20" w:name="_Toc83975607"/>
+      <w:bookmarkStart w:id="19" w:name="_Toc83975607"/>
       <w:r>
         <w:t>Assumptions and Exclusions</w:t>
       </w:r>
-      <w:bookmarkEnd w:id="20"/>
+      <w:bookmarkEnd w:id="19"/>
     </w:p>
     <w:p/>
     <w:p>
@@ -5804,23 +6166,22 @@
           <w:numId w:val="3"/>
         </w:numPr>
         <w:spacing w:after="120"/>
-        <w:ind w:left="357" w:hanging="357"/>
         <w:contextualSpacing w:val="0"/>
       </w:pPr>
       <w:r>
-        <w:t xml:space="preserve">Lexis Affinity </w:t>
-      </w:r>
-      <w:r>
-        <w:t xml:space="preserve">has </w:t>
-      </w:r>
-      <w:r>
-        <w:rPr>
-          <w:color w:val="000000"/>
-        </w:rPr>
-        <w:t xml:space="preserve">a range of </w:t>
-      </w:r>
-      <w:r>
-        <w:t>optional features which I have excluded. In preparing a formal proposal, we will review and discuss all inclusion and exclusions to ensure accuracy.</w:t>
+        <w:t xml:space="preserve">Affinity </w:t>
+      </w:r>
+      <w:r>
+        <w:t xml:space="preserve">must be installed on a dedicated server (whether on-premises, or remotely (Cloud) hosted) to ensure </w:t>
+      </w:r>
+      <w:r>
+        <w:t>optimal performance.</w:t>
+      </w:r>
+      <w:r>
+        <w:t xml:space="preserve"> The Affinity Server requirements are </w:t>
+      </w:r>
+      <w:r>
+        <w:t>set out in the Lexis Affinity OSCR – a copy of which is appended to this proposal</w:t>
       </w:r>
     </w:p>
     <w:p>
@@ -5834,19 +6195,10 @@
         <w:contextualSpacing w:val="0"/>
       </w:pPr>
       <w:r>
-        <w:t xml:space="preserve">Affinity </w:t>
-      </w:r>
-      <w:r>
-        <w:t xml:space="preserve">must be installed on a dedicated server (whether on-premises, or remotely (Cloud) hosted) to ensure </w:t>
-      </w:r>
-      <w:r>
-        <w:t>optimal performance.</w:t>
-      </w:r>
-      <w:r>
-        <w:t xml:space="preserve"> The Affinity Server requirements are </w:t>
-      </w:r>
-      <w:r>
-        <w:t>set out in the Lexis Affinity OSCR – a copy of which is appended to this proposal</w:t>
+        <w:t>Installation (or deployment) of the Affinity server will need to be completed three (3) weeks prior to the training commencement date as agreed in Training Plan</w:t>
+      </w:r>
+      <w:r>
+        <w:t>.</w:t>
       </w:r>
     </w:p>
     <w:p>
@@ -5976,16 +6328,7 @@
         <w:t>}</w:t>
       </w:r>
       <w:r>
-        <w:t>{#</w:t>
-      </w:r>
-      <w:r>
-        <w:t>isOnlineLearning</w:t>
-      </w:r>
-      <w:r>
-        <w:t>Selected</w:t>
-      </w:r>
-      <w:r>
-        <w:t>}</w:t>
+        <w:t>{#blendedLearning}</w:t>
       </w:r>
     </w:p>
     <w:p>
@@ -6000,38 +6343,112 @@
         <w:contextualSpacing w:val="0"/>
       </w:pPr>
       <w:r>
-        <w:t>I have included training and education via Lexis Learning, our online learning platform which gives your team full access to all our standard courses, to complete at your own pace, in your own time</w:t>
-      </w:r>
-      <w:r>
-        <w:t xml:space="preserve"> and visibility of learner’s progress through the programs </w:t>
+        <w:t xml:space="preserve">I have included a tailored package of learning and education options, utilising Lexis Learning, our online learning platform to provide all our standard training for your team, supplemented by </w:t>
       </w:r>
       <w:proofErr w:type="gramStart"/>
       <w:r>
-        <w:t>available</w:t>
-      </w:r>
-      <w:r>
-        <w:t>.</w:t>
-      </w:r>
-      <w:r>
-        <w:t>{</w:t>
+        <w:t>face to face</w:t>
       </w:r>
       <w:proofErr w:type="gramEnd"/>
       <w:r>
-        <w:t>/</w:t>
+        <w:t xml:space="preserve"> Consulting support and configuration assistance (which can be delivered remotely or in person).</w:t>
+      </w:r>
+      <w:r>
+        <w:t xml:space="preserve"> The scope of training is </w:t>
+      </w:r>
+      <w:r>
+        <w:t xml:space="preserve">described in the Important Notes section </w:t>
+      </w:r>
+      <w:r>
+        <w:t>below.</w:t>
+      </w:r>
+      <w:r>
+        <w:t xml:space="preserve"> </w:t>
+      </w:r>
+      <w:r>
+        <w:t>{/</w:t>
       </w:r>
       <w:proofErr w:type="spellStart"/>
       <w:r>
-        <w:t>isOnlineLearning</w:t>
-      </w:r>
-      <w:r>
-        <w:t>Selected</w:t>
+        <w:t>blendedLearning</w:t>
       </w:r>
       <w:proofErr w:type="spellEnd"/>
       <w:r>
         <w:t>}</w:t>
       </w:r>
-      <w:r>
-        <w:t xml:space="preserve"> {#onsiteOrRemote}</w:t>
+    </w:p>
+    <w:p>
+      <w:pPr>
+        <w:pStyle w:val="ListParagraph"/>
+        <w:numPr>
+          <w:ilvl w:val="0"/>
+          <w:numId w:val="3"/>
+        </w:numPr>
+        <w:spacing w:after="120"/>
+      </w:pPr>
+      <w:r>
+        <w:t>Standard Precedents as shown below will be provided during the implementation and will be customized to include your logo, letter head and letter footer.</w:t>
+      </w:r>
+    </w:p>
+    <w:p>
+      <w:pPr>
+        <w:pStyle w:val="ListParagraph"/>
+        <w:numPr>
+          <w:ilvl w:val="0"/>
+          <w:numId w:val="12"/>
+        </w:numPr>
+        <w:spacing w:after="120"/>
+      </w:pPr>
+      <w:r>
+        <w:t>File Attendance Note</w:t>
+      </w:r>
+    </w:p>
+    <w:p>
+      <w:pPr>
+        <w:pStyle w:val="ListParagraph"/>
+        <w:numPr>
+          <w:ilvl w:val="0"/>
+          <w:numId w:val="12"/>
+        </w:numPr>
+        <w:spacing w:after="120"/>
+      </w:pPr>
+      <w:r>
+        <w:t>General Letter</w:t>
+      </w:r>
+    </w:p>
+    <w:p>
+      <w:pPr>
+        <w:pStyle w:val="ListParagraph"/>
+        <w:numPr>
+          <w:ilvl w:val="0"/>
+          <w:numId w:val="12"/>
+        </w:numPr>
+        <w:spacing w:after="120"/>
+      </w:pPr>
+      <w:r>
+        <w:t>Client Letter</w:t>
+      </w:r>
+    </w:p>
+    <w:p>
+      <w:pPr>
+        <w:pStyle w:val="ListParagraph"/>
+        <w:numPr>
+          <w:ilvl w:val="0"/>
+          <w:numId w:val="12"/>
+        </w:numPr>
+        <w:spacing w:after="120"/>
+      </w:pPr>
+      <w:r>
+        <w:t>Fax Cover Sheet</w:t>
+      </w:r>
+    </w:p>
+    <w:p>
+      <w:pPr>
+        <w:pStyle w:val="ListParagraph"/>
+        <w:spacing w:after="120"/>
+      </w:pPr>
+      <w:r>
+        <w:t>{#isPracticeAreaKitsYES}</w:t>
       </w:r>
     </w:p>
     <w:p>
@@ -6046,10 +6463,15 @@
         <w:contextualSpacing w:val="0"/>
       </w:pPr>
       <w:r>
-        <w:t xml:space="preserve">I have included face to face training from our specialist Consulting Team which can be conducted in person or remotely.  Courses can </w:t>
-      </w:r>
-      <w:r>
-        <w:t>be tailored to the needs of your staff.</w:t>
+        <w:t xml:space="preserve">Standard Practice Area starter kits as shown below will be provided during the implementation. These kits are offered as an implementation aide only and are not </w:t>
+      </w:r>
+      <w:proofErr w:type="gramStart"/>
+      <w:r>
+        <w:t>maintained, or</w:t>
+      </w:r>
+      <w:proofErr w:type="gramEnd"/>
+      <w:r>
+        <w:t xml:space="preserve"> updated by LexisNexis.</w:t>
       </w:r>
       <w:r>
         <w:t xml:space="preserve"> </w:t>
@@ -6058,17 +6480,18 @@
         <w:t>{/</w:t>
       </w:r>
       <w:proofErr w:type="spellStart"/>
-      <w:proofErr w:type="gramStart"/>
-      <w:r>
-        <w:t>onsiteOrRemote</w:t>
+      <w:r>
+        <w:t>isPracticeAreaKitsYES</w:t>
       </w:r>
       <w:proofErr w:type="spellEnd"/>
       <w:r>
-        <w:t>}{</w:t>
-      </w:r>
-      <w:proofErr w:type="gramEnd"/>
-      <w:r>
-        <w:t>#blendedLearning}</w:t>
+        <w:t>}</w:t>
+      </w:r>
+      <w:r>
+        <w:t xml:space="preserve"> </w:t>
+      </w:r>
+      <w:r>
+        <w:t>{#isAdditionalPresedentYES}</w:t>
       </w:r>
     </w:p>
     <w:p>
@@ -6083,14 +6506,11 @@
         <w:contextualSpacing w:val="0"/>
       </w:pPr>
       <w:r>
-        <w:t>I have included a tailored package of learning and education options, utilising Lexis Learning, our online learning platform to provide all our standard training for your team, supplemented by face to face Consulting support and configuration assistance (which can be delivered remotely or in person</w:t>
+        <w:t xml:space="preserve">Additional consulting has been included in this Investment Summary for more complex precedents to be created by LexisNexis, in addition to those </w:t>
       </w:r>
       <w:proofErr w:type="gramStart"/>
       <w:r>
-        <w:t>).</w:t>
-      </w:r>
-      <w:r>
-        <w:t>{</w:t>
+        <w:t>above.{</w:t>
       </w:r>
       <w:proofErr w:type="gramEnd"/>
       <w:r>
@@ -6098,7 +6518,7 @@
       </w:r>
       <w:proofErr w:type="spellStart"/>
       <w:r>
-        <w:t>blendedLearning</w:t>
+        <w:t>isAdditionalPresedentYES</w:t>
       </w:r>
       <w:proofErr w:type="spellEnd"/>
       <w:r>
@@ -6117,87 +6537,24 @@
         <w:contextualSpacing w:val="0"/>
       </w:pPr>
       <w:r>
-        <w:t xml:space="preserve">The scope of training is described in the Important Notes section </w:t>
-      </w:r>
-      <w:r>
-        <w:t>below</w:t>
-      </w:r>
-      <w:r>
-        <w:t>.</w:t>
-      </w:r>
-    </w:p>
-    <w:p>
-      <w:pPr>
-        <w:pStyle w:val="ListParagraph"/>
-        <w:numPr>
-          <w:ilvl w:val="0"/>
-          <w:numId w:val="3"/>
-        </w:numPr>
-        <w:spacing w:after="120"/>
-      </w:pPr>
-      <w:r>
-        <w:t>Standard Precedents as shown below will be provided during the implementation and will be customized to include your logo, letter head and letter footer.</w:t>
-      </w:r>
-    </w:p>
-    <w:p>
-      <w:pPr>
-        <w:pStyle w:val="ListParagraph"/>
-        <w:numPr>
-          <w:ilvl w:val="0"/>
-          <w:numId w:val="12"/>
-        </w:numPr>
-        <w:spacing w:after="120"/>
-      </w:pPr>
-      <w:r>
-        <w:t>File Attendance Note</w:t>
-      </w:r>
-    </w:p>
-    <w:p>
-      <w:pPr>
-        <w:pStyle w:val="ListParagraph"/>
-        <w:numPr>
-          <w:ilvl w:val="0"/>
-          <w:numId w:val="12"/>
-        </w:numPr>
-        <w:spacing w:after="120"/>
-      </w:pPr>
-      <w:r>
-        <w:t>General Letter</w:t>
-      </w:r>
-    </w:p>
-    <w:p>
-      <w:pPr>
-        <w:pStyle w:val="ListParagraph"/>
-        <w:numPr>
-          <w:ilvl w:val="0"/>
-          <w:numId w:val="12"/>
-        </w:numPr>
-        <w:spacing w:after="120"/>
-      </w:pPr>
-      <w:r>
-        <w:t>Client Letter</w:t>
-      </w:r>
-    </w:p>
-    <w:p>
-      <w:pPr>
-        <w:pStyle w:val="ListParagraph"/>
-        <w:numPr>
-          <w:ilvl w:val="0"/>
-          <w:numId w:val="12"/>
-        </w:numPr>
-        <w:spacing w:after="120"/>
-      </w:pPr>
-      <w:r>
-        <w:t>Fax Cover Sheet</w:t>
-      </w:r>
-      <w:r>
-        <w:t xml:space="preserve"> </w:t>
-      </w:r>
-      <w:r>
-        <w:t>{#isAdditionalPresedentYES}</w:t>
-      </w:r>
-      <w:r>
-        <w:br/>
+        <w:t xml:space="preserve">We will provide copies of our Standard Bill Templates as part of this proposal. </w:t>
+      </w:r>
+      <w:r>
+        <w:t xml:space="preserve">Any variation to the standard bill templates is considered a </w:t>
+      </w:r>
+      <w:r>
+        <w:t xml:space="preserve">customisation and will be quoted </w:t>
+      </w:r>
+      <w:proofErr w:type="gramStart"/>
+      <w:r>
+        <w:t>separately.</w:t>
+      </w:r>
+      <w:r>
+        <w:t>{</w:t>
+      </w:r>
+      <w:proofErr w:type="gramEnd"/>
+      <w:r>
+        <w:t>#isLnSearchYES}</w:t>
       </w:r>
     </w:p>
     <w:p>
@@ -6212,72 +6569,22 @@
         <w:contextualSpacing w:val="0"/>
       </w:pPr>
       <w:r>
-        <w:t xml:space="preserve">Additional consulting has been included in this Investment Summary for more complex precedents to be created by LexisNexis, in addition to those </w:t>
-      </w:r>
+        <w:t>Integration of LexisNexis Searches will be with ${Provider}. We will provide weekly invoices for all searches ordered during the preceding week and a simple utility tool is included with Lexis Affinity, to assist your team in reconciling searches transactions.</w:t>
+      </w:r>
+      <w:r>
+        <w:t xml:space="preserve"> </w:t>
+      </w:r>
+      <w:r>
+        <w:t>{/</w:t>
+      </w:r>
+      <w:proofErr w:type="spellStart"/>
       <w:proofErr w:type="gramStart"/>
       <w:r>
-        <w:t>above.</w:t>
-      </w:r>
-      <w:r>
-        <w:t>{</w:t>
-      </w:r>
-      <w:proofErr w:type="gramEnd"/>
-      <w:r>
-        <w:t>/</w:t>
-      </w:r>
-      <w:proofErr w:type="spellStart"/>
-      <w:r>
-        <w:t>isAdditionalPresedentYES</w:t>
+        <w:t>isLnSearchYES</w:t>
       </w:r>
       <w:proofErr w:type="spellEnd"/>
       <w:r>
         <w:t>}</w:t>
-      </w:r>
-    </w:p>
-    <w:p>
-      <w:pPr>
-        <w:pStyle w:val="ListParagraph"/>
-        <w:numPr>
-          <w:ilvl w:val="0"/>
-          <w:numId w:val="3"/>
-        </w:numPr>
-        <w:spacing w:after="120"/>
-        <w:ind w:left="357" w:hanging="357"/>
-        <w:contextualSpacing w:val="0"/>
-      </w:pPr>
-      <w:r>
-        <w:t>We will provide copies of our Standard Bill Templates as par</w:t>
-      </w:r>
-      <w:r>
-        <w:t>t</w:t>
-      </w:r>
-      <w:r>
-        <w:t xml:space="preserve"> of this proposal. </w:t>
-      </w:r>
-      <w:r>
-        <w:t xml:space="preserve">Any variation to the standard bill templates is considered a </w:t>
-      </w:r>
-      <w:r>
-        <w:t>customisation and will be quoted separately.</w:t>
-      </w:r>
-    </w:p>
-    <w:p>
-      <w:pPr>
-        <w:pStyle w:val="ListParagraph"/>
-        <w:numPr>
-          <w:ilvl w:val="0"/>
-          <w:numId w:val="3"/>
-        </w:numPr>
-        <w:spacing w:after="120"/>
-        <w:ind w:left="357" w:hanging="357"/>
-        <w:contextualSpacing w:val="0"/>
-      </w:pPr>
-      <w:r>
-        <w:t xml:space="preserve">We will integrate LexisNexis Searches for your chosen Provider(s). LexisNexis Searches provides access to transactional searches from within Lexis Affinity and we will provide weekly invoices for all searches ordered during the preceding week. Your Lexis Affinity installation includes a simple utility tool to assist your team in reconciling searches </w:t>
-      </w:r>
-      <w:proofErr w:type="gramStart"/>
-      <w:r>
-        <w:t>transactions.</w:t>
       </w:r>
       <w:r>
         <w:t>{</w:t>
@@ -6364,14 +6671,14 @@
       <w:pPr>
         <w:pStyle w:val="Heading1"/>
       </w:pPr>
-      <w:bookmarkStart w:id="21" w:name="_Toc75443106"/>
-      <w:bookmarkStart w:id="22" w:name="_Toc83975608"/>
+      <w:bookmarkStart w:id="20" w:name="_Toc75443106"/>
+      <w:bookmarkStart w:id="21" w:name="_Toc83975608"/>
       <w:r>
         <w:lastRenderedPageBreak/>
         <w:t>Important Notes</w:t>
       </w:r>
+      <w:bookmarkEnd w:id="20"/>
       <w:bookmarkEnd w:id="21"/>
-      <w:bookmarkEnd w:id="22"/>
     </w:p>
     <w:p>
       <w:pPr>
@@ -6445,25 +6752,7 @@
         <w:rPr>
           <w:lang w:val="en-US"/>
         </w:rPr>
-        <w:t xml:space="preserve"> prices are subject to change without notice. </w:t>
-      </w:r>
-      <w:r>
-        <w:rPr>
-          <w:lang w:val="en-US"/>
-        </w:rPr>
-        <w:t>{#</w:t>
-      </w:r>
-      <w:r>
-        <w:rPr>
-          <w:lang w:val="en-US"/>
-        </w:rPr>
-        <w:t>upfront_selected</w:t>
-      </w:r>
-      <w:r>
-        <w:rPr>
-          <w:lang w:val="en-US"/>
-        </w:rPr>
-        <w:t>}</w:t>
+        <w:t xml:space="preserve"> prices are subject to change without notice.</w:t>
       </w:r>
     </w:p>
     <w:p>
@@ -6516,6 +6805,30 @@
         </w:rPr>
         <w:t>plus GST will be payable by you on acceptance of the order by us, and the remaining balance payable via direct debit, as follows:</w:t>
       </w:r>
+      <w:r>
+        <w:rPr>
+          <w:lang w:val="en-US"/>
+        </w:rPr>
+        <w:t xml:space="preserve"> </w:t>
+      </w:r>
+      <w:r>
+        <w:rPr>
+          <w:lang w:val="en-US"/>
+        </w:rPr>
+        <w:t>{#</w:t>
+      </w:r>
+      <w:r>
+        <w:rPr>
+          <w:lang w:val="en-US"/>
+        </w:rPr>
+        <w:t>upfront_selected</w:t>
+      </w:r>
+      <w:r>
+        <w:rPr>
+          <w:lang w:val="en-US"/>
+        </w:rPr>
+        <w:t>}</w:t>
+      </w:r>
     </w:p>
     <w:p>
       <w:pPr>
@@ -6523,168 +6836,6 @@
           <w:lang w:val="en-US"/>
         </w:rPr>
       </w:pPr>
-    </w:p>
-    <w:p>
-      <w:pPr>
-        <w:pStyle w:val="Heading3"/>
-        <w:rPr>
-          <w:lang w:val="en-US"/>
-        </w:rPr>
-      </w:pPr>
-      <w:bookmarkStart w:id="23" w:name="_Hlk60991442"/>
-      <w:r>
-        <w:rPr>
-          <w:lang w:val="en-US"/>
-        </w:rPr>
-        <w:t>{</w:t>
-      </w:r>
-      <w:proofErr w:type="spellStart"/>
-      <w:r>
-        <w:rPr>
-          <w:lang w:val="en-US"/>
-        </w:rPr>
-        <w:t>Plan_Months</w:t>
-      </w:r>
-      <w:proofErr w:type="spellEnd"/>
-      <w:r>
-        <w:rPr>
-          <w:lang w:val="en-US"/>
-        </w:rPr>
-        <w:t>}</w:t>
-      </w:r>
-      <w:r>
-        <w:rPr>
-          <w:lang w:val="en-US"/>
-        </w:rPr>
-        <w:t xml:space="preserve"> </w:t>
-      </w:r>
-      <w:r>
-        <w:rPr>
-          <w:lang w:val="en-US"/>
-        </w:rPr>
-        <w:t>Payment Plan</w:t>
-      </w:r>
-    </w:p>
-    <w:p>
-      <w:pPr>
-        <w:jc w:val="both"/>
-        <w:rPr>
-          <w:lang w:val="en-US"/>
-        </w:rPr>
-      </w:pPr>
-      <w:r>
-        <w:rPr>
-          <w:lang w:val="en-US"/>
-        </w:rPr>
-        <w:t>Except for the Deposit (which must be paid as stipulated above), you must pay us the remaining balance, via direct debit, as follows:</w:t>
-      </w:r>
-    </w:p>
-    <w:p>
-      <w:pPr>
-        <w:jc w:val="both"/>
-        <w:rPr>
-          <w:lang w:val="en-US"/>
-        </w:rPr>
-      </w:pPr>
-      <w:r>
-        <w:rPr>
-          <w:lang w:val="en-US"/>
-        </w:rPr>
-        <w:t>(a) License</w:t>
-      </w:r>
-      <w:r>
-        <w:rPr>
-          <w:lang w:val="en-US"/>
-        </w:rPr>
-        <w:t xml:space="preserve"> </w:t>
-      </w:r>
-      <w:r>
-        <w:rPr>
-          <w:lang w:val="en-US"/>
-        </w:rPr>
-        <w:t xml:space="preserve">and Professional Services Fee to be paid, via equal monthly instalments, over </w:t>
-      </w:r>
-      <w:r>
-        <w:rPr>
-          <w:lang w:val="en-US"/>
-        </w:rPr>
-        <w:t>{</w:t>
-      </w:r>
-      <w:proofErr w:type="spellStart"/>
-      <w:r>
-        <w:rPr>
-          <w:lang w:val="en-US"/>
-        </w:rPr>
-        <w:t>Plan_Months</w:t>
-      </w:r>
-      <w:proofErr w:type="spellEnd"/>
-      <w:r>
-        <w:rPr>
-          <w:lang w:val="en-US"/>
-        </w:rPr>
-        <w:t>}</w:t>
-      </w:r>
-      <w:r>
-        <w:rPr>
-          <w:lang w:val="en-US"/>
-        </w:rPr>
-        <w:t xml:space="preserve"> </w:t>
-      </w:r>
-      <w:r>
-        <w:rPr>
-          <w:lang w:val="en-US"/>
-        </w:rPr>
-        <w:t xml:space="preserve">commencing 90 days from the Project Plan Delivery </w:t>
-      </w:r>
-      <w:proofErr w:type="gramStart"/>
-      <w:r>
-        <w:rPr>
-          <w:lang w:val="en-US"/>
-        </w:rPr>
-        <w:t>Date;</w:t>
-      </w:r>
-      <w:proofErr w:type="gramEnd"/>
-      <w:r>
-        <w:rPr>
-          <w:lang w:val="en-US"/>
-        </w:rPr>
-        <w:t xml:space="preserve"> and</w:t>
-      </w:r>
-    </w:p>
-    <w:p>
-      <w:pPr>
-        <w:jc w:val="both"/>
-        <w:rPr>
-          <w:lang w:val="en-US"/>
-        </w:rPr>
-      </w:pPr>
-      <w:r>
-        <w:rPr>
-          <w:lang w:val="en-US"/>
-        </w:rPr>
-        <w:t xml:space="preserve">(b) </w:t>
-      </w:r>
-      <w:proofErr w:type="spellStart"/>
-      <w:r>
-        <w:rPr>
-          <w:lang w:val="en-US"/>
-        </w:rPr>
-        <w:t>LexisCare</w:t>
-      </w:r>
-      <w:proofErr w:type="spellEnd"/>
-      <w:r>
-        <w:rPr>
-          <w:lang w:val="en-US"/>
-        </w:rPr>
-        <w:t xml:space="preserve"> Maintenance Fee to be paid, via monthly instalments, over the First Maintenance Term commencing on the Go Live Milestone</w:t>
-      </w:r>
-      <w:bookmarkEnd w:id="23"/>
-      <w:r>
-        <w:rPr>
-          <w:lang w:val="en-US"/>
-        </w:rPr>
-        <w:t>.</w:t>
-      </w:r>
     </w:p>
     <w:p>
       <w:pPr>
@@ -6696,6 +6847,7 @@
           <w:lang w:val="en-US"/>
         </w:rPr>
       </w:pPr>
+      <w:bookmarkStart w:id="22" w:name="_Hlk60991442"/>
       <w:r>
         <w:rPr>
           <w:lang w:val="en-US"/>
@@ -6747,7 +6899,246 @@
         <w:rPr>
           <w:lang w:val="en-US"/>
         </w:rPr>
+        <w:t>upfront_</w:t>
+      </w:r>
+      <w:proofErr w:type="gramStart"/>
+      <w:r>
+        <w:rPr>
+          <w:lang w:val="en-US"/>
+        </w:rPr>
+        <w:t>selected</w:t>
+      </w:r>
+      <w:proofErr w:type="spellEnd"/>
+      <w:r>
+        <w:rPr>
+          <w:lang w:val="en-US"/>
+        </w:rPr>
+        <w:t>}</w:t>
+      </w:r>
+      <w:r>
+        <w:rPr>
+          <w:lang w:val="en-US"/>
+        </w:rPr>
+        <w:t>{</w:t>
+      </w:r>
+      <w:proofErr w:type="gramEnd"/>
+      <w:r>
+        <w:rPr>
+          <w:lang w:val="en-US"/>
+        </w:rPr>
+        <w:t>^</w:t>
+      </w:r>
+      <w:proofErr w:type="spellStart"/>
+      <w:r>
+        <w:rPr>
+          <w:lang w:val="en-US"/>
+        </w:rPr>
         <w:t>upfront_selected</w:t>
+      </w:r>
+      <w:proofErr w:type="spellEnd"/>
+      <w:r>
+        <w:rPr>
+          <w:lang w:val="en-US"/>
+        </w:rPr>
+        <w:t>}</w:t>
+      </w:r>
+    </w:p>
+    <w:p>
+      <w:pPr>
+        <w:pStyle w:val="Heading3"/>
+        <w:rPr>
+          <w:lang w:val="en-US"/>
+        </w:rPr>
+      </w:pPr>
+      <w:r>
+        <w:rPr>
+          <w:lang w:val="en-US"/>
+        </w:rPr>
+        <w:t>{</w:t>
+      </w:r>
+      <w:proofErr w:type="spellStart"/>
+      <w:r>
+        <w:rPr>
+          <w:lang w:val="en-US"/>
+        </w:rPr>
+        <w:t>Plan_Months</w:t>
+      </w:r>
+      <w:proofErr w:type="spellEnd"/>
+      <w:r>
+        <w:rPr>
+          <w:lang w:val="en-US"/>
+        </w:rPr>
+        <w:t>}</w:t>
+      </w:r>
+      <w:r>
+        <w:rPr>
+          <w:lang w:val="en-US"/>
+        </w:rPr>
+        <w:t xml:space="preserve"> Month</w:t>
+      </w:r>
+      <w:r>
+        <w:rPr>
+          <w:lang w:val="en-US"/>
+        </w:rPr>
+        <w:t xml:space="preserve"> </w:t>
+      </w:r>
+      <w:r>
+        <w:rPr>
+          <w:lang w:val="en-US"/>
+        </w:rPr>
+        <w:t>Payment Plan</w:t>
+      </w:r>
+    </w:p>
+    <w:p>
+      <w:pPr>
+        <w:jc w:val="both"/>
+        <w:rPr>
+          <w:lang w:val="en-US"/>
+        </w:rPr>
+      </w:pPr>
+      <w:r>
+        <w:rPr>
+          <w:lang w:val="en-US"/>
+        </w:rPr>
+        <w:t>Except for the Deposit (which must be paid as stipulated above), you must pay us the remaining balance, via direct debit, as follows:</w:t>
+      </w:r>
+    </w:p>
+    <w:p>
+      <w:pPr>
+        <w:jc w:val="both"/>
+        <w:rPr>
+          <w:lang w:val="en-US"/>
+        </w:rPr>
+      </w:pPr>
+      <w:r>
+        <w:rPr>
+          <w:lang w:val="en-US"/>
+        </w:rPr>
+        <w:t>(a) License</w:t>
+      </w:r>
+      <w:r>
+        <w:rPr>
+          <w:lang w:val="en-US"/>
+        </w:rPr>
+        <w:t xml:space="preserve"> </w:t>
+      </w:r>
+      <w:r>
+        <w:rPr>
+          <w:lang w:val="en-US"/>
+        </w:rPr>
+        <w:t xml:space="preserve">and Professional Services Fee to be paid, via equal monthly instalments, over </w:t>
+      </w:r>
+      <w:r>
+        <w:rPr>
+          <w:lang w:val="en-US"/>
+        </w:rPr>
+        <w:t>{</w:t>
+      </w:r>
+      <w:proofErr w:type="spellStart"/>
+      <w:r>
+        <w:rPr>
+          <w:lang w:val="en-US"/>
+        </w:rPr>
+        <w:t>Plan_Months</w:t>
+      </w:r>
+      <w:proofErr w:type="spellEnd"/>
+      <w:r>
+        <w:rPr>
+          <w:lang w:val="en-US"/>
+        </w:rPr>
+        <w:t>}</w:t>
+      </w:r>
+      <w:r>
+        <w:rPr>
+          <w:lang w:val="en-US"/>
+        </w:rPr>
+        <w:t xml:space="preserve"> </w:t>
+      </w:r>
+      <w:r>
+        <w:rPr>
+          <w:lang w:val="en-US"/>
+        </w:rPr>
+        <w:t xml:space="preserve">commencing 90 days from the Project Plan Delivery </w:t>
+      </w:r>
+      <w:proofErr w:type="gramStart"/>
+      <w:r>
+        <w:rPr>
+          <w:lang w:val="en-US"/>
+        </w:rPr>
+        <w:t>Date;</w:t>
+      </w:r>
+      <w:proofErr w:type="gramEnd"/>
+      <w:r>
+        <w:rPr>
+          <w:lang w:val="en-US"/>
+        </w:rPr>
+        <w:t xml:space="preserve"> and</w:t>
+      </w:r>
+    </w:p>
+    <w:p>
+      <w:pPr>
+        <w:jc w:val="both"/>
+        <w:rPr>
+          <w:lang w:val="en-US"/>
+        </w:rPr>
+      </w:pPr>
+      <w:r>
+        <w:rPr>
+          <w:lang w:val="en-US"/>
+        </w:rPr>
+        <w:t xml:space="preserve">(b) </w:t>
+      </w:r>
+      <w:proofErr w:type="spellStart"/>
+      <w:r>
+        <w:rPr>
+          <w:lang w:val="en-US"/>
+        </w:rPr>
+        <w:t>LexisCare</w:t>
+      </w:r>
+      <w:proofErr w:type="spellEnd"/>
+      <w:r>
+        <w:rPr>
+          <w:lang w:val="en-US"/>
+        </w:rPr>
+        <w:t xml:space="preserve"> Maintenance Fee to be paid, via monthly instalments, over the First Maintenance Term commencing on the Go Live Milestone</w:t>
+      </w:r>
+      <w:bookmarkEnd w:id="22"/>
+      <w:r>
+        <w:rPr>
+          <w:lang w:val="en-US"/>
+        </w:rPr>
+        <w:t>.</w:t>
+      </w:r>
+      <w:r>
+        <w:rPr>
+          <w:lang w:val="en-US"/>
+        </w:rPr>
+        <w:t xml:space="preserve"> </w:t>
+      </w:r>
+      <w:r>
+        <w:rPr>
+          <w:lang w:val="en-US"/>
+        </w:rPr>
+        <w:t>{/</w:t>
+      </w:r>
+      <w:proofErr w:type="spellStart"/>
+      <w:r>
+        <w:rPr>
+          <w:lang w:val="en-US"/>
+        </w:rPr>
+        <w:t>upfront</w:t>
+      </w:r>
+      <w:r>
+        <w:rPr>
+          <w:lang w:val="en-US"/>
+        </w:rPr>
+        <w:t>_</w:t>
+      </w:r>
+      <w:r>
+        <w:rPr>
+          <w:lang w:val="en-US"/>
+        </w:rPr>
+        <w:t>selected</w:t>
       </w:r>
       <w:proofErr w:type="spellEnd"/>
       <w:r>
@@ -7011,18 +7402,7 @@
       </w:r>
       <w:proofErr w:type="gramEnd"/>
       <w:r>
-        <w:t xml:space="preserve"> you require assistance in this regard. Please discuss this with your Account </w:t>
-      </w:r>
-      <w:proofErr w:type="gramStart"/>
-      <w:r>
-        <w:t>Manager.</w:t>
-      </w:r>
-      <w:r>
-        <w:t>{</w:t>
-      </w:r>
-      <w:proofErr w:type="gramEnd"/>
-      <w:r>
-        <w:t>#travelTimeIncluded}</w:t>
+        <w:t xml:space="preserve"> you require assistance in this regard. Please discuss this with your Account Manager.</w:t>
       </w:r>
     </w:p>
     <w:p>
@@ -7049,17 +7429,28 @@
       <w:pPr>
         <w:pStyle w:val="BodyText"/>
       </w:pPr>
-      <w:bookmarkStart w:id="24" w:name="TravelTimeNotIncluded"/>
-      <w:r>
-        <w:t>Travel time, travel costs and out-of-pocket expenses are billed separately on an actual basis and using LexisNexis standard consulting rates.</w:t>
+      <w:bookmarkStart w:id="23" w:name="TravelTimeNotIncluded"/>
+      <w:r>
+        <w:t xml:space="preserve">Travel time, travel costs and out-of-pocket expenses are billed separately on an actual basis and using LexisNexis standard consulting </w:t>
+      </w:r>
+      <w:proofErr w:type="gramStart"/>
+      <w:r>
+        <w:t>rates.</w:t>
+      </w:r>
+      <w:r>
+        <w:t>{</w:t>
+      </w:r>
+      <w:proofErr w:type="gramEnd"/>
+      <w:r>
+        <w:t>#travelTimeIncluded}</w:t>
       </w:r>
     </w:p>
     <w:p>
       <w:pPr>
         <w:pStyle w:val="BodyText"/>
       </w:pPr>
-      <w:bookmarkStart w:id="25" w:name="TravelTimeIncluded"/>
-      <w:bookmarkEnd w:id="24"/>
+      <w:bookmarkStart w:id="24" w:name="TravelTimeIncluded"/>
+      <w:bookmarkEnd w:id="23"/>
       <w:r>
         <w:t xml:space="preserve">Travel </w:t>
       </w:r>
@@ -7108,7 +7499,7 @@
         <w:t>}</w:t>
       </w:r>
     </w:p>
-    <w:bookmarkEnd w:id="25"/>
+    <w:bookmarkEnd w:id="24"/>
     <w:p>
       <w:pPr>
         <w:spacing w:before="240"/>
@@ -7229,7 +7620,7 @@
       </w:r>
     </w:p>
     <w:p>
-      <w:bookmarkStart w:id="26" w:name="DMLocusToAffinity"/>
+      <w:bookmarkStart w:id="25" w:name="DMLocusToAffinity"/>
       <w:r>
         <w:t>This investment summary includes a data</w:t>
       </w:r>
@@ -7293,7 +7684,7 @@
       </w:r>
     </w:p>
     <w:p/>
-    <w:bookmarkEnd w:id="26"/>
+    <w:bookmarkEnd w:id="25"/>
     <w:p>
       <w:pPr>
         <w:spacing w:before="240"/>
@@ -7417,7 +7808,7 @@
       <w:pPr>
         <w:pStyle w:val="Heading3"/>
       </w:pPr>
-      <w:bookmarkStart w:id="27" w:name="EndUserOnline"/>
+      <w:bookmarkStart w:id="26" w:name="EndUserOnline"/>
       <w:r>
         <w:t>Self-Paced Online Learning</w:t>
       </w:r>
@@ -7533,7 +7924,21 @@
         <w:rPr>
           <w:szCs w:val="20"/>
         </w:rPr>
-        <w:t>Each staff member will require access to a computer with internet access and a speaker or headphone capability. Each staff member will be enrolled in the Lexis Affinity End-User training course and will be required to complete the applicable modules in the course prior to any on-site face to face training.</w:t>
+        <w:t xml:space="preserve">Each staff member will require access to a computer with internet access and a speaker or headphone capability. </w:t>
+      </w:r>
+    </w:p>
+    <w:p>
+      <w:pPr>
+        <w:pStyle w:val="BodyText"/>
+        <w:rPr>
+          <w:szCs w:val="20"/>
+        </w:rPr>
+      </w:pPr>
+      <w:r>
+        <w:rPr>
+          <w:szCs w:val="20"/>
+        </w:rPr>
+        <w:t>Each staff member will be enrolled in the Lexis Affinity End-User training course and will be required to complete the applicable modules in the course prior to any on-site face to face training.</w:t>
       </w:r>
     </w:p>
     <w:p>
@@ -7789,39 +8194,67 @@
         <w:rPr>
           <w:szCs w:val="20"/>
         </w:rPr>
-        <w:t xml:space="preserve">Ongoing access to Lexis Learning will be provided while you maintain a current </w:t>
-      </w:r>
-      <w:proofErr w:type="spellStart"/>
+        <w:t xml:space="preserve">Our </w:t>
+      </w:r>
+      <w:proofErr w:type="gramStart"/>
       <w:r>
         <w:rPr>
           <w:szCs w:val="20"/>
         </w:rPr>
-        <w:t>LexisCare</w:t>
-      </w:r>
-      <w:proofErr w:type="spellEnd"/>
+        <w:t>Consultants</w:t>
+      </w:r>
+      <w:proofErr w:type="gramEnd"/>
       <w:r>
         <w:rPr>
           <w:szCs w:val="20"/>
         </w:rPr>
-        <w:t xml:space="preserve"> subscription.  Refer to </w:t>
-      </w:r>
-      <w:proofErr w:type="spellStart"/>
-      <w:r>
-        <w:rPr>
-          <w:szCs w:val="20"/>
-        </w:rPr>
-        <w:t>LexisCare</w:t>
-      </w:r>
-      <w:proofErr w:type="spellEnd"/>
-      <w:r>
-        <w:rPr>
-          <w:szCs w:val="20"/>
-        </w:rPr>
-        <w:t xml:space="preserve"> or your proposal for course details.</w:t>
+        <w:t xml:space="preserve"> will work with your project team to develop an End-User training programme, on a “Train-the-trainer” basis. This includes consulting with your team on subject matter and training material, as well as a one-day review of the training material, prior to delivery by your selected trainer.</w:t>
       </w:r>
     </w:p>
     <w:p>
       <w:pPr>
+        <w:pStyle w:val="BodyText"/>
+        <w:rPr>
+          <w:szCs w:val="20"/>
+        </w:rPr>
+      </w:pPr>
+      <w:r>
+        <w:rPr>
+          <w:szCs w:val="20"/>
+        </w:rPr>
+        <w:t xml:space="preserve">Ongoing access to Lexis Learning will be provided while you maintain a current </w:t>
+      </w:r>
+      <w:proofErr w:type="spellStart"/>
+      <w:r>
+        <w:rPr>
+          <w:szCs w:val="20"/>
+        </w:rPr>
+        <w:t>LexisCare</w:t>
+      </w:r>
+      <w:proofErr w:type="spellEnd"/>
+      <w:r>
+        <w:rPr>
+          <w:szCs w:val="20"/>
+        </w:rPr>
+        <w:t xml:space="preserve"> subscription.  Refer to </w:t>
+      </w:r>
+      <w:proofErr w:type="spellStart"/>
+      <w:r>
+        <w:rPr>
+          <w:szCs w:val="20"/>
+        </w:rPr>
+        <w:t>LexisCare</w:t>
+      </w:r>
+      <w:proofErr w:type="spellEnd"/>
+      <w:r>
+        <w:rPr>
+          <w:szCs w:val="20"/>
+        </w:rPr>
+        <w:t xml:space="preserve"> or your proposal for course details.</w:t>
+      </w:r>
+    </w:p>
+    <w:p>
+      <w:pPr>
         <w:pStyle w:val="Heading3"/>
       </w:pPr>
       <w:r>
@@ -7831,7 +8264,7 @@
         <w:t>Onsite Face to Face Training</w:t>
       </w:r>
     </w:p>
-    <w:bookmarkEnd w:id="27"/>
+    <w:bookmarkEnd w:id="26"/>
     <w:p>
       <w:pPr>
         <w:pStyle w:val="BodyText"/>
@@ -7841,67 +8274,57 @@
         </w:rPr>
       </w:pPr>
       <w:r>
-        <w:t>{</w:t>
-      </w:r>
-      <w:proofErr w:type="spellStart"/>
-      <w:r>
-        <w:t>client_name</w:t>
-      </w:r>
-      <w:proofErr w:type="spellEnd"/>
-      <w:r>
-        <w:t>}</w:t>
-      </w:r>
-      <w:r>
-        <w:t xml:space="preserve"> </w:t>
-      </w:r>
-      <w:r>
         <w:rPr>
           <w:rFonts w:cs="Arial"/>
           <w:lang w:eastAsia="en-AU"/>
         </w:rPr>
-        <w:t xml:space="preserve">will be provided with an electronic copy of the appropriate training material. Most materials are also available from the </w:t>
-      </w:r>
+        <w:t>Where training courses are delivered remotely, or face-to-face, {</w:t>
+      </w:r>
+      <w:proofErr w:type="spellStart"/>
       <w:r>
         <w:rPr>
           <w:rFonts w:cs="Arial"/>
           <w:lang w:eastAsia="en-AU"/>
         </w:rPr>
-        <w:t>Lexis Care</w:t>
-      </w:r>
+        <w:t>client_name</w:t>
+      </w:r>
+      <w:proofErr w:type="spellEnd"/>
       <w:r>
         <w:rPr>
           <w:rFonts w:cs="Arial"/>
           <w:lang w:eastAsia="en-AU"/>
         </w:rPr>
-        <w:t xml:space="preserve"> Service Centre for ease of access</w:t>
+        <w:t xml:space="preserve">} will be provided with an electronic copy of the appropriate training material. Most materials are also available from the Lexis Care Service Centre for ease of access. </w:t>
       </w:r>
       <w:r>
         <w:rPr>
           <w:rFonts w:cs="Arial"/>
           <w:lang w:eastAsia="en-AU"/>
         </w:rPr>
-        <w:t xml:space="preserve">. </w:t>
-      </w:r>
-      <w:r>
         <w:t>{</w:t>
       </w:r>
       <w:proofErr w:type="spellStart"/>
-      <w:r>
-        <w:t>client_name</w:t>
-      </w:r>
-      <w:proofErr w:type="spellEnd"/>
-      <w:r>
-        <w:t>}</w:t>
-      </w:r>
-      <w:r>
-        <w:t xml:space="preserve"> </w:t>
-      </w:r>
       <w:r>
         <w:rPr>
           <w:rFonts w:cs="Arial"/>
           <w:lang w:eastAsia="en-AU"/>
         </w:rPr>
-        <w:t>is responsible for printing the material for the training sessions. All costs associated with the preparation of the material are the responsibility of the firm.</w:t>
+        <w:t>client_name</w:t>
+      </w:r>
+      <w:proofErr w:type="spellEnd"/>
+      <w:r>
+        <w:rPr>
+          <w:rFonts w:cs="Arial"/>
+          <w:lang w:eastAsia="en-AU"/>
+        </w:rPr>
+        <w:t>}</w:t>
+      </w:r>
+      <w:r>
+        <w:rPr>
+          <w:rFonts w:cs="Arial"/>
+          <w:lang w:eastAsia="en-AU"/>
+        </w:rPr>
+        <w:t xml:space="preserve"> is responsible for printing the material for the training sessions. All costs associated with the preparation of the material are the responsibility of the firm.</w:t>
       </w:r>
     </w:p>
     <w:p>
@@ -7909,6 +8332,9 @@
         <w:pStyle w:val="BodyText"/>
       </w:pPr>
       <w:r>
+        <w:t xml:space="preserve">Remote </w:t>
+      </w:r>
+      <w:r>
         <w:t xml:space="preserve">Training of staff will be conducted </w:t>
       </w:r>
       <w:r>
@@ -7993,7 +8419,21 @@
       <w:pPr>
         <w:pStyle w:val="BodyText"/>
       </w:pPr>
-      <w:r>
+    </w:p>
+    <w:p>
+      <w:pPr>
+        <w:spacing w:after="160" w:line="259" w:lineRule="auto"/>
+      </w:pPr>
+      <w:r>
+        <w:br w:type="page"/>
+      </w:r>
+    </w:p>
+    <w:p>
+      <w:pPr>
+        <w:pStyle w:val="BodyText"/>
+      </w:pPr>
+      <w:r>
+        <w:lastRenderedPageBreak/>
         <w:t>Subject to confirmation of a Training Plan, t</w:t>
       </w:r>
       <w:r>
@@ -8651,7 +9091,6 @@
               <w:pStyle w:val="BodyText"/>
             </w:pPr>
             <w:r>
-              <w:lastRenderedPageBreak/>
               <w:t>Basic Scripting</w:t>
             </w:r>
             <w:r>
@@ -9176,7 +9615,7 @@
           <w:szCs w:val="26"/>
         </w:rPr>
       </w:pPr>
-      <w:bookmarkStart w:id="28" w:name="TrainingTrainTheTrainer"/>
+      <w:bookmarkStart w:id="27" w:name="TrainingTrainTheTrainer"/>
       <w:r>
         <w:rPr>
           <w:rFonts w:ascii="Arial Nova" w:hAnsi="Arial Nova"/>
@@ -9204,8 +9643,8 @@
         </w:rPr>
         <w:t>Train-the-trainer training consists of a LexisNexis consultant conducting a one (1) day course, then sits in on a one (1) day course your trainer conducts.</w:t>
       </w:r>
-      <w:bookmarkStart w:id="29" w:name="TrainingTrainTheTrainerBPA"/>
-      <w:bookmarkEnd w:id="28"/>
+      <w:bookmarkStart w:id="28" w:name="TrainingTrainTheTrainerBPA"/>
+      <w:bookmarkEnd w:id="27"/>
     </w:p>
     <w:p>
       <w:pPr>
@@ -9243,10 +9682,10 @@
           <w:szCs w:val="26"/>
         </w:rPr>
       </w:pPr>
-      <w:bookmarkStart w:id="30" w:name="ScopingStudy"/>
-      <w:bookmarkStart w:id="31" w:name="_Toc297873509"/>
-      <w:bookmarkStart w:id="32" w:name="_Toc335051368"/>
-      <w:bookmarkEnd w:id="29"/>
+      <w:bookmarkStart w:id="29" w:name="ScopingStudy"/>
+      <w:bookmarkStart w:id="30" w:name="_Toc297873509"/>
+      <w:bookmarkStart w:id="31" w:name="_Toc335051368"/>
+      <w:bookmarkEnd w:id="28"/>
       <w:r>
         <w:rPr>
           <w:rFonts w:ascii="Arial Nova" w:hAnsi="Arial Nova"/>
@@ -9286,7 +9725,7 @@
       <w:r>
         <w:t>se a quotation will be provided.</w:t>
       </w:r>
-      <w:bookmarkEnd w:id="30"/>
+      <w:bookmarkEnd w:id="29"/>
       <w:r>
         <w:rPr>
           <w:szCs w:val="20"/>
@@ -9324,7 +9763,7 @@
           <w:szCs w:val="26"/>
         </w:rPr>
       </w:pPr>
-      <w:bookmarkStart w:id="33" w:name="Research"/>
+      <w:bookmarkStart w:id="32" w:name="Research"/>
       <w:r>
         <w:rPr>
           <w:rFonts w:ascii="Arial Nova" w:hAnsi="Arial Nova"/>
@@ -9370,8 +9809,8 @@
           <w:szCs w:val="26"/>
         </w:rPr>
       </w:pPr>
-      <w:bookmarkStart w:id="34" w:name="LNSearches"/>
-      <w:bookmarkEnd w:id="33"/>
+      <w:bookmarkStart w:id="33" w:name="LNSearches"/>
+      <w:bookmarkEnd w:id="32"/>
       <w:proofErr w:type="spellStart"/>
       <w:r>
         <w:rPr>
@@ -9396,6 +9835,7 @@
     <w:p>
       <w:proofErr w:type="spellStart"/>
       <w:r>
+        <w:lastRenderedPageBreak/>
         <w:t>emPower</w:t>
       </w:r>
       <w:proofErr w:type="spellEnd"/>
@@ -9409,6 +9849,33 @@
       <w:proofErr w:type="gramEnd"/>
       <w:r>
         <w:t xml:space="preserve"> and fast.</w:t>
+      </w:r>
+      <w:r>
+        <w:t xml:space="preserve"> </w:t>
+      </w:r>
+      <w:proofErr w:type="spellStart"/>
+      <w:r>
+        <w:t>emPower</w:t>
+      </w:r>
+      <w:proofErr w:type="spellEnd"/>
+      <w:r>
+        <w:t xml:space="preserve"> is provided as an integrated service with Affinity and periodic updates are made available to all </w:t>
+      </w:r>
+      <w:proofErr w:type="spellStart"/>
+      <w:r>
+        <w:t>emPower</w:t>
+      </w:r>
+      <w:proofErr w:type="spellEnd"/>
+      <w:r>
+        <w:t xml:space="preserve"> </w:t>
+      </w:r>
+      <w:proofErr w:type="spellStart"/>
+      <w:r>
+        <w:t>LexisCare</w:t>
+      </w:r>
+      <w:proofErr w:type="spellEnd"/>
+      <w:r>
+        <w:t xml:space="preserve"> subscribers.</w:t>
       </w:r>
     </w:p>
     <w:p>
@@ -9421,8 +9888,8 @@
           <w:szCs w:val="26"/>
         </w:rPr>
       </w:pPr>
-      <w:bookmarkStart w:id="35" w:name="SoftDocs"/>
-      <w:bookmarkEnd w:id="34"/>
+      <w:bookmarkStart w:id="34" w:name="SoftDocs"/>
+      <w:bookmarkEnd w:id="33"/>
       <w:proofErr w:type="spellStart"/>
       <w:r>
         <w:rPr>
@@ -9571,194 +10038,43 @@
           <w:rFonts w:cs="Arial"/>
           <w:lang w:eastAsia="en-AU"/>
         </w:rPr>
-        <w:t xml:space="preserve"> along with their operating system requirements. Of note:</w:t>
-      </w:r>
+        <w:t xml:space="preserve"> along with their operating system requirements. </w:t>
+      </w:r>
+      <w:r>
+        <w:rPr>
+          <w:rFonts w:cs="Arial"/>
+          <w:lang w:eastAsia="en-AU"/>
+        </w:rPr>
+        <w:t xml:space="preserve">For a detailed description of technical requirements please review the document Lexis Affinity Operating System </w:t>
+      </w:r>
+      <w:r>
+        <w:rPr>
+          <w:rFonts w:cs="Arial"/>
+          <w:lang w:eastAsia="en-AU"/>
+        </w:rPr>
+        <w:t>Configuration Requirements (OSCR)</w:t>
+      </w:r>
+      <w:r>
+        <w:rPr>
+          <w:rFonts w:cs="Arial"/>
+          <w:lang w:eastAsia="en-AU"/>
+        </w:rPr>
+        <w:t>.</w:t>
+      </w:r>
+    </w:p>
+    <w:bookmarkEnd w:id="34"/>
+    <w:p>
+      <w:pPr>
+        <w:spacing w:after="160" w:line="259" w:lineRule="auto"/>
+        <w:rPr>
+          <w:rFonts w:cs="Arial"/>
+          <w:lang w:eastAsia="en-AU"/>
+        </w:rPr>
+      </w:pPr>
     </w:p>
     <w:p>
       <w:pPr>
-        <w:numPr>
-          <w:ilvl w:val="0"/>
-          <w:numId w:val="15"/>
-        </w:numPr>
-        <w:autoSpaceDE w:val="0"/>
-        <w:autoSpaceDN w:val="0"/>
-        <w:adjustRightInd w:val="0"/>
-        <w:ind w:left="720"/>
-        <w:rPr>
-          <w:rFonts w:cs="Arial"/>
-          <w:lang w:eastAsia="en-AU"/>
-        </w:rPr>
-      </w:pPr>
-      <w:r>
-        <w:rPr>
-          <w:rFonts w:cs="Arial"/>
-          <w:lang w:eastAsia="en-AU"/>
-        </w:rPr>
-        <w:t xml:space="preserve">You should confirm the compatibility of your firm’s Microsoft Office version with the version(s) of </w:t>
-      </w:r>
-      <w:proofErr w:type="spellStart"/>
-      <w:r>
-        <w:rPr>
-          <w:rFonts w:cs="Arial"/>
-          <w:lang w:eastAsia="en-AU"/>
-        </w:rPr>
-        <w:t>HotDocs</w:t>
-      </w:r>
-      <w:proofErr w:type="spellEnd"/>
-      <w:r>
-        <w:rPr>
-          <w:rFonts w:cs="Arial"/>
-          <w:lang w:eastAsia="en-AU"/>
-        </w:rPr>
-        <w:t xml:space="preserve"> software required by </w:t>
-      </w:r>
-      <w:proofErr w:type="spellStart"/>
-      <w:r>
-        <w:rPr>
-          <w:rFonts w:cs="Arial"/>
-          <w:lang w:eastAsia="en-AU"/>
-        </w:rPr>
-        <w:t>SoftDocs</w:t>
-      </w:r>
-      <w:proofErr w:type="spellEnd"/>
-    </w:p>
-    <w:p>
-      <w:pPr>
-        <w:numPr>
-          <w:ilvl w:val="0"/>
-          <w:numId w:val="15"/>
-        </w:numPr>
-        <w:autoSpaceDE w:val="0"/>
-        <w:autoSpaceDN w:val="0"/>
-        <w:adjustRightInd w:val="0"/>
-        <w:ind w:left="720"/>
-        <w:rPr>
-          <w:rFonts w:cs="Arial"/>
-          <w:lang w:eastAsia="en-AU"/>
-        </w:rPr>
-      </w:pPr>
-      <w:r>
-        <w:rPr>
-          <w:rFonts w:cs="Arial"/>
-          <w:lang w:eastAsia="en-AU"/>
-        </w:rPr>
-        <w:t xml:space="preserve">You are bound by the Enterprise License sold to you by </w:t>
-      </w:r>
-      <w:proofErr w:type="spellStart"/>
-      <w:r>
-        <w:rPr>
-          <w:rFonts w:cs="Arial"/>
-          <w:lang w:eastAsia="en-AU"/>
-        </w:rPr>
-        <w:t>SoftDocs</w:t>
-      </w:r>
-      <w:proofErr w:type="spellEnd"/>
-      <w:r>
-        <w:rPr>
-          <w:rFonts w:cs="Arial"/>
-          <w:lang w:eastAsia="en-AU"/>
-        </w:rPr>
-        <w:t xml:space="preserve"> and any software upgrades required need to be in accordance with that Enterprise License.</w:t>
-      </w:r>
-    </w:p>
-    <w:p>
-      <w:pPr>
-        <w:numPr>
-          <w:ilvl w:val="0"/>
-          <w:numId w:val="15"/>
-        </w:numPr>
-        <w:autoSpaceDE w:val="0"/>
-        <w:autoSpaceDN w:val="0"/>
-        <w:adjustRightInd w:val="0"/>
-        <w:ind w:left="720"/>
-        <w:rPr>
-          <w:rFonts w:cs="Arial"/>
-          <w:lang w:eastAsia="en-AU"/>
-        </w:rPr>
-      </w:pPr>
-      <w:r>
-        <w:rPr>
-          <w:rFonts w:cs="Arial"/>
-          <w:lang w:eastAsia="en-AU"/>
-        </w:rPr>
-        <w:t xml:space="preserve">For firms upgrading versions of </w:t>
-      </w:r>
-      <w:proofErr w:type="spellStart"/>
-      <w:r>
-        <w:rPr>
-          <w:rFonts w:cs="Arial"/>
-          <w:lang w:eastAsia="en-AU"/>
-        </w:rPr>
-        <w:t>HotDocs</w:t>
-      </w:r>
-      <w:proofErr w:type="spellEnd"/>
-      <w:r>
-        <w:rPr>
-          <w:rFonts w:cs="Arial"/>
-          <w:lang w:eastAsia="en-AU"/>
-        </w:rPr>
-        <w:t xml:space="preserve"> a charge may be incurred by </w:t>
-      </w:r>
-      <w:proofErr w:type="spellStart"/>
-      <w:r>
-        <w:rPr>
-          <w:rFonts w:cs="Arial"/>
-          <w:lang w:eastAsia="en-AU"/>
-        </w:rPr>
-        <w:t>SoftDocs</w:t>
-      </w:r>
-      <w:proofErr w:type="spellEnd"/>
-      <w:r>
-        <w:rPr>
-          <w:rFonts w:cs="Arial"/>
-          <w:lang w:eastAsia="en-AU"/>
-        </w:rPr>
-        <w:t xml:space="preserve"> in line with their Enterprise License</w:t>
-      </w:r>
-      <w:r>
-        <w:rPr>
-          <w:rFonts w:cs="Arial"/>
-          <w:lang w:eastAsia="en-AU"/>
-        </w:rPr>
-        <w:t>.</w:t>
-      </w:r>
-    </w:p>
-    <w:p>
-      <w:pPr>
-        <w:autoSpaceDE w:val="0"/>
-        <w:autoSpaceDN w:val="0"/>
-        <w:adjustRightInd w:val="0"/>
-        <w:rPr>
-          <w:rFonts w:cs="Arial"/>
-          <w:lang w:eastAsia="en-AU"/>
-        </w:rPr>
-      </w:pPr>
-      <w:r>
-        <w:rPr>
-          <w:rFonts w:cs="Arial"/>
-          <w:lang w:eastAsia="en-AU"/>
-        </w:rPr>
-        <w:t xml:space="preserve">For a detailed description of technical requirements please review the document Lexis Affinity Operating System </w:t>
-      </w:r>
-      <w:r>
-        <w:rPr>
-          <w:rFonts w:cs="Arial"/>
-          <w:lang w:eastAsia="en-AU"/>
-        </w:rPr>
-        <w:t>Configuration Requirements (OSCR)</w:t>
-      </w:r>
-      <w:r>
-        <w:rPr>
-          <w:rFonts w:cs="Arial"/>
-          <w:lang w:eastAsia="en-AU"/>
-        </w:rPr>
-        <w:t>.</w:t>
-      </w:r>
-    </w:p>
-    <w:bookmarkEnd w:id="35"/>
-    <w:p>
-      <w:pPr>
-        <w:spacing w:after="160" w:line="259" w:lineRule="auto"/>
+        <w:spacing w:before="240"/>
         <w:rPr>
           <w:rFonts w:ascii="Arial Nova" w:hAnsi="Arial Nova"/>
           <w:color w:val="5B9BD5"/>
@@ -9773,47 +10089,9 @@
           <w:sz w:val="26"/>
           <w:szCs w:val="26"/>
         </w:rPr>
-        <w:lastRenderedPageBreak/>
-        <w:br w:type="page"/>
+        <w:t>What is Out of Scope?</w:t>
       </w:r>
     </w:p>
-    <w:p>
-      <w:pPr>
-        <w:spacing w:before="240"/>
-        <w:rPr>
-          <w:rFonts w:ascii="Arial Nova" w:hAnsi="Arial Nova"/>
-          <w:color w:val="5B9BD5"/>
-          <w:sz w:val="26"/>
-          <w:szCs w:val="26"/>
-        </w:rPr>
-      </w:pPr>
-      <w:r>
-        <w:rPr>
-          <w:rFonts w:ascii="Arial Nova" w:hAnsi="Arial Nova"/>
-          <w:color w:val="5B9BD5"/>
-          <w:sz w:val="26"/>
-          <w:szCs w:val="26"/>
-        </w:rPr>
-        <w:lastRenderedPageBreak/>
-        <w:t>What is Out of Scope?</w:t>
-      </w:r>
-      <w:bookmarkEnd w:id="31"/>
-      <w:bookmarkEnd w:id="32"/>
-    </w:p>
-    <w:p>
-      <w:pPr>
-        <w:numPr>
-          <w:ilvl w:val="0"/>
-          <w:numId w:val="13"/>
-        </w:numPr>
-        <w:spacing w:before="180" w:after="60"/>
-      </w:pPr>
-      <w:bookmarkStart w:id="36" w:name="OutOfScopeExchange"/>
-      <w:r>
-        <w:t>2-way Microsoft Exchange Integration</w:t>
-      </w:r>
-    </w:p>
-    <w:bookmarkEnd w:id="36"/>
     <w:p>
       <w:pPr>
         <w:numPr>
@@ -9849,9 +10127,11 @@
         </w:numPr>
         <w:spacing w:before="180" w:after="60"/>
       </w:pPr>
-      <w:r>
-        <w:t>Foreign currency</w:t>
-      </w:r>
+      <w:bookmarkStart w:id="35" w:name="OutOfScopeExchange"/>
+      <w:r>
+        <w:t>2-way Microsoft Exchange Integration</w:t>
+      </w:r>
+      <w:bookmarkEnd w:id="35"/>
     </w:p>
     <w:p>
       <w:pPr>
@@ -9862,15 +10142,7 @@
         <w:spacing w:before="180" w:after="60"/>
       </w:pPr>
       <w:r>
-        <w:t xml:space="preserve">Sundry interfaces (Monitor, </w:t>
-      </w:r>
-      <w:proofErr w:type="spellStart"/>
-      <w:r>
-        <w:t>BillBack</w:t>
-      </w:r>
-      <w:proofErr w:type="spellEnd"/>
-      <w:r>
-        <w:t xml:space="preserve"> etc)</w:t>
+        <w:t>Foreign currency</w:t>
       </w:r>
     </w:p>
     <w:p>
@@ -9882,22 +10154,15 @@
         <w:spacing w:before="180" w:after="60"/>
       </w:pPr>
       <w:r>
-        <w:t>Software changes to meet specific (</w:t>
-      </w:r>
-      <w:r>
-        <w:t>unforeseen</w:t>
-      </w:r>
-      <w:r>
-        <w:t>) client needs</w:t>
-      </w:r>
-      <w:r>
-        <w:t xml:space="preserve"> {#</w:t>
-      </w:r>
-      <w:r>
-        <w:t>hasDataMigration</w:t>
-      </w:r>
-      <w:r>
-        <w:t>}</w:t>
+        <w:t xml:space="preserve">Sundry interfaces (Monitor, </w:t>
+      </w:r>
+      <w:proofErr w:type="spellStart"/>
+      <w:r>
+        <w:t>BillBack</w:t>
+      </w:r>
+      <w:proofErr w:type="spellEnd"/>
+      <w:r>
+        <w:t xml:space="preserve"> etc)</w:t>
       </w:r>
     </w:p>
     <w:p>
@@ -9909,16 +10174,14 @@
         <w:spacing w:before="180" w:after="60"/>
       </w:pPr>
       <w:r>
-        <w:t>Migration of existing documents and precedents to Lexis Affinity</w:t>
-      </w:r>
-      <w:r>
-        <w:t>{/</w:t>
-      </w:r>
-      <w:proofErr w:type="spellStart"/>
+        <w:t>Software changes to meet specific (unforeseen) client needs</w:t>
+      </w:r>
+      <w:r>
+        <w:t xml:space="preserve"> {#</w:t>
+      </w:r>
       <w:r>
         <w:t>hasDataMigration</w:t>
       </w:r>
-      <w:proofErr w:type="spellEnd"/>
       <w:r>
         <w:t>}</w:t>
       </w:r>
@@ -9932,9 +10195,45 @@
         <w:spacing w:before="180" w:after="60"/>
       </w:pPr>
       <w:r>
+        <w:t>Migration of existing documents and precedents to Lexis Affinity</w:t>
+      </w:r>
+      <w:r>
+        <w:t>{/</w:t>
+      </w:r>
+      <w:proofErr w:type="spellStart"/>
+      <w:r>
+        <w:t>hasDataMigration</w:t>
+      </w:r>
+      <w:proofErr w:type="spellEnd"/>
+      <w:r>
+        <w:t>}</w:t>
+      </w:r>
+    </w:p>
+    <w:p>
+      <w:pPr>
+        <w:numPr>
+          <w:ilvl w:val="0"/>
+          <w:numId w:val="16"/>
+        </w:numPr>
+        <w:spacing w:before="180" w:after="60"/>
+      </w:pPr>
+      <w:r>
         <w:t>Mapping or migration of ancillary systems processes to Lexis Affinity processes</w:t>
       </w:r>
     </w:p>
+    <w:p>
+      <w:pPr>
+        <w:spacing w:after="160" w:line="259" w:lineRule="auto"/>
+        <w:rPr>
+          <w:rFonts w:ascii="Arial Nova" w:hAnsi="Arial Nova"/>
+          <w:color w:val="5B9BD5"/>
+          <w:sz w:val="26"/>
+          <w:szCs w:val="26"/>
+        </w:rPr>
+      </w:pPr>
+    </w:p>
+    <w:bookmarkEnd w:id="30"/>
+    <w:bookmarkEnd w:id="31"/>
     <w:p>
       <w:pPr>
         <w:spacing w:after="160" w:line="259" w:lineRule="auto"/>
@@ -9952,12 +10251,12 @@
         </w:numPr>
         <w:ind w:left="357" w:hanging="357"/>
       </w:pPr>
-      <w:bookmarkStart w:id="37" w:name="_Toc83975609"/>
+      <w:bookmarkStart w:id="36" w:name="_Toc83975609"/>
       <w:r>
         <w:lastRenderedPageBreak/>
         <w:t>Appendix I – Data Migration Specification</w:t>
       </w:r>
-      <w:bookmarkEnd w:id="37"/>
+      <w:bookmarkEnd w:id="36"/>
     </w:p>
     <w:p/>
     <w:p>
@@ -10048,7 +10347,7 @@
         </w:numPr>
         <w:ind w:left="357" w:hanging="357"/>
       </w:pPr>
-      <w:bookmarkStart w:id="38" w:name="_Toc83975610"/>
+      <w:bookmarkStart w:id="37" w:name="_Toc83975610"/>
       <w:r>
         <w:lastRenderedPageBreak/>
         <w:t>Appendix I</w:t>
@@ -10062,7 +10361,7 @@
       <w:r>
         <w:t xml:space="preserve"> product summary</w:t>
       </w:r>
-      <w:bookmarkEnd w:id="38"/>
+      <w:bookmarkEnd w:id="37"/>
     </w:p>
     <w:p>
       <w:pPr>
@@ -11749,7 +12048,7 @@
       </w:r>
       <w:proofErr w:type="gramEnd"/>
       <w:r>
-        <w:t xml:space="preserve"> and other Searches (GlobalX, InfoTrack, </w:t>
+        <w:t xml:space="preserve"> and other Searches (InfoTrack, </w:t>
       </w:r>
       <w:r>
         <w:t>Dye &amp; Durham</w:t>
@@ -12411,16 +12710,10 @@
                 <w:noProof/>
               </w:rPr>
               <w:drawing>
-                <wp:inline distT="0" distB="0" distL="0" distR="0" wp14:anchorId="38ACBDF2" wp14:editId="55FFBC02">
-                  <wp:extent cx="648000" cy="181258"/>
-                  <wp:effectExtent l="0" t="0" r="0" b="9525"/>
-                  <wp:docPr id="25" name="Picture 26">
-                    <a:extLst xmlns:a="http://schemas.openxmlformats.org/drawingml/2006/main">
-                      <a:ext uri="{FF2B5EF4-FFF2-40B4-BE49-F238E27FC236}">
-                        <a16:creationId xmlns:a16="http://schemas.microsoft.com/office/drawing/2014/main" id="{69CA2D4A-249D-4929-8A00-D26A85E96604}"/>
-                      </a:ext>
-                    </a:extLst>
-                  </wp:docPr>
+                <wp:inline distT="0" distB="0" distL="0" distR="0" wp14:anchorId="6D203FF8" wp14:editId="09430535">
+                  <wp:extent cx="384214" cy="387350"/>
+                  <wp:effectExtent l="0" t="0" r="0" b="0"/>
+                  <wp:docPr id="19" name="Picture 19"/>
                   <wp:cNvGraphicFramePr>
                     <a:graphicFrameLocks xmlns:a="http://schemas.openxmlformats.org/drawingml/2006/main" noChangeAspect="1"/>
                   </wp:cNvGraphicFramePr>
@@ -12428,15 +12721,9 @@
                     <a:graphicData uri="http://schemas.openxmlformats.org/drawingml/2006/picture">
                       <pic:pic xmlns:pic="http://schemas.openxmlformats.org/drawingml/2006/picture">
                         <pic:nvPicPr>
-                          <pic:cNvPr id="27" name="Picture 26">
-                            <a:extLst>
-                              <a:ext uri="{FF2B5EF4-FFF2-40B4-BE49-F238E27FC236}">
-                                <a16:creationId xmlns:a16="http://schemas.microsoft.com/office/drawing/2014/main" id="{69CA2D4A-249D-4929-8A00-D26A85E96604}"/>
-                              </a:ext>
-                            </a:extLst>
-                          </pic:cNvPr>
+                          <pic:cNvPr id="0" name="Picture 1"/>
                           <pic:cNvPicPr>
-                            <a:picLocks noChangeAspect="1"/>
+                            <a:picLocks noChangeAspect="1" noChangeArrowheads="1"/>
                           </pic:cNvPicPr>
                         </pic:nvPicPr>
                         <pic:blipFill>
@@ -12447,18 +12734,23 @@
                               </a:ext>
                             </a:extLst>
                           </a:blip>
+                          <a:srcRect/>
                           <a:stretch>
                             <a:fillRect/>
                           </a:stretch>
                         </pic:blipFill>
-                        <pic:spPr>
+                        <pic:spPr bwMode="auto">
                           <a:xfrm>
                             <a:off x="0" y="0"/>
-                            <a:ext cx="648000" cy="181258"/>
+                            <a:ext cx="389267" cy="392444"/>
                           </a:xfrm>
                           <a:prstGeom prst="rect">
                             <a:avLst/>
                           </a:prstGeom>
+                          <a:noFill/>
+                          <a:ln>
+                            <a:noFill/>
+                          </a:ln>
                         </pic:spPr>
                       </pic:pic>
                     </a:graphicData>
@@ -12467,84 +12759,17 @@
               </w:drawing>
             </w:r>
           </w:p>
-        </w:tc>
-        <w:tc>
-          <w:tcPr>
-            <w:tcW w:w="3798" w:type="dxa"/>
-            <w:tcMar>
-              <w:right w:w="170" w:type="dxa"/>
-            </w:tcMar>
-          </w:tcPr>
-          <w:p>
-            <w:pPr>
-              <w:rPr>
-                <w:rFonts w:ascii="Arial Nova" w:eastAsia="Wingdings" w:hAnsi="Arial Nova" w:cs="Wingdings"/>
-                <w:color w:val="000000"/>
-              </w:rPr>
-            </w:pPr>
-            <w:r>
-              <w:rPr>
-                <w:rFonts w:ascii="Arial Nova" w:eastAsia="Wingdings" w:hAnsi="Arial Nova" w:cs="Wingdings"/>
-                <w:color w:val="000000"/>
-              </w:rPr>
-              <w:t>Integrated Searches</w:t>
-            </w:r>
-          </w:p>
-          <w:p>
-            <w:pPr>
-              <w:rPr>
-                <w:rFonts w:eastAsia="Wingdings" w:cs="Wingdings"/>
-                <w:color w:val="000000"/>
-              </w:rPr>
-            </w:pPr>
-            <w:r>
-              <w:rPr>
-                <w:rFonts w:eastAsia="Wingdings" w:cs="Wingdings"/>
-                <w:color w:val="000000"/>
-                <w:sz w:val="19"/>
-                <w:szCs w:val="19"/>
-              </w:rPr>
-              <w:t xml:space="preserve">LexisNexis Searches integration with GlobalX for all your property, </w:t>
-            </w:r>
-            <w:proofErr w:type="gramStart"/>
-            <w:r>
-              <w:rPr>
-                <w:rFonts w:eastAsia="Wingdings" w:cs="Wingdings"/>
-                <w:color w:val="000000"/>
-                <w:sz w:val="19"/>
-                <w:szCs w:val="19"/>
-              </w:rPr>
-              <w:t>business</w:t>
-            </w:r>
-            <w:proofErr w:type="gramEnd"/>
-            <w:r>
-              <w:rPr>
-                <w:rFonts w:eastAsia="Wingdings" w:cs="Wingdings"/>
-                <w:color w:val="000000"/>
-                <w:sz w:val="19"/>
-                <w:szCs w:val="19"/>
-              </w:rPr>
-              <w:t xml:space="preserve"> and consumer regulatory information.  Order searches from within matters to avoid re-keying matter details with automated saving of documents and posting of disbursements</w:t>
-            </w:r>
-            <w:r>
-              <w:rPr>
-                <w:rFonts w:eastAsia="Wingdings" w:cs="Wingdings"/>
-                <w:color w:val="000000"/>
-                <w:sz w:val="19"/>
-                <w:szCs w:val="19"/>
-              </w:rPr>
-              <w:t>.</w:t>
-            </w:r>
-          </w:p>
-        </w:tc>
-        <w:tc>
-          <w:tcPr>
-            <w:tcW w:w="1134" w:type="dxa"/>
-          </w:tcPr>
-          <w:p>
-            <w:pPr>
-              <w:rPr>
-                <w:rFonts w:ascii="Lato" w:hAnsi="Lato" w:cs="Segoe UI Light"/>
+          <w:p>
+            <w:pPr>
+              <w:rPr>
+                <w:rFonts w:cs="Segoe UI Light"/>
+              </w:rPr>
+            </w:pPr>
+          </w:p>
+          <w:p>
+            <w:pPr>
+              <w:rPr>
+                <w:rFonts w:cs="Segoe UI Light"/>
               </w:rPr>
             </w:pPr>
             <w:r>
@@ -12552,10 +12777,10 @@
                 <w:noProof/>
               </w:rPr>
               <w:drawing>
-                <wp:inline distT="0" distB="0" distL="0" distR="0" wp14:anchorId="4EDC8A51" wp14:editId="7DB32D59">
+                <wp:inline distT="0" distB="0" distL="0" distR="0" wp14:anchorId="30194EC0" wp14:editId="55EEFA9C">
                   <wp:extent cx="576000" cy="211200"/>
                   <wp:effectExtent l="0" t="0" r="0" b="0"/>
-                  <wp:docPr id="26" name="Picture 27" descr="InfoTrack Logo">
+                  <wp:docPr id="20" name="Picture 27" descr="InfoTrack Logo">
                     <a:hlinkClick xmlns:a="http://schemas.openxmlformats.org/drawingml/2006/main" r:id="rId42"/>
                     <a:extLst xmlns:a="http://schemas.openxmlformats.org/drawingml/2006/main">
                       <a:ext uri="{FF2B5EF4-FFF2-40B4-BE49-F238E27FC236}">
@@ -12641,7 +12866,8 @@
           <w:p>
             <w:pPr>
               <w:rPr>
-                <w:rFonts w:ascii="Lato" w:hAnsi="Lato" w:cs="Segoe UI Light"/>
+                <w:rFonts w:eastAsia="Wingdings" w:cs="Wingdings"/>
+                <w:color w:val="000000"/>
               </w:rPr>
             </w:pPr>
             <w:r>
@@ -12651,9 +12877,8 @@
                 <w:sz w:val="19"/>
                 <w:szCs w:val="19"/>
               </w:rPr>
-              <w:t xml:space="preserve">LexisNexis Searches integration with InfoTrack for all your property, </w:t>
-            </w:r>
-            <w:proofErr w:type="gramStart"/>
+              <w:t xml:space="preserve">LexisNexis Searches integration with </w:t>
+            </w:r>
             <w:r>
               <w:rPr>
                 <w:rFonts w:eastAsia="Wingdings" w:cs="Wingdings"/>
@@ -12661,9 +12886,8 @@
                 <w:sz w:val="19"/>
                 <w:szCs w:val="19"/>
               </w:rPr>
-              <w:t>business</w:t>
-            </w:r>
-            <w:proofErr w:type="gramEnd"/>
+              <w:t>Dye &amp; Durham and Info Track</w:t>
+            </w:r>
             <w:r>
               <w:rPr>
                 <w:rFonts w:eastAsia="Wingdings" w:cs="Wingdings"/>
@@ -12671,8 +12895,9 @@
                 <w:sz w:val="19"/>
                 <w:szCs w:val="19"/>
               </w:rPr>
-              <w:t xml:space="preserve"> and consumer regulatory information.  Order searches from within matters to avoid re-keying matter details with automated saving of documents and posting of disbursements</w:t>
-            </w:r>
+              <w:t xml:space="preserve"> for all your property, </w:t>
+            </w:r>
+            <w:proofErr w:type="gramStart"/>
             <w:r>
               <w:rPr>
                 <w:rFonts w:eastAsia="Wingdings" w:cs="Wingdings"/>
@@ -12680,155 +12905,22 @@
                 <w:sz w:val="19"/>
                 <w:szCs w:val="19"/>
               </w:rPr>
-              <w:t>.</w:t>
-            </w:r>
-          </w:p>
-        </w:tc>
-      </w:tr>
-      <w:tr>
-        <w:trPr>
-          <w:trHeight w:val="1515"/>
-        </w:trPr>
-        <w:tc>
-          <w:tcPr>
-            <w:tcW w:w="1191" w:type="dxa"/>
-          </w:tcPr>
-          <w:p>
-            <w:pPr>
-              <w:rPr>
-                <w:rFonts w:cs="Segoe UI Light"/>
-              </w:rPr>
-            </w:pPr>
-            <w:r>
-              <w:rPr>
-                <w:noProof/>
-              </w:rPr>
-              <w:drawing>
-                <wp:inline distT="0" distB="0" distL="0" distR="0" wp14:anchorId="5DDFAD0F" wp14:editId="68FF10DB">
-                  <wp:extent cx="468000" cy="468000"/>
-                  <wp:effectExtent l="0" t="0" r="8255" b="8255"/>
-                  <wp:docPr id="30" name="Picture 2" descr="Image result for macquarie bank">
-                    <a:extLst xmlns:a="http://schemas.openxmlformats.org/drawingml/2006/main">
-                      <a:ext uri="{FF2B5EF4-FFF2-40B4-BE49-F238E27FC236}">
-                        <a16:creationId xmlns:a16="http://schemas.microsoft.com/office/drawing/2014/main" id="{EB47B291-8BFA-49F4-8DA5-08B1CD8A5444}"/>
-                      </a:ext>
-                    </a:extLst>
-                  </wp:docPr>
-                  <wp:cNvGraphicFramePr>
-                    <a:graphicFrameLocks xmlns:a="http://schemas.openxmlformats.org/drawingml/2006/main" noChangeAspect="1"/>
-                  </wp:cNvGraphicFramePr>
-                  <a:graphic xmlns:a="http://schemas.openxmlformats.org/drawingml/2006/main">
-                    <a:graphicData uri="http://schemas.openxmlformats.org/drawingml/2006/picture">
-                      <pic:pic xmlns:pic="http://schemas.openxmlformats.org/drawingml/2006/picture">
-                        <pic:nvPicPr>
-                          <pic:cNvPr id="7" name="Picture 2" descr="Image result for macquarie bank">
-                            <a:extLst>
-                              <a:ext uri="{FF2B5EF4-FFF2-40B4-BE49-F238E27FC236}">
-                                <a16:creationId xmlns:a16="http://schemas.microsoft.com/office/drawing/2014/main" id="{EB47B291-8BFA-49F4-8DA5-08B1CD8A5444}"/>
-                              </a:ext>
-                            </a:extLst>
-                          </pic:cNvPr>
-                          <pic:cNvPicPr>
-                            <a:picLocks noChangeAspect="1" noChangeArrowheads="1"/>
-                          </pic:cNvPicPr>
-                        </pic:nvPicPr>
-                        <pic:blipFill>
-                          <a:blip r:embed="rId44" cstate="print">
-                            <a:extLst>
-                              <a:ext uri="{28A0092B-C50C-407E-A947-70E740481C1C}">
-                                <a14:useLocalDpi xmlns:a14="http://schemas.microsoft.com/office/drawing/2010/main" val="0"/>
-                              </a:ext>
-                            </a:extLst>
-                          </a:blip>
-                          <a:srcRect/>
-                          <a:stretch>
-                            <a:fillRect/>
-                          </a:stretch>
-                        </pic:blipFill>
-                        <pic:spPr bwMode="auto">
-                          <a:xfrm>
-                            <a:off x="0" y="0"/>
-                            <a:ext cx="468000" cy="468000"/>
-                          </a:xfrm>
-                          <a:prstGeom prst="rect">
-                            <a:avLst/>
-                          </a:prstGeom>
-                          <a:noFill/>
-                        </pic:spPr>
-                      </pic:pic>
-                    </a:graphicData>
-                  </a:graphic>
-                </wp:inline>
-              </w:drawing>
-            </w:r>
-          </w:p>
-        </w:tc>
-        <w:tc>
-          <w:tcPr>
-            <w:tcW w:w="3798" w:type="dxa"/>
-            <w:tcMar>
-              <w:right w:w="170" w:type="dxa"/>
-            </w:tcMar>
-          </w:tcPr>
-          <w:p>
-            <w:pPr>
-              <w:rPr>
-                <w:rFonts w:ascii="Arial Nova" w:eastAsia="Wingdings" w:hAnsi="Arial Nova" w:cs="Wingdings"/>
-                <w:color w:val="000000"/>
-              </w:rPr>
-            </w:pPr>
-            <w:r>
-              <w:rPr>
-                <w:rFonts w:ascii="Arial Nova" w:eastAsia="Wingdings" w:hAnsi="Arial Nova" w:cs="Wingdings"/>
-                <w:color w:val="000000"/>
-              </w:rPr>
-              <w:t>Banking &amp; Payments</w:t>
-            </w:r>
-          </w:p>
-          <w:p>
-            <w:pPr>
-              <w:rPr>
-                <w:rFonts w:cs="Segoe UI Light"/>
-                <w:spacing w:val="-4"/>
-              </w:rPr>
-            </w:pPr>
+              <w:t>business</w:t>
+            </w:r>
+            <w:proofErr w:type="gramEnd"/>
             <w:r>
               <w:rPr>
                 <w:rFonts w:eastAsia="Wingdings" w:cs="Wingdings"/>
                 <w:color w:val="000000"/>
-                <w:spacing w:val="-4"/>
                 <w:sz w:val="19"/>
                 <w:szCs w:val="19"/>
               </w:rPr>
-              <w:t xml:space="preserve">Lexis Affinity integration with Macquarie Bank will boost your firms’ productivity, reduce </w:t>
-            </w:r>
-            <w:proofErr w:type="gramStart"/>
+              <w:t xml:space="preserve"> and consumer regulatory information.  Order searches from within matters to avoid re-keying matter details with automated saving of documents and posting of disbursements</w:t>
+            </w:r>
             <w:r>
               <w:rPr>
                 <w:rFonts w:eastAsia="Wingdings" w:cs="Wingdings"/>
                 <w:color w:val="000000"/>
-                <w:spacing w:val="-4"/>
-                <w:sz w:val="19"/>
-                <w:szCs w:val="19"/>
-              </w:rPr>
-              <w:t>costs</w:t>
-            </w:r>
-            <w:proofErr w:type="gramEnd"/>
-            <w:r>
-              <w:rPr>
-                <w:rFonts w:eastAsia="Wingdings" w:cs="Wingdings"/>
-                <w:color w:val="000000"/>
-                <w:spacing w:val="-4"/>
-                <w:sz w:val="19"/>
-                <w:szCs w:val="19"/>
-              </w:rPr>
-              <w:t xml:space="preserve"> and improve cash flow with an innovative payment, collection, receipting and reconciliation solution</w:t>
-            </w:r>
-            <w:r>
-              <w:rPr>
-                <w:rFonts w:eastAsia="Wingdings" w:cs="Wingdings"/>
-                <w:color w:val="000000"/>
-                <w:spacing w:val="-4"/>
                 <w:sz w:val="19"/>
                 <w:szCs w:val="19"/>
               </w:rPr>
@@ -12852,7 +12944,7 @@
                 <w:noProof/>
               </w:rPr>
               <w:drawing>
-                <wp:inline distT="0" distB="0" distL="0" distR="0" wp14:anchorId="1C369DCB" wp14:editId="76502E5D">
+                <wp:inline distT="0" distB="0" distL="0" distR="0" wp14:anchorId="2E5F41F3" wp14:editId="1771C339">
                   <wp:extent cx="540000" cy="172942"/>
                   <wp:effectExtent l="0" t="0" r="0" b="0"/>
                   <wp:docPr id="31" name="Graphic 78">
@@ -12881,10 +12973,10 @@
                           </pic:cNvPicPr>
                         </pic:nvPicPr>
                         <pic:blipFill>
-                          <a:blip r:embed="rId45">
+                          <a:blip r:embed="rId44">
                             <a:extLst>
                               <a:ext uri="{96DAC541-7B7A-43D3-8B79-37D633B846F1}">
-                                <asvg:svgBlip xmlns:asvg="http://schemas.microsoft.com/office/drawing/2016/SVG/main" r:embed="rId46"/>
+                                <asvg:svgBlip xmlns:asvg="http://schemas.microsoft.com/office/drawing/2016/SVG/main" r:embed="rId45"/>
                               </a:ext>
                             </a:extLst>
                           </a:blip>
@@ -12936,8 +13028,7 @@
           <w:p>
             <w:pPr>
               <w:rPr>
-                <w:rFonts w:eastAsia="Wingdings" w:cs="Wingdings"/>
-                <w:color w:val="000000"/>
+                <w:rFonts w:ascii="Lato" w:hAnsi="Lato" w:cs="Segoe UI Light"/>
               </w:rPr>
             </w:pPr>
             <w:r>
@@ -12949,19 +13040,12 @@
               </w:rPr>
               <w:t>Lexis Affinity integration with PEXA for real-time online lodgement and settlement of property matters.  Link and access your PEXA workspace from within your Affinity matters.</w:t>
             </w:r>
-            <w:r>
-              <w:rPr>
-                <w:rFonts w:eastAsia="Wingdings" w:cs="Wingdings"/>
-                <w:color w:val="000000"/>
-              </w:rPr>
-              <w:t xml:space="preserve"> </w:t>
-            </w:r>
           </w:p>
         </w:tc>
       </w:tr>
       <w:tr>
         <w:trPr>
-          <w:trHeight w:val="863"/>
+          <w:trHeight w:val="1515"/>
         </w:trPr>
         <w:tc>
           <w:tcPr>
@@ -12979,10 +13063,10 @@
                 <w:noProof/>
               </w:rPr>
               <w:drawing>
-                <wp:inline distT="0" distB="0" distL="0" distR="0" wp14:anchorId="7D0F99C5" wp14:editId="5A8B21A9">
+                <wp:inline distT="0" distB="0" distL="0" distR="0" wp14:anchorId="795F0EF1" wp14:editId="4ECD2212">
                   <wp:extent cx="612000" cy="141654"/>
                   <wp:effectExtent l="0" t="0" r="0" b="0"/>
-                  <wp:docPr id="32" name="Graphic 5">
+                  <wp:docPr id="29" name="Graphic 5">
                     <a:extLst xmlns:a="http://schemas.openxmlformats.org/drawingml/2006/main">
                       <a:ext uri="{FF2B5EF4-FFF2-40B4-BE49-F238E27FC236}">
                         <a16:creationId xmlns:a16="http://schemas.microsoft.com/office/drawing/2014/main" id="{EB24C250-835C-4738-A8D6-577D4062F0DF}"/>
@@ -13008,10 +13092,10 @@
                           </pic:cNvPicPr>
                         </pic:nvPicPr>
                         <pic:blipFill>
-                          <a:blip r:embed="rId47">
+                          <a:blip r:embed="rId46">
                             <a:extLst>
                               <a:ext uri="{96DAC541-7B7A-43D3-8B79-37D633B846F1}">
-                                <asvg:svgBlip xmlns:asvg="http://schemas.microsoft.com/office/drawing/2016/SVG/main" r:embed="rId48"/>
+                                <asvg:svgBlip xmlns:asvg="http://schemas.microsoft.com/office/drawing/2016/SVG/main" r:embed="rId47"/>
                               </a:ext>
                             </a:extLst>
                           </a:blip>
@@ -13061,7 +13145,8 @@
           <w:p>
             <w:pPr>
               <w:rPr>
-                <w:rFonts w:ascii="Lato" w:hAnsi="Lato" w:cs="Segoe UI Light"/>
+                <w:rFonts w:cs="Segoe UI Light"/>
+                <w:spacing w:val="-4"/>
               </w:rPr>
             </w:pPr>
             <w:proofErr w:type="spellStart"/>
@@ -13125,7 +13210,6 @@
         <w:tc>
           <w:tcPr>
             <w:tcW w:w="1134" w:type="dxa"/>
-            <w:vMerge w:val="restart"/>
           </w:tcPr>
           <w:p>
             <w:pPr>
@@ -13138,14 +13222,13 @@
                 <w:noProof/>
               </w:rPr>
               <w:drawing>
-                <wp:inline distT="0" distB="0" distL="0" distR="0" wp14:anchorId="26973D6B" wp14:editId="131BF05D">
-                  <wp:extent cx="684000" cy="105432"/>
-                  <wp:effectExtent l="0" t="0" r="1905" b="8890"/>
-                  <wp:docPr id="33" name="Picture 28" descr="https://www.saiglobal.com/UX/custom/homev2/images/SAI_Global_logo_grey.png">
-                    <a:hlinkClick xmlns:a="http://schemas.openxmlformats.org/drawingml/2006/main" r:id="rId49"/>
+                <wp:inline distT="0" distB="0" distL="0" distR="0" wp14:anchorId="1C6BE2B1" wp14:editId="71E46F59">
+                  <wp:extent cx="468000" cy="468000"/>
+                  <wp:effectExtent l="0" t="0" r="8255" b="8255"/>
+                  <wp:docPr id="28" name="Picture 2" descr="Image result for macquarie bank">
                     <a:extLst xmlns:a="http://schemas.openxmlformats.org/drawingml/2006/main">
                       <a:ext uri="{FF2B5EF4-FFF2-40B4-BE49-F238E27FC236}">
-                        <a16:creationId xmlns:a16="http://schemas.microsoft.com/office/drawing/2014/main" id="{5F902088-6F3F-485F-BD8E-3A919A7C2449}"/>
+                        <a16:creationId xmlns:a16="http://schemas.microsoft.com/office/drawing/2014/main" id="{EB47B291-8BFA-49F4-8DA5-08B1CD8A5444}"/>
                       </a:ext>
                     </a:extLst>
                   </wp:docPr>
@@ -13156,20 +13239,19 @@
                     <a:graphicData uri="http://schemas.openxmlformats.org/drawingml/2006/picture">
                       <pic:pic xmlns:pic="http://schemas.openxmlformats.org/drawingml/2006/picture">
                         <pic:nvPicPr>
-                          <pic:cNvPr id="29" name="Picture 28" descr="https://www.saiglobal.com/UX/custom/homev2/images/SAI_Global_logo_grey.png">
-                            <a:hlinkClick r:id="rId49"/>
+                          <pic:cNvPr id="7" name="Picture 2" descr="Image result for macquarie bank">
                             <a:extLst>
                               <a:ext uri="{FF2B5EF4-FFF2-40B4-BE49-F238E27FC236}">
-                                <a16:creationId xmlns:a16="http://schemas.microsoft.com/office/drawing/2014/main" id="{5F902088-6F3F-485F-BD8E-3A919A7C2449}"/>
+                                <a16:creationId xmlns:a16="http://schemas.microsoft.com/office/drawing/2014/main" id="{EB47B291-8BFA-49F4-8DA5-08B1CD8A5444}"/>
                               </a:ext>
                             </a:extLst>
                           </pic:cNvPr>
                           <pic:cNvPicPr>
-                            <a:picLocks noChangeAspect="1"/>
+                            <a:picLocks noChangeAspect="1" noChangeArrowheads="1"/>
                           </pic:cNvPicPr>
                         </pic:nvPicPr>
                         <pic:blipFill>
-                          <a:blip r:embed="rId50" cstate="print">
+                          <a:blip r:embed="rId48" cstate="print">
                             <a:extLst>
                               <a:ext uri="{28A0092B-C50C-407E-A947-70E740481C1C}">
                                 <a14:useLocalDpi xmlns:a14="http://schemas.microsoft.com/office/drawing/2010/main" val="0"/>
@@ -13184,15 +13266,12 @@
                         <pic:spPr bwMode="auto">
                           <a:xfrm>
                             <a:off x="0" y="0"/>
-                            <a:ext cx="684000" cy="105432"/>
+                            <a:ext cx="468000" cy="468000"/>
                           </a:xfrm>
                           <a:prstGeom prst="rect">
                             <a:avLst/>
                           </a:prstGeom>
                           <a:noFill/>
-                          <a:ln>
-                            <a:noFill/>
-                          </a:ln>
                         </pic:spPr>
                       </pic:pic>
                     </a:graphicData>
@@ -13205,7 +13284,6 @@
         <w:tc>
           <w:tcPr>
             <w:tcW w:w="3798" w:type="dxa"/>
-            <w:vMerge w:val="restart"/>
             <w:tcMar>
               <w:right w:w="170" w:type="dxa"/>
             </w:tcMar>
@@ -13222,7 +13300,7 @@
                 <w:rFonts w:ascii="Arial Nova" w:eastAsia="Wingdings" w:hAnsi="Arial Nova" w:cs="Wingdings"/>
                 <w:color w:val="000000"/>
               </w:rPr>
-              <w:t>Integrated Searches</w:t>
+              <w:t>Banking &amp; Payments</w:t>
             </w:r>
           </w:p>
           <w:p>
@@ -13236,65 +13314,43 @@
               <w:rPr>
                 <w:rFonts w:eastAsia="Wingdings" w:cs="Wingdings"/>
                 <w:color w:val="000000"/>
+                <w:spacing w:val="-4"/>
                 <w:sz w:val="19"/>
                 <w:szCs w:val="19"/>
               </w:rPr>
-              <w:t>Lexis Affinity integration with SAI Global</w:t>
-            </w:r>
-            <w:r>
-              <w:rPr>
-                <w:rStyle w:val="FootnoteReference"/>
+              <w:t xml:space="preserve">Lexis Affinity integration with Macquarie Bank will boost your firms’ productivity, reduce </w:t>
+            </w:r>
+            <w:proofErr w:type="gramStart"/>
+            <w:r>
+              <w:rPr>
                 <w:rFonts w:eastAsia="Wingdings" w:cs="Wingdings"/>
                 <w:color w:val="000000"/>
+                <w:spacing w:val="-4"/>
                 <w:sz w:val="19"/>
                 <w:szCs w:val="19"/>
               </w:rPr>
-              <w:footnoteReference w:id="2"/>
-            </w:r>
+              <w:t>costs</w:t>
+            </w:r>
+            <w:proofErr w:type="gramEnd"/>
             <w:r>
               <w:rPr>
                 <w:rFonts w:eastAsia="Wingdings" w:cs="Wingdings"/>
                 <w:color w:val="000000"/>
+                <w:spacing w:val="-4"/>
                 <w:sz w:val="19"/>
                 <w:szCs w:val="19"/>
               </w:rPr>
-              <w:t xml:space="preserve"> for all your property, </w:t>
-            </w:r>
-            <w:proofErr w:type="gramStart"/>
+              <w:t xml:space="preserve"> and improve cash flow with an innovative payment, collection, receipting and reconciliation solution</w:t>
+            </w:r>
             <w:r>
               <w:rPr>
                 <w:rFonts w:eastAsia="Wingdings" w:cs="Wingdings"/>
                 <w:color w:val="000000"/>
+                <w:spacing w:val="-4"/>
                 <w:sz w:val="19"/>
                 <w:szCs w:val="19"/>
               </w:rPr>
-              <w:t>business</w:t>
-            </w:r>
-            <w:proofErr w:type="gramEnd"/>
-            <w:r>
-              <w:rPr>
-                <w:rFonts w:eastAsia="Wingdings" w:cs="Wingdings"/>
-                <w:color w:val="000000"/>
-                <w:sz w:val="19"/>
-                <w:szCs w:val="19"/>
-              </w:rPr>
-              <w:t xml:space="preserve"> and consumer regulatory information.  Order searches from within matters to avoid re-keying matter details with automated saving of documents and posting of disbursements</w:t>
-            </w:r>
-            <w:r>
-              <w:rPr>
-                <w:rFonts w:eastAsia="Wingdings" w:cs="Wingdings"/>
-                <w:color w:val="000000"/>
-                <w:sz w:val="19"/>
-                <w:szCs w:val="19"/>
-              </w:rPr>
               <w:t>.</w:t>
-            </w:r>
-            <w:r>
-              <w:rPr>
-                <w:rFonts w:eastAsia="Wingdings" w:cs="Wingdings"/>
-                <w:color w:val="000000"/>
-              </w:rPr>
-              <w:t xml:space="preserve"> </w:t>
             </w:r>
           </w:p>
         </w:tc>
@@ -13401,11 +13457,80 @@
               <w:t>, Sharp, Toshiba and more.</w:t>
             </w:r>
           </w:p>
+          <w:p>
+            <w:pPr>
+              <w:rPr>
+                <w:rFonts w:eastAsia="Wingdings" w:cs="Wingdings"/>
+                <w:color w:val="000000"/>
+                <w:sz w:val="19"/>
+                <w:szCs w:val="19"/>
+              </w:rPr>
+            </w:pPr>
+          </w:p>
+          <w:p>
+            <w:pPr>
+              <w:rPr>
+                <w:rFonts w:eastAsia="Wingdings" w:cs="Wingdings"/>
+                <w:color w:val="000000"/>
+                <w:sz w:val="19"/>
+                <w:szCs w:val="19"/>
+              </w:rPr>
+            </w:pPr>
+          </w:p>
+          <w:p>
+            <w:pPr>
+              <w:rPr>
+                <w:rFonts w:eastAsia="Wingdings" w:cs="Wingdings"/>
+                <w:color w:val="000000"/>
+                <w:sz w:val="19"/>
+                <w:szCs w:val="19"/>
+              </w:rPr>
+            </w:pPr>
+          </w:p>
+          <w:p>
+            <w:pPr>
+              <w:rPr>
+                <w:rFonts w:eastAsia="Wingdings" w:cs="Wingdings"/>
+                <w:color w:val="000000"/>
+                <w:sz w:val="19"/>
+                <w:szCs w:val="19"/>
+              </w:rPr>
+            </w:pPr>
+          </w:p>
+          <w:p>
+            <w:pPr>
+              <w:rPr>
+                <w:rFonts w:eastAsia="Wingdings" w:cs="Wingdings"/>
+                <w:color w:val="000000"/>
+                <w:sz w:val="19"/>
+                <w:szCs w:val="19"/>
+              </w:rPr>
+            </w:pPr>
+          </w:p>
+          <w:p>
+            <w:pPr>
+              <w:rPr>
+                <w:rFonts w:eastAsia="Wingdings" w:cs="Wingdings"/>
+                <w:color w:val="000000"/>
+                <w:sz w:val="19"/>
+                <w:szCs w:val="19"/>
+              </w:rPr>
+            </w:pPr>
+          </w:p>
+          <w:p>
+            <w:pPr>
+              <w:rPr>
+                <w:rFonts w:eastAsia="Wingdings" w:cs="Wingdings"/>
+                <w:color w:val="000000"/>
+                <w:sz w:val="19"/>
+                <w:szCs w:val="19"/>
+              </w:rPr>
+            </w:pPr>
+          </w:p>
         </w:tc>
         <w:tc>
           <w:tcPr>
             <w:tcW w:w="1134" w:type="dxa"/>
-            <w:vMerge/>
           </w:tcPr>
           <w:p>
             <w:pPr>
@@ -13418,7 +13543,6 @@
         <w:tc>
           <w:tcPr>
             <w:tcW w:w="3798" w:type="dxa"/>
-            <w:vMerge/>
             <w:tcMar>
               <w:right w:w="170" w:type="dxa"/>
             </w:tcMar>
@@ -13443,7 +13567,7 @@
         </w:numPr>
         <w:ind w:left="357" w:hanging="357"/>
       </w:pPr>
-      <w:bookmarkStart w:id="39" w:name="_Toc83975611"/>
+      <w:bookmarkStart w:id="38" w:name="_Toc83975611"/>
       <w:r>
         <w:lastRenderedPageBreak/>
         <w:t xml:space="preserve">Appendix </w:t>
@@ -13465,7 +13589,7 @@
       <w:r>
         <w:t>, make the most of your investment</w:t>
       </w:r>
-      <w:bookmarkEnd w:id="39"/>
+      <w:bookmarkEnd w:id="38"/>
     </w:p>
     <w:p>
       <w:pPr>
@@ -13595,7 +13719,7 @@
                           <pic:cNvPicPr/>
                         </pic:nvPicPr>
                         <pic:blipFill>
-                          <a:blip r:embed="rId51">
+                          <a:blip r:embed="rId49">
                             <a:duotone>
                               <a:schemeClr val="accent5">
                                 <a:shade val="45000"/>
@@ -13706,7 +13830,7 @@
                           <pic:cNvPicPr/>
                         </pic:nvPicPr>
                         <pic:blipFill>
-                          <a:blip r:embed="rId52">
+                          <a:blip r:embed="rId50">
                             <a:duotone>
                               <a:schemeClr val="accent5">
                                 <a:shade val="45000"/>
@@ -13845,7 +13969,7 @@
                           <pic:cNvPicPr/>
                         </pic:nvPicPr>
                         <pic:blipFill>
-                          <a:blip r:embed="rId53">
+                          <a:blip r:embed="rId51">
                             <a:duotone>
                               <a:schemeClr val="accent5">
                                 <a:shade val="45000"/>
@@ -13970,7 +14094,7 @@
                           <pic:cNvPicPr/>
                         </pic:nvPicPr>
                         <pic:blipFill>
-                          <a:blip r:embed="rId54" cstate="print">
+                          <a:blip r:embed="rId52" cstate="print">
                             <a:duotone>
                               <a:schemeClr val="accent5">
                                 <a:shade val="45000"/>
@@ -14117,6 +14241,267 @@
                       <pic:pic xmlns:pic="http://schemas.openxmlformats.org/drawingml/2006/picture">
                         <pic:nvPicPr>
                           <pic:cNvPr id="0" name="Picture 12"/>
+                          <pic:cNvPicPr/>
+                        </pic:nvPicPr>
+                        <pic:blipFill>
+                          <a:blip r:embed="rId53">
+                            <a:duotone>
+                              <a:schemeClr val="accent5">
+                                <a:shade val="45000"/>
+                                <a:satMod val="135000"/>
+                              </a:schemeClr>
+                              <a:prstClr val="white"/>
+                            </a:duotone>
+                            <a:extLst>
+                              <a:ext uri="{28A0092B-C50C-407E-A947-70E740481C1C}">
+                                <a14:useLocalDpi xmlns:a14="http://schemas.microsoft.com/office/drawing/2010/main" val="0"/>
+                              </a:ext>
+                            </a:extLst>
+                          </a:blip>
+                          <a:stretch>
+                            <a:fillRect/>
+                          </a:stretch>
+                        </pic:blipFill>
+                        <pic:spPr>
+                          <a:xfrm>
+                            <a:off x="0" y="0"/>
+                            <a:ext cx="540000" cy="540000"/>
+                          </a:xfrm>
+                          <a:prstGeom prst="rect">
+                            <a:avLst/>
+                          </a:prstGeom>
+                        </pic:spPr>
+                      </pic:pic>
+                    </a:graphicData>
+                  </a:graphic>
+                </wp:inline>
+              </w:drawing>
+            </w:r>
+          </w:p>
+        </w:tc>
+        <w:tc>
+          <w:tcPr>
+            <w:tcW w:w="3798" w:type="dxa"/>
+          </w:tcPr>
+          <w:p>
+            <w:pPr>
+              <w:rPr>
+                <w:rFonts w:ascii="Arial Nova" w:eastAsia="Wingdings" w:hAnsi="Arial Nova" w:cs="Wingdings"/>
+                <w:color w:val="000000"/>
+              </w:rPr>
+            </w:pPr>
+            <w:r>
+              <w:rPr>
+                <w:rFonts w:ascii="Arial Nova" w:eastAsia="Wingdings" w:hAnsi="Arial Nova" w:cs="Wingdings"/>
+                <w:color w:val="000000"/>
+              </w:rPr>
+              <w:t>Discounted Consulting rates</w:t>
+            </w:r>
+          </w:p>
+          <w:p>
+            <w:pPr>
+              <w:rPr>
+                <w:rFonts w:cs="Segoe UI Light"/>
+              </w:rPr>
+            </w:pPr>
+            <w:proofErr w:type="spellStart"/>
+            <w:r>
+              <w:rPr>
+                <w:rFonts w:cs="Segoe UI Light"/>
+              </w:rPr>
+              <w:t>LexisCare</w:t>
+            </w:r>
+            <w:proofErr w:type="spellEnd"/>
+            <w:r>
+              <w:rPr>
+                <w:rFonts w:cs="Segoe UI Light"/>
+              </w:rPr>
+              <w:t xml:space="preserve"> members receive discounted hourly rates for </w:t>
+            </w:r>
+            <w:r>
+              <w:rPr>
+                <w:rFonts w:cs="Segoe UI Light"/>
+              </w:rPr>
+              <w:t>a</w:t>
+            </w:r>
+            <w:r>
+              <w:rPr>
+                <w:rFonts w:cs="Segoe UI Light"/>
+              </w:rPr>
+              <w:t xml:space="preserve"> range of services our Consulting Team provide including consulting services, training sessions and Affinity </w:t>
+            </w:r>
+            <w:proofErr w:type="spellStart"/>
+            <w:r>
+              <w:rPr>
+                <w:rFonts w:cs="Segoe UI Light"/>
+              </w:rPr>
+              <w:t>HealthChecks</w:t>
+            </w:r>
+            <w:proofErr w:type="spellEnd"/>
+            <w:r>
+              <w:rPr>
+                <w:rFonts w:cs="Segoe UI Light"/>
+              </w:rPr>
+              <w:t>.</w:t>
+            </w:r>
+          </w:p>
+        </w:tc>
+        <w:tc>
+          <w:tcPr>
+            <w:tcW w:w="1077" w:type="dxa"/>
+          </w:tcPr>
+          <w:p>
+            <w:pPr>
+              <w:jc w:val="right"/>
+              <w:rPr>
+                <w:rFonts w:ascii="Lato" w:hAnsi="Lato" w:cs="Segoe UI Light"/>
+              </w:rPr>
+            </w:pPr>
+            <w:r>
+              <w:rPr>
+                <w:noProof/>
+              </w:rPr>
+              <w:drawing>
+                <wp:inline distT="0" distB="0" distL="0" distR="0" wp14:anchorId="728DB082" wp14:editId="40B955B3">
+                  <wp:extent cx="540000" cy="535846"/>
+                  <wp:effectExtent l="0" t="0" r="0" b="0"/>
+                  <wp:docPr id="39" name="Picture 8"/>
+                  <wp:cNvGraphicFramePr>
+                    <a:graphicFrameLocks xmlns:a="http://schemas.openxmlformats.org/drawingml/2006/main" noChangeAspect="1"/>
+                  </wp:cNvGraphicFramePr>
+                  <a:graphic xmlns:a="http://schemas.openxmlformats.org/drawingml/2006/main">
+                    <a:graphicData uri="http://schemas.openxmlformats.org/drawingml/2006/picture">
+                      <pic:pic xmlns:pic="http://schemas.openxmlformats.org/drawingml/2006/picture">
+                        <pic:nvPicPr>
+                          <pic:cNvPr id="0" name="Picture 8"/>
+                          <pic:cNvPicPr/>
+                        </pic:nvPicPr>
+                        <pic:blipFill>
+                          <a:blip r:embed="rId54">
+                            <a:duotone>
+                              <a:schemeClr val="accent5">
+                                <a:shade val="45000"/>
+                                <a:satMod val="135000"/>
+                              </a:schemeClr>
+                              <a:prstClr val="white"/>
+                            </a:duotone>
+                            <a:extLst>
+                              <a:ext uri="{28A0092B-C50C-407E-A947-70E740481C1C}">
+                                <a14:useLocalDpi xmlns:a14="http://schemas.microsoft.com/office/drawing/2010/main" val="0"/>
+                              </a:ext>
+                            </a:extLst>
+                          </a:blip>
+                          <a:stretch>
+                            <a:fillRect/>
+                          </a:stretch>
+                        </pic:blipFill>
+                        <pic:spPr>
+                          <a:xfrm>
+                            <a:off x="0" y="0"/>
+                            <a:ext cx="540000" cy="535846"/>
+                          </a:xfrm>
+                          <a:prstGeom prst="rect">
+                            <a:avLst/>
+                          </a:prstGeom>
+                        </pic:spPr>
+                      </pic:pic>
+                    </a:graphicData>
+                  </a:graphic>
+                </wp:inline>
+              </w:drawing>
+            </w:r>
+          </w:p>
+        </w:tc>
+        <w:tc>
+          <w:tcPr>
+            <w:tcW w:w="3798" w:type="dxa"/>
+          </w:tcPr>
+          <w:p>
+            <w:pPr>
+              <w:rPr>
+                <w:rFonts w:ascii="Arial Nova" w:eastAsia="Wingdings" w:hAnsi="Arial Nova" w:cs="Wingdings"/>
+                <w:color w:val="000000"/>
+              </w:rPr>
+            </w:pPr>
+            <w:r>
+              <w:rPr>
+                <w:rFonts w:ascii="Arial Nova" w:eastAsia="Wingdings" w:hAnsi="Arial Nova" w:cs="Wingdings"/>
+                <w:color w:val="000000"/>
+              </w:rPr>
+              <w:t>Enhancements &amp; Bug fixes</w:t>
+            </w:r>
+          </w:p>
+          <w:p>
+            <w:pPr>
+              <w:rPr>
+                <w:rFonts w:ascii="Lato" w:hAnsi="Lato" w:cs="Segoe UI Light"/>
+              </w:rPr>
+            </w:pPr>
+            <w:r>
+              <w:rPr>
+                <w:rFonts w:cs="Segoe UI Light"/>
+              </w:rPr>
+              <w:t xml:space="preserve">Every Affinity release includes </w:t>
+            </w:r>
+            <w:r>
+              <w:rPr>
+                <w:rFonts w:cs="Segoe UI Light"/>
+              </w:rPr>
+              <w:t>over 100 enhancements and</w:t>
+            </w:r>
+            <w:r>
+              <w:rPr>
+                <w:rFonts w:cs="Segoe UI Light"/>
+              </w:rPr>
+              <w:t xml:space="preserve"> </w:t>
+            </w:r>
+            <w:r>
+              <w:rPr>
+                <w:rFonts w:cs="Segoe UI Light"/>
+              </w:rPr>
+              <w:t>b</w:t>
+            </w:r>
+            <w:r>
+              <w:rPr>
+                <w:rFonts w:cs="Segoe UI Light"/>
+              </w:rPr>
+              <w:t xml:space="preserve">ug fixes requested by firms to improve their day-to-day experience using Lexis Affinity.   </w:t>
+            </w:r>
+          </w:p>
+        </w:tc>
+      </w:tr>
+      <w:tr>
+        <w:trPr>
+          <w:trHeight w:val="851"/>
+        </w:trPr>
+        <w:tc>
+          <w:tcPr>
+            <w:tcW w:w="1077" w:type="dxa"/>
+          </w:tcPr>
+          <w:p>
+            <w:pPr>
+              <w:jc w:val="right"/>
+              <w:rPr>
+                <w:rFonts w:cs="Segoe UI Light"/>
+              </w:rPr>
+            </w:pPr>
+            <w:r>
+              <w:rPr>
+                <w:noProof/>
+              </w:rPr>
+              <w:drawing>
+                <wp:inline distT="0" distB="0" distL="0" distR="0" wp14:anchorId="21199237" wp14:editId="6D0B07D1">
+                  <wp:extent cx="540000" cy="540000"/>
+                  <wp:effectExtent l="0" t="0" r="0" b="0"/>
+                  <wp:docPr id="40" name="Picture 13"/>
+                  <wp:cNvGraphicFramePr>
+                    <a:graphicFrameLocks xmlns:a="http://schemas.openxmlformats.org/drawingml/2006/main" noChangeAspect="1"/>
+                  </wp:cNvGraphicFramePr>
+                  <a:graphic xmlns:a="http://schemas.openxmlformats.org/drawingml/2006/main">
+                    <a:graphicData uri="http://schemas.openxmlformats.org/drawingml/2006/picture">
+                      <pic:pic xmlns:pic="http://schemas.openxmlformats.org/drawingml/2006/picture">
+                        <pic:nvPicPr>
+                          <pic:cNvPr id="0" name="Picture 13"/>
                           <pic:cNvPicPr/>
                         </pic:nvPicPr>
                         <pic:blipFill>
@@ -14171,267 +14556,6 @@
                 <w:rFonts w:ascii="Arial Nova" w:eastAsia="Wingdings" w:hAnsi="Arial Nova" w:cs="Wingdings"/>
                 <w:color w:val="000000"/>
               </w:rPr>
-              <w:t>Discounted Consulting rates</w:t>
-            </w:r>
-          </w:p>
-          <w:p>
-            <w:pPr>
-              <w:rPr>
-                <w:rFonts w:cs="Segoe UI Light"/>
-              </w:rPr>
-            </w:pPr>
-            <w:proofErr w:type="spellStart"/>
-            <w:r>
-              <w:rPr>
-                <w:rFonts w:cs="Segoe UI Light"/>
-              </w:rPr>
-              <w:t>LexisCare</w:t>
-            </w:r>
-            <w:proofErr w:type="spellEnd"/>
-            <w:r>
-              <w:rPr>
-                <w:rFonts w:cs="Segoe UI Light"/>
-              </w:rPr>
-              <w:t xml:space="preserve"> members receive discounted hourly rates for </w:t>
-            </w:r>
-            <w:r>
-              <w:rPr>
-                <w:rFonts w:cs="Segoe UI Light"/>
-              </w:rPr>
-              <w:t>a</w:t>
-            </w:r>
-            <w:r>
-              <w:rPr>
-                <w:rFonts w:cs="Segoe UI Light"/>
-              </w:rPr>
-              <w:t xml:space="preserve"> range of services our Consulting Team provide including consulting services, training sessions and Affinity </w:t>
-            </w:r>
-            <w:proofErr w:type="spellStart"/>
-            <w:r>
-              <w:rPr>
-                <w:rFonts w:cs="Segoe UI Light"/>
-              </w:rPr>
-              <w:t>HealthChecks</w:t>
-            </w:r>
-            <w:proofErr w:type="spellEnd"/>
-            <w:r>
-              <w:rPr>
-                <w:rFonts w:cs="Segoe UI Light"/>
-              </w:rPr>
-              <w:t>.</w:t>
-            </w:r>
-          </w:p>
-        </w:tc>
-        <w:tc>
-          <w:tcPr>
-            <w:tcW w:w="1077" w:type="dxa"/>
-          </w:tcPr>
-          <w:p>
-            <w:pPr>
-              <w:jc w:val="right"/>
-              <w:rPr>
-                <w:rFonts w:ascii="Lato" w:hAnsi="Lato" w:cs="Segoe UI Light"/>
-              </w:rPr>
-            </w:pPr>
-            <w:r>
-              <w:rPr>
-                <w:noProof/>
-              </w:rPr>
-              <w:drawing>
-                <wp:inline distT="0" distB="0" distL="0" distR="0" wp14:anchorId="728DB082" wp14:editId="40B955B3">
-                  <wp:extent cx="540000" cy="535846"/>
-                  <wp:effectExtent l="0" t="0" r="0" b="0"/>
-                  <wp:docPr id="39" name="Picture 8"/>
-                  <wp:cNvGraphicFramePr>
-                    <a:graphicFrameLocks xmlns:a="http://schemas.openxmlformats.org/drawingml/2006/main" noChangeAspect="1"/>
-                  </wp:cNvGraphicFramePr>
-                  <a:graphic xmlns:a="http://schemas.openxmlformats.org/drawingml/2006/main">
-                    <a:graphicData uri="http://schemas.openxmlformats.org/drawingml/2006/picture">
-                      <pic:pic xmlns:pic="http://schemas.openxmlformats.org/drawingml/2006/picture">
-                        <pic:nvPicPr>
-                          <pic:cNvPr id="0" name="Picture 8"/>
-                          <pic:cNvPicPr/>
-                        </pic:nvPicPr>
-                        <pic:blipFill>
-                          <a:blip r:embed="rId56">
-                            <a:duotone>
-                              <a:schemeClr val="accent5">
-                                <a:shade val="45000"/>
-                                <a:satMod val="135000"/>
-                              </a:schemeClr>
-                              <a:prstClr val="white"/>
-                            </a:duotone>
-                            <a:extLst>
-                              <a:ext uri="{28A0092B-C50C-407E-A947-70E740481C1C}">
-                                <a14:useLocalDpi xmlns:a14="http://schemas.microsoft.com/office/drawing/2010/main" val="0"/>
-                              </a:ext>
-                            </a:extLst>
-                          </a:blip>
-                          <a:stretch>
-                            <a:fillRect/>
-                          </a:stretch>
-                        </pic:blipFill>
-                        <pic:spPr>
-                          <a:xfrm>
-                            <a:off x="0" y="0"/>
-                            <a:ext cx="540000" cy="535846"/>
-                          </a:xfrm>
-                          <a:prstGeom prst="rect">
-                            <a:avLst/>
-                          </a:prstGeom>
-                        </pic:spPr>
-                      </pic:pic>
-                    </a:graphicData>
-                  </a:graphic>
-                </wp:inline>
-              </w:drawing>
-            </w:r>
-          </w:p>
-        </w:tc>
-        <w:tc>
-          <w:tcPr>
-            <w:tcW w:w="3798" w:type="dxa"/>
-          </w:tcPr>
-          <w:p>
-            <w:pPr>
-              <w:rPr>
-                <w:rFonts w:ascii="Arial Nova" w:eastAsia="Wingdings" w:hAnsi="Arial Nova" w:cs="Wingdings"/>
-                <w:color w:val="000000"/>
-              </w:rPr>
-            </w:pPr>
-            <w:r>
-              <w:rPr>
-                <w:rFonts w:ascii="Arial Nova" w:eastAsia="Wingdings" w:hAnsi="Arial Nova" w:cs="Wingdings"/>
-                <w:color w:val="000000"/>
-              </w:rPr>
-              <w:t>Enhancements &amp; Bug fixes</w:t>
-            </w:r>
-          </w:p>
-          <w:p>
-            <w:pPr>
-              <w:rPr>
-                <w:rFonts w:ascii="Lato" w:hAnsi="Lato" w:cs="Segoe UI Light"/>
-              </w:rPr>
-            </w:pPr>
-            <w:r>
-              <w:rPr>
-                <w:rFonts w:cs="Segoe UI Light"/>
-              </w:rPr>
-              <w:t xml:space="preserve">Every Affinity release includes </w:t>
-            </w:r>
-            <w:r>
-              <w:rPr>
-                <w:rFonts w:cs="Segoe UI Light"/>
-              </w:rPr>
-              <w:t>over 100 enhancements and</w:t>
-            </w:r>
-            <w:r>
-              <w:rPr>
-                <w:rFonts w:cs="Segoe UI Light"/>
-              </w:rPr>
-              <w:t xml:space="preserve"> </w:t>
-            </w:r>
-            <w:r>
-              <w:rPr>
-                <w:rFonts w:cs="Segoe UI Light"/>
-              </w:rPr>
-              <w:t>b</w:t>
-            </w:r>
-            <w:r>
-              <w:rPr>
-                <w:rFonts w:cs="Segoe UI Light"/>
-              </w:rPr>
-              <w:t xml:space="preserve">ug fixes requested by firms to improve their day-to-day experience using Lexis Affinity.   </w:t>
-            </w:r>
-          </w:p>
-        </w:tc>
-      </w:tr>
-      <w:tr>
-        <w:trPr>
-          <w:trHeight w:val="851"/>
-        </w:trPr>
-        <w:tc>
-          <w:tcPr>
-            <w:tcW w:w="1077" w:type="dxa"/>
-          </w:tcPr>
-          <w:p>
-            <w:pPr>
-              <w:jc w:val="right"/>
-              <w:rPr>
-                <w:rFonts w:cs="Segoe UI Light"/>
-              </w:rPr>
-            </w:pPr>
-            <w:r>
-              <w:rPr>
-                <w:noProof/>
-              </w:rPr>
-              <w:drawing>
-                <wp:inline distT="0" distB="0" distL="0" distR="0" wp14:anchorId="21199237" wp14:editId="6D0B07D1">
-                  <wp:extent cx="540000" cy="540000"/>
-                  <wp:effectExtent l="0" t="0" r="0" b="0"/>
-                  <wp:docPr id="40" name="Picture 13"/>
-                  <wp:cNvGraphicFramePr>
-                    <a:graphicFrameLocks xmlns:a="http://schemas.openxmlformats.org/drawingml/2006/main" noChangeAspect="1"/>
-                  </wp:cNvGraphicFramePr>
-                  <a:graphic xmlns:a="http://schemas.openxmlformats.org/drawingml/2006/main">
-                    <a:graphicData uri="http://schemas.openxmlformats.org/drawingml/2006/picture">
-                      <pic:pic xmlns:pic="http://schemas.openxmlformats.org/drawingml/2006/picture">
-                        <pic:nvPicPr>
-                          <pic:cNvPr id="0" name="Picture 13"/>
-                          <pic:cNvPicPr/>
-                        </pic:nvPicPr>
-                        <pic:blipFill>
-                          <a:blip r:embed="rId57">
-                            <a:duotone>
-                              <a:schemeClr val="accent5">
-                                <a:shade val="45000"/>
-                                <a:satMod val="135000"/>
-                              </a:schemeClr>
-                              <a:prstClr val="white"/>
-                            </a:duotone>
-                            <a:extLst>
-                              <a:ext uri="{28A0092B-C50C-407E-A947-70E740481C1C}">
-                                <a14:useLocalDpi xmlns:a14="http://schemas.microsoft.com/office/drawing/2010/main" val="0"/>
-                              </a:ext>
-                            </a:extLst>
-                          </a:blip>
-                          <a:stretch>
-                            <a:fillRect/>
-                          </a:stretch>
-                        </pic:blipFill>
-                        <pic:spPr>
-                          <a:xfrm>
-                            <a:off x="0" y="0"/>
-                            <a:ext cx="540000" cy="540000"/>
-                          </a:xfrm>
-                          <a:prstGeom prst="rect">
-                            <a:avLst/>
-                          </a:prstGeom>
-                        </pic:spPr>
-                      </pic:pic>
-                    </a:graphicData>
-                  </a:graphic>
-                </wp:inline>
-              </w:drawing>
-            </w:r>
-          </w:p>
-        </w:tc>
-        <w:tc>
-          <w:tcPr>
-            <w:tcW w:w="3798" w:type="dxa"/>
-          </w:tcPr>
-          <w:p>
-            <w:pPr>
-              <w:rPr>
-                <w:rFonts w:ascii="Arial Nova" w:eastAsia="Wingdings" w:hAnsi="Arial Nova" w:cs="Wingdings"/>
-                <w:color w:val="000000"/>
-              </w:rPr>
-            </w:pPr>
-            <w:r>
-              <w:rPr>
-                <w:rFonts w:ascii="Arial Nova" w:eastAsia="Wingdings" w:hAnsi="Arial Nova" w:cs="Wingdings"/>
-                <w:color w:val="000000"/>
-              </w:rPr>
               <w:t>Access to User Group events and the Affinity Matters newsletter</w:t>
             </w:r>
           </w:p>
@@ -14513,7 +14637,7 @@
                           <pic:cNvPicPr/>
                         </pic:nvPicPr>
                         <pic:blipFill>
-                          <a:blip r:embed="rId58">
+                          <a:blip r:embed="rId56">
                             <a:duotone>
                               <a:schemeClr val="accent5">
                                 <a:shade val="45000"/>
@@ -14645,7 +14769,7 @@
                           <pic:cNvPicPr/>
                         </pic:nvPicPr>
                         <pic:blipFill>
-                          <a:blip r:embed="rId59" cstate="print">
+                          <a:blip r:embed="rId57" cstate="print">
                             <a:extLst>
                               <a:ext uri="{28A0092B-C50C-407E-A947-70E740481C1C}">
                                 <a14:useLocalDpi xmlns:a14="http://schemas.microsoft.com/office/drawing/2010/main" val="0"/>
@@ -14836,8 +14960,8 @@
         </w:numPr>
         <w:ind w:left="357" w:hanging="357"/>
       </w:pPr>
-      <w:bookmarkStart w:id="40" w:name="_Toc65599496"/>
-      <w:bookmarkStart w:id="41" w:name="_Toc83975612"/>
+      <w:bookmarkStart w:id="39" w:name="_Toc65599496"/>
+      <w:bookmarkStart w:id="40" w:name="_Toc83975612"/>
       <w:r>
         <w:lastRenderedPageBreak/>
         <w:t xml:space="preserve">Appendix </w:t>
@@ -14851,8 +14975,8 @@
       <w:r>
         <w:t xml:space="preserve"> – Lexis Learning online education platform</w:t>
       </w:r>
+      <w:bookmarkEnd w:id="39"/>
       <w:bookmarkEnd w:id="40"/>
-      <w:bookmarkEnd w:id="41"/>
     </w:p>
     <w:p>
       <w:r>
@@ -14909,7 +15033,7 @@
                     <pic:cNvPicPr/>
                   </pic:nvPicPr>
                   <pic:blipFill>
-                    <a:blip r:embed="rId60" cstate="print">
+                    <a:blip r:embed="rId58" cstate="print">
                       <a:extLst>
                         <a:ext uri="{28A0092B-C50C-407E-A947-70E740481C1C}">
                           <a14:useLocalDpi xmlns:a14="http://schemas.microsoft.com/office/drawing/2010/main" val="0"/>
@@ -15887,7 +16011,7 @@
           </mc:Choice>
           <mc:Fallback>
             <w:pict>
-              <v:group w14:anchorId="3A5D05DD" id="Group 5" o:spid="_x0000_s1026" style="position:absolute;margin-left:0;margin-top:0;width:497.3pt;height:341.8pt;z-index:251659264;mso-position-horizontal:left;mso-position-horizontal-relative:margin;mso-position-vertical:bottom;mso-position-vertical-relative:margin;mso-width-relative:margin;mso-height-relative:margin" coordsize="109829,49280" o:gfxdata="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">
+              <v:group w14:anchorId="3A5D05DD" id="Group 5" o:spid="_x0000_s1026" style="position:absolute;margin-left:0;margin-top:0;width:497.3pt;height:341.8pt;z-index:251659264;mso-position-horizontal:left;mso-position-horizontal-relative:margin;mso-position-vertical:bottom;mso-position-vertical-relative:margin;mso-width-relative:margin;mso-height-relative:margin" coordsize="109829,49280" o:gfxdata="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">
                 <o:lock v:ext="edit" aspectratio="t"/>
                 <v:roundrect id="Rectangle: Rounded Corners 56" o:spid="_x0000_s1027" style="position:absolute;left:83208;width:26376;height:23977;visibility:visible;mso-wrap-style:square;v-text-anchor:top" arcsize="4870f" o:gfxdata="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" fillcolor="#f2f2f2" strokecolor="#d8d8d8 [2732]" strokeweight="1pt">
                   <v:stroke joinstyle="miter"/>
@@ -16378,385 +16502,31 @@
         </w:rPr>
         <w:t>Standard Lexis Affinity Training Courses</w:t>
       </w:r>
-      <w:r>
-        <w:rPr>
-          <w:color w:val="2E74B5" w:themeColor="accent5" w:themeShade="BF"/>
-        </w:rPr>
-        <w:br w:type="page"/>
-      </w:r>
-    </w:p>
-    <w:p>
-      <w:pPr>
-        <w:pStyle w:val="Heading1"/>
-        <w:numPr>
-          <w:ilvl w:val="0"/>
-          <w:numId w:val="0"/>
-        </w:numPr>
-        <w:ind w:left="357" w:hanging="357"/>
-      </w:pPr>
-      <w:bookmarkStart w:id="42" w:name="_Toc65599497"/>
-      <w:bookmarkStart w:id="43" w:name="_Toc83975613"/>
-      <w:r>
-        <w:lastRenderedPageBreak/>
-        <w:t xml:space="preserve">Appendix V - </w:t>
-      </w:r>
-      <w:r>
-        <w:t>Upgrade with Confidence</w:t>
-      </w:r>
+      <w:bookmarkStart w:id="41" w:name="_Toc23156711"/>
+      <w:bookmarkStart w:id="42" w:name="_Toc23156712"/>
+      <w:bookmarkStart w:id="43" w:name="_Toc23156713"/>
+      <w:bookmarkStart w:id="44" w:name="_Toc23156714"/>
+      <w:bookmarkStart w:id="45" w:name="_Toc23156715"/>
+      <w:bookmarkStart w:id="46" w:name="_Toc23156716"/>
+      <w:bookmarkStart w:id="47" w:name="_Toc23156717"/>
+      <w:bookmarkStart w:id="48" w:name="_Toc23156718"/>
+      <w:bookmarkStart w:id="49" w:name="_Toc23156719"/>
+      <w:bookmarkStart w:id="50" w:name="_Toc23156720"/>
+      <w:bookmarkStart w:id="51" w:name="_Toc23156721"/>
+      <w:bookmarkStart w:id="52" w:name="_Toc23156722"/>
+      <w:bookmarkStart w:id="53" w:name="_Toc23156723"/>
+      <w:bookmarkStart w:id="54" w:name="_Toc23156724"/>
+      <w:bookmarkStart w:id="55" w:name="_Toc23156725"/>
+      <w:bookmarkStart w:id="56" w:name="_Toc23156726"/>
+      <w:bookmarkStart w:id="57" w:name="_Toc23156728"/>
+      <w:bookmarkStart w:id="58" w:name="_Toc23156729"/>
+      <w:bookmarkStart w:id="59" w:name="_Toc23156730"/>
+      <w:bookmarkStart w:id="60" w:name="_Toc23156731"/>
+      <w:bookmarkStart w:id="61" w:name="_Toc23156732"/>
+      <w:bookmarkStart w:id="62" w:name="_Toc23156733"/>
+      <w:bookmarkEnd w:id="41"/>
       <w:bookmarkEnd w:id="42"/>
       <w:bookmarkEnd w:id="43"/>
-    </w:p>
-    <w:p>
-      <w:r>
-        <w:rPr>
-          <w:rFonts w:cs="Segoe UI Light"/>
-          <w:color w:val="2E74B5" w:themeColor="accent5" w:themeShade="BF"/>
-          <w:sz w:val="32"/>
-          <w:szCs w:val="32"/>
-        </w:rPr>
-        <w:t>LexisNexis can help you ensure continuity of your business</w:t>
-      </w:r>
-    </w:p>
-    <w:p/>
-    <w:p>
-      <w:r>
-        <w:t xml:space="preserve">The team at LexisNexis put a lot of effort into testing new releases and updates, under a range of scenarios, but it is difficult for us to check every option or environment that our clients may have. For most firms, Lexis Affinity is the lynchpin of their </w:t>
-      </w:r>
-      <w:proofErr w:type="gramStart"/>
-      <w:r>
-        <w:t>day to day</w:t>
-      </w:r>
-      <w:proofErr w:type="gramEnd"/>
-      <w:r>
-        <w:t xml:space="preserve"> operations and smooth, continuous operation is critical to their ability to service their client’s needs.</w:t>
-      </w:r>
-    </w:p>
-    <w:p>
-      <w:pPr>
-        <w:sectPr>
-          <w:type w:val="continuous"/>
-          <w:pgSz w:w="11906" w:h="16838"/>
-          <w:pgMar w:top="1440" w:right="1080" w:bottom="1440" w:left="1080" w:header="708" w:footer="708" w:gutter="0"/>
-          <w:cols w:space="708"/>
-          <w:docGrid w:linePitch="360"/>
-        </w:sectPr>
-      </w:pPr>
-    </w:p>
-    <w:p/>
-    <w:p/>
-    <w:p>
-      <w:pPr>
-        <w:rPr>
-          <w:color w:val="2E74B5" w:themeColor="accent5" w:themeShade="BF"/>
-          <w:sz w:val="28"/>
-          <w:szCs w:val="32"/>
-        </w:rPr>
-      </w:pPr>
-      <w:r>
-        <w:rPr>
-          <w:color w:val="2E74B5" w:themeColor="accent5" w:themeShade="BF"/>
-          <w:sz w:val="28"/>
-          <w:szCs w:val="32"/>
-        </w:rPr>
-        <w:t xml:space="preserve">Build a </w:t>
-      </w:r>
-      <w:r>
-        <w:rPr>
-          <w:color w:val="2E74B5" w:themeColor="accent5" w:themeShade="BF"/>
-          <w:sz w:val="28"/>
-          <w:szCs w:val="32"/>
-        </w:rPr>
-        <w:t>Test Environment</w:t>
-      </w:r>
-      <w:r>
-        <w:rPr>
-          <w:color w:val="2E74B5" w:themeColor="accent5" w:themeShade="BF"/>
-          <w:sz w:val="28"/>
-          <w:szCs w:val="32"/>
-        </w:rPr>
-        <w:t xml:space="preserve"> to protect your firm</w:t>
-      </w:r>
-    </w:p>
-    <w:p/>
-    <w:p>
-      <w:pPr>
-        <w:sectPr>
-          <w:type w:val="continuous"/>
-          <w:pgSz w:w="11906" w:h="16838"/>
-          <w:pgMar w:top="1440" w:right="1080" w:bottom="1440" w:left="1080" w:header="708" w:footer="708" w:gutter="0"/>
-          <w:cols w:space="708"/>
-          <w:docGrid w:linePitch="360"/>
-        </w:sectPr>
-      </w:pPr>
-    </w:p>
-    <w:p>
-      <w:r>
-        <w:rPr>
-          <w:noProof/>
-        </w:rPr>
-        <w:drawing>
-          <wp:anchor distT="0" distB="0" distL="114300" distR="114300" simplePos="0" relativeHeight="251658240" behindDoc="0" locked="0" layoutInCell="1" allowOverlap="1" wp14:anchorId="09291879" wp14:editId="089C86B1">
-            <wp:simplePos x="0" y="0"/>
-            <wp:positionH relativeFrom="margin">
-              <wp:align>right</wp:align>
-            </wp:positionH>
-            <wp:positionV relativeFrom="paragraph">
-              <wp:posOffset>53975</wp:posOffset>
-            </wp:positionV>
-            <wp:extent cx="3726815" cy="2019300"/>
-            <wp:effectExtent l="0" t="0" r="6985" b="0"/>
-            <wp:wrapSquare wrapText="bothSides"/>
-            <wp:docPr id="67" name="Picture 67"/>
-            <wp:cNvGraphicFramePr>
-              <a:graphicFrameLocks xmlns:a="http://schemas.openxmlformats.org/drawingml/2006/main" noChangeAspect="1"/>
-            </wp:cNvGraphicFramePr>
-            <a:graphic xmlns:a="http://schemas.openxmlformats.org/drawingml/2006/main">
-              <a:graphicData uri="http://schemas.openxmlformats.org/drawingml/2006/picture">
-                <pic:pic xmlns:pic="http://schemas.openxmlformats.org/drawingml/2006/picture">
-                  <pic:nvPicPr>
-                    <pic:cNvPr id="0" name="Picture 2"/>
-                    <pic:cNvPicPr>
-                      <a:picLocks noChangeAspect="1" noChangeArrowheads="1"/>
-                    </pic:cNvPicPr>
-                  </pic:nvPicPr>
-                  <pic:blipFill>
-                    <a:blip r:embed="rId61" cstate="print">
-                      <a:extLst>
-                        <a:ext uri="{28A0092B-C50C-407E-A947-70E740481C1C}">
-                          <a14:useLocalDpi xmlns:a14="http://schemas.microsoft.com/office/drawing/2010/main" val="0"/>
-                        </a:ext>
-                      </a:extLst>
-                    </a:blip>
-                    <a:srcRect/>
-                    <a:stretch>
-                      <a:fillRect/>
-                    </a:stretch>
-                  </pic:blipFill>
-                  <pic:spPr bwMode="auto">
-                    <a:xfrm>
-                      <a:off x="0" y="0"/>
-                      <a:ext cx="3726815" cy="2019300"/>
-                    </a:xfrm>
-                    <a:prstGeom prst="rect">
-                      <a:avLst/>
-                    </a:prstGeom>
-                    <a:noFill/>
-                    <a:ln>
-                      <a:noFill/>
-                    </a:ln>
-                  </pic:spPr>
-                </pic:pic>
-              </a:graphicData>
-            </a:graphic>
-            <wp14:sizeRelH relativeFrom="page">
-              <wp14:pctWidth>0</wp14:pctWidth>
-            </wp14:sizeRelH>
-            <wp14:sizeRelV relativeFrom="page">
-              <wp14:pctHeight>0</wp14:pctHeight>
-            </wp14:sizeRelV>
-          </wp:anchor>
-        </w:drawing>
-      </w:r>
-      <w:r>
-        <w:t>To minimise potential disruption to a firm’s critical business systems, you should have a test environment that replicates your existing network, allowing you to test changes to essential applications before releasing them in your live system.</w:t>
-      </w:r>
-    </w:p>
-    <w:p>
-      <w:r>
-        <w:t xml:space="preserve"> </w:t>
-      </w:r>
-    </w:p>
-    <w:p>
-      <w:r>
-        <w:t xml:space="preserve">Think about your bank and the number of changes they make to their network. They put each change through several rounds of testing, in different environments to ensure that everything works before making changes to their live systems and effecting your money. </w:t>
-      </w:r>
-    </w:p>
-    <w:p/>
-    <w:p>
-      <w:r>
-        <w:t xml:space="preserve">If you have ever experienced issues </w:t>
-      </w:r>
-      <w:proofErr w:type="gramStart"/>
-      <w:r>
-        <w:t>as a result of</w:t>
-      </w:r>
-      <w:proofErr w:type="gramEnd"/>
-      <w:r>
-        <w:t xml:space="preserve"> an upgrade or applying a patch, you will understand the value that configuring a test environment can have in terms of lost revenue and system confidence.</w:t>
-      </w:r>
-    </w:p>
-    <w:p>
-      <w:pPr>
-        <w:sectPr>
-          <w:type w:val="continuous"/>
-          <w:pgSz w:w="11906" w:h="16838"/>
-          <w:pgMar w:top="1440" w:right="1080" w:bottom="1440" w:left="1080" w:header="708" w:footer="708" w:gutter="0"/>
-          <w:cols w:space="708"/>
-          <w:docGrid w:linePitch="360"/>
-        </w:sectPr>
-      </w:pPr>
-    </w:p>
-    <w:p/>
-    <w:p/>
-    <w:p>
-      <w:pPr>
-        <w:rPr>
-          <w:color w:val="2E74B5" w:themeColor="accent5" w:themeShade="BF"/>
-          <w:sz w:val="28"/>
-          <w:szCs w:val="32"/>
-        </w:rPr>
-      </w:pPr>
-      <w:r>
-        <w:rPr>
-          <w:color w:val="2E74B5" w:themeColor="accent5" w:themeShade="BF"/>
-          <w:sz w:val="28"/>
-          <w:szCs w:val="32"/>
-        </w:rPr>
-        <w:t xml:space="preserve">How </w:t>
-      </w:r>
-      <w:r>
-        <w:rPr>
-          <w:color w:val="2E74B5" w:themeColor="accent5" w:themeShade="BF"/>
-          <w:sz w:val="28"/>
-          <w:szCs w:val="32"/>
-        </w:rPr>
-        <w:t xml:space="preserve">LexisNexis </w:t>
-      </w:r>
-      <w:r>
-        <w:rPr>
-          <w:color w:val="2E74B5" w:themeColor="accent5" w:themeShade="BF"/>
-          <w:sz w:val="28"/>
-          <w:szCs w:val="32"/>
-        </w:rPr>
-        <w:t>can help improve your upgrade success</w:t>
-      </w:r>
-    </w:p>
-    <w:p/>
-    <w:p>
-      <w:r>
-        <w:t>Setting up a test environment is a straightforward process. It will take our consultants about half a day (4 hours) to install a test instance for you on a spare computer, or virtual machine that matches the other machines in your office.  We will:</w:t>
-      </w:r>
-    </w:p>
-    <w:p/>
-    <w:p>
-      <w:pPr>
-        <w:pStyle w:val="ListParagraph"/>
-        <w:numPr>
-          <w:ilvl w:val="0"/>
-          <w:numId w:val="5"/>
-        </w:numPr>
-        <w:spacing w:after="120"/>
-        <w:ind w:left="357" w:hanging="357"/>
-        <w:contextualSpacing w:val="0"/>
-        <w:sectPr>
-          <w:type w:val="continuous"/>
-          <w:pgSz w:w="11906" w:h="16838"/>
-          <w:pgMar w:top="1440" w:right="1080" w:bottom="1440" w:left="1080" w:header="708" w:footer="708" w:gutter="0"/>
-          <w:cols w:space="708"/>
-          <w:docGrid w:linePitch="360"/>
-        </w:sectPr>
-      </w:pPr>
-    </w:p>
-    <w:p>
-      <w:pPr>
-        <w:pStyle w:val="ListParagraph"/>
-        <w:numPr>
-          <w:ilvl w:val="0"/>
-          <w:numId w:val="5"/>
-        </w:numPr>
-        <w:spacing w:after="120"/>
-        <w:ind w:left="357" w:hanging="357"/>
-        <w:contextualSpacing w:val="0"/>
-      </w:pPr>
-      <w:r>
-        <w:t xml:space="preserve">Create a new “Test” database, using data from one of your overnight backups.  </w:t>
-      </w:r>
-    </w:p>
-    <w:p>
-      <w:pPr>
-        <w:pStyle w:val="ListParagraph"/>
-        <w:numPr>
-          <w:ilvl w:val="0"/>
-          <w:numId w:val="5"/>
-        </w:numPr>
-        <w:spacing w:after="120"/>
-        <w:ind w:left="357" w:hanging="357"/>
-        <w:contextualSpacing w:val="0"/>
-      </w:pPr>
-      <w:r>
-        <w:t xml:space="preserve">Install the new Affinity update on the “Test” computer.    </w:t>
-      </w:r>
-    </w:p>
-    <w:p>
-      <w:pPr>
-        <w:pStyle w:val="ListParagraph"/>
-        <w:numPr>
-          <w:ilvl w:val="0"/>
-          <w:numId w:val="5"/>
-        </w:numPr>
-        <w:spacing w:after="120"/>
-        <w:ind w:left="357" w:hanging="357"/>
-        <w:contextualSpacing w:val="0"/>
-        <w:sectPr>
-          <w:type w:val="continuous"/>
-          <w:pgSz w:w="11906" w:h="16838"/>
-          <w:pgMar w:top="1440" w:right="1080" w:bottom="1440" w:left="1080" w:header="708" w:footer="708" w:gutter="0"/>
-          <w:cols w:num="3" w:space="708"/>
-          <w:docGrid w:linePitch="360"/>
-        </w:sectPr>
-      </w:pPr>
-      <w:r>
-        <w:t xml:space="preserve">Upgrade the database, to the new updated version.    </w:t>
-      </w:r>
-    </w:p>
-    <w:p/>
-    <w:p>
-      <w:pPr>
-        <w:rPr>
-          <w:i/>
-          <w:iCs/>
-          <w:color w:val="2E74B5" w:themeColor="accent5" w:themeShade="BF"/>
-          <w:sz w:val="26"/>
-          <w:szCs w:val="24"/>
-        </w:rPr>
-      </w:pPr>
-      <w:r>
-        <w:rPr>
-          <w:i/>
-          <w:iCs/>
-          <w:color w:val="2E74B5" w:themeColor="accent5" w:themeShade="BF"/>
-          <w:sz w:val="26"/>
-          <w:szCs w:val="24"/>
-        </w:rPr>
-        <w:t>We are happy to step you through this process as we go, to give you the skills to perform any future “Test” upgrades in the future without our assistance.</w:t>
-      </w:r>
-    </w:p>
-    <w:p>
-      <w:pPr>
-        <w:spacing w:after="160" w:line="259" w:lineRule="auto"/>
-      </w:pPr>
-      <w:bookmarkStart w:id="44" w:name="_Toc23156711"/>
-      <w:bookmarkStart w:id="45" w:name="_Toc23156712"/>
-      <w:bookmarkStart w:id="46" w:name="_Toc23156713"/>
-      <w:bookmarkStart w:id="47" w:name="_Toc23156714"/>
-      <w:bookmarkStart w:id="48" w:name="_Toc23156715"/>
-      <w:bookmarkStart w:id="49" w:name="_Toc23156716"/>
-      <w:bookmarkStart w:id="50" w:name="_Toc23156717"/>
-      <w:bookmarkStart w:id="51" w:name="_Toc23156718"/>
-      <w:bookmarkStart w:id="52" w:name="_Toc23156719"/>
-      <w:bookmarkStart w:id="53" w:name="_Toc23156720"/>
-      <w:bookmarkStart w:id="54" w:name="_Toc23156721"/>
-      <w:bookmarkStart w:id="55" w:name="_Toc23156722"/>
-      <w:bookmarkStart w:id="56" w:name="_Toc23156723"/>
-      <w:bookmarkStart w:id="57" w:name="_Toc23156724"/>
-      <w:bookmarkStart w:id="58" w:name="_Toc23156725"/>
-      <w:bookmarkStart w:id="59" w:name="_Toc23156726"/>
-      <w:bookmarkStart w:id="60" w:name="_Toc23156728"/>
-      <w:bookmarkStart w:id="61" w:name="_Toc23156729"/>
-      <w:bookmarkStart w:id="62" w:name="_Toc23156730"/>
-      <w:bookmarkStart w:id="63" w:name="_Toc23156731"/>
-      <w:bookmarkStart w:id="64" w:name="_Toc23156732"/>
-      <w:bookmarkStart w:id="65" w:name="_Toc23156733"/>
       <w:bookmarkEnd w:id="44"/>
       <w:bookmarkEnd w:id="45"/>
       <w:bookmarkEnd w:id="46"/>
@@ -16776,9 +16546,6 @@
       <w:bookmarkEnd w:id="60"/>
       <w:bookmarkEnd w:id="61"/>
       <w:bookmarkEnd w:id="62"/>
-      <w:bookmarkEnd w:id="63"/>
-      <w:bookmarkEnd w:id="64"/>
-      <w:bookmarkEnd w:id="65"/>
     </w:p>
     <w:sectPr>
       <w:type w:val="continuous"/>
@@ -16914,29 +16681,6 @@
   <w:footnote w:type="continuationNotice" w:id="1">
     <w:p/>
   </w:footnote>
-  <w:footnote w:id="2">
-    <w:p>
-      <w:pPr>
-        <w:pStyle w:val="FootnoteText"/>
-      </w:pPr>
-      <w:r>
-        <w:rPr>
-          <w:rStyle w:val="FootnoteReference"/>
-        </w:rPr>
-        <w:footnoteRef/>
-      </w:r>
-      <w:r>
-        <w:t xml:space="preserve"> </w:t>
-      </w:r>
-      <w:r>
-        <w:rPr>
-          <w:sz w:val="18"/>
-          <w:szCs w:val="18"/>
-        </w:rPr>
-        <w:t>Now owned by Dye &amp; Durham</w:t>
-      </w:r>
-    </w:p>
-  </w:footnote>
 </w:footnotes>
 </file>
 
@@ -16973,7 +16717,7 @@
           <wp:extent cx="1650670" cy="426530"/>
           <wp:effectExtent l="0" t="0" r="6985" b="0"/>
           <wp:wrapNone/>
-          <wp:docPr id="27" name="Picture 27"/>
+          <wp:docPr id="42" name="Picture 42"/>
           <wp:cNvGraphicFramePr>
             <a:graphicFrameLocks xmlns:a="http://schemas.openxmlformats.org/drawingml/2006/main" noChangeAspect="1"/>
           </wp:cNvGraphicFramePr>
@@ -17100,7 +16844,7 @@
             </wp:anchor>
           </w:drawing>
         </mc:Choice>
-        <mc:Fallback xmlns:a14="http://schemas.microsoft.com/office/drawing/2010/main" xmlns:pic="http://schemas.openxmlformats.org/drawingml/2006/picture" xmlns:a="http://schemas.openxmlformats.org/drawingml/2006/main">
+        <mc:Fallback xmlns:a="http://schemas.openxmlformats.org/drawingml/2006/main" xmlns:pic="http://schemas.openxmlformats.org/drawingml/2006/picture" xmlns:a14="http://schemas.microsoft.com/office/drawing/2010/main">
           <w:pict w14:anchorId="553C10DF">
             <v:rect id="Rectangle 2" style="position:absolute;margin-left:0;margin-top:0;width:13.05pt;height:841.9pt;z-index:251660288;visibility:visible;mso-wrap-style:square;mso-width-percent:0;mso-height-percent:0;mso-wrap-distance-left:9pt;mso-wrap-distance-top:0;mso-wrap-distance-right:9pt;mso-wrap-distance-bottom:0;mso-position-horizontal:left;mso-position-horizontal-relative:page;mso-position-vertical:top;mso-position-vertical-relative:page;mso-width-percent:0;mso-height-percent:0;mso-width-relative:margin;mso-height-relative:margin;v-text-anchor:middle" o:spid="_x0000_s1026" fillcolor="#e8171f" strokecolor="#e8171f" strokeweight="1pt" w14:anchorId="5308900A" o:gfxdata="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">
               <w10:wrap anchorx="page" anchory="page"/>
@@ -17239,6 +16983,119 @@
     </w:lvl>
   </w:abstractNum>
   <w:abstractNum w:abstractNumId="1" w15:restartNumberingAfterBreak="0">
+    <w:nsid w:val="10FA04A1"/>
+    <w:multiLevelType w:val="hybridMultilevel"/>
+    <w:tmpl w:val="7E088FAE"/>
+    <w:lvl w:ilvl="0" w:tplc="0C090001">
+      <w:start w:val="1"/>
+      <w:numFmt w:val="bullet"/>
+      <w:lvlText w:val=""/>
+      <w:lvlJc w:val="left"/>
+      <w:pPr>
+        <w:ind w:left="720" w:hanging="360"/>
+      </w:pPr>
+      <w:rPr>
+        <w:rFonts w:ascii="Symbol" w:hAnsi="Symbol" w:hint="default"/>
+      </w:rPr>
+    </w:lvl>
+    <w:lvl w:ilvl="1" w:tplc="0C090003" w:tentative="1">
+      <w:start w:val="1"/>
+      <w:numFmt w:val="bullet"/>
+      <w:lvlText w:val="o"/>
+      <w:lvlJc w:val="left"/>
+      <w:pPr>
+        <w:ind w:left="1440" w:hanging="360"/>
+      </w:pPr>
+      <w:rPr>
+        <w:rFonts w:ascii="Courier New" w:hAnsi="Courier New" w:cs="Courier New" w:hint="default"/>
+      </w:rPr>
+    </w:lvl>
+    <w:lvl w:ilvl="2" w:tplc="0C090005" w:tentative="1">
+      <w:start w:val="1"/>
+      <w:numFmt w:val="bullet"/>
+      <w:lvlText w:val=""/>
+      <w:lvlJc w:val="left"/>
+      <w:pPr>
+        <w:ind w:left="2160" w:hanging="360"/>
+      </w:pPr>
+      <w:rPr>
+        <w:rFonts w:ascii="Wingdings" w:hAnsi="Wingdings" w:hint="default"/>
+      </w:rPr>
+    </w:lvl>
+    <w:lvl w:ilvl="3" w:tplc="0C090001" w:tentative="1">
+      <w:start w:val="1"/>
+      <w:numFmt w:val="bullet"/>
+      <w:lvlText w:val=""/>
+      <w:lvlJc w:val="left"/>
+      <w:pPr>
+        <w:ind w:left="2880" w:hanging="360"/>
+      </w:pPr>
+      <w:rPr>
+        <w:rFonts w:ascii="Symbol" w:hAnsi="Symbol" w:hint="default"/>
+      </w:rPr>
+    </w:lvl>
+    <w:lvl w:ilvl="4" w:tplc="0C090003" w:tentative="1">
+      <w:start w:val="1"/>
+      <w:numFmt w:val="bullet"/>
+      <w:lvlText w:val="o"/>
+      <w:lvlJc w:val="left"/>
+      <w:pPr>
+        <w:ind w:left="3600" w:hanging="360"/>
+      </w:pPr>
+      <w:rPr>
+        <w:rFonts w:ascii="Courier New" w:hAnsi="Courier New" w:cs="Courier New" w:hint="default"/>
+      </w:rPr>
+    </w:lvl>
+    <w:lvl w:ilvl="5" w:tplc="0C090005" w:tentative="1">
+      <w:start w:val="1"/>
+      <w:numFmt w:val="bullet"/>
+      <w:lvlText w:val=""/>
+      <w:lvlJc w:val="left"/>
+      <w:pPr>
+        <w:ind w:left="4320" w:hanging="360"/>
+      </w:pPr>
+      <w:rPr>
+        <w:rFonts w:ascii="Wingdings" w:hAnsi="Wingdings" w:hint="default"/>
+      </w:rPr>
+    </w:lvl>
+    <w:lvl w:ilvl="6" w:tplc="0C090001" w:tentative="1">
+      <w:start w:val="1"/>
+      <w:numFmt w:val="bullet"/>
+      <w:lvlText w:val=""/>
+      <w:lvlJc w:val="left"/>
+      <w:pPr>
+        <w:ind w:left="5040" w:hanging="360"/>
+      </w:pPr>
+      <w:rPr>
+        <w:rFonts w:ascii="Symbol" w:hAnsi="Symbol" w:hint="default"/>
+      </w:rPr>
+    </w:lvl>
+    <w:lvl w:ilvl="7" w:tplc="0C090003" w:tentative="1">
+      <w:start w:val="1"/>
+      <w:numFmt w:val="bullet"/>
+      <w:lvlText w:val="o"/>
+      <w:lvlJc w:val="left"/>
+      <w:pPr>
+        <w:ind w:left="5760" w:hanging="360"/>
+      </w:pPr>
+      <w:rPr>
+        <w:rFonts w:ascii="Courier New" w:hAnsi="Courier New" w:cs="Courier New" w:hint="default"/>
+      </w:rPr>
+    </w:lvl>
+    <w:lvl w:ilvl="8" w:tplc="0C090005" w:tentative="1">
+      <w:start w:val="1"/>
+      <w:numFmt w:val="bullet"/>
+      <w:lvlText w:val=""/>
+      <w:lvlJc w:val="left"/>
+      <w:pPr>
+        <w:ind w:left="6480" w:hanging="360"/>
+      </w:pPr>
+      <w:rPr>
+        <w:rFonts w:ascii="Wingdings" w:hAnsi="Wingdings" w:hint="default"/>
+      </w:rPr>
+    </w:lvl>
+  </w:abstractNum>
+  <w:abstractNum w:abstractNumId="2" w15:restartNumberingAfterBreak="0">
     <w:nsid w:val="11620963"/>
     <w:multiLevelType w:val="hybridMultilevel"/>
     <w:tmpl w:val="E9783536"/>
@@ -17379,7 +17236,7 @@
       </w:rPr>
     </w:lvl>
   </w:abstractNum>
-  <w:abstractNum w:abstractNumId="2" w15:restartNumberingAfterBreak="0">
+  <w:abstractNum w:abstractNumId="3" w15:restartNumberingAfterBreak="0">
     <w:nsid w:val="18954042"/>
     <w:multiLevelType w:val="hybridMultilevel"/>
     <w:tmpl w:val="DEE4570E"/>
@@ -17465,7 +17322,7 @@
       </w:pPr>
     </w:lvl>
   </w:abstractNum>
-  <w:abstractNum w:abstractNumId="3" w15:restartNumberingAfterBreak="0">
+  <w:abstractNum w:abstractNumId="4" w15:restartNumberingAfterBreak="0">
     <w:nsid w:val="1A28227A"/>
     <w:multiLevelType w:val="hybridMultilevel"/>
     <w:tmpl w:val="C6983F8C"/>
@@ -17578,7 +17435,7 @@
       </w:rPr>
     </w:lvl>
   </w:abstractNum>
-  <w:abstractNum w:abstractNumId="4" w15:restartNumberingAfterBreak="0">
+  <w:abstractNum w:abstractNumId="5" w15:restartNumberingAfterBreak="0">
     <w:nsid w:val="1C047192"/>
     <w:multiLevelType w:val="hybridMultilevel"/>
     <w:tmpl w:val="EE54B5B8"/>
@@ -17691,7 +17548,7 @@
       </w:rPr>
     </w:lvl>
   </w:abstractNum>
-  <w:abstractNum w:abstractNumId="5" w15:restartNumberingAfterBreak="0">
+  <w:abstractNum w:abstractNumId="6" w15:restartNumberingAfterBreak="0">
     <w:nsid w:val="20593040"/>
     <w:multiLevelType w:val="hybridMultilevel"/>
     <w:tmpl w:val="BE50A810"/>
@@ -17778,7 +17635,7 @@
       </w:pPr>
     </w:lvl>
   </w:abstractNum>
-  <w:abstractNum w:abstractNumId="6" w15:restartNumberingAfterBreak="0">
+  <w:abstractNum w:abstractNumId="7" w15:restartNumberingAfterBreak="0">
     <w:nsid w:val="24A17FF5"/>
     <w:multiLevelType w:val="hybridMultilevel"/>
     <w:tmpl w:val="881039B4"/>
@@ -17891,7 +17748,7 @@
       </w:rPr>
     </w:lvl>
   </w:abstractNum>
-  <w:abstractNum w:abstractNumId="7" w15:restartNumberingAfterBreak="0">
+  <w:abstractNum w:abstractNumId="8" w15:restartNumberingAfterBreak="0">
     <w:nsid w:val="29FA21FC"/>
     <w:multiLevelType w:val="hybridMultilevel"/>
     <w:tmpl w:val="72B04A14"/>
@@ -17985,7 +17842,7 @@
       </w:pPr>
     </w:lvl>
   </w:abstractNum>
-  <w:abstractNum w:abstractNumId="8" w15:restartNumberingAfterBreak="0">
+  <w:abstractNum w:abstractNumId="9" w15:restartNumberingAfterBreak="0">
     <w:nsid w:val="2C6262AE"/>
     <w:multiLevelType w:val="hybridMultilevel"/>
     <w:tmpl w:val="1298B128"/>
@@ -18074,7 +17931,7 @@
       </w:pPr>
     </w:lvl>
   </w:abstractNum>
-  <w:abstractNum w:abstractNumId="9" w15:restartNumberingAfterBreak="0">
+  <w:abstractNum w:abstractNumId="10" w15:restartNumberingAfterBreak="0">
     <w:nsid w:val="2E180797"/>
     <w:multiLevelType w:val="hybridMultilevel"/>
     <w:tmpl w:val="881039B4"/>
@@ -18187,7 +18044,7 @@
       </w:rPr>
     </w:lvl>
   </w:abstractNum>
-  <w:abstractNum w:abstractNumId="10" w15:restartNumberingAfterBreak="0">
+  <w:abstractNum w:abstractNumId="11" w15:restartNumberingAfterBreak="0">
     <w:nsid w:val="353A2F85"/>
     <w:multiLevelType w:val="hybridMultilevel"/>
     <w:tmpl w:val="7A86FE0E"/>
@@ -18276,7 +18133,7 @@
       </w:pPr>
     </w:lvl>
   </w:abstractNum>
-  <w:abstractNum w:abstractNumId="11" w15:restartNumberingAfterBreak="0">
+  <w:abstractNum w:abstractNumId="12" w15:restartNumberingAfterBreak="0">
     <w:nsid w:val="3C553EDC"/>
     <w:multiLevelType w:val="hybridMultilevel"/>
     <w:tmpl w:val="07468658"/>
@@ -18392,7 +18249,7 @@
       </w:rPr>
     </w:lvl>
   </w:abstractNum>
-  <w:abstractNum w:abstractNumId="12" w15:restartNumberingAfterBreak="0">
+  <w:abstractNum w:abstractNumId="13" w15:restartNumberingAfterBreak="0">
     <w:nsid w:val="3EB61665"/>
     <w:multiLevelType w:val="hybridMultilevel"/>
     <w:tmpl w:val="1C820082"/>
@@ -18505,7 +18362,7 @@
       </w:rPr>
     </w:lvl>
   </w:abstractNum>
-  <w:abstractNum w:abstractNumId="13" w15:restartNumberingAfterBreak="0">
+  <w:abstractNum w:abstractNumId="14" w15:restartNumberingAfterBreak="0">
     <w:nsid w:val="41756BEE"/>
     <w:multiLevelType w:val="hybridMultilevel"/>
     <w:tmpl w:val="9A8672AA"/>
@@ -18591,7 +18448,7 @@
       </w:pPr>
     </w:lvl>
   </w:abstractNum>
-  <w:abstractNum w:abstractNumId="14" w15:restartNumberingAfterBreak="0">
+  <w:abstractNum w:abstractNumId="15" w15:restartNumberingAfterBreak="0">
     <w:nsid w:val="42BA192E"/>
     <w:multiLevelType w:val="hybridMultilevel"/>
     <w:tmpl w:val="CEB69C10"/>
@@ -18704,8 +18561,8 @@
       </w:rPr>
     </w:lvl>
   </w:abstractNum>
-  <w:abstractNum w:abstractNumId="15" w15:restartNumberingAfterBreak="0">
-    <w:nsid w:val="4A294A41"/>
+  <w:abstractNum w:abstractNumId="16" w15:restartNumberingAfterBreak="0">
+    <w:nsid w:val="46D94468"/>
     <w:multiLevelType w:val="hybridMultilevel"/>
     <w:tmpl w:val="72B04A14"/>
     <w:lvl w:ilvl="0" w:tplc="9AFE9A80">
@@ -18798,347 +18655,8 @@
       </w:pPr>
     </w:lvl>
   </w:abstractNum>
-  <w:abstractNum w:abstractNumId="16" w15:restartNumberingAfterBreak="0">
-    <w:nsid w:val="4AC815D7"/>
-    <w:multiLevelType w:val="hybridMultilevel"/>
-    <w:tmpl w:val="25DE1724"/>
-    <w:lvl w:ilvl="0" w:tplc="04090001">
-      <w:start w:val="1"/>
-      <w:numFmt w:val="bullet"/>
-      <w:lvlText w:val=""/>
-      <w:lvlJc w:val="left"/>
-      <w:pPr>
-        <w:ind w:left="1451" w:hanging="360"/>
-      </w:pPr>
-      <w:rPr>
-        <w:rFonts w:ascii="Symbol" w:hAnsi="Symbol" w:hint="default"/>
-      </w:rPr>
-    </w:lvl>
-    <w:lvl w:ilvl="1" w:tplc="04090003" w:tentative="1">
-      <w:start w:val="1"/>
-      <w:numFmt w:val="bullet"/>
-      <w:lvlText w:val="o"/>
-      <w:lvlJc w:val="left"/>
-      <w:pPr>
-        <w:ind w:left="2171" w:hanging="360"/>
-      </w:pPr>
-      <w:rPr>
-        <w:rFonts w:ascii="Courier New" w:hAnsi="Courier New" w:cs="Courier New" w:hint="default"/>
-      </w:rPr>
-    </w:lvl>
-    <w:lvl w:ilvl="2" w:tplc="04090005" w:tentative="1">
-      <w:start w:val="1"/>
-      <w:numFmt w:val="bullet"/>
-      <w:lvlText w:val=""/>
-      <w:lvlJc w:val="left"/>
-      <w:pPr>
-        <w:ind w:left="2891" w:hanging="360"/>
-      </w:pPr>
-      <w:rPr>
-        <w:rFonts w:ascii="Wingdings" w:hAnsi="Wingdings" w:hint="default"/>
-      </w:rPr>
-    </w:lvl>
-    <w:lvl w:ilvl="3" w:tplc="04090001" w:tentative="1">
-      <w:start w:val="1"/>
-      <w:numFmt w:val="bullet"/>
-      <w:lvlText w:val=""/>
-      <w:lvlJc w:val="left"/>
-      <w:pPr>
-        <w:ind w:left="3611" w:hanging="360"/>
-      </w:pPr>
-      <w:rPr>
-        <w:rFonts w:ascii="Symbol" w:hAnsi="Symbol" w:hint="default"/>
-      </w:rPr>
-    </w:lvl>
-    <w:lvl w:ilvl="4" w:tplc="04090003" w:tentative="1">
-      <w:start w:val="1"/>
-      <w:numFmt w:val="bullet"/>
-      <w:lvlText w:val="o"/>
-      <w:lvlJc w:val="left"/>
-      <w:pPr>
-        <w:ind w:left="4331" w:hanging="360"/>
-      </w:pPr>
-      <w:rPr>
-        <w:rFonts w:ascii="Courier New" w:hAnsi="Courier New" w:cs="Courier New" w:hint="default"/>
-      </w:rPr>
-    </w:lvl>
-    <w:lvl w:ilvl="5" w:tplc="04090005" w:tentative="1">
-      <w:start w:val="1"/>
-      <w:numFmt w:val="bullet"/>
-      <w:lvlText w:val=""/>
-      <w:lvlJc w:val="left"/>
-      <w:pPr>
-        <w:ind w:left="5051" w:hanging="360"/>
-      </w:pPr>
-      <w:rPr>
-        <w:rFonts w:ascii="Wingdings" w:hAnsi="Wingdings" w:hint="default"/>
-      </w:rPr>
-    </w:lvl>
-    <w:lvl w:ilvl="6" w:tplc="04090001" w:tentative="1">
-      <w:start w:val="1"/>
-      <w:numFmt w:val="bullet"/>
-      <w:lvlText w:val=""/>
-      <w:lvlJc w:val="left"/>
-      <w:pPr>
-        <w:ind w:left="5771" w:hanging="360"/>
-      </w:pPr>
-      <w:rPr>
-        <w:rFonts w:ascii="Symbol" w:hAnsi="Symbol" w:hint="default"/>
-      </w:rPr>
-    </w:lvl>
-    <w:lvl w:ilvl="7" w:tplc="04090003" w:tentative="1">
-      <w:start w:val="1"/>
-      <w:numFmt w:val="bullet"/>
-      <w:lvlText w:val="o"/>
-      <w:lvlJc w:val="left"/>
-      <w:pPr>
-        <w:ind w:left="6491" w:hanging="360"/>
-      </w:pPr>
-      <w:rPr>
-        <w:rFonts w:ascii="Courier New" w:hAnsi="Courier New" w:cs="Courier New" w:hint="default"/>
-      </w:rPr>
-    </w:lvl>
-    <w:lvl w:ilvl="8" w:tplc="04090005" w:tentative="1">
-      <w:start w:val="1"/>
-      <w:numFmt w:val="bullet"/>
-      <w:lvlText w:val=""/>
-      <w:lvlJc w:val="left"/>
-      <w:pPr>
-        <w:ind w:left="7211" w:hanging="360"/>
-      </w:pPr>
-      <w:rPr>
-        <w:rFonts w:ascii="Wingdings" w:hAnsi="Wingdings" w:hint="default"/>
-      </w:rPr>
-    </w:lvl>
-  </w:abstractNum>
   <w:abstractNum w:abstractNumId="17" w15:restartNumberingAfterBreak="0">
-    <w:nsid w:val="4E2F2B27"/>
-    <w:multiLevelType w:val="hybridMultilevel"/>
-    <w:tmpl w:val="881039B4"/>
-    <w:lvl w:ilvl="0" w:tplc="0409000F">
-      <w:start w:val="1"/>
-      <w:numFmt w:val="decimal"/>
-      <w:lvlText w:val="%1."/>
-      <w:lvlJc w:val="left"/>
-      <w:pPr>
-        <w:ind w:left="1313" w:hanging="360"/>
-      </w:pPr>
-      <w:rPr>
-        <w:rFonts w:hint="default"/>
-      </w:rPr>
-    </w:lvl>
-    <w:lvl w:ilvl="1" w:tplc="04090003" w:tentative="1">
-      <w:start w:val="1"/>
-      <w:numFmt w:val="bullet"/>
-      <w:lvlText w:val="o"/>
-      <w:lvlJc w:val="left"/>
-      <w:pPr>
-        <w:ind w:left="2033" w:hanging="360"/>
-      </w:pPr>
-      <w:rPr>
-        <w:rFonts w:ascii="Courier New" w:hAnsi="Courier New" w:cs="Courier New" w:hint="default"/>
-      </w:rPr>
-    </w:lvl>
-    <w:lvl w:ilvl="2" w:tplc="04090005" w:tentative="1">
-      <w:start w:val="1"/>
-      <w:numFmt w:val="bullet"/>
-      <w:lvlText w:val=""/>
-      <w:lvlJc w:val="left"/>
-      <w:pPr>
-        <w:ind w:left="2753" w:hanging="360"/>
-      </w:pPr>
-      <w:rPr>
-        <w:rFonts w:ascii="Wingdings" w:hAnsi="Wingdings" w:hint="default"/>
-      </w:rPr>
-    </w:lvl>
-    <w:lvl w:ilvl="3" w:tplc="04090001" w:tentative="1">
-      <w:start w:val="1"/>
-      <w:numFmt w:val="bullet"/>
-      <w:lvlText w:val=""/>
-      <w:lvlJc w:val="left"/>
-      <w:pPr>
-        <w:ind w:left="3473" w:hanging="360"/>
-      </w:pPr>
-      <w:rPr>
-        <w:rFonts w:ascii="Symbol" w:hAnsi="Symbol" w:hint="default"/>
-      </w:rPr>
-    </w:lvl>
-    <w:lvl w:ilvl="4" w:tplc="04090003" w:tentative="1">
-      <w:start w:val="1"/>
-      <w:numFmt w:val="bullet"/>
-      <w:lvlText w:val="o"/>
-      <w:lvlJc w:val="left"/>
-      <w:pPr>
-        <w:ind w:left="4193" w:hanging="360"/>
-      </w:pPr>
-      <w:rPr>
-        <w:rFonts w:ascii="Courier New" w:hAnsi="Courier New" w:cs="Courier New" w:hint="default"/>
-      </w:rPr>
-    </w:lvl>
-    <w:lvl w:ilvl="5" w:tplc="04090005" w:tentative="1">
-      <w:start w:val="1"/>
-      <w:numFmt w:val="bullet"/>
-      <w:lvlText w:val=""/>
-      <w:lvlJc w:val="left"/>
-      <w:pPr>
-        <w:ind w:left="4913" w:hanging="360"/>
-      </w:pPr>
-      <w:rPr>
-        <w:rFonts w:ascii="Wingdings" w:hAnsi="Wingdings" w:hint="default"/>
-      </w:rPr>
-    </w:lvl>
-    <w:lvl w:ilvl="6" w:tplc="04090001" w:tentative="1">
-      <w:start w:val="1"/>
-      <w:numFmt w:val="bullet"/>
-      <w:lvlText w:val=""/>
-      <w:lvlJc w:val="left"/>
-      <w:pPr>
-        <w:ind w:left="5633" w:hanging="360"/>
-      </w:pPr>
-      <w:rPr>
-        <w:rFonts w:ascii="Symbol" w:hAnsi="Symbol" w:hint="default"/>
-      </w:rPr>
-    </w:lvl>
-    <w:lvl w:ilvl="7" w:tplc="04090003" w:tentative="1">
-      <w:start w:val="1"/>
-      <w:numFmt w:val="bullet"/>
-      <w:lvlText w:val="o"/>
-      <w:lvlJc w:val="left"/>
-      <w:pPr>
-        <w:ind w:left="6353" w:hanging="360"/>
-      </w:pPr>
-      <w:rPr>
-        <w:rFonts w:ascii="Courier New" w:hAnsi="Courier New" w:cs="Courier New" w:hint="default"/>
-      </w:rPr>
-    </w:lvl>
-    <w:lvl w:ilvl="8" w:tplc="04090005" w:tentative="1">
-      <w:start w:val="1"/>
-      <w:numFmt w:val="bullet"/>
-      <w:lvlText w:val=""/>
-      <w:lvlJc w:val="left"/>
-      <w:pPr>
-        <w:ind w:left="7073" w:hanging="360"/>
-      </w:pPr>
-      <w:rPr>
-        <w:rFonts w:ascii="Wingdings" w:hAnsi="Wingdings" w:hint="default"/>
-      </w:rPr>
-    </w:lvl>
-  </w:abstractNum>
-  <w:abstractNum w:abstractNumId="18" w15:restartNumberingAfterBreak="0">
-    <w:nsid w:val="53900880"/>
-    <w:multiLevelType w:val="hybridMultilevel"/>
-    <w:tmpl w:val="ADD66668"/>
-    <w:lvl w:ilvl="0" w:tplc="0C090005">
-      <w:start w:val="1"/>
-      <w:numFmt w:val="bullet"/>
-      <w:lvlText w:val=""/>
-      <w:lvlJc w:val="left"/>
-      <w:pPr>
-        <w:ind w:left="360" w:hanging="360"/>
-      </w:pPr>
-      <w:rPr>
-        <w:rFonts w:ascii="Wingdings" w:hAnsi="Wingdings" w:hint="default"/>
-      </w:rPr>
-    </w:lvl>
-    <w:lvl w:ilvl="1" w:tplc="0C090003" w:tentative="1">
-      <w:start w:val="1"/>
-      <w:numFmt w:val="bullet"/>
-      <w:lvlText w:val="o"/>
-      <w:lvlJc w:val="left"/>
-      <w:pPr>
-        <w:ind w:left="1080" w:hanging="360"/>
-      </w:pPr>
-      <w:rPr>
-        <w:rFonts w:ascii="Courier New" w:hAnsi="Courier New" w:cs="Courier New" w:hint="default"/>
-      </w:rPr>
-    </w:lvl>
-    <w:lvl w:ilvl="2" w:tplc="0C090005" w:tentative="1">
-      <w:start w:val="1"/>
-      <w:numFmt w:val="bullet"/>
-      <w:lvlText w:val=""/>
-      <w:lvlJc w:val="left"/>
-      <w:pPr>
-        <w:ind w:left="1800" w:hanging="360"/>
-      </w:pPr>
-      <w:rPr>
-        <w:rFonts w:ascii="Wingdings" w:hAnsi="Wingdings" w:hint="default"/>
-      </w:rPr>
-    </w:lvl>
-    <w:lvl w:ilvl="3" w:tplc="0C090001" w:tentative="1">
-      <w:start w:val="1"/>
-      <w:numFmt w:val="bullet"/>
-      <w:lvlText w:val=""/>
-      <w:lvlJc w:val="left"/>
-      <w:pPr>
-        <w:ind w:left="2520" w:hanging="360"/>
-      </w:pPr>
-      <w:rPr>
-        <w:rFonts w:ascii="Symbol" w:hAnsi="Symbol" w:hint="default"/>
-      </w:rPr>
-    </w:lvl>
-    <w:lvl w:ilvl="4" w:tplc="0C090003" w:tentative="1">
-      <w:start w:val="1"/>
-      <w:numFmt w:val="bullet"/>
-      <w:lvlText w:val="o"/>
-      <w:lvlJc w:val="left"/>
-      <w:pPr>
-        <w:ind w:left="3240" w:hanging="360"/>
-      </w:pPr>
-      <w:rPr>
-        <w:rFonts w:ascii="Courier New" w:hAnsi="Courier New" w:cs="Courier New" w:hint="default"/>
-      </w:rPr>
-    </w:lvl>
-    <w:lvl w:ilvl="5" w:tplc="0C090005" w:tentative="1">
-      <w:start w:val="1"/>
-      <w:numFmt w:val="bullet"/>
-      <w:lvlText w:val=""/>
-      <w:lvlJc w:val="left"/>
-      <w:pPr>
-        <w:ind w:left="3960" w:hanging="360"/>
-      </w:pPr>
-      <w:rPr>
-        <w:rFonts w:ascii="Wingdings" w:hAnsi="Wingdings" w:hint="default"/>
-      </w:rPr>
-    </w:lvl>
-    <w:lvl w:ilvl="6" w:tplc="0C090001" w:tentative="1">
-      <w:start w:val="1"/>
-      <w:numFmt w:val="bullet"/>
-      <w:lvlText w:val=""/>
-      <w:lvlJc w:val="left"/>
-      <w:pPr>
-        <w:ind w:left="4680" w:hanging="360"/>
-      </w:pPr>
-      <w:rPr>
-        <w:rFonts w:ascii="Symbol" w:hAnsi="Symbol" w:hint="default"/>
-      </w:rPr>
-    </w:lvl>
-    <w:lvl w:ilvl="7" w:tplc="0C090003" w:tentative="1">
-      <w:start w:val="1"/>
-      <w:numFmt w:val="bullet"/>
-      <w:lvlText w:val="o"/>
-      <w:lvlJc w:val="left"/>
-      <w:pPr>
-        <w:ind w:left="5400" w:hanging="360"/>
-      </w:pPr>
-      <w:rPr>
-        <w:rFonts w:ascii="Courier New" w:hAnsi="Courier New" w:cs="Courier New" w:hint="default"/>
-      </w:rPr>
-    </w:lvl>
-    <w:lvl w:ilvl="8" w:tplc="0C090005" w:tentative="1">
-      <w:start w:val="1"/>
-      <w:numFmt w:val="bullet"/>
-      <w:lvlText w:val=""/>
-      <w:lvlJc w:val="left"/>
-      <w:pPr>
-        <w:ind w:left="6120" w:hanging="360"/>
-      </w:pPr>
-      <w:rPr>
-        <w:rFonts w:ascii="Wingdings" w:hAnsi="Wingdings" w:hint="default"/>
-      </w:rPr>
-    </w:lvl>
-  </w:abstractNum>
-  <w:abstractNum w:abstractNumId="19" w15:restartNumberingAfterBreak="0">
-    <w:nsid w:val="54E218F5"/>
+    <w:nsid w:val="4A294A41"/>
     <w:multiLevelType w:val="hybridMultilevel"/>
     <w:tmpl w:val="72B04A14"/>
     <w:lvl w:ilvl="0" w:tplc="9AFE9A80">
@@ -19231,204 +18749,350 @@
       </w:pPr>
     </w:lvl>
   </w:abstractNum>
-  <w:abstractNum w:abstractNumId="20" w15:restartNumberingAfterBreak="0">
-    <w:nsid w:val="5B767A1B"/>
-    <w:multiLevelType w:val="singleLevel"/>
-    <w:tmpl w:val="021E76A2"/>
-    <w:lvl w:ilvl="0">
+  <w:abstractNum w:abstractNumId="18" w15:restartNumberingAfterBreak="0">
+    <w:nsid w:val="4AC815D7"/>
+    <w:multiLevelType w:val="hybridMultilevel"/>
+    <w:tmpl w:val="25DE1724"/>
+    <w:lvl w:ilvl="0" w:tplc="04090001">
       <w:start w:val="1"/>
       <w:numFmt w:val="bullet"/>
       <w:lvlText w:val=""/>
       <w:lvlJc w:val="left"/>
       <w:pPr>
-        <w:ind w:left="720" w:hanging="360"/>
+        <w:ind w:left="1451" w:hanging="360"/>
       </w:pPr>
       <w:rPr>
         <w:rFonts w:ascii="Symbol" w:hAnsi="Symbol" w:hint="default"/>
       </w:rPr>
     </w:lvl>
+    <w:lvl w:ilvl="1" w:tplc="04090003" w:tentative="1">
+      <w:start w:val="1"/>
+      <w:numFmt w:val="bullet"/>
+      <w:lvlText w:val="o"/>
+      <w:lvlJc w:val="left"/>
+      <w:pPr>
+        <w:ind w:left="2171" w:hanging="360"/>
+      </w:pPr>
+      <w:rPr>
+        <w:rFonts w:ascii="Courier New" w:hAnsi="Courier New" w:cs="Courier New" w:hint="default"/>
+      </w:rPr>
+    </w:lvl>
+    <w:lvl w:ilvl="2" w:tplc="04090005" w:tentative="1">
+      <w:start w:val="1"/>
+      <w:numFmt w:val="bullet"/>
+      <w:lvlText w:val=""/>
+      <w:lvlJc w:val="left"/>
+      <w:pPr>
+        <w:ind w:left="2891" w:hanging="360"/>
+      </w:pPr>
+      <w:rPr>
+        <w:rFonts w:ascii="Wingdings" w:hAnsi="Wingdings" w:hint="default"/>
+      </w:rPr>
+    </w:lvl>
+    <w:lvl w:ilvl="3" w:tplc="04090001" w:tentative="1">
+      <w:start w:val="1"/>
+      <w:numFmt w:val="bullet"/>
+      <w:lvlText w:val=""/>
+      <w:lvlJc w:val="left"/>
+      <w:pPr>
+        <w:ind w:left="3611" w:hanging="360"/>
+      </w:pPr>
+      <w:rPr>
+        <w:rFonts w:ascii="Symbol" w:hAnsi="Symbol" w:hint="default"/>
+      </w:rPr>
+    </w:lvl>
+    <w:lvl w:ilvl="4" w:tplc="04090003" w:tentative="1">
+      <w:start w:val="1"/>
+      <w:numFmt w:val="bullet"/>
+      <w:lvlText w:val="o"/>
+      <w:lvlJc w:val="left"/>
+      <w:pPr>
+        <w:ind w:left="4331" w:hanging="360"/>
+      </w:pPr>
+      <w:rPr>
+        <w:rFonts w:ascii="Courier New" w:hAnsi="Courier New" w:cs="Courier New" w:hint="default"/>
+      </w:rPr>
+    </w:lvl>
+    <w:lvl w:ilvl="5" w:tplc="04090005" w:tentative="1">
+      <w:start w:val="1"/>
+      <w:numFmt w:val="bullet"/>
+      <w:lvlText w:val=""/>
+      <w:lvlJc w:val="left"/>
+      <w:pPr>
+        <w:ind w:left="5051" w:hanging="360"/>
+      </w:pPr>
+      <w:rPr>
+        <w:rFonts w:ascii="Wingdings" w:hAnsi="Wingdings" w:hint="default"/>
+      </w:rPr>
+    </w:lvl>
+    <w:lvl w:ilvl="6" w:tplc="04090001" w:tentative="1">
+      <w:start w:val="1"/>
+      <w:numFmt w:val="bullet"/>
+      <w:lvlText w:val=""/>
+      <w:lvlJc w:val="left"/>
+      <w:pPr>
+        <w:ind w:left="5771" w:hanging="360"/>
+      </w:pPr>
+      <w:rPr>
+        <w:rFonts w:ascii="Symbol" w:hAnsi="Symbol" w:hint="default"/>
+      </w:rPr>
+    </w:lvl>
+    <w:lvl w:ilvl="7" w:tplc="04090003" w:tentative="1">
+      <w:start w:val="1"/>
+      <w:numFmt w:val="bullet"/>
+      <w:lvlText w:val="o"/>
+      <w:lvlJc w:val="left"/>
+      <w:pPr>
+        <w:ind w:left="6491" w:hanging="360"/>
+      </w:pPr>
+      <w:rPr>
+        <w:rFonts w:ascii="Courier New" w:hAnsi="Courier New" w:cs="Courier New" w:hint="default"/>
+      </w:rPr>
+    </w:lvl>
+    <w:lvl w:ilvl="8" w:tplc="04090005" w:tentative="1">
+      <w:start w:val="1"/>
+      <w:numFmt w:val="bullet"/>
+      <w:lvlText w:val=""/>
+      <w:lvlJc w:val="left"/>
+      <w:pPr>
+        <w:ind w:left="7211" w:hanging="360"/>
+      </w:pPr>
+      <w:rPr>
+        <w:rFonts w:ascii="Wingdings" w:hAnsi="Wingdings" w:hint="default"/>
+      </w:rPr>
+    </w:lvl>
   </w:abstractNum>
-  <w:abstractNum w:abstractNumId="21" w15:restartNumberingAfterBreak="0">
-    <w:nsid w:val="5C47637B"/>
+  <w:abstractNum w:abstractNumId="19" w15:restartNumberingAfterBreak="0">
+    <w:nsid w:val="4E2F2B27"/>
     <w:multiLevelType w:val="hybridMultilevel"/>
-    <w:tmpl w:val="79BA36E6"/>
-    <w:lvl w:ilvl="0" w:tplc="35542076">
+    <w:tmpl w:val="881039B4"/>
+    <w:lvl w:ilvl="0" w:tplc="0409000F">
       <w:start w:val="1"/>
       <w:numFmt w:val="decimal"/>
       <w:lvlText w:val="%1."/>
       <w:lvlJc w:val="left"/>
       <w:pPr>
-        <w:ind w:left="360" w:hanging="360"/>
+        <w:ind w:left="1313" w:hanging="360"/>
       </w:pPr>
       <w:rPr>
         <w:rFonts w:hint="default"/>
       </w:rPr>
     </w:lvl>
-    <w:lvl w:ilvl="1" w:tplc="0C090019">
-      <w:start w:val="1"/>
-      <w:numFmt w:val="lowerLetter"/>
-      <w:lvlText w:val="%2."/>
+    <w:lvl w:ilvl="1" w:tplc="04090003" w:tentative="1">
+      <w:start w:val="1"/>
+      <w:numFmt w:val="bullet"/>
+      <w:lvlText w:val="o"/>
+      <w:lvlJc w:val="left"/>
+      <w:pPr>
+        <w:ind w:left="2033" w:hanging="360"/>
+      </w:pPr>
+      <w:rPr>
+        <w:rFonts w:ascii="Courier New" w:hAnsi="Courier New" w:cs="Courier New" w:hint="default"/>
+      </w:rPr>
+    </w:lvl>
+    <w:lvl w:ilvl="2" w:tplc="04090005" w:tentative="1">
+      <w:start w:val="1"/>
+      <w:numFmt w:val="bullet"/>
+      <w:lvlText w:val=""/>
+      <w:lvlJc w:val="left"/>
+      <w:pPr>
+        <w:ind w:left="2753" w:hanging="360"/>
+      </w:pPr>
+      <w:rPr>
+        <w:rFonts w:ascii="Wingdings" w:hAnsi="Wingdings" w:hint="default"/>
+      </w:rPr>
+    </w:lvl>
+    <w:lvl w:ilvl="3" w:tplc="04090001" w:tentative="1">
+      <w:start w:val="1"/>
+      <w:numFmt w:val="bullet"/>
+      <w:lvlText w:val=""/>
+      <w:lvlJc w:val="left"/>
+      <w:pPr>
+        <w:ind w:left="3473" w:hanging="360"/>
+      </w:pPr>
+      <w:rPr>
+        <w:rFonts w:ascii="Symbol" w:hAnsi="Symbol" w:hint="default"/>
+      </w:rPr>
+    </w:lvl>
+    <w:lvl w:ilvl="4" w:tplc="04090003" w:tentative="1">
+      <w:start w:val="1"/>
+      <w:numFmt w:val="bullet"/>
+      <w:lvlText w:val="o"/>
+      <w:lvlJc w:val="left"/>
+      <w:pPr>
+        <w:ind w:left="4193" w:hanging="360"/>
+      </w:pPr>
+      <w:rPr>
+        <w:rFonts w:ascii="Courier New" w:hAnsi="Courier New" w:cs="Courier New" w:hint="default"/>
+      </w:rPr>
+    </w:lvl>
+    <w:lvl w:ilvl="5" w:tplc="04090005" w:tentative="1">
+      <w:start w:val="1"/>
+      <w:numFmt w:val="bullet"/>
+      <w:lvlText w:val=""/>
+      <w:lvlJc w:val="left"/>
+      <w:pPr>
+        <w:ind w:left="4913" w:hanging="360"/>
+      </w:pPr>
+      <w:rPr>
+        <w:rFonts w:ascii="Wingdings" w:hAnsi="Wingdings" w:hint="default"/>
+      </w:rPr>
+    </w:lvl>
+    <w:lvl w:ilvl="6" w:tplc="04090001" w:tentative="1">
+      <w:start w:val="1"/>
+      <w:numFmt w:val="bullet"/>
+      <w:lvlText w:val=""/>
+      <w:lvlJc w:val="left"/>
+      <w:pPr>
+        <w:ind w:left="5633" w:hanging="360"/>
+      </w:pPr>
+      <w:rPr>
+        <w:rFonts w:ascii="Symbol" w:hAnsi="Symbol" w:hint="default"/>
+      </w:rPr>
+    </w:lvl>
+    <w:lvl w:ilvl="7" w:tplc="04090003" w:tentative="1">
+      <w:start w:val="1"/>
+      <w:numFmt w:val="bullet"/>
+      <w:lvlText w:val="o"/>
+      <w:lvlJc w:val="left"/>
+      <w:pPr>
+        <w:ind w:left="6353" w:hanging="360"/>
+      </w:pPr>
+      <w:rPr>
+        <w:rFonts w:ascii="Courier New" w:hAnsi="Courier New" w:cs="Courier New" w:hint="default"/>
+      </w:rPr>
+    </w:lvl>
+    <w:lvl w:ilvl="8" w:tplc="04090005" w:tentative="1">
+      <w:start w:val="1"/>
+      <w:numFmt w:val="bullet"/>
+      <w:lvlText w:val=""/>
+      <w:lvlJc w:val="left"/>
+      <w:pPr>
+        <w:ind w:left="7073" w:hanging="360"/>
+      </w:pPr>
+      <w:rPr>
+        <w:rFonts w:ascii="Wingdings" w:hAnsi="Wingdings" w:hint="default"/>
+      </w:rPr>
+    </w:lvl>
+  </w:abstractNum>
+  <w:abstractNum w:abstractNumId="20" w15:restartNumberingAfterBreak="0">
+    <w:nsid w:val="53900880"/>
+    <w:multiLevelType w:val="hybridMultilevel"/>
+    <w:tmpl w:val="ADD66668"/>
+    <w:lvl w:ilvl="0" w:tplc="0C090005">
+      <w:start w:val="1"/>
+      <w:numFmt w:val="bullet"/>
+      <w:lvlText w:val=""/>
+      <w:lvlJc w:val="left"/>
+      <w:pPr>
+        <w:ind w:left="360" w:hanging="360"/>
+      </w:pPr>
+      <w:rPr>
+        <w:rFonts w:ascii="Wingdings" w:hAnsi="Wingdings" w:hint="default"/>
+      </w:rPr>
+    </w:lvl>
+    <w:lvl w:ilvl="1" w:tplc="0C090003" w:tentative="1">
+      <w:start w:val="1"/>
+      <w:numFmt w:val="bullet"/>
+      <w:lvlText w:val="o"/>
       <w:lvlJc w:val="left"/>
       <w:pPr>
         <w:ind w:left="1080" w:hanging="360"/>
       </w:pPr>
-    </w:lvl>
-    <w:lvl w:ilvl="2" w:tplc="0C09001B" w:tentative="1">
-      <w:start w:val="1"/>
-      <w:numFmt w:val="lowerRoman"/>
-      <w:lvlText w:val="%3."/>
-      <w:lvlJc w:val="right"/>
-      <w:pPr>
-        <w:ind w:left="1800" w:hanging="180"/>
-      </w:pPr>
-    </w:lvl>
-    <w:lvl w:ilvl="3" w:tplc="0C09000F" w:tentative="1">
-      <w:start w:val="1"/>
-      <w:numFmt w:val="decimal"/>
-      <w:lvlText w:val="%4."/>
+      <w:rPr>
+        <w:rFonts w:ascii="Courier New" w:hAnsi="Courier New" w:cs="Courier New" w:hint="default"/>
+      </w:rPr>
+    </w:lvl>
+    <w:lvl w:ilvl="2" w:tplc="0C090005" w:tentative="1">
+      <w:start w:val="1"/>
+      <w:numFmt w:val="bullet"/>
+      <w:lvlText w:val=""/>
+      <w:lvlJc w:val="left"/>
+      <w:pPr>
+        <w:ind w:left="1800" w:hanging="360"/>
+      </w:pPr>
+      <w:rPr>
+        <w:rFonts w:ascii="Wingdings" w:hAnsi="Wingdings" w:hint="default"/>
+      </w:rPr>
+    </w:lvl>
+    <w:lvl w:ilvl="3" w:tplc="0C090001" w:tentative="1">
+      <w:start w:val="1"/>
+      <w:numFmt w:val="bullet"/>
+      <w:lvlText w:val=""/>
       <w:lvlJc w:val="left"/>
       <w:pPr>
         <w:ind w:left="2520" w:hanging="360"/>
       </w:pPr>
-    </w:lvl>
-    <w:lvl w:ilvl="4" w:tplc="0C090019" w:tentative="1">
-      <w:start w:val="1"/>
-      <w:numFmt w:val="lowerLetter"/>
-      <w:lvlText w:val="%5."/>
+      <w:rPr>
+        <w:rFonts w:ascii="Symbol" w:hAnsi="Symbol" w:hint="default"/>
+      </w:rPr>
+    </w:lvl>
+    <w:lvl w:ilvl="4" w:tplc="0C090003" w:tentative="1">
+      <w:start w:val="1"/>
+      <w:numFmt w:val="bullet"/>
+      <w:lvlText w:val="o"/>
       <w:lvlJc w:val="left"/>
       <w:pPr>
         <w:ind w:left="3240" w:hanging="360"/>
       </w:pPr>
-    </w:lvl>
-    <w:lvl w:ilvl="5" w:tplc="0C09001B" w:tentative="1">
-      <w:start w:val="1"/>
-      <w:numFmt w:val="lowerRoman"/>
-      <w:lvlText w:val="%6."/>
-      <w:lvlJc w:val="right"/>
-      <w:pPr>
-        <w:ind w:left="3960" w:hanging="180"/>
-      </w:pPr>
-    </w:lvl>
-    <w:lvl w:ilvl="6" w:tplc="0C09000F" w:tentative="1">
-      <w:start w:val="1"/>
-      <w:numFmt w:val="decimal"/>
-      <w:lvlText w:val="%7."/>
+      <w:rPr>
+        <w:rFonts w:ascii="Courier New" w:hAnsi="Courier New" w:cs="Courier New" w:hint="default"/>
+      </w:rPr>
+    </w:lvl>
+    <w:lvl w:ilvl="5" w:tplc="0C090005" w:tentative="1">
+      <w:start w:val="1"/>
+      <w:numFmt w:val="bullet"/>
+      <w:lvlText w:val=""/>
+      <w:lvlJc w:val="left"/>
+      <w:pPr>
+        <w:ind w:left="3960" w:hanging="360"/>
+      </w:pPr>
+      <w:rPr>
+        <w:rFonts w:ascii="Wingdings" w:hAnsi="Wingdings" w:hint="default"/>
+      </w:rPr>
+    </w:lvl>
+    <w:lvl w:ilvl="6" w:tplc="0C090001" w:tentative="1">
+      <w:start w:val="1"/>
+      <w:numFmt w:val="bullet"/>
+      <w:lvlText w:val=""/>
       <w:lvlJc w:val="left"/>
       <w:pPr>
         <w:ind w:left="4680" w:hanging="360"/>
       </w:pPr>
-    </w:lvl>
-    <w:lvl w:ilvl="7" w:tplc="0C090019" w:tentative="1">
-      <w:start w:val="1"/>
-      <w:numFmt w:val="lowerLetter"/>
-      <w:lvlText w:val="%8."/>
+      <w:rPr>
+        <w:rFonts w:ascii="Symbol" w:hAnsi="Symbol" w:hint="default"/>
+      </w:rPr>
+    </w:lvl>
+    <w:lvl w:ilvl="7" w:tplc="0C090003" w:tentative="1">
+      <w:start w:val="1"/>
+      <w:numFmt w:val="bullet"/>
+      <w:lvlText w:val="o"/>
       <w:lvlJc w:val="left"/>
       <w:pPr>
         <w:ind w:left="5400" w:hanging="360"/>
       </w:pPr>
-    </w:lvl>
-    <w:lvl w:ilvl="8" w:tplc="0C09001B" w:tentative="1">
-      <w:start w:val="1"/>
-      <w:numFmt w:val="lowerRoman"/>
-      <w:lvlText w:val="%9."/>
-      <w:lvlJc w:val="right"/>
-      <w:pPr>
-        <w:ind w:left="6120" w:hanging="180"/>
-      </w:pPr>
+      <w:rPr>
+        <w:rFonts w:ascii="Courier New" w:hAnsi="Courier New" w:cs="Courier New" w:hint="default"/>
+      </w:rPr>
+    </w:lvl>
+    <w:lvl w:ilvl="8" w:tplc="0C090005" w:tentative="1">
+      <w:start w:val="1"/>
+      <w:numFmt w:val="bullet"/>
+      <w:lvlText w:val=""/>
+      <w:lvlJc w:val="left"/>
+      <w:pPr>
+        <w:ind w:left="6120" w:hanging="360"/>
+      </w:pPr>
+      <w:rPr>
+        <w:rFonts w:ascii="Wingdings" w:hAnsi="Wingdings" w:hint="default"/>
+      </w:rPr>
     </w:lvl>
   </w:abstractNum>
-  <w:abstractNum w:abstractNumId="22" w15:restartNumberingAfterBreak="0">
-    <w:nsid w:val="62F50F27"/>
+  <w:abstractNum w:abstractNumId="21" w15:restartNumberingAfterBreak="0">
+    <w:nsid w:val="54E218F5"/>
     <w:multiLevelType w:val="hybridMultilevel"/>
-    <w:tmpl w:val="6ACED7D6"/>
-    <w:lvl w:ilvl="0" w:tplc="C4C8C7C0">
-      <w:start w:val="1"/>
-      <w:numFmt w:val="decimal"/>
-      <w:pStyle w:val="Heading1"/>
-      <w:lvlText w:val="%1."/>
-      <w:lvlJc w:val="left"/>
-      <w:pPr>
-        <w:ind w:left="720" w:hanging="360"/>
-      </w:pPr>
-    </w:lvl>
-    <w:lvl w:ilvl="1" w:tplc="0C090019" w:tentative="1">
-      <w:start w:val="1"/>
-      <w:numFmt w:val="lowerLetter"/>
-      <w:lvlText w:val="%2."/>
-      <w:lvlJc w:val="left"/>
-      <w:pPr>
-        <w:ind w:left="1440" w:hanging="360"/>
-      </w:pPr>
-    </w:lvl>
-    <w:lvl w:ilvl="2" w:tplc="0C09001B" w:tentative="1">
-      <w:start w:val="1"/>
-      <w:numFmt w:val="lowerRoman"/>
-      <w:lvlText w:val="%3."/>
-      <w:lvlJc w:val="right"/>
-      <w:pPr>
-        <w:ind w:left="2160" w:hanging="180"/>
-      </w:pPr>
-    </w:lvl>
-    <w:lvl w:ilvl="3" w:tplc="0C09000F" w:tentative="1">
-      <w:start w:val="1"/>
-      <w:numFmt w:val="decimal"/>
-      <w:lvlText w:val="%4."/>
-      <w:lvlJc w:val="left"/>
-      <w:pPr>
-        <w:ind w:left="2880" w:hanging="360"/>
-      </w:pPr>
-    </w:lvl>
-    <w:lvl w:ilvl="4" w:tplc="0C090019" w:tentative="1">
-      <w:start w:val="1"/>
-      <w:numFmt w:val="lowerLetter"/>
-      <w:lvlText w:val="%5."/>
-      <w:lvlJc w:val="left"/>
-      <w:pPr>
-        <w:ind w:left="3600" w:hanging="360"/>
-      </w:pPr>
-    </w:lvl>
-    <w:lvl w:ilvl="5" w:tplc="0C09001B" w:tentative="1">
-      <w:start w:val="1"/>
-      <w:numFmt w:val="lowerRoman"/>
-      <w:lvlText w:val="%6."/>
-      <w:lvlJc w:val="right"/>
-      <w:pPr>
-        <w:ind w:left="4320" w:hanging="180"/>
-      </w:pPr>
-    </w:lvl>
-    <w:lvl w:ilvl="6" w:tplc="0C09000F" w:tentative="1">
-      <w:start w:val="1"/>
-      <w:numFmt w:val="decimal"/>
-      <w:lvlText w:val="%7."/>
-      <w:lvlJc w:val="left"/>
-      <w:pPr>
-        <w:ind w:left="5040" w:hanging="360"/>
-      </w:pPr>
-    </w:lvl>
-    <w:lvl w:ilvl="7" w:tplc="0C090019" w:tentative="1">
-      <w:start w:val="1"/>
-      <w:numFmt w:val="lowerLetter"/>
-      <w:lvlText w:val="%8."/>
-      <w:lvlJc w:val="left"/>
-      <w:pPr>
-        <w:ind w:left="5760" w:hanging="360"/>
-      </w:pPr>
-    </w:lvl>
-    <w:lvl w:ilvl="8" w:tplc="0C09001B" w:tentative="1">
-      <w:start w:val="1"/>
-      <w:numFmt w:val="lowerRoman"/>
-      <w:lvlText w:val="%9."/>
-      <w:lvlJc w:val="right"/>
-      <w:pPr>
-        <w:ind w:left="6480" w:hanging="180"/>
-      </w:pPr>
-    </w:lvl>
-  </w:abstractNum>
-  <w:abstractNum w:abstractNumId="23" w15:restartNumberingAfterBreak="0">
-    <w:nsid w:val="652D3F3C"/>
-    <w:multiLevelType w:val="hybridMultilevel"/>
-    <w:tmpl w:val="2696CAF2"/>
-    <w:lvl w:ilvl="0" w:tplc="77DA49BA">
+    <w:tmpl w:val="72B04A14"/>
+    <w:lvl w:ilvl="0" w:tplc="9AFE9A80">
       <w:start w:val="1"/>
       <w:numFmt w:val="decimal"/>
       <w:lvlText w:val="%1."/>
@@ -19442,22 +19106,25 @@
         <w:i w:val="0"/>
       </w:rPr>
     </w:lvl>
-    <w:lvl w:ilvl="1" w:tplc="0C090019" w:tentative="1">
-      <w:start w:val="1"/>
-      <w:numFmt w:val="lowerLetter"/>
-      <w:lvlText w:val="%2."/>
-      <w:lvlJc w:val="left"/>
-      <w:pPr>
-        <w:ind w:left="1440" w:hanging="360"/>
-      </w:pPr>
-    </w:lvl>
-    <w:lvl w:ilvl="2" w:tplc="0C09001B" w:tentative="1">
+    <w:lvl w:ilvl="1" w:tplc="0C090001">
+      <w:start w:val="1"/>
+      <w:numFmt w:val="bullet"/>
+      <w:lvlText w:val=""/>
+      <w:lvlJc w:val="left"/>
+      <w:pPr>
+        <w:ind w:left="1451" w:hanging="360"/>
+      </w:pPr>
+      <w:rPr>
+        <w:rFonts w:ascii="Symbol" w:hAnsi="Symbol" w:hint="default"/>
+      </w:rPr>
+    </w:lvl>
+    <w:lvl w:ilvl="2" w:tplc="0C09001B">
       <w:start w:val="1"/>
       <w:numFmt w:val="lowerRoman"/>
       <w:lvlText w:val="%3."/>
       <w:lvlJc w:val="right"/>
       <w:pPr>
-        <w:ind w:left="2160" w:hanging="180"/>
+        <w:ind w:left="2171" w:hanging="180"/>
       </w:pPr>
     </w:lvl>
     <w:lvl w:ilvl="3" w:tplc="0C09000F" w:tentative="1">
@@ -19466,7 +19133,7 @@
       <w:lvlText w:val="%4."/>
       <w:lvlJc w:val="left"/>
       <w:pPr>
-        <w:ind w:left="2880" w:hanging="360"/>
+        <w:ind w:left="2891" w:hanging="360"/>
       </w:pPr>
     </w:lvl>
     <w:lvl w:ilvl="4" w:tplc="0C090019" w:tentative="1">
@@ -19475,7 +19142,7 @@
       <w:lvlText w:val="%5."/>
       <w:lvlJc w:val="left"/>
       <w:pPr>
-        <w:ind w:left="3600" w:hanging="360"/>
+        <w:ind w:left="3611" w:hanging="360"/>
       </w:pPr>
     </w:lvl>
     <w:lvl w:ilvl="5" w:tplc="0C09001B" w:tentative="1">
@@ -19484,7 +19151,7 @@
       <w:lvlText w:val="%6."/>
       <w:lvlJc w:val="right"/>
       <w:pPr>
-        <w:ind w:left="4320" w:hanging="180"/>
+        <w:ind w:left="4331" w:hanging="180"/>
       </w:pPr>
     </w:lvl>
     <w:lvl w:ilvl="6" w:tplc="0C09000F" w:tentative="1">
@@ -19493,7 +19160,7 @@
       <w:lvlText w:val="%7."/>
       <w:lvlJc w:val="left"/>
       <w:pPr>
-        <w:ind w:left="5040" w:hanging="360"/>
+        <w:ind w:left="5051" w:hanging="360"/>
       </w:pPr>
     </w:lvl>
     <w:lvl w:ilvl="7" w:tplc="0C090019" w:tentative="1">
@@ -19502,7 +19169,7 @@
       <w:lvlText w:val="%8."/>
       <w:lvlJc w:val="left"/>
       <w:pPr>
-        <w:ind w:left="5760" w:hanging="360"/>
+        <w:ind w:left="5771" w:hanging="360"/>
       </w:pPr>
     </w:lvl>
     <w:lvl w:ilvl="8" w:tplc="0C09001B" w:tentative="1">
@@ -19511,15 +19178,208 @@
       <w:lvlText w:val="%9."/>
       <w:lvlJc w:val="right"/>
       <w:pPr>
-        <w:ind w:left="6480" w:hanging="180"/>
+        <w:ind w:left="6491" w:hanging="180"/>
+      </w:pPr>
+    </w:lvl>
+  </w:abstractNum>
+  <w:abstractNum w:abstractNumId="22" w15:restartNumberingAfterBreak="0">
+    <w:nsid w:val="5B767A1B"/>
+    <w:multiLevelType w:val="singleLevel"/>
+    <w:tmpl w:val="021E76A2"/>
+    <w:lvl w:ilvl="0">
+      <w:start w:val="1"/>
+      <w:numFmt w:val="bullet"/>
+      <w:lvlText w:val=""/>
+      <w:lvlJc w:val="left"/>
+      <w:pPr>
+        <w:ind w:left="720" w:hanging="360"/>
+      </w:pPr>
+      <w:rPr>
+        <w:rFonts w:ascii="Symbol" w:hAnsi="Symbol" w:hint="default"/>
+      </w:rPr>
+    </w:lvl>
+  </w:abstractNum>
+  <w:abstractNum w:abstractNumId="23" w15:restartNumberingAfterBreak="0">
+    <w:nsid w:val="5C47637B"/>
+    <w:multiLevelType w:val="hybridMultilevel"/>
+    <w:tmpl w:val="79BA36E6"/>
+    <w:lvl w:ilvl="0" w:tplc="35542076">
+      <w:start w:val="1"/>
+      <w:numFmt w:val="decimal"/>
+      <w:lvlText w:val="%1."/>
+      <w:lvlJc w:val="left"/>
+      <w:pPr>
+        <w:ind w:left="360" w:hanging="360"/>
+      </w:pPr>
+      <w:rPr>
+        <w:rFonts w:hint="default"/>
+      </w:rPr>
+    </w:lvl>
+    <w:lvl w:ilvl="1" w:tplc="0C090019">
+      <w:start w:val="1"/>
+      <w:numFmt w:val="lowerLetter"/>
+      <w:lvlText w:val="%2."/>
+      <w:lvlJc w:val="left"/>
+      <w:pPr>
+        <w:ind w:left="1080" w:hanging="360"/>
+      </w:pPr>
+    </w:lvl>
+    <w:lvl w:ilvl="2" w:tplc="0C09001B" w:tentative="1">
+      <w:start w:val="1"/>
+      <w:numFmt w:val="lowerRoman"/>
+      <w:lvlText w:val="%3."/>
+      <w:lvlJc w:val="right"/>
+      <w:pPr>
+        <w:ind w:left="1800" w:hanging="180"/>
+      </w:pPr>
+    </w:lvl>
+    <w:lvl w:ilvl="3" w:tplc="0C09000F" w:tentative="1">
+      <w:start w:val="1"/>
+      <w:numFmt w:val="decimal"/>
+      <w:lvlText w:val="%4."/>
+      <w:lvlJc w:val="left"/>
+      <w:pPr>
+        <w:ind w:left="2520" w:hanging="360"/>
+      </w:pPr>
+    </w:lvl>
+    <w:lvl w:ilvl="4" w:tplc="0C090019" w:tentative="1">
+      <w:start w:val="1"/>
+      <w:numFmt w:val="lowerLetter"/>
+      <w:lvlText w:val="%5."/>
+      <w:lvlJc w:val="left"/>
+      <w:pPr>
+        <w:ind w:left="3240" w:hanging="360"/>
+      </w:pPr>
+    </w:lvl>
+    <w:lvl w:ilvl="5" w:tplc="0C09001B" w:tentative="1">
+      <w:start w:val="1"/>
+      <w:numFmt w:val="lowerRoman"/>
+      <w:lvlText w:val="%6."/>
+      <w:lvlJc w:val="right"/>
+      <w:pPr>
+        <w:ind w:left="3960" w:hanging="180"/>
+      </w:pPr>
+    </w:lvl>
+    <w:lvl w:ilvl="6" w:tplc="0C09000F" w:tentative="1">
+      <w:start w:val="1"/>
+      <w:numFmt w:val="decimal"/>
+      <w:lvlText w:val="%7."/>
+      <w:lvlJc w:val="left"/>
+      <w:pPr>
+        <w:ind w:left="4680" w:hanging="360"/>
+      </w:pPr>
+    </w:lvl>
+    <w:lvl w:ilvl="7" w:tplc="0C090019" w:tentative="1">
+      <w:start w:val="1"/>
+      <w:numFmt w:val="lowerLetter"/>
+      <w:lvlText w:val="%8."/>
+      <w:lvlJc w:val="left"/>
+      <w:pPr>
+        <w:ind w:left="5400" w:hanging="360"/>
+      </w:pPr>
+    </w:lvl>
+    <w:lvl w:ilvl="8" w:tplc="0C09001B" w:tentative="1">
+      <w:start w:val="1"/>
+      <w:numFmt w:val="lowerRoman"/>
+      <w:lvlText w:val="%9."/>
+      <w:lvlJc w:val="right"/>
+      <w:pPr>
+        <w:ind w:left="6120" w:hanging="180"/>
       </w:pPr>
     </w:lvl>
   </w:abstractNum>
   <w:abstractNum w:abstractNumId="24" w15:restartNumberingAfterBreak="0">
-    <w:nsid w:val="6D407DD8"/>
+    <w:nsid w:val="62F50F27"/>
     <w:multiLevelType w:val="hybridMultilevel"/>
-    <w:tmpl w:val="7F184754"/>
-    <w:lvl w:ilvl="0" w:tplc="9AFE9A80">
+    <w:tmpl w:val="6ACED7D6"/>
+    <w:lvl w:ilvl="0" w:tplc="C4C8C7C0">
+      <w:start w:val="1"/>
+      <w:numFmt w:val="decimal"/>
+      <w:pStyle w:val="Heading1"/>
+      <w:lvlText w:val="%1."/>
+      <w:lvlJc w:val="left"/>
+      <w:pPr>
+        <w:ind w:left="720" w:hanging="360"/>
+      </w:pPr>
+    </w:lvl>
+    <w:lvl w:ilvl="1" w:tplc="0C090019" w:tentative="1">
+      <w:start w:val="1"/>
+      <w:numFmt w:val="lowerLetter"/>
+      <w:lvlText w:val="%2."/>
+      <w:lvlJc w:val="left"/>
+      <w:pPr>
+        <w:ind w:left="1440" w:hanging="360"/>
+      </w:pPr>
+    </w:lvl>
+    <w:lvl w:ilvl="2" w:tplc="0C09001B" w:tentative="1">
+      <w:start w:val="1"/>
+      <w:numFmt w:val="lowerRoman"/>
+      <w:lvlText w:val="%3."/>
+      <w:lvlJc w:val="right"/>
+      <w:pPr>
+        <w:ind w:left="2160" w:hanging="180"/>
+      </w:pPr>
+    </w:lvl>
+    <w:lvl w:ilvl="3" w:tplc="0C09000F" w:tentative="1">
+      <w:start w:val="1"/>
+      <w:numFmt w:val="decimal"/>
+      <w:lvlText w:val="%4."/>
+      <w:lvlJc w:val="left"/>
+      <w:pPr>
+        <w:ind w:left="2880" w:hanging="360"/>
+      </w:pPr>
+    </w:lvl>
+    <w:lvl w:ilvl="4" w:tplc="0C090019" w:tentative="1">
+      <w:start w:val="1"/>
+      <w:numFmt w:val="lowerLetter"/>
+      <w:lvlText w:val="%5."/>
+      <w:lvlJc w:val="left"/>
+      <w:pPr>
+        <w:ind w:left="3600" w:hanging="360"/>
+      </w:pPr>
+    </w:lvl>
+    <w:lvl w:ilvl="5" w:tplc="0C09001B" w:tentative="1">
+      <w:start w:val="1"/>
+      <w:numFmt w:val="lowerRoman"/>
+      <w:lvlText w:val="%6."/>
+      <w:lvlJc w:val="right"/>
+      <w:pPr>
+        <w:ind w:left="4320" w:hanging="180"/>
+      </w:pPr>
+    </w:lvl>
+    <w:lvl w:ilvl="6" w:tplc="0C09000F" w:tentative="1">
+      <w:start w:val="1"/>
+      <w:numFmt w:val="decimal"/>
+      <w:lvlText w:val="%7."/>
+      <w:lvlJc w:val="left"/>
+      <w:pPr>
+        <w:ind w:left="5040" w:hanging="360"/>
+      </w:pPr>
+    </w:lvl>
+    <w:lvl w:ilvl="7" w:tplc="0C090019" w:tentative="1">
+      <w:start w:val="1"/>
+      <w:numFmt w:val="lowerLetter"/>
+      <w:lvlText w:val="%8."/>
+      <w:lvlJc w:val="left"/>
+      <w:pPr>
+        <w:ind w:left="5760" w:hanging="360"/>
+      </w:pPr>
+    </w:lvl>
+    <w:lvl w:ilvl="8" w:tplc="0C09001B" w:tentative="1">
+      <w:start w:val="1"/>
+      <w:numFmt w:val="lowerRoman"/>
+      <w:lvlText w:val="%9."/>
+      <w:lvlJc w:val="right"/>
+      <w:pPr>
+        <w:ind w:left="6480" w:hanging="180"/>
+      </w:pPr>
+    </w:lvl>
+  </w:abstractNum>
+  <w:abstractNum w:abstractNumId="25" w15:restartNumberingAfterBreak="0">
+    <w:nsid w:val="652D3F3C"/>
+    <w:multiLevelType w:val="hybridMultilevel"/>
+    <w:tmpl w:val="2696CAF2"/>
+    <w:lvl w:ilvl="0" w:tplc="77DA49BA">
       <w:start w:val="1"/>
       <w:numFmt w:val="decimal"/>
       <w:lvlText w:val="%1."/>
@@ -19533,6 +19393,184 @@
         <w:i w:val="0"/>
       </w:rPr>
     </w:lvl>
+    <w:lvl w:ilvl="1" w:tplc="0C090019" w:tentative="1">
+      <w:start w:val="1"/>
+      <w:numFmt w:val="lowerLetter"/>
+      <w:lvlText w:val="%2."/>
+      <w:lvlJc w:val="left"/>
+      <w:pPr>
+        <w:ind w:left="1440" w:hanging="360"/>
+      </w:pPr>
+    </w:lvl>
+    <w:lvl w:ilvl="2" w:tplc="0C09001B" w:tentative="1">
+      <w:start w:val="1"/>
+      <w:numFmt w:val="lowerRoman"/>
+      <w:lvlText w:val="%3."/>
+      <w:lvlJc w:val="right"/>
+      <w:pPr>
+        <w:ind w:left="2160" w:hanging="180"/>
+      </w:pPr>
+    </w:lvl>
+    <w:lvl w:ilvl="3" w:tplc="0C09000F" w:tentative="1">
+      <w:start w:val="1"/>
+      <w:numFmt w:val="decimal"/>
+      <w:lvlText w:val="%4."/>
+      <w:lvlJc w:val="left"/>
+      <w:pPr>
+        <w:ind w:left="2880" w:hanging="360"/>
+      </w:pPr>
+    </w:lvl>
+    <w:lvl w:ilvl="4" w:tplc="0C090019" w:tentative="1">
+      <w:start w:val="1"/>
+      <w:numFmt w:val="lowerLetter"/>
+      <w:lvlText w:val="%5."/>
+      <w:lvlJc w:val="left"/>
+      <w:pPr>
+        <w:ind w:left="3600" w:hanging="360"/>
+      </w:pPr>
+    </w:lvl>
+    <w:lvl w:ilvl="5" w:tplc="0C09001B" w:tentative="1">
+      <w:start w:val="1"/>
+      <w:numFmt w:val="lowerRoman"/>
+      <w:lvlText w:val="%6."/>
+      <w:lvlJc w:val="right"/>
+      <w:pPr>
+        <w:ind w:left="4320" w:hanging="180"/>
+      </w:pPr>
+    </w:lvl>
+    <w:lvl w:ilvl="6" w:tplc="0C09000F" w:tentative="1">
+      <w:start w:val="1"/>
+      <w:numFmt w:val="decimal"/>
+      <w:lvlText w:val="%7."/>
+      <w:lvlJc w:val="left"/>
+      <w:pPr>
+        <w:ind w:left="5040" w:hanging="360"/>
+      </w:pPr>
+    </w:lvl>
+    <w:lvl w:ilvl="7" w:tplc="0C090019" w:tentative="1">
+      <w:start w:val="1"/>
+      <w:numFmt w:val="lowerLetter"/>
+      <w:lvlText w:val="%8."/>
+      <w:lvlJc w:val="left"/>
+      <w:pPr>
+        <w:ind w:left="5760" w:hanging="360"/>
+      </w:pPr>
+    </w:lvl>
+    <w:lvl w:ilvl="8" w:tplc="0C09001B" w:tentative="1">
+      <w:start w:val="1"/>
+      <w:numFmt w:val="lowerRoman"/>
+      <w:lvlText w:val="%9."/>
+      <w:lvlJc w:val="right"/>
+      <w:pPr>
+        <w:ind w:left="6480" w:hanging="180"/>
+      </w:pPr>
+    </w:lvl>
+  </w:abstractNum>
+  <w:abstractNum w:abstractNumId="26" w15:restartNumberingAfterBreak="0">
+    <w:nsid w:val="66D53FBA"/>
+    <w:multiLevelType w:val="hybridMultilevel"/>
+    <w:tmpl w:val="6B6C6A50"/>
+    <w:lvl w:ilvl="0" w:tplc="E640DD68">
+      <w:start w:val="1"/>
+      <w:numFmt w:val="decimal"/>
+      <w:pStyle w:val="TOC1"/>
+      <w:lvlText w:val="%1."/>
+      <w:lvlJc w:val="left"/>
+      <w:pPr>
+        <w:ind w:left="720" w:hanging="360"/>
+      </w:pPr>
+    </w:lvl>
+    <w:lvl w:ilvl="1" w:tplc="04090019" w:tentative="1">
+      <w:start w:val="1"/>
+      <w:numFmt w:val="lowerLetter"/>
+      <w:lvlText w:val="%2."/>
+      <w:lvlJc w:val="left"/>
+      <w:pPr>
+        <w:ind w:left="1440" w:hanging="360"/>
+      </w:pPr>
+    </w:lvl>
+    <w:lvl w:ilvl="2" w:tplc="0409001B" w:tentative="1">
+      <w:start w:val="1"/>
+      <w:numFmt w:val="lowerRoman"/>
+      <w:lvlText w:val="%3."/>
+      <w:lvlJc w:val="right"/>
+      <w:pPr>
+        <w:ind w:left="2160" w:hanging="180"/>
+      </w:pPr>
+    </w:lvl>
+    <w:lvl w:ilvl="3" w:tplc="0409000F" w:tentative="1">
+      <w:start w:val="1"/>
+      <w:numFmt w:val="decimal"/>
+      <w:lvlText w:val="%4."/>
+      <w:lvlJc w:val="left"/>
+      <w:pPr>
+        <w:ind w:left="2880" w:hanging="360"/>
+      </w:pPr>
+    </w:lvl>
+    <w:lvl w:ilvl="4" w:tplc="04090019" w:tentative="1">
+      <w:start w:val="1"/>
+      <w:numFmt w:val="lowerLetter"/>
+      <w:lvlText w:val="%5."/>
+      <w:lvlJc w:val="left"/>
+      <w:pPr>
+        <w:ind w:left="3600" w:hanging="360"/>
+      </w:pPr>
+    </w:lvl>
+    <w:lvl w:ilvl="5" w:tplc="0409001B" w:tentative="1">
+      <w:start w:val="1"/>
+      <w:numFmt w:val="lowerRoman"/>
+      <w:lvlText w:val="%6."/>
+      <w:lvlJc w:val="right"/>
+      <w:pPr>
+        <w:ind w:left="4320" w:hanging="180"/>
+      </w:pPr>
+    </w:lvl>
+    <w:lvl w:ilvl="6" w:tplc="0409000F" w:tentative="1">
+      <w:start w:val="1"/>
+      <w:numFmt w:val="decimal"/>
+      <w:lvlText w:val="%7."/>
+      <w:lvlJc w:val="left"/>
+      <w:pPr>
+        <w:ind w:left="5040" w:hanging="360"/>
+      </w:pPr>
+    </w:lvl>
+    <w:lvl w:ilvl="7" w:tplc="04090019" w:tentative="1">
+      <w:start w:val="1"/>
+      <w:numFmt w:val="lowerLetter"/>
+      <w:lvlText w:val="%8."/>
+      <w:lvlJc w:val="left"/>
+      <w:pPr>
+        <w:ind w:left="5760" w:hanging="360"/>
+      </w:pPr>
+    </w:lvl>
+    <w:lvl w:ilvl="8" w:tplc="0409001B" w:tentative="1">
+      <w:start w:val="1"/>
+      <w:numFmt w:val="lowerRoman"/>
+      <w:lvlText w:val="%9."/>
+      <w:lvlJc w:val="right"/>
+      <w:pPr>
+        <w:ind w:left="6480" w:hanging="180"/>
+      </w:pPr>
+    </w:lvl>
+  </w:abstractNum>
+  <w:abstractNum w:abstractNumId="27" w15:restartNumberingAfterBreak="0">
+    <w:nsid w:val="6D407DD8"/>
+    <w:multiLevelType w:val="hybridMultilevel"/>
+    <w:tmpl w:val="7F184754"/>
+    <w:lvl w:ilvl="0" w:tplc="9AFE9A80">
+      <w:start w:val="1"/>
+      <w:numFmt w:val="decimal"/>
+      <w:lvlText w:val="%1."/>
+      <w:lvlJc w:val="left"/>
+      <w:pPr>
+        <w:ind w:left="731" w:hanging="360"/>
+      </w:pPr>
+      <w:rPr>
+        <w:rFonts w:hint="default"/>
+        <w:b/>
+        <w:i w:val="0"/>
+      </w:rPr>
+    </w:lvl>
     <w:lvl w:ilvl="1" w:tplc="0C090001">
       <w:start w:val="1"/>
       <w:numFmt w:val="bullet"/>
@@ -19609,7 +19647,7 @@
       </w:pPr>
     </w:lvl>
   </w:abstractNum>
-  <w:abstractNum w:abstractNumId="25" w15:restartNumberingAfterBreak="0">
+  <w:abstractNum w:abstractNumId="28" w15:restartNumberingAfterBreak="0">
     <w:nsid w:val="6DC03CD3"/>
     <w:multiLevelType w:val="hybridMultilevel"/>
     <w:tmpl w:val="56D21C62"/>
@@ -19698,7 +19736,7 @@
       </w:pPr>
     </w:lvl>
   </w:abstractNum>
-  <w:abstractNum w:abstractNumId="26" w15:restartNumberingAfterBreak="0">
+  <w:abstractNum w:abstractNumId="29" w15:restartNumberingAfterBreak="0">
     <w:nsid w:val="742B5E48"/>
     <w:multiLevelType w:val="hybridMultilevel"/>
     <w:tmpl w:val="76866A60"/>
@@ -19811,7 +19849,7 @@
       </w:rPr>
     </w:lvl>
   </w:abstractNum>
-  <w:abstractNum w:abstractNumId="27" w15:restartNumberingAfterBreak="0">
+  <w:abstractNum w:abstractNumId="30" w15:restartNumberingAfterBreak="0">
     <w:nsid w:val="7B25179D"/>
     <w:multiLevelType w:val="hybridMultilevel"/>
     <w:tmpl w:val="95A094E4"/>
@@ -19900,7 +19938,7 @@
       </w:pPr>
     </w:lvl>
   </w:abstractNum>
-  <w:abstractNum w:abstractNumId="28" w15:restartNumberingAfterBreak="0">
+  <w:abstractNum w:abstractNumId="31" w15:restartNumberingAfterBreak="0">
     <w:nsid w:val="7FD304D3"/>
     <w:multiLevelType w:val="hybridMultilevel"/>
     <w:tmpl w:val="64AA3A18"/>
@@ -19987,91 +20025,100 @@
     </w:lvl>
   </w:abstractNum>
   <w:num w:numId="1">
+    <w:abstractNumId w:val="24"/>
+  </w:num>
+  <w:num w:numId="2">
+    <w:abstractNumId w:val="12"/>
+  </w:num>
+  <w:num w:numId="3">
+    <w:abstractNumId w:val="3"/>
+  </w:num>
+  <w:num w:numId="4">
+    <w:abstractNumId w:val="28"/>
+  </w:num>
+  <w:num w:numId="5">
+    <w:abstractNumId w:val="20"/>
+  </w:num>
+  <w:num w:numId="6">
+    <w:abstractNumId w:val="23"/>
+  </w:num>
+  <w:num w:numId="7">
+    <w:abstractNumId w:val="9"/>
+  </w:num>
+  <w:num w:numId="8">
+    <w:abstractNumId w:val="30"/>
+  </w:num>
+  <w:num w:numId="9">
+    <w:abstractNumId w:val="17"/>
+  </w:num>
+  <w:num w:numId="10">
+    <w:abstractNumId w:val="2"/>
+  </w:num>
+  <w:num w:numId="11">
+    <w:abstractNumId w:val="4"/>
+  </w:num>
+  <w:num w:numId="12">
+    <w:abstractNumId w:val="11"/>
+  </w:num>
+  <w:num w:numId="13">
     <w:abstractNumId w:val="22"/>
   </w:num>
-  <w:num w:numId="2">
-    <w:abstractNumId w:val="11"/>
+  <w:num w:numId="14">
+    <w:abstractNumId w:val="6"/>
   </w:num>
-  <w:num w:numId="3">
-    <w:abstractNumId w:val="2"/>
+  <w:num w:numId="15">
+    <w:abstractNumId w:val="29"/>
   </w:num>
-  <w:num w:numId="4">
+  <w:num w:numId="16">
+    <w:abstractNumId w:val="13"/>
+  </w:num>
+  <w:num w:numId="17">
     <w:abstractNumId w:val="25"/>
   </w:num>
-  <w:num w:numId="5">
+  <w:num w:numId="18">
+    <w:abstractNumId w:val="15"/>
+  </w:num>
+  <w:num w:numId="19">
     <w:abstractNumId w:val="18"/>
   </w:num>
-  <w:num w:numId="6">
-    <w:abstractNumId w:val="21"/>
+  <w:num w:numId="20">
+    <w:abstractNumId w:val="14"/>
   </w:num>
-  <w:num w:numId="7">
-    <w:abstractNumId w:val="8"/>
+  <w:num w:numId="21">
+    <w:abstractNumId w:val="31"/>
   </w:num>
-  <w:num w:numId="8">
+  <w:num w:numId="22">
+    <w:abstractNumId w:val="19"/>
+  </w:num>
+  <w:num w:numId="23">
     <w:abstractNumId w:val="27"/>
   </w:num>
-  <w:num w:numId="9">
-    <w:abstractNumId w:val="15"/>
-  </w:num>
-  <w:num w:numId="10">
-    <w:abstractNumId w:val="1"/>
-  </w:num>
-  <w:num w:numId="11">
-    <w:abstractNumId w:val="3"/>
-  </w:num>
-  <w:num w:numId="12">
-    <w:abstractNumId w:val="10"/>
-  </w:num>
-  <w:num w:numId="13">
-    <w:abstractNumId w:val="20"/>
-  </w:num>
-  <w:num w:numId="14">
-    <w:abstractNumId w:val="5"/>
-  </w:num>
-  <w:num w:numId="15">
-    <w:abstractNumId w:val="26"/>
-  </w:num>
-  <w:num w:numId="16">
-    <w:abstractNumId w:val="12"/>
-  </w:num>
-  <w:num w:numId="17">
-    <w:abstractNumId w:val="23"/>
-  </w:num>
-  <w:num w:numId="18">
-    <w:abstractNumId w:val="14"/>
-  </w:num>
-  <w:num w:numId="19">
-    <w:abstractNumId w:val="16"/>
-  </w:num>
-  <w:num w:numId="20">
-    <w:abstractNumId w:val="13"/>
-  </w:num>
-  <w:num w:numId="21">
-    <w:abstractNumId w:val="28"/>
-  </w:num>
-  <w:num w:numId="22">
-    <w:abstractNumId w:val="17"/>
-  </w:num>
-  <w:num w:numId="23">
-    <w:abstractNumId w:val="24"/>
-  </w:num>
   <w:num w:numId="24">
-    <w:abstractNumId w:val="19"/>
+    <w:abstractNumId w:val="21"/>
   </w:num>
   <w:num w:numId="25">
     <w:abstractNumId w:val="0"/>
   </w:num>
   <w:num w:numId="26">
+    <w:abstractNumId w:val="8"/>
+  </w:num>
+  <w:num w:numId="27">
+    <w:abstractNumId w:val="5"/>
+  </w:num>
+  <w:num w:numId="28">
     <w:abstractNumId w:val="7"/>
   </w:num>
-  <w:num w:numId="27">
-    <w:abstractNumId w:val="4"/>
+  <w:num w:numId="29">
+    <w:abstractNumId w:val="10"/>
   </w:num>
-  <w:num w:numId="28">
-    <w:abstractNumId w:val="6"/>
+  <w:num w:numId="30">
+    <w:abstractNumId w:val="16"/>
   </w:num>
-  <w:num w:numId="29">
-    <w:abstractNumId w:val="9"/>
+  <w:num w:numId="31">
+    <w:abstractNumId w:val="1"/>
+  </w:num>
+  <w:num w:numId="32">
+    <w:abstractNumId w:val="26"/>
   </w:num>
   <w:numIdMacAtCleanup w:val="19"/>
 </w:numbering>
@@ -20475,7 +20522,7 @@
   <w:style w:type="paragraph" w:default="1" w:styleId="Normal">
     <w:name w:val="Normal"/>
     <w:qFormat/>
-    <w:rsid w:val="00B43DED"/>
+    <w:rsid w:val="00AB3EFA"/>
     <w:pPr>
       <w:spacing w:after="0" w:line="240" w:lineRule="auto"/>
     </w:pPr>
@@ -20710,8 +20757,11 @@
     <w:autoRedefine/>
     <w:uiPriority w:val="39"/>
     <w:unhideWhenUsed/>
-    <w:rsid w:val="008657B6"/>
+    <w:rsid w:val="00574051"/>
     <w:pPr>
+      <w:numPr>
+        <w:numId w:val="32"/>
+      </w:numPr>
       <w:tabs>
         <w:tab w:val="left" w:pos="660"/>
         <w:tab w:val="right" w:leader="dot" w:pos="9736"/>
@@ -21656,9 +21706,12 @@
 </file>
 
 <file path=customXml/item1.xml><?xml version="1.0" encoding="utf-8"?>
-<p:properties xmlns:p="http://schemas.microsoft.com/office/2006/metadata/properties" xmlns:xsi="http://www.w3.org/2001/XMLSchema-instance" xmlns:pc="http://schemas.microsoft.com/office/infopath/2007/PartnerControls">
-  <documentManagement/>
-</p:properties>
+<?mso-contentType ?>
+<FormTemplates xmlns="http://schemas.microsoft.com/sharepoint/v3/contenttype/forms">
+  <Display>DocumentLibraryForm</Display>
+  <Edit>DocumentLibraryForm</Edit>
+  <New>DocumentLibraryForm</New>
+</FormTemplates>
 </file>
 
 <file path=customXml/item2.xml><?xml version="1.0" encoding="utf-8"?>
@@ -21889,19 +21942,15 @@
 </file>
 
 <file path=customXml/item4.xml><?xml version="1.0" encoding="utf-8"?>
-<?mso-contentType ?>
-<FormTemplates xmlns="http://schemas.microsoft.com/sharepoint/v3/contenttype/forms">
-  <Display>DocumentLibraryForm</Display>
-  <Edit>DocumentLibraryForm</Edit>
-  <New>DocumentLibraryForm</New>
-</FormTemplates>
+<p:properties xmlns:p="http://schemas.microsoft.com/office/2006/metadata/properties" xmlns:xsi="http://www.w3.org/2001/XMLSchema-instance" xmlns:pc="http://schemas.microsoft.com/office/infopath/2007/PartnerControls">
+  <documentManagement/>
+</p:properties>
 </file>
 
 <file path=customXml/itemProps1.xml><?xml version="1.0" encoding="utf-8"?>
-<ds:datastoreItem xmlns:ds="http://schemas.openxmlformats.org/officeDocument/2006/customXml" ds:itemID="{6A1839CF-87A3-48D1-BC11-ED6F85A439BE}">
+<ds:datastoreItem xmlns:ds="http://schemas.openxmlformats.org/officeDocument/2006/customXml" ds:itemID="{F4785D92-D627-47D8-8CA0-823300583A59}">
   <ds:schemaRefs>
-    <ds:schemaRef ds:uri="http://schemas.microsoft.com/office/2006/metadata/properties"/>
-    <ds:schemaRef ds:uri="http://schemas.microsoft.com/office/infopath/2007/PartnerControls"/>
+    <ds:schemaRef ds:uri="http://schemas.microsoft.com/sharepoint/v3/contenttype/forms"/>
   </ds:schemaRefs>
 </ds:datastoreItem>
 </file>
@@ -21934,9 +21983,10 @@
 </file>
 
 <file path=customXml/itemProps4.xml><?xml version="1.0" encoding="utf-8"?>
-<ds:datastoreItem xmlns:ds="http://schemas.openxmlformats.org/officeDocument/2006/customXml" ds:itemID="{F4785D92-D627-47D8-8CA0-823300583A59}">
+<ds:datastoreItem xmlns:ds="http://schemas.openxmlformats.org/officeDocument/2006/customXml" ds:itemID="{6A1839CF-87A3-48D1-BC11-ED6F85A439BE}">
   <ds:schemaRefs>
-    <ds:schemaRef ds:uri="http://schemas.microsoft.com/sharepoint/v3/contenttype/forms"/>
+    <ds:schemaRef ds:uri="http://schemas.microsoft.com/office/2006/metadata/properties"/>
+    <ds:schemaRef ds:uri="http://schemas.microsoft.com/office/infopath/2007/PartnerControls"/>
   </ds:schemaRefs>
 </ds:datastoreItem>
 </file>